--- a/前端与移动开发/前端与移动 笔记.docx
+++ b/前端与移动开发/前端与移动 笔记.docx
@@ -1,6 +1,6 @@
 
 <file path=word/document.xml><?xml version="1.0" encoding="utf-8"?>
-<w:document xmlns:wpc="http://schemas.microsoft.com/office/word/2010/wordprocessingCanvas" xmlns:cx="http://schemas.microsoft.com/office/drawing/2014/chartex" xmlns:cx1="http://schemas.microsoft.com/office/drawing/2015/9/8/chartex" xmlns:cx2="http://schemas.microsoft.com/office/drawing/2015/10/21/chartex" xmlns:cx3="http://schemas.microsoft.com/office/drawing/2016/5/9/chartex" xmlns:cx4="http://schemas.microsoft.com/office/drawing/2016/5/10/chartex" xmlns:cx5="http://schemas.microsoft.com/office/drawing/2016/5/11/chartex" xmlns:cx6="http://schemas.microsoft.com/office/drawing/2016/5/12/chartex" xmlns:cx7="http://schemas.microsoft.com/office/drawing/2016/5/13/chartex" xmlns:cx8="http://schemas.microsoft.com/office/drawing/2016/5/14/chartex" xmlns:mc="http://schemas.openxmlformats.org/markup-compatibility/2006" xmlns:aink="http://schemas.microsoft.com/office/drawing/2016/ink" xmlns:am3d="http://schemas.microsoft.com/office/drawing/2017/model3d" xmlns:o="urn:schemas-microsoft-com:office:office" xmlns:r="http://schemas.openxmlformats.org/officeDocument/2006/relationships" xmlns:m="http://schemas.openxmlformats.org/officeDocument/2006/math" xmlns:v="urn:schemas-microsoft-com:vml" xmlns:wp14="http://schemas.microsoft.com/office/word/2010/wordprocessingDrawing" xmlns:wp="http://schemas.openxmlformats.org/drawingml/2006/wordprocessingDrawing" xmlns:w10="urn:schemas-microsoft-com:office:word" xmlns:w="http://schemas.openxmlformats.org/wordprocessingml/2006/main" xmlns:w14="http://schemas.microsoft.com/office/word/2010/wordml" xmlns:w15="http://schemas.microsoft.com/office/word/2012/wordml" xmlns:w16cid="http://schemas.microsoft.com/office/word/2016/wordml/cid" xmlns:w16se="http://schemas.microsoft.com/office/word/2015/wordml/symex" xmlns:wpg="http://schemas.microsoft.com/office/word/2010/wordprocessingGroup" xmlns:wpi="http://schemas.microsoft.com/office/word/2010/wordprocessingInk" xmlns:wne="http://schemas.microsoft.com/office/word/2006/wordml" xmlns:wps="http://schemas.microsoft.com/office/word/2010/wordprocessingShape" mc:Ignorable="w14 w15 w16se w16cid wp14">
+<w:document xmlns:wpc="http://schemas.microsoft.com/office/word/2010/wordprocessingCanvas" xmlns:cx="http://schemas.microsoft.com/office/drawing/2014/chartex" xmlns:mc="http://schemas.openxmlformats.org/markup-compatibility/2006" xmlns:o="urn:schemas-microsoft-com:office:office" xmlns:r="http://schemas.openxmlformats.org/officeDocument/2006/relationships" xmlns:m="http://schemas.openxmlformats.org/officeDocument/2006/math" xmlns:v="urn:schemas-microsoft-com:vml" xmlns:wp14="http://schemas.microsoft.com/office/word/2010/wordprocessingDrawing" xmlns:wp="http://schemas.openxmlformats.org/drawingml/2006/wordprocessingDrawing" xmlns:w10="urn:schemas-microsoft-com:office:word" xmlns:w="http://schemas.openxmlformats.org/wordprocessingml/2006/main" xmlns:w14="http://schemas.microsoft.com/office/word/2010/wordml" xmlns:w15="http://schemas.microsoft.com/office/word/2012/wordml" xmlns:w16se="http://schemas.microsoft.com/office/word/2015/wordml/symex" xmlns:wpg="http://schemas.microsoft.com/office/word/2010/wordprocessingGroup" xmlns:wpi="http://schemas.microsoft.com/office/word/2010/wordprocessingInk" xmlns:wne="http://schemas.microsoft.com/office/word/2006/wordml" xmlns:wps="http://schemas.microsoft.com/office/word/2010/wordprocessingShape" mc:Ignorable="w14 w15 w16se wp14">
   <w:body>
     <w:p>
       <w:pPr>
@@ -2380,6 +2380,7 @@
         <w:rPr>
           <w:rFonts w:hint="eastAsia"/>
         </w:rPr>
+        <w:lastRenderedPageBreak/>
         <w:t xml:space="preserve">&lt;!-- </w:t>
       </w:r>
       <w:r>
@@ -2413,7 +2414,6 @@
         <w:ind w:left="480" w:right="480" w:firstLine="390"/>
       </w:pPr>
       <w:r>
-        <w:lastRenderedPageBreak/>
         <w:tab/>
       </w:r>
       <w:r>
@@ -3353,6 +3353,7 @@
         <w:ind w:left="480" w:right="480"/>
       </w:pPr>
       <w:r>
+        <w:lastRenderedPageBreak/>
         <w:t xml:space="preserve">    </w:t>
       </w:r>
       <w:r>
@@ -3379,7 +3380,6 @@
         <w:ind w:left="480" w:right="480"/>
       </w:pPr>
       <w:r>
-        <w:lastRenderedPageBreak/>
         <w:t xml:space="preserve">    </w:t>
       </w:r>
       <w:r>
@@ -14564,9 +14564,6 @@
       <w:pPr>
         <w:pStyle w:val="code"/>
         <w:ind w:left="480" w:right="480"/>
-        <w:rPr>
-          <w:rFonts w:hint="eastAsia"/>
-        </w:rPr>
       </w:pPr>
       <w:r>
         <w:rPr>
@@ -14667,9 +14664,6 @@
       <w:pPr>
         <w:pStyle w:val="code"/>
         <w:ind w:left="480" w:right="480"/>
-        <w:rPr>
-          <w:rFonts w:hint="eastAsia"/>
-        </w:rPr>
       </w:pPr>
       <w:r>
         <w:rPr>
@@ -14706,18 +14700,12 @@
       <w:pPr>
         <w:pStyle w:val="code"/>
         <w:ind w:left="480" w:right="480"/>
-        <w:rPr>
-          <w:rFonts w:hint="eastAsia"/>
-        </w:rPr>
-      </w:pPr>
-    </w:p>
-    <w:p>
-      <w:pPr>
-        <w:pStyle w:val="code"/>
-        <w:ind w:left="480" w:right="480"/>
-        <w:rPr>
-          <w:rFonts w:hint="eastAsia"/>
-        </w:rPr>
+      </w:pPr>
+    </w:p>
+    <w:p>
+      <w:pPr>
+        <w:pStyle w:val="code"/>
+        <w:ind w:left="480" w:right="480"/>
       </w:pPr>
       <w:r>
         <w:rPr>
@@ -14736,9 +14724,6 @@
       <w:pPr>
         <w:pStyle w:val="code"/>
         <w:ind w:left="480" w:right="480"/>
-        <w:rPr>
-          <w:rFonts w:hint="eastAsia"/>
-        </w:rPr>
       </w:pPr>
       <w:r>
         <w:rPr>
@@ -14757,18 +14742,12 @@
       <w:pPr>
         <w:pStyle w:val="code"/>
         <w:ind w:left="480" w:right="480"/>
-        <w:rPr>
-          <w:rFonts w:hint="eastAsia"/>
-        </w:rPr>
-      </w:pPr>
-    </w:p>
-    <w:p>
-      <w:pPr>
-        <w:pStyle w:val="code"/>
-        <w:ind w:left="480" w:right="480"/>
-        <w:rPr>
-          <w:rFonts w:hint="eastAsia"/>
-        </w:rPr>
+      </w:pPr>
+    </w:p>
+    <w:p>
+      <w:pPr>
+        <w:pStyle w:val="code"/>
+        <w:ind w:left="480" w:right="480"/>
       </w:pPr>
       <w:r>
         <w:rPr>
@@ -15038,9 +15017,6 @@
       <w:pPr>
         <w:pStyle w:val="code"/>
         <w:ind w:left="480" w:right="480"/>
-        <w:rPr>
-          <w:rFonts w:hint="eastAsia"/>
-        </w:rPr>
       </w:pPr>
       <w:r>
         <w:rPr>
@@ -15063,506 +15039,5197 @@
       <w:r>
         <w:t>var event = require("events");</w:t>
       </w:r>
+    </w:p>
+    <w:p>
+      <w:pPr>
+        <w:pStyle w:val="code"/>
+        <w:ind w:left="480" w:right="480"/>
+      </w:pPr>
+    </w:p>
+    <w:p>
+      <w:pPr>
+        <w:pStyle w:val="code"/>
+        <w:ind w:left="480" w:right="480"/>
+      </w:pPr>
+      <w:r>
+        <w:rPr>
+          <w:rFonts w:hint="eastAsia"/>
+        </w:rPr>
+        <w:t>//</w:t>
+      </w:r>
+      <w:r>
+        <w:rPr>
+          <w:rFonts w:hint="eastAsia"/>
+        </w:rPr>
+        <w:t>假设建立数据库的链接操作</w:t>
+      </w:r>
+    </w:p>
+    <w:p>
+      <w:pPr>
+        <w:pStyle w:val="code"/>
+        <w:ind w:left="480" w:right="480"/>
+      </w:pPr>
+      <w:r>
+        <w:rPr>
+          <w:rFonts w:hint="eastAsia"/>
+        </w:rPr>
+        <w:t>//</w:t>
+      </w:r>
+      <w:r>
+        <w:rPr>
+          <w:rFonts w:hint="eastAsia"/>
+        </w:rPr>
+        <w:t>数据链接，数据接收，数据库关闭三个操作</w:t>
+      </w:r>
+    </w:p>
+    <w:p>
+      <w:pPr>
+        <w:pStyle w:val="code"/>
+        <w:ind w:left="480" w:right="480"/>
+      </w:pPr>
+    </w:p>
+    <w:p>
+      <w:pPr>
+        <w:pStyle w:val="code"/>
+        <w:ind w:left="480" w:right="480"/>
+      </w:pPr>
+      <w:r>
+        <w:rPr>
+          <w:rFonts w:hint="eastAsia"/>
+        </w:rPr>
+        <w:t xml:space="preserve">//1. </w:t>
+      </w:r>
+      <w:r>
+        <w:rPr>
+          <w:rFonts w:hint="eastAsia"/>
+        </w:rPr>
+        <w:t>创建数据链接操作函数</w:t>
+      </w:r>
+    </w:p>
+    <w:p>
+      <w:pPr>
+        <w:pStyle w:val="code"/>
+        <w:ind w:left="480" w:right="480"/>
+      </w:pPr>
+      <w:r>
+        <w:t>var connect = function connection(){</w:t>
+      </w:r>
+    </w:p>
+    <w:p>
+      <w:pPr>
+        <w:pStyle w:val="code"/>
+        <w:ind w:left="480" w:right="480"/>
+      </w:pPr>
+      <w:r>
+        <w:rPr>
+          <w:rFonts w:hint="eastAsia"/>
+        </w:rPr>
+        <w:tab/>
+        <w:t>console.log("</w:t>
+      </w:r>
+      <w:r>
+        <w:rPr>
+          <w:rFonts w:hint="eastAsia"/>
+        </w:rPr>
+        <w:t>数据链接成功</w:t>
+      </w:r>
+      <w:r>
+        <w:rPr>
+          <w:rFonts w:hint="eastAsia"/>
+        </w:rPr>
+        <w:t>");</w:t>
+      </w:r>
+    </w:p>
+    <w:p>
+      <w:pPr>
+        <w:pStyle w:val="code"/>
+        <w:ind w:left="480" w:right="480"/>
+      </w:pPr>
+      <w:r>
+        <w:t>}</w:t>
+      </w:r>
+    </w:p>
+    <w:p>
+      <w:pPr>
+        <w:pStyle w:val="code"/>
+        <w:ind w:left="480" w:right="480"/>
+      </w:pPr>
+    </w:p>
+    <w:p>
+      <w:pPr>
+        <w:pStyle w:val="code"/>
+        <w:ind w:left="480" w:right="480"/>
+      </w:pPr>
+      <w:r>
+        <w:rPr>
+          <w:rFonts w:hint="eastAsia"/>
+        </w:rPr>
+        <w:t xml:space="preserve">//2. </w:t>
+      </w:r>
+      <w:r>
+        <w:rPr>
+          <w:rFonts w:hint="eastAsia"/>
+        </w:rPr>
+        <w:t>创建数据接受函数</w:t>
+      </w:r>
+    </w:p>
+    <w:p>
+      <w:pPr>
+        <w:pStyle w:val="code"/>
+        <w:ind w:left="480" w:right="480"/>
+      </w:pPr>
+      <w:r>
+        <w:t>var recive = function recive(){</w:t>
+      </w:r>
+    </w:p>
+    <w:p>
+      <w:pPr>
+        <w:pStyle w:val="code"/>
+        <w:ind w:left="480" w:right="480"/>
+      </w:pPr>
+      <w:r>
+        <w:rPr>
+          <w:rFonts w:hint="eastAsia"/>
+        </w:rPr>
+        <w:tab/>
+        <w:t>console.log("</w:t>
+      </w:r>
+      <w:r>
+        <w:rPr>
+          <w:rFonts w:hint="eastAsia"/>
+        </w:rPr>
+        <w:t>数据接收成功</w:t>
+      </w:r>
+      <w:r>
+        <w:rPr>
+          <w:rFonts w:hint="eastAsia"/>
+        </w:rPr>
+        <w:t>");</w:t>
+      </w:r>
+    </w:p>
+    <w:p>
+      <w:pPr>
+        <w:pStyle w:val="code"/>
+        <w:ind w:left="480" w:right="480"/>
+      </w:pPr>
+      <w:r>
+        <w:t>}</w:t>
+      </w:r>
+    </w:p>
+    <w:p>
+      <w:pPr>
+        <w:pStyle w:val="code"/>
+        <w:ind w:left="480" w:right="480"/>
+      </w:pPr>
+      <w:r>
+        <w:rPr>
+          <w:rFonts w:hint="eastAsia"/>
+        </w:rPr>
+        <w:t xml:space="preserve">//3. </w:t>
+      </w:r>
+      <w:r>
+        <w:rPr>
+          <w:rFonts w:hint="eastAsia"/>
+        </w:rPr>
+        <w:t>创建数据库关闭函数</w:t>
+      </w:r>
+    </w:p>
+    <w:p>
+      <w:pPr>
+        <w:pStyle w:val="code"/>
+        <w:ind w:left="480" w:right="480"/>
+      </w:pPr>
+      <w:r>
+        <w:t>var closed = function close(){</w:t>
+      </w:r>
+    </w:p>
+    <w:p>
+      <w:pPr>
+        <w:pStyle w:val="code"/>
+        <w:ind w:left="480" w:right="480"/>
+      </w:pPr>
+      <w:r>
+        <w:rPr>
+          <w:rFonts w:hint="eastAsia"/>
+        </w:rPr>
+        <w:tab/>
+        <w:t>console.log("</w:t>
+      </w:r>
+      <w:r>
+        <w:rPr>
+          <w:rFonts w:hint="eastAsia"/>
+        </w:rPr>
+        <w:t>数据库关闭</w:t>
+      </w:r>
+      <w:r>
+        <w:rPr>
+          <w:rFonts w:hint="eastAsia"/>
+        </w:rPr>
+        <w:t>");</w:t>
+      </w:r>
+    </w:p>
+    <w:p>
+      <w:pPr>
+        <w:pStyle w:val="code"/>
+        <w:ind w:left="480" w:right="480"/>
+      </w:pPr>
+      <w:r>
+        <w:t>}</w:t>
+      </w:r>
+    </w:p>
+    <w:p>
+      <w:pPr>
+        <w:pStyle w:val="code"/>
+        <w:ind w:left="480" w:right="480"/>
+      </w:pPr>
+    </w:p>
+    <w:p>
+      <w:pPr>
+        <w:pStyle w:val="code"/>
+        <w:ind w:left="480" w:right="480"/>
+      </w:pPr>
+      <w:r>
+        <w:rPr>
+          <w:rFonts w:hint="eastAsia"/>
+        </w:rPr>
+        <w:t>//</w:t>
+      </w:r>
+      <w:r>
+        <w:rPr>
+          <w:rFonts w:hint="eastAsia"/>
+        </w:rPr>
+        <w:t>创建事件对象</w:t>
+      </w:r>
+    </w:p>
+    <w:p>
+      <w:pPr>
+        <w:pStyle w:val="code"/>
+        <w:ind w:left="480" w:right="480"/>
+      </w:pPr>
+      <w:r>
+        <w:t>var eventEmitter = new event.EventEmitter();</w:t>
+      </w:r>
+    </w:p>
+    <w:p>
+      <w:pPr>
+        <w:pStyle w:val="code"/>
+        <w:ind w:left="480" w:right="480"/>
+      </w:pPr>
+      <w:r>
+        <w:rPr>
+          <w:rFonts w:hint="eastAsia"/>
+        </w:rPr>
+        <w:t>//</w:t>
+      </w:r>
+      <w:r>
+        <w:rPr>
+          <w:rFonts w:hint="eastAsia"/>
+        </w:rPr>
+        <w:t>注册事件</w:t>
+      </w:r>
+    </w:p>
+    <w:p>
+      <w:pPr>
+        <w:pStyle w:val="code"/>
+        <w:ind w:left="480" w:right="480"/>
+      </w:pPr>
+      <w:r>
+        <w:t>eventEmitter.on("connect",connect);</w:t>
+      </w:r>
+    </w:p>
+    <w:p>
+      <w:pPr>
+        <w:pStyle w:val="code"/>
+        <w:ind w:left="480" w:right="480"/>
+      </w:pPr>
+      <w:r>
+        <w:t>eventEmitter.on("recive",recive);</w:t>
+      </w:r>
+    </w:p>
+    <w:p>
+      <w:pPr>
+        <w:pStyle w:val="code"/>
+        <w:ind w:left="480" w:right="480"/>
+      </w:pPr>
+      <w:r>
+        <w:t>eventEmitter.on("closed",closed);</w:t>
+      </w:r>
+    </w:p>
+    <w:p>
+      <w:pPr>
+        <w:pStyle w:val="code"/>
+        <w:ind w:left="480" w:right="480"/>
+      </w:pPr>
+      <w:r>
+        <w:rPr>
+          <w:rFonts w:hint="eastAsia"/>
+        </w:rPr>
+        <w:t>//</w:t>
+      </w:r>
+      <w:r>
+        <w:rPr>
+          <w:rFonts w:hint="eastAsia"/>
+        </w:rPr>
+        <w:t>创建事件处理函数</w:t>
+      </w:r>
+      <w:r>
+        <w:rPr>
+          <w:rFonts w:hint="eastAsia"/>
+        </w:rPr>
+        <w:t>_</w:t>
+      </w:r>
+      <w:r>
+        <w:rPr>
+          <w:rFonts w:hint="eastAsia"/>
+        </w:rPr>
+        <w:t>数据库操作函数</w:t>
+      </w:r>
+    </w:p>
+    <w:p>
+      <w:pPr>
+        <w:pStyle w:val="code"/>
+        <w:ind w:left="480" w:right="480"/>
+      </w:pPr>
+      <w:r>
+        <w:t>var dbHandle = function dataHandle(){</w:t>
+      </w:r>
+    </w:p>
+    <w:p>
+      <w:pPr>
+        <w:pStyle w:val="code"/>
+        <w:ind w:left="480" w:right="480"/>
+      </w:pPr>
+      <w:r>
+        <w:tab/>
+        <w:t>eventEmitter.emit("connect");</w:t>
+      </w:r>
+    </w:p>
+    <w:p>
+      <w:pPr>
+        <w:pStyle w:val="code"/>
+        <w:ind w:left="480" w:right="480"/>
+      </w:pPr>
+      <w:r>
+        <w:tab/>
+        <w:t>eventEmitter.emit("recive");</w:t>
+      </w:r>
+    </w:p>
+    <w:p>
+      <w:pPr>
+        <w:pStyle w:val="code"/>
+        <w:ind w:left="480" w:right="480"/>
+      </w:pPr>
+      <w:r>
+        <w:tab/>
+        <w:t>eventEmitter.emit("closed");</w:t>
+      </w:r>
+    </w:p>
+    <w:p>
+      <w:pPr>
+        <w:pStyle w:val="code"/>
+        <w:ind w:left="480" w:right="480"/>
+      </w:pPr>
+      <w:r>
+        <w:t>}</w:t>
+      </w:r>
+    </w:p>
+    <w:p>
+      <w:pPr>
+        <w:pStyle w:val="code"/>
+        <w:ind w:left="480" w:right="480"/>
+      </w:pPr>
+    </w:p>
+    <w:p>
+      <w:pPr>
+        <w:pStyle w:val="code"/>
+        <w:ind w:left="480" w:right="480"/>
+      </w:pPr>
+      <w:r>
+        <w:rPr>
+          <w:rFonts w:hint="eastAsia"/>
+        </w:rPr>
+        <w:t>//</w:t>
+      </w:r>
+      <w:r>
+        <w:rPr>
+          <w:rFonts w:hint="eastAsia"/>
+        </w:rPr>
+        <w:t>注册事件处理函数</w:t>
+      </w:r>
+    </w:p>
+    <w:p>
+      <w:pPr>
+        <w:pStyle w:val="code"/>
+        <w:ind w:left="480" w:right="480"/>
+      </w:pPr>
+      <w:r>
+        <w:t>eventEmitter.on("handler",dbHandle);</w:t>
+      </w:r>
+    </w:p>
+    <w:p>
+      <w:pPr>
+        <w:pStyle w:val="code"/>
+        <w:ind w:left="480" w:right="480"/>
+      </w:pPr>
+      <w:r>
+        <w:rPr>
+          <w:rFonts w:hint="eastAsia"/>
+        </w:rPr>
+        <w:t>//</w:t>
+      </w:r>
+      <w:r>
+        <w:rPr>
+          <w:rFonts w:hint="eastAsia"/>
+        </w:rPr>
+        <w:t>触发事件处理函数</w:t>
+      </w:r>
+    </w:p>
+    <w:p>
+      <w:pPr>
+        <w:pStyle w:val="code"/>
+        <w:ind w:left="480" w:right="480"/>
+      </w:pPr>
+      <w:r>
+        <w:t>eventEmitter.emit("handler");</w:t>
+      </w:r>
+    </w:p>
+    <w:p>
+      <w:pPr>
+        <w:pStyle w:val="code"/>
+        <w:ind w:left="480" w:right="480"/>
+      </w:pPr>
+    </w:p>
+    <w:p>
+      <w:pPr>
+        <w:pStyle w:val="3"/>
+      </w:pPr>
+      <w:r>
+        <w:rPr>
+          <w:rFonts w:hint="eastAsia"/>
+        </w:rPr>
+        <w:t>第三章</w:t>
+      </w:r>
+      <w:r>
+        <w:rPr>
+          <w:rFonts w:hint="eastAsia"/>
+        </w:rPr>
+        <w:t xml:space="preserve"> Express</w:t>
+      </w:r>
+      <w:r>
+        <w:rPr>
+          <w:rFonts w:hint="eastAsia"/>
+        </w:rPr>
+        <w:t>获取参数列表</w:t>
+      </w:r>
+    </w:p>
+    <w:p>
+      <w:pPr>
+        <w:pStyle w:val="code"/>
+        <w:ind w:left="480" w:right="480"/>
+        <w:rPr>
+          <w:rFonts w:hint="eastAsia"/>
+        </w:rPr>
+      </w:pPr>
+      <w:r>
+        <w:rPr>
+          <w:rFonts w:hint="eastAsia"/>
+        </w:rPr>
+        <w:t>Node.js</w:t>
+      </w:r>
+      <w:r>
+        <w:rPr>
+          <w:rFonts w:hint="eastAsia"/>
+        </w:rPr>
+        <w:t>中的</w:t>
+      </w:r>
+      <w:r>
+        <w:rPr>
+          <w:rFonts w:hint="eastAsia"/>
+        </w:rPr>
+        <w:t>express</w:t>
+      </w:r>
+      <w:r>
+        <w:rPr>
+          <w:rFonts w:hint="eastAsia"/>
+        </w:rPr>
+        <w:t>框架获取参数</w:t>
+      </w:r>
+      <w:r>
+        <w:rPr>
+          <w:rFonts w:hint="eastAsia"/>
+        </w:rPr>
+        <w:t xml:space="preserve"> </w:t>
+      </w:r>
+    </w:p>
+    <w:p>
+      <w:pPr>
+        <w:pStyle w:val="code"/>
+        <w:ind w:left="480" w:right="480"/>
+      </w:pPr>
+    </w:p>
+    <w:p>
+      <w:pPr>
+        <w:pStyle w:val="code"/>
+        <w:ind w:left="480" w:right="480"/>
+        <w:rPr>
+          <w:rFonts w:hint="eastAsia"/>
+        </w:rPr>
+      </w:pPr>
+      <w:r>
+        <w:rPr>
+          <w:rFonts w:hint="eastAsia"/>
+        </w:rPr>
+        <w:t>express</w:t>
+      </w:r>
+      <w:r>
+        <w:rPr>
+          <w:rFonts w:hint="eastAsia"/>
+        </w:rPr>
+        <w:t>获取参数有三种方法：</w:t>
+      </w:r>
+    </w:p>
+    <w:p>
+      <w:pPr>
+        <w:pStyle w:val="code"/>
+        <w:numPr>
+          <w:ilvl w:val="0"/>
+          <w:numId w:val="40"/>
+        </w:numPr>
+        <w:ind w:leftChars="0" w:right="480"/>
+        <w:rPr>
+          <w:rFonts w:hint="eastAsia"/>
+        </w:rPr>
+      </w:pPr>
+      <w:r>
+        <w:rPr>
+          <w:rFonts w:hint="eastAsia"/>
+        </w:rPr>
+        <w:t>req.query  </w:t>
+      </w:r>
+      <w:r>
+        <w:rPr>
+          <w:rFonts w:hint="eastAsia"/>
+        </w:rPr>
+        <w:t>适合</w:t>
+      </w:r>
+      <w:r>
+        <w:rPr>
+          <w:rFonts w:hint="eastAsia"/>
+        </w:rPr>
+        <w:t xml:space="preserve"> http://localhost:3000/form?num=8888</w:t>
+      </w:r>
+    </w:p>
+    <w:p>
+      <w:pPr>
+        <w:pStyle w:val="code"/>
+        <w:numPr>
+          <w:ilvl w:val="0"/>
+          <w:numId w:val="40"/>
+        </w:numPr>
+        <w:ind w:leftChars="0" w:right="480"/>
+        <w:rPr>
+          <w:rFonts w:hint="eastAsia"/>
+        </w:rPr>
+      </w:pPr>
+      <w:r>
+        <w:rPr>
+          <w:rFonts w:hint="eastAsia"/>
+        </w:rPr>
+        <w:t>req.body   </w:t>
+      </w:r>
+      <w:r>
+        <w:rPr>
+          <w:rFonts w:hint="eastAsia"/>
+        </w:rPr>
+        <w:t>适合</w:t>
+      </w:r>
+      <w:r>
+        <w:rPr>
+          <w:rFonts w:hint="eastAsia"/>
+        </w:rPr>
+        <w:t>http://localhost:3000/form</w:t>
+      </w:r>
+      <w:r>
+        <w:rPr>
+          <w:rFonts w:hint="eastAsia"/>
+        </w:rPr>
+        <w:t>，然通过</w:t>
+      </w:r>
+      <w:r>
+        <w:rPr>
+          <w:rFonts w:hint="eastAsia"/>
+        </w:rPr>
+        <w:t>form</w:t>
+      </w:r>
+      <w:r>
+        <w:rPr>
+          <w:rFonts w:hint="eastAsia"/>
+        </w:rPr>
+        <w:t>表单提交</w:t>
+      </w:r>
+    </w:p>
+    <w:p>
+      <w:pPr>
+        <w:pStyle w:val="code"/>
+        <w:numPr>
+          <w:ilvl w:val="0"/>
+          <w:numId w:val="40"/>
+        </w:numPr>
+        <w:ind w:leftChars="0" w:right="480"/>
+      </w:pPr>
+      <w:r>
+        <w:rPr>
+          <w:rFonts w:hint="eastAsia"/>
+        </w:rPr>
+        <w:t>req.params  </w:t>
+      </w:r>
+      <w:r>
+        <w:rPr>
+          <w:rFonts w:hint="eastAsia"/>
+        </w:rPr>
+        <w:t>适合获取</w:t>
+      </w:r>
+      <w:r>
+        <w:rPr>
+          <w:rFonts w:hint="eastAsia"/>
+        </w:rPr>
+        <w:t>form</w:t>
+      </w:r>
+      <w:r>
+        <w:rPr>
+          <w:rFonts w:hint="eastAsia"/>
+        </w:rPr>
+        <w:t>后的</w:t>
+      </w:r>
+      <w:r>
+        <w:rPr>
+          <w:rFonts w:hint="eastAsia"/>
+        </w:rPr>
+        <w:t>num</w:t>
+      </w:r>
+      <w:r>
+        <w:rPr>
+          <w:rFonts w:hint="eastAsia"/>
+        </w:rPr>
+        <w:t>：</w:t>
+      </w:r>
+      <w:hyperlink r:id="rId43" w:history="1">
+        <w:r>
+          <w:rPr>
+            <w:rStyle w:val="afb"/>
+            <w:rFonts w:hint="eastAsia"/>
+          </w:rPr>
+          <w:t>http://localhost:3000/form/num</w:t>
+        </w:r>
+      </w:hyperlink>
+    </w:p>
+    <w:p>
+      <w:pPr>
+        <w:pStyle w:val="code"/>
+        <w:ind w:leftChars="0" w:left="480" w:right="480"/>
+      </w:pPr>
+    </w:p>
+    <w:p>
+      <w:pPr>
+        <w:pStyle w:val="code"/>
+        <w:ind w:leftChars="0" w:left="480" w:right="480"/>
+      </w:pPr>
+      <w:r>
+        <w:rPr>
+          <w:rFonts w:hint="eastAsia"/>
+        </w:rPr>
+        <w:t>示例：</w:t>
+      </w:r>
+    </w:p>
+    <w:p>
+      <w:pPr>
+        <w:pStyle w:val="4"/>
+        <w:rPr>
+          <w:rFonts w:hint="eastAsia"/>
+        </w:rPr>
+      </w:pPr>
+      <w:r>
+        <w:rPr>
+          <w:rFonts w:hint="eastAsia"/>
+        </w:rPr>
+        <w:t>3.1</w:t>
+      </w:r>
+      <w:r>
+        <w:t xml:space="preserve">  </w:t>
+      </w:r>
+      <w:r>
+        <w:rPr>
+          <w:rFonts w:hint="eastAsia"/>
+        </w:rPr>
+        <w:t>req</w:t>
+      </w:r>
+      <w:r>
+        <w:t>.query</w:t>
+      </w:r>
+    </w:p>
+    <w:p>
+      <w:pPr>
+        <w:pStyle w:val="code"/>
+        <w:ind w:leftChars="0" w:left="480" w:right="480"/>
+        <w:rPr>
+          <w:rFonts w:hint="eastAsia"/>
+        </w:rPr>
+      </w:pPr>
+      <w:r>
+        <w:rPr>
+          <w:rFonts w:hint="eastAsia"/>
+        </w:rPr>
+        <w:t>//</w:t>
+      </w:r>
+      <w:r>
+        <w:rPr>
+          <w:rFonts w:hint="eastAsia"/>
+        </w:rPr>
+        <w:t>常见于</w:t>
+      </w:r>
+      <w:r>
+        <w:rPr>
+          <w:rFonts w:hint="eastAsia"/>
+        </w:rPr>
+        <w:t>Get</w:t>
+      </w:r>
+      <w:r>
+        <w:rPr>
+          <w:rFonts w:hint="eastAsia"/>
+        </w:rPr>
+        <w:t>操作：</w:t>
+      </w:r>
+      <w:r>
+        <w:rPr>
+          <w:rFonts w:hint="eastAsia"/>
+        </w:rPr>
+        <w:t>localhost:3000/form?num=8888</w:t>
+      </w:r>
+    </w:p>
+    <w:p>
+      <w:pPr>
+        <w:pStyle w:val="code"/>
+        <w:ind w:left="480" w:right="480"/>
+      </w:pPr>
+      <w:r>
+        <w:t>var express = require('express');</w:t>
+      </w:r>
+    </w:p>
+    <w:p>
+      <w:pPr>
+        <w:pStyle w:val="code"/>
+        <w:ind w:left="480" w:right="480"/>
+      </w:pPr>
+      <w:r>
+        <w:t>var app = express();</w:t>
+      </w:r>
+    </w:p>
+    <w:p>
+      <w:pPr>
+        <w:pStyle w:val="code"/>
+        <w:ind w:left="480" w:right="480"/>
+      </w:pPr>
+    </w:p>
+    <w:p>
+      <w:pPr>
+        <w:pStyle w:val="code"/>
+        <w:ind w:left="480" w:right="480"/>
+        <w:rPr>
+          <w:rFonts w:hint="eastAsia"/>
+        </w:rPr>
+      </w:pPr>
+      <w:r>
+        <w:rPr>
+          <w:rFonts w:hint="eastAsia"/>
+        </w:rPr>
+        <w:t>//</w:t>
+      </w:r>
+      <w:r>
+        <w:rPr>
+          <w:rFonts w:hint="eastAsia"/>
+        </w:rPr>
+        <w:t>获取数据</w:t>
+      </w:r>
+    </w:p>
+    <w:p>
+      <w:pPr>
+        <w:pStyle w:val="code"/>
+        <w:ind w:left="480" w:right="480"/>
+      </w:pPr>
+      <w:r>
+        <w:t>app.get('/form', function(req, res) {</w:t>
+      </w:r>
+    </w:p>
+    <w:p>
+      <w:pPr>
+        <w:pStyle w:val="code"/>
+        <w:ind w:left="480" w:right="480"/>
+      </w:pPr>
+      <w:r>
+        <w:t xml:space="preserve">    var num = req.query.num;</w:t>
+      </w:r>
+    </w:p>
+    <w:p>
+      <w:pPr>
+        <w:pStyle w:val="code"/>
+        <w:ind w:left="480" w:right="480"/>
+        <w:rPr>
+          <w:rFonts w:hint="eastAsia"/>
+        </w:rPr>
+      </w:pPr>
+      <w:r>
+        <w:rPr>
+          <w:rFonts w:hint="eastAsia"/>
+        </w:rPr>
+        <w:t xml:space="preserve">    res.send("</w:t>
+      </w:r>
+      <w:r>
+        <w:rPr>
+          <w:rFonts w:hint="eastAsia"/>
+        </w:rPr>
+        <w:t>你获取的</w:t>
+      </w:r>
+      <w:r>
+        <w:rPr>
+          <w:rFonts w:hint="eastAsia"/>
+        </w:rPr>
+        <w:t>get</w:t>
+      </w:r>
+      <w:r>
+        <w:rPr>
+          <w:rFonts w:hint="eastAsia"/>
+        </w:rPr>
+        <w:t>数据为</w:t>
+      </w:r>
+      <w:r>
+        <w:rPr>
+          <w:rFonts w:hint="eastAsia"/>
+        </w:rPr>
+        <w:t>:" + num);</w:t>
+      </w:r>
+    </w:p>
+    <w:p>
+      <w:pPr>
+        <w:pStyle w:val="code"/>
+        <w:ind w:leftChars="0" w:left="480" w:right="480"/>
+      </w:pPr>
+      <w:r>
+        <w:t>});</w:t>
+      </w:r>
+    </w:p>
+    <w:p>
+      <w:pPr>
+        <w:pStyle w:val="code"/>
+        <w:ind w:leftChars="0" w:left="480" w:right="480"/>
+      </w:pPr>
+    </w:p>
+    <w:p>
+      <w:pPr>
+        <w:pStyle w:val="4"/>
+      </w:pPr>
+      <w:r>
+        <w:rPr>
+          <w:rFonts w:hint="eastAsia"/>
+        </w:rPr>
+        <w:t>3.2  req.body.num</w:t>
+      </w:r>
+    </w:p>
+    <w:p>
+      <w:pPr>
+        <w:pStyle w:val="code"/>
+        <w:ind w:leftChars="0" w:left="480" w:right="480"/>
+        <w:rPr>
+          <w:rFonts w:hint="eastAsia"/>
+        </w:rPr>
+      </w:pPr>
+      <w:r>
+        <w:rPr>
+          <w:rFonts w:hint="eastAsia"/>
+        </w:rPr>
+        <w:t>//</w:t>
+      </w:r>
+      <w:r>
+        <w:rPr>
+          <w:rFonts w:hint="eastAsia"/>
+        </w:rPr>
+        <w:t>常见于</w:t>
+      </w:r>
+      <w:r>
+        <w:rPr>
+          <w:rFonts w:hint="eastAsia"/>
+        </w:rPr>
+        <w:t>form</w:t>
+      </w:r>
+      <w:r>
+        <w:rPr>
+          <w:rFonts w:hint="eastAsia"/>
+        </w:rPr>
+        <w:t>表单提交</w:t>
+      </w:r>
+    </w:p>
+    <w:p>
+      <w:pPr>
+        <w:pStyle w:val="code"/>
+        <w:ind w:left="480" w:right="480"/>
+      </w:pPr>
+      <w:r>
+        <w:t>var express = require('express');</w:t>
+      </w:r>
+    </w:p>
+    <w:p>
+      <w:pPr>
+        <w:pStyle w:val="code"/>
+        <w:ind w:left="480" w:right="480"/>
+      </w:pPr>
+      <w:r>
+        <w:t>var app = express();</w:t>
+      </w:r>
+    </w:p>
+    <w:p>
+      <w:pPr>
+        <w:pStyle w:val="code"/>
+        <w:ind w:left="480" w:right="480"/>
+        <w:rPr>
+          <w:rFonts w:hint="eastAsia"/>
+        </w:rPr>
+      </w:pPr>
+      <w:r>
+        <w:rPr>
+          <w:rFonts w:hint="eastAsia"/>
+        </w:rPr>
+        <w:t>//</w:t>
+      </w:r>
+      <w:r>
+        <w:rPr>
+          <w:rFonts w:hint="eastAsia"/>
+        </w:rPr>
+        <w:t>引入</w:t>
+      </w:r>
+      <w:r>
+        <w:rPr>
+          <w:rFonts w:hint="eastAsia"/>
+        </w:rPr>
+        <w:t>body-parser</w:t>
+      </w:r>
+    </w:p>
+    <w:p>
+      <w:pPr>
+        <w:pStyle w:val="code"/>
+        <w:ind w:left="480" w:right="480"/>
+      </w:pPr>
+      <w:r>
+        <w:t>var bodyParser = require('body-parser');</w:t>
+      </w:r>
+    </w:p>
+    <w:p>
+      <w:pPr>
+        <w:pStyle w:val="code"/>
+        <w:ind w:left="480" w:right="480"/>
+      </w:pPr>
+      <w:r>
+        <w:t>app.use(express.static('public'));</w:t>
+      </w:r>
+    </w:p>
+    <w:p>
+      <w:pPr>
+        <w:pStyle w:val="code"/>
+        <w:ind w:left="480" w:right="480"/>
+      </w:pPr>
+    </w:p>
+    <w:p>
+      <w:pPr>
+        <w:pStyle w:val="code"/>
+        <w:ind w:left="480" w:right="480"/>
+        <w:rPr>
+          <w:rFonts w:hint="eastAsia"/>
+        </w:rPr>
+      </w:pPr>
+      <w:r>
+        <w:rPr>
+          <w:rFonts w:hint="eastAsia"/>
+        </w:rPr>
+        <w:t>//</w:t>
+      </w:r>
+      <w:r>
+        <w:rPr>
+          <w:rFonts w:hint="eastAsia"/>
+        </w:rPr>
+        <w:t>需要</w:t>
+      </w:r>
+      <w:r>
+        <w:rPr>
+          <w:rFonts w:hint="eastAsia"/>
+        </w:rPr>
+        <w:t>use</w:t>
+      </w:r>
+      <w:r>
+        <w:rPr>
+          <w:rFonts w:hint="eastAsia"/>
+        </w:rPr>
+        <w:t>的</w:t>
+      </w:r>
+    </w:p>
+    <w:p>
+      <w:pPr>
+        <w:pStyle w:val="code"/>
+        <w:ind w:left="480" w:right="480"/>
+      </w:pPr>
+      <w:r>
+        <w:t>app.use(bodyParser.json()); // for parsing application/json</w:t>
+      </w:r>
+    </w:p>
+    <w:p>
+      <w:pPr>
+        <w:pStyle w:val="code"/>
+        <w:ind w:left="480" w:right="480"/>
+      </w:pPr>
+      <w:r>
+        <w:t>app.use(bodyParser.urlencoded({</w:t>
+      </w:r>
+    </w:p>
+    <w:p>
+      <w:pPr>
+        <w:pStyle w:val="code"/>
+        <w:ind w:left="480" w:right="480"/>
+      </w:pPr>
+      <w:r>
+        <w:t xml:space="preserve">    extended: true</w:t>
+      </w:r>
+    </w:p>
+    <w:p>
+      <w:pPr>
+        <w:pStyle w:val="code"/>
+        <w:ind w:left="480" w:right="480"/>
+      </w:pPr>
+      <w:r>
+        <w:t>})); // for parsing application/x-www-form-urlencoded</w:t>
+      </w:r>
+    </w:p>
+    <w:p>
+      <w:pPr>
+        <w:pStyle w:val="code"/>
+        <w:ind w:left="480" w:right="480"/>
+      </w:pPr>
+    </w:p>
+    <w:p>
+      <w:pPr>
+        <w:pStyle w:val="code"/>
+        <w:ind w:left="480" w:right="480"/>
+        <w:rPr>
+          <w:rFonts w:hint="eastAsia"/>
+        </w:rPr>
+      </w:pPr>
+      <w:r>
+        <w:rPr>
+          <w:rFonts w:hint="eastAsia"/>
+        </w:rPr>
+        <w:t>//</w:t>
+      </w:r>
+      <w:r>
+        <w:rPr>
+          <w:rFonts w:hint="eastAsia"/>
+        </w:rPr>
+        <w:t>获取数据</w:t>
+      </w:r>
+    </w:p>
+    <w:p>
+      <w:pPr>
+        <w:pStyle w:val="code"/>
+        <w:ind w:left="480" w:right="480"/>
+      </w:pPr>
+      <w:r>
+        <w:t>app.post('/form', function(req, res) {</w:t>
+      </w:r>
+    </w:p>
+    <w:p>
+      <w:pPr>
+        <w:pStyle w:val="code"/>
+        <w:ind w:left="480" w:right="480"/>
+      </w:pPr>
+      <w:r>
+        <w:t xml:space="preserve">    var num = req.body.num;</w:t>
+      </w:r>
+    </w:p>
+    <w:p>
+      <w:pPr>
+        <w:pStyle w:val="code"/>
+        <w:ind w:left="480" w:right="480"/>
+        <w:rPr>
+          <w:rFonts w:hint="eastAsia"/>
+        </w:rPr>
+      </w:pPr>
+      <w:r>
+        <w:rPr>
+          <w:rFonts w:hint="eastAsia"/>
+        </w:rPr>
+        <w:t xml:space="preserve">    res.send("</w:t>
+      </w:r>
+      <w:r>
+        <w:rPr>
+          <w:rFonts w:hint="eastAsia"/>
+        </w:rPr>
+        <w:t>你获取的</w:t>
+      </w:r>
+      <w:r>
+        <w:rPr>
+          <w:rFonts w:hint="eastAsia"/>
+        </w:rPr>
+        <w:t>post</w:t>
+      </w:r>
+      <w:r>
+        <w:rPr>
+          <w:rFonts w:hint="eastAsia"/>
+        </w:rPr>
+        <w:t>数据为</w:t>
+      </w:r>
+      <w:r>
+        <w:rPr>
+          <w:rFonts w:hint="eastAsia"/>
+        </w:rPr>
+        <w:t>:" + num);</w:t>
+      </w:r>
+    </w:p>
+    <w:p>
+      <w:pPr>
+        <w:pStyle w:val="code"/>
+        <w:ind w:leftChars="0" w:left="480" w:right="480"/>
+      </w:pPr>
+      <w:r>
+        <w:t>});</w:t>
+      </w:r>
+    </w:p>
+    <w:p>
+      <w:pPr>
+        <w:pStyle w:val="code"/>
+        <w:ind w:leftChars="0" w:left="480" w:right="480"/>
+      </w:pPr>
+    </w:p>
+    <w:p>
+      <w:pPr>
+        <w:pStyle w:val="4"/>
+        <w:rPr>
+          <w:rFonts w:hint="eastAsia"/>
+        </w:rPr>
+      </w:pPr>
+      <w:r>
+        <w:rPr>
+          <w:rFonts w:hint="eastAsia"/>
+        </w:rPr>
+        <w:t>3.3  req.params.num</w:t>
+      </w:r>
+    </w:p>
+    <w:p>
+      <w:pPr>
+        <w:pStyle w:val="code"/>
+        <w:ind w:leftChars="0" w:left="480" w:right="480"/>
+        <w:rPr>
+          <w:rFonts w:hint="eastAsia"/>
+        </w:rPr>
+      </w:pPr>
+      <w:r>
+        <w:rPr>
+          <w:rFonts w:hint="eastAsia"/>
+        </w:rPr>
+        <w:t>//</w:t>
+      </w:r>
+      <w:r>
+        <w:rPr>
+          <w:rFonts w:hint="eastAsia"/>
+        </w:rPr>
+        <w:t>常见于</w:t>
+      </w:r>
+      <w:r>
+        <w:rPr>
+          <w:rFonts w:hint="eastAsia"/>
+        </w:rPr>
+        <w:t>RESTful</w:t>
+      </w:r>
+      <w:r>
+        <w:rPr>
+          <w:rFonts w:hint="eastAsia"/>
+        </w:rPr>
+        <w:t>接口设计中</w:t>
+      </w:r>
+      <w:r>
+        <w:rPr>
+          <w:rFonts w:hint="eastAsia"/>
+        </w:rPr>
+        <w:t xml:space="preserve">  loca</w:t>
+      </w:r>
+      <w:r>
+        <w:t>lhost:3000/form/num</w:t>
+      </w:r>
+    </w:p>
+    <w:p>
+      <w:pPr>
+        <w:pStyle w:val="code"/>
+        <w:ind w:left="480" w:right="480"/>
+      </w:pPr>
+      <w:r>
+        <w:t>var express = require('express');</w:t>
+      </w:r>
+    </w:p>
+    <w:p>
+      <w:pPr>
+        <w:pStyle w:val="code"/>
+        <w:ind w:left="480" w:right="480"/>
+      </w:pPr>
+      <w:r>
+        <w:t>var app = express();</w:t>
+      </w:r>
+    </w:p>
+    <w:p>
+      <w:pPr>
+        <w:pStyle w:val="code"/>
+        <w:ind w:left="480" w:right="480"/>
+      </w:pPr>
+    </w:p>
+    <w:p>
+      <w:pPr>
+        <w:pStyle w:val="code"/>
+        <w:ind w:left="480" w:right="480"/>
+        <w:rPr>
+          <w:rFonts w:hint="eastAsia"/>
+        </w:rPr>
+      </w:pPr>
+      <w:r>
+        <w:rPr>
+          <w:rFonts w:hint="eastAsia"/>
+        </w:rPr>
+        <w:t>//</w:t>
+      </w:r>
+      <w:r>
+        <w:rPr>
+          <w:rFonts w:hint="eastAsia"/>
+        </w:rPr>
+        <w:t>获取数据</w:t>
+      </w:r>
+    </w:p>
+    <w:p>
+      <w:pPr>
+        <w:pStyle w:val="code"/>
+        <w:ind w:left="480" w:right="480"/>
+      </w:pPr>
+      <w:r>
+        <w:t>app.get('/form/:num', function(req, res) {</w:t>
+      </w:r>
+    </w:p>
+    <w:p>
+      <w:pPr>
+        <w:pStyle w:val="code"/>
+        <w:ind w:left="480" w:right="480"/>
+      </w:pPr>
+      <w:r>
+        <w:t xml:space="preserve">    var num = req.params.num;</w:t>
+      </w:r>
+    </w:p>
+    <w:p>
+      <w:pPr>
+        <w:pStyle w:val="code"/>
+        <w:ind w:left="480" w:right="480"/>
+        <w:rPr>
+          <w:rFonts w:hint="eastAsia"/>
+        </w:rPr>
+      </w:pPr>
+      <w:r>
+        <w:rPr>
+          <w:rFonts w:hint="eastAsia"/>
+        </w:rPr>
+        <w:t xml:space="preserve">    res.send("</w:t>
+      </w:r>
+      <w:r>
+        <w:rPr>
+          <w:rFonts w:hint="eastAsia"/>
+        </w:rPr>
+        <w:t>你获取到</w:t>
+      </w:r>
+      <w:r>
+        <w:rPr>
+          <w:rFonts w:hint="eastAsia"/>
+        </w:rPr>
+        <w:t>form/</w:t>
+      </w:r>
+      <w:r>
+        <w:rPr>
+          <w:rFonts w:hint="eastAsia"/>
+        </w:rPr>
+        <w:t>后的参数</w:t>
+      </w:r>
+      <w:r>
+        <w:rPr>
+          <w:rFonts w:hint="eastAsia"/>
+        </w:rPr>
+        <w:t>:" + num);</w:t>
+      </w:r>
+    </w:p>
+    <w:p>
+      <w:pPr>
+        <w:pStyle w:val="code"/>
+        <w:ind w:leftChars="0" w:left="480" w:right="480"/>
+      </w:pPr>
+      <w:r>
+        <w:t>});</w:t>
+      </w:r>
+    </w:p>
+    <w:p>
+      <w:pPr>
+        <w:pStyle w:val="code"/>
+        <w:ind w:leftChars="0" w:left="480" w:right="480"/>
+      </w:pPr>
+    </w:p>
+    <w:p>
+      <w:pPr>
+        <w:pStyle w:val="3"/>
+        <w:numPr>
+          <w:ilvl w:val="0"/>
+          <w:numId w:val="37"/>
+        </w:numPr>
+      </w:pPr>
+      <w:r>
+        <w:rPr>
+          <w:rFonts w:hint="eastAsia"/>
+        </w:rPr>
+        <w:t>Mongoose</w:t>
+      </w:r>
+      <w:r>
+        <w:rPr>
+          <w:rFonts w:hint="eastAsia"/>
+        </w:rPr>
+        <w:t>操作</w:t>
+      </w:r>
+    </w:p>
+    <w:p>
+      <w:pPr>
+        <w:pStyle w:val="4"/>
+      </w:pPr>
+      <w:r>
+        <w:rPr>
+          <w:rFonts w:hint="eastAsia"/>
+        </w:rPr>
+        <w:t xml:space="preserve">3.1  </w:t>
+      </w:r>
+      <w:r>
+        <w:rPr>
+          <w:rFonts w:hint="eastAsia"/>
+        </w:rPr>
+        <w:t>数据库链接</w:t>
+      </w:r>
+    </w:p>
+    <w:p>
+      <w:pPr>
+        <w:pStyle w:val="code"/>
+        <w:ind w:left="480" w:right="480"/>
+      </w:pPr>
+      <w:r>
+        <w:t>var mongoose = require('mongoose');</w:t>
+      </w:r>
+    </w:p>
+    <w:p>
+      <w:pPr>
+        <w:pStyle w:val="code"/>
+        <w:ind w:left="480" w:right="480"/>
+      </w:pPr>
+      <w:r>
+        <w:t>var DB_URL = "mongodb://192.168.10.3/service";</w:t>
+      </w:r>
+    </w:p>
+    <w:p>
+      <w:pPr>
+        <w:pStyle w:val="code"/>
+        <w:ind w:left="480" w:right="480"/>
+      </w:pPr>
+      <w:r>
+        <w:t>mongoose.Promise = global.Promise;</w:t>
+      </w:r>
+    </w:p>
+    <w:p>
+      <w:pPr>
+        <w:pStyle w:val="code"/>
+        <w:ind w:left="480" w:right="480"/>
+      </w:pPr>
+      <w:r>
+        <w:t>mongoose.connect(DB_URL,{ useMongoClient: true});</w:t>
+      </w:r>
+    </w:p>
+    <w:p>
+      <w:pPr>
+        <w:pStyle w:val="code"/>
+        <w:ind w:left="480" w:right="480"/>
+      </w:pPr>
+      <w:r>
+        <w:t>var db = mongoose.connection;</w:t>
+      </w:r>
+    </w:p>
+    <w:p>
+      <w:pPr>
+        <w:pStyle w:val="code"/>
+        <w:ind w:left="480" w:right="480"/>
+        <w:rPr>
+          <w:rFonts w:hint="eastAsia"/>
+        </w:rPr>
+      </w:pPr>
+      <w:r>
+        <w:rPr>
+          <w:rFonts w:hint="eastAsia"/>
+        </w:rPr>
+        <w:t>db.on('error',console.error.bind(console,'</w:t>
+      </w:r>
+      <w:r>
+        <w:rPr>
+          <w:rFonts w:hint="eastAsia"/>
+        </w:rPr>
+        <w:t>连接错误</w:t>
+      </w:r>
+      <w:r>
+        <w:rPr>
+          <w:rFonts w:hint="eastAsia"/>
+        </w:rPr>
+        <w:t>'));</w:t>
+      </w:r>
+    </w:p>
+    <w:p>
+      <w:pPr>
+        <w:pStyle w:val="code"/>
+        <w:ind w:left="480" w:right="480"/>
+      </w:pPr>
+      <w:r>
+        <w:t>module.exports=db;</w:t>
+      </w:r>
+    </w:p>
+    <w:p>
+      <w:pPr>
+        <w:pStyle w:val="4"/>
+      </w:pPr>
+      <w:r>
+        <w:rPr>
+          <w:rFonts w:hint="eastAsia"/>
+        </w:rPr>
+        <w:t>3.2</w:t>
+      </w:r>
+      <w:r>
+        <w:t xml:space="preserve">  </w:t>
+      </w:r>
+      <w:r>
+        <w:rPr>
+          <w:rFonts w:hint="eastAsia"/>
+        </w:rPr>
+        <w:t>数据模型</w:t>
+      </w:r>
+      <w:r>
+        <w:rPr>
+          <w:rFonts w:hint="eastAsia"/>
+        </w:rPr>
+        <w:t>Schema</w:t>
+      </w:r>
+      <w:r>
+        <w:rPr>
+          <w:rFonts w:hint="eastAsia"/>
+        </w:rPr>
+        <w:t>与</w:t>
+      </w:r>
+      <w:r>
+        <w:rPr>
+          <w:rFonts w:hint="eastAsia"/>
+        </w:rPr>
+        <w:t>Model</w:t>
+      </w:r>
+    </w:p>
+    <w:p>
+      <w:pPr>
+        <w:pStyle w:val="code"/>
+        <w:ind w:left="480" w:right="480"/>
+      </w:pPr>
+      <w:r>
+        <w:t>var mongoose = require('mongoose');</w:t>
+      </w:r>
+    </w:p>
+    <w:p>
+      <w:pPr>
+        <w:pStyle w:val="code"/>
+        <w:ind w:left="480" w:right="480"/>
+      </w:pPr>
+      <w:r>
+        <w:t>var Schema = mongoose.Schema;</w:t>
+      </w:r>
+    </w:p>
+    <w:p>
+      <w:pPr>
+        <w:pStyle w:val="code"/>
+        <w:ind w:left="480" w:right="480"/>
+      </w:pPr>
+    </w:p>
+    <w:p>
+      <w:pPr>
+        <w:pStyle w:val="code"/>
+        <w:ind w:left="480" w:right="480"/>
+        <w:rPr>
+          <w:rFonts w:hint="eastAsia"/>
+        </w:rPr>
+      </w:pPr>
+      <w:r>
+        <w:rPr>
+          <w:rFonts w:hint="eastAsia"/>
+        </w:rPr>
+        <w:t>//</w:t>
+      </w:r>
+      <w:r>
+        <w:rPr>
+          <w:rFonts w:hint="eastAsia"/>
+        </w:rPr>
+        <w:t>定义一个</w:t>
+      </w:r>
+      <w:r>
+        <w:rPr>
+          <w:rFonts w:hint="eastAsia"/>
+        </w:rPr>
+        <w:t>Schema</w:t>
+      </w:r>
+    </w:p>
+    <w:p>
+      <w:pPr>
+        <w:pStyle w:val="code"/>
+        <w:ind w:left="480" w:right="480"/>
+      </w:pPr>
+      <w:r>
+        <w:t>var UserSchema = new Schema({</w:t>
+      </w:r>
+    </w:p>
+    <w:p>
+      <w:pPr>
+        <w:pStyle w:val="code"/>
+        <w:ind w:left="480" w:right="480"/>
+      </w:pPr>
+      <w:r>
+        <w:tab/>
+        <w:t>//ID</w:t>
+      </w:r>
+    </w:p>
+    <w:p>
+      <w:pPr>
+        <w:pStyle w:val="code"/>
+        <w:ind w:left="480" w:right="480"/>
+        <w:rPr>
+          <w:rFonts w:hint="eastAsia"/>
+        </w:rPr>
+      </w:pPr>
+      <w:r>
+        <w:rPr>
+          <w:rFonts w:hint="eastAsia"/>
+        </w:rPr>
+        <w:tab/>
+        <w:t>username: {type:String},</w:t>
+      </w:r>
+      <w:r>
+        <w:rPr>
+          <w:rFonts w:hint="eastAsia"/>
+        </w:rPr>
+        <w:tab/>
+      </w:r>
+      <w:r>
+        <w:rPr>
+          <w:rFonts w:hint="eastAsia"/>
+        </w:rPr>
+        <w:tab/>
+      </w:r>
+      <w:r>
+        <w:rPr>
+          <w:rFonts w:hint="eastAsia"/>
+        </w:rPr>
+        <w:tab/>
+        <w:t>//</w:t>
+      </w:r>
+      <w:r>
+        <w:rPr>
+          <w:rFonts w:hint="eastAsia"/>
+        </w:rPr>
+        <w:t>用户昵称</w:t>
+      </w:r>
+    </w:p>
+    <w:p>
+      <w:pPr>
+        <w:pStyle w:val="code"/>
+        <w:ind w:left="480" w:right="480"/>
+        <w:rPr>
+          <w:rFonts w:hint="eastAsia"/>
+        </w:rPr>
+      </w:pPr>
+      <w:r>
+        <w:rPr>
+          <w:rFonts w:hint="eastAsia"/>
+        </w:rPr>
+        <w:tab/>
+        <w:t>password: {type:String},</w:t>
+      </w:r>
+      <w:r>
+        <w:rPr>
+          <w:rFonts w:hint="eastAsia"/>
+        </w:rPr>
+        <w:tab/>
+      </w:r>
+      <w:r>
+        <w:rPr>
+          <w:rFonts w:hint="eastAsia"/>
+        </w:rPr>
+        <w:tab/>
+      </w:r>
+      <w:r>
+        <w:rPr>
+          <w:rFonts w:hint="eastAsia"/>
+        </w:rPr>
+        <w:tab/>
+        <w:t>//</w:t>
+      </w:r>
+      <w:r>
+        <w:rPr>
+          <w:rFonts w:hint="eastAsia"/>
+        </w:rPr>
+        <w:t>用户密码</w:t>
+      </w:r>
+    </w:p>
+    <w:p>
+      <w:pPr>
+        <w:pStyle w:val="code"/>
+        <w:ind w:left="480" w:right="480"/>
+        <w:rPr>
+          <w:rFonts w:hint="eastAsia"/>
+        </w:rPr>
+      </w:pPr>
+      <w:r>
+        <w:rPr>
+          <w:rFonts w:hint="eastAsia"/>
+        </w:rPr>
+        <w:tab/>
+        <w:t>email: {type:String},</w:t>
+      </w:r>
+      <w:r>
+        <w:rPr>
+          <w:rFonts w:hint="eastAsia"/>
+        </w:rPr>
+        <w:tab/>
+      </w:r>
+      <w:r>
+        <w:rPr>
+          <w:rFonts w:hint="eastAsia"/>
+        </w:rPr>
+        <w:tab/>
+      </w:r>
+      <w:r>
+        <w:rPr>
+          <w:rFonts w:hint="eastAsia"/>
+        </w:rPr>
+        <w:tab/>
+      </w:r>
+      <w:r>
+        <w:rPr>
+          <w:rFonts w:hint="eastAsia"/>
+        </w:rPr>
+        <w:tab/>
+        <w:t>//</w:t>
+      </w:r>
+      <w:r>
+        <w:rPr>
+          <w:rFonts w:hint="eastAsia"/>
+        </w:rPr>
+        <w:t>电子邮箱</w:t>
+      </w:r>
+    </w:p>
+    <w:p>
+      <w:pPr>
+        <w:pStyle w:val="code"/>
+        <w:ind w:left="480" w:right="480"/>
+        <w:rPr>
+          <w:rFonts w:hint="eastAsia"/>
+        </w:rPr>
+      </w:pPr>
+      <w:r>
+        <w:rPr>
+          <w:rFonts w:hint="eastAsia"/>
+        </w:rPr>
+        <w:tab/>
+        <w:t xml:space="preserve">phone: {type:String}, </w:t>
+      </w:r>
+      <w:r>
+        <w:rPr>
+          <w:rFonts w:hint="eastAsia"/>
+        </w:rPr>
+        <w:tab/>
+      </w:r>
+      <w:r>
+        <w:rPr>
+          <w:rFonts w:hint="eastAsia"/>
+        </w:rPr>
+        <w:tab/>
+      </w:r>
+      <w:r>
+        <w:rPr>
+          <w:rFonts w:hint="eastAsia"/>
+        </w:rPr>
+        <w:tab/>
+      </w:r>
+      <w:r>
+        <w:rPr>
+          <w:rFonts w:hint="eastAsia"/>
+        </w:rPr>
+        <w:tab/>
+        <w:t>//</w:t>
+      </w:r>
+      <w:r>
+        <w:rPr>
+          <w:rFonts w:hint="eastAsia"/>
+        </w:rPr>
+        <w:t>手机号码</w:t>
+      </w:r>
+    </w:p>
+    <w:p>
+      <w:pPr>
+        <w:pStyle w:val="code"/>
+        <w:ind w:left="480" w:right="480"/>
+        <w:rPr>
+          <w:rFonts w:hint="eastAsia"/>
+        </w:rPr>
+      </w:pPr>
+      <w:r>
+        <w:rPr>
+          <w:rFonts w:hint="eastAsia"/>
+        </w:rPr>
+        <w:tab/>
+        <w:t>createDate: {type:Date},</w:t>
+      </w:r>
+      <w:r>
+        <w:rPr>
+          <w:rFonts w:hint="eastAsia"/>
+        </w:rPr>
+        <w:tab/>
+      </w:r>
+      <w:r>
+        <w:rPr>
+          <w:rFonts w:hint="eastAsia"/>
+        </w:rPr>
+        <w:tab/>
+      </w:r>
+      <w:r>
+        <w:rPr>
+          <w:rFonts w:hint="eastAsia"/>
+        </w:rPr>
+        <w:tab/>
+        <w:t>//</w:t>
+      </w:r>
+      <w:r>
+        <w:rPr>
+          <w:rFonts w:hint="eastAsia"/>
+        </w:rPr>
+        <w:t>用户创建时间</w:t>
+      </w:r>
+    </w:p>
+    <w:p>
+      <w:pPr>
+        <w:pStyle w:val="code"/>
+        <w:ind w:left="480" w:right="480"/>
+        <w:rPr>
+          <w:rFonts w:hint="eastAsia"/>
+        </w:rPr>
+      </w:pPr>
+      <w:r>
+        <w:rPr>
+          <w:rFonts w:hint="eastAsia"/>
+        </w:rPr>
+        <w:lastRenderedPageBreak/>
+        <w:tab/>
+        <w:t>right: {type:String,default:'5'}</w:t>
+      </w:r>
+      <w:r>
+        <w:rPr>
+          <w:rFonts w:hint="eastAsia"/>
+        </w:rPr>
+        <w:tab/>
+        <w:t>//</w:t>
+      </w:r>
+      <w:r>
+        <w:rPr>
+          <w:rFonts w:hint="eastAsia"/>
+        </w:rPr>
+        <w:t>用于权限验证</w:t>
+      </w:r>
+    </w:p>
+    <w:p>
+      <w:pPr>
+        <w:pStyle w:val="code"/>
+        <w:ind w:left="480" w:right="480"/>
+      </w:pPr>
+    </w:p>
+    <w:p>
+      <w:pPr>
+        <w:pStyle w:val="code"/>
+        <w:ind w:left="480" w:right="480"/>
+      </w:pPr>
+      <w:r>
+        <w:t>},{strict:false});</w:t>
+      </w:r>
+    </w:p>
+    <w:p>
+      <w:pPr>
+        <w:pStyle w:val="code"/>
+        <w:ind w:left="480" w:right="480"/>
+      </w:pPr>
+    </w:p>
+    <w:p>
+      <w:pPr>
+        <w:pStyle w:val="code"/>
+        <w:ind w:left="480" w:right="480"/>
+        <w:rPr>
+          <w:rFonts w:hint="eastAsia"/>
+        </w:rPr>
+      </w:pPr>
+      <w:r>
+        <w:rPr>
+          <w:rFonts w:hint="eastAsia"/>
+        </w:rPr>
+        <w:t>//</w:t>
+      </w:r>
+      <w:r>
+        <w:rPr>
+          <w:rFonts w:hint="eastAsia"/>
+        </w:rPr>
+        <w:t>生成一个</w:t>
+      </w:r>
+      <w:r>
+        <w:rPr>
+          <w:rFonts w:hint="eastAsia"/>
+        </w:rPr>
+        <w:t>Model</w:t>
+      </w:r>
+    </w:p>
+    <w:p>
+      <w:pPr>
+        <w:pStyle w:val="code"/>
+        <w:ind w:left="480" w:right="480"/>
+      </w:pPr>
+      <w:r>
+        <w:t>module.exports = mongoose.model('User',UserSchema);</w:t>
+      </w:r>
+    </w:p>
+    <w:p>
+      <w:pPr>
+        <w:pStyle w:val="4"/>
+      </w:pPr>
+      <w:r>
+        <w:rPr>
+          <w:rFonts w:hint="eastAsia"/>
+        </w:rPr>
+        <w:t>3.3</w:t>
+      </w:r>
+      <w:r>
+        <w:t xml:space="preserve">  </w:t>
+      </w:r>
+      <w:r>
+        <w:rPr>
+          <w:rFonts w:hint="eastAsia"/>
+        </w:rPr>
+        <w:t>CURD</w:t>
+      </w:r>
+      <w:r>
+        <w:rPr>
+          <w:rFonts w:hint="eastAsia"/>
+        </w:rPr>
+        <w:t>操作的实现</w:t>
+      </w:r>
+    </w:p>
+    <w:p>
+      <w:pPr>
+        <w:pStyle w:val="code"/>
+        <w:ind w:left="480" w:right="480"/>
+      </w:pPr>
+      <w:r>
+        <w:t>var User = require('../schema/User');</w:t>
+      </w:r>
+    </w:p>
+    <w:p>
+      <w:pPr>
+        <w:pStyle w:val="code"/>
+        <w:ind w:left="480" w:right="480"/>
+      </w:pPr>
+      <w:r>
+        <w:t>var db = require('./dataBase');</w:t>
+      </w:r>
+    </w:p>
+    <w:p>
+      <w:pPr>
+        <w:pStyle w:val="code"/>
+        <w:ind w:left="480" w:right="480"/>
+      </w:pPr>
+    </w:p>
+    <w:p>
+      <w:pPr>
+        <w:pStyle w:val="code"/>
+        <w:ind w:left="480" w:right="480"/>
+      </w:pPr>
+      <w:r>
+        <w:t>var UserDao={};</w:t>
+      </w:r>
+    </w:p>
+    <w:p>
+      <w:pPr>
+        <w:pStyle w:val="code"/>
+        <w:ind w:left="480" w:right="480"/>
+      </w:pPr>
+    </w:p>
+    <w:p>
+      <w:pPr>
+        <w:pStyle w:val="code"/>
+        <w:ind w:left="480" w:right="480"/>
+        <w:rPr>
+          <w:rFonts w:hint="eastAsia"/>
+        </w:rPr>
+      </w:pPr>
+      <w:r>
+        <w:rPr>
+          <w:rFonts w:hint="eastAsia"/>
+        </w:rPr>
+        <w:t>//</w:t>
+      </w:r>
+      <w:r>
+        <w:rPr>
+          <w:rFonts w:hint="eastAsia"/>
+        </w:rPr>
+        <w:t>查询操作</w:t>
+      </w:r>
+    </w:p>
+    <w:p>
+      <w:pPr>
+        <w:pStyle w:val="code"/>
+        <w:ind w:left="480" w:right="480"/>
+        <w:rPr>
+          <w:rFonts w:hint="eastAsia"/>
+        </w:rPr>
+      </w:pPr>
+      <w:r>
+        <w:rPr>
+          <w:rFonts w:hint="eastAsia"/>
+        </w:rPr>
+        <w:t>//</w:t>
+      </w:r>
+      <w:r>
+        <w:rPr>
+          <w:rFonts w:hint="eastAsia"/>
+        </w:rPr>
+        <w:t>查询所有用户，可以获取用户列表</w:t>
+      </w:r>
+    </w:p>
+    <w:p>
+      <w:pPr>
+        <w:pStyle w:val="code"/>
+        <w:ind w:left="480" w:right="480"/>
+      </w:pPr>
+      <w:r>
+        <w:t>UserDao.findByName = function (username, callback) {</w:t>
+      </w:r>
+    </w:p>
+    <w:p>
+      <w:pPr>
+        <w:pStyle w:val="code"/>
+        <w:ind w:left="480" w:right="480"/>
+      </w:pPr>
+      <w:r>
+        <w:t xml:space="preserve">    db.once('open',function () {</w:t>
+      </w:r>
+    </w:p>
+    <w:p>
+      <w:pPr>
+        <w:pStyle w:val="code"/>
+        <w:ind w:left="480" w:right="480"/>
+      </w:pPr>
+      <w:r>
+        <w:t xml:space="preserve">        User.find({username:username},function (err,result) {</w:t>
+      </w:r>
+    </w:p>
+    <w:p>
+      <w:pPr>
+        <w:pStyle w:val="code"/>
+        <w:ind w:left="480" w:right="480"/>
+      </w:pPr>
+      <w:r>
+        <w:t xml:space="preserve">            if(err){</w:t>
+      </w:r>
+    </w:p>
+    <w:p>
+      <w:pPr>
+        <w:pStyle w:val="code"/>
+        <w:ind w:left="480" w:right="480"/>
+      </w:pPr>
+      <w:r>
+        <w:t xml:space="preserve">                var error = {</w:t>
+      </w:r>
+    </w:p>
+    <w:p>
+      <w:pPr>
+        <w:pStyle w:val="code"/>
+        <w:ind w:left="480" w:right="480"/>
+        <w:rPr>
+          <w:rFonts w:hint="eastAsia"/>
+        </w:rPr>
+      </w:pPr>
+      <w:r>
+        <w:rPr>
+          <w:rFonts w:hint="eastAsia"/>
+        </w:rPr>
+        <w:t xml:space="preserve">                    msg:"</w:t>
+      </w:r>
+      <w:r>
+        <w:rPr>
+          <w:rFonts w:hint="eastAsia"/>
+        </w:rPr>
+        <w:t>查询失败</w:t>
+      </w:r>
+      <w:r>
+        <w:rPr>
+          <w:rFonts w:hint="eastAsia"/>
+        </w:rPr>
+        <w:t>",</w:t>
+      </w:r>
+    </w:p>
+    <w:p>
+      <w:pPr>
+        <w:pStyle w:val="code"/>
+        <w:ind w:left="480" w:right="480"/>
+        <w:rPr>
+          <w:rFonts w:hint="eastAsia"/>
+        </w:rPr>
+      </w:pPr>
+      <w:r>
+        <w:rPr>
+          <w:rFonts w:hint="eastAsia"/>
+        </w:rPr>
+        <w:t xml:space="preserve">                    _type:"</w:t>
+      </w:r>
+      <w:r>
+        <w:rPr>
+          <w:rFonts w:hint="eastAsia"/>
+        </w:rPr>
+        <w:t>查询错误</w:t>
+      </w:r>
+      <w:r>
+        <w:rPr>
+          <w:rFonts w:hint="eastAsia"/>
+        </w:rPr>
+        <w:t>",</w:t>
+      </w:r>
+    </w:p>
+    <w:p>
+      <w:pPr>
+        <w:pStyle w:val="code"/>
+        <w:ind w:left="480" w:right="480"/>
+      </w:pPr>
+      <w:r>
+        <w:t xml:space="preserve">                    status: 210</w:t>
+      </w:r>
+    </w:p>
+    <w:p>
+      <w:pPr>
+        <w:pStyle w:val="code"/>
+        <w:ind w:left="480" w:right="480"/>
+      </w:pPr>
+      <w:r>
+        <w:t xml:space="preserve">                }</w:t>
+      </w:r>
+    </w:p>
+    <w:p>
+      <w:pPr>
+        <w:pStyle w:val="code"/>
+        <w:ind w:left="480" w:right="480"/>
+      </w:pPr>
+      <w:r>
+        <w:t xml:space="preserve">                callback(false, error);</w:t>
+      </w:r>
+    </w:p>
+    <w:p>
+      <w:pPr>
+        <w:pStyle w:val="code"/>
+        <w:ind w:left="480" w:right="480"/>
+      </w:pPr>
+      <w:r>
+        <w:t xml:space="preserve">            }else{</w:t>
+      </w:r>
+    </w:p>
+    <w:p>
+      <w:pPr>
+        <w:pStyle w:val="code"/>
+        <w:ind w:left="480" w:right="480"/>
+      </w:pPr>
+      <w:r>
+        <w:t xml:space="preserve">                if(result.length == 0){</w:t>
+      </w:r>
+    </w:p>
+    <w:p>
+      <w:pPr>
+        <w:pStyle w:val="code"/>
+        <w:ind w:left="480" w:right="480"/>
+      </w:pPr>
+      <w:r>
+        <w:t xml:space="preserve">                    var error = {</w:t>
+      </w:r>
+    </w:p>
+    <w:p>
+      <w:pPr>
+        <w:pStyle w:val="code"/>
+        <w:ind w:left="480" w:right="480"/>
+        <w:rPr>
+          <w:rFonts w:hint="eastAsia"/>
+        </w:rPr>
+      </w:pPr>
+      <w:r>
+        <w:rPr>
+          <w:rFonts w:hint="eastAsia"/>
+        </w:rPr>
+        <w:t xml:space="preserve">                        msg:"</w:t>
+      </w:r>
+      <w:r>
+        <w:rPr>
+          <w:rFonts w:hint="eastAsia"/>
+        </w:rPr>
+        <w:t>查询为空</w:t>
+      </w:r>
+      <w:r>
+        <w:rPr>
+          <w:rFonts w:hint="eastAsia"/>
+        </w:rPr>
+        <w:t>",</w:t>
+      </w:r>
+    </w:p>
+    <w:p>
+      <w:pPr>
+        <w:pStyle w:val="code"/>
+        <w:ind w:left="480" w:right="480"/>
+        <w:rPr>
+          <w:rFonts w:hint="eastAsia"/>
+        </w:rPr>
+      </w:pPr>
+      <w:r>
+        <w:rPr>
+          <w:rFonts w:hint="eastAsia"/>
+        </w:rPr>
+        <w:t xml:space="preserve">                        _type:"</w:t>
+      </w:r>
+      <w:r>
+        <w:rPr>
+          <w:rFonts w:hint="eastAsia"/>
+        </w:rPr>
+        <w:t>空错误</w:t>
+      </w:r>
+      <w:r>
+        <w:rPr>
+          <w:rFonts w:hint="eastAsia"/>
+        </w:rPr>
+        <w:t>",</w:t>
+      </w:r>
+    </w:p>
+    <w:p>
+      <w:pPr>
+        <w:pStyle w:val="code"/>
+        <w:ind w:left="480" w:right="480"/>
+      </w:pPr>
+      <w:r>
+        <w:t xml:space="preserve">                        status: 200</w:t>
+      </w:r>
+    </w:p>
+    <w:p>
+      <w:pPr>
+        <w:pStyle w:val="code"/>
+        <w:ind w:left="480" w:right="480"/>
+      </w:pPr>
+      <w:r>
+        <w:t xml:space="preserve">                    }</w:t>
+      </w:r>
+    </w:p>
+    <w:p>
+      <w:pPr>
+        <w:pStyle w:val="code"/>
+        <w:ind w:left="480" w:right="480"/>
+      </w:pPr>
+      <w:r>
+        <w:t xml:space="preserve">                    callback(false, error);</w:t>
+      </w:r>
+    </w:p>
+    <w:p>
+      <w:pPr>
+        <w:pStyle w:val="code"/>
+        <w:ind w:left="480" w:right="480"/>
+      </w:pPr>
+      <w:r>
+        <w:t xml:space="preserve">                }else{</w:t>
+      </w:r>
+    </w:p>
+    <w:p>
+      <w:pPr>
+        <w:pStyle w:val="code"/>
+        <w:ind w:left="480" w:right="480"/>
+      </w:pPr>
+      <w:r>
+        <w:t xml:space="preserve">                    callback(true, result);</w:t>
+      </w:r>
+    </w:p>
+    <w:p>
+      <w:pPr>
+        <w:pStyle w:val="code"/>
+        <w:ind w:left="480" w:right="480"/>
+      </w:pPr>
+      <w:r>
+        <w:t xml:space="preserve">                }</w:t>
+      </w:r>
+    </w:p>
+    <w:p>
+      <w:pPr>
+        <w:pStyle w:val="code"/>
+        <w:ind w:left="480" w:right="480"/>
+      </w:pPr>
+      <w:r>
+        <w:t xml:space="preserve">            }</w:t>
+      </w:r>
+    </w:p>
+    <w:p>
+      <w:pPr>
+        <w:pStyle w:val="code"/>
+        <w:ind w:left="480" w:right="480"/>
+      </w:pPr>
+      <w:r>
+        <w:t xml:space="preserve">        });</w:t>
+      </w:r>
+    </w:p>
+    <w:p>
+      <w:pPr>
+        <w:pStyle w:val="code"/>
+        <w:ind w:left="480" w:right="480"/>
+      </w:pPr>
+      <w:r>
+        <w:t xml:space="preserve">    });</w:t>
+      </w:r>
+    </w:p>
+    <w:p>
+      <w:pPr>
+        <w:pStyle w:val="code"/>
+        <w:ind w:left="480" w:right="480"/>
+      </w:pPr>
+      <w:r>
+        <w:t>};</w:t>
+      </w:r>
+    </w:p>
+    <w:p>
+      <w:pPr>
+        <w:pStyle w:val="code"/>
+        <w:ind w:left="480" w:right="480"/>
+      </w:pPr>
+    </w:p>
+    <w:p>
+      <w:pPr>
+        <w:pStyle w:val="code"/>
+        <w:ind w:left="480" w:right="480"/>
+        <w:rPr>
+          <w:rFonts w:hint="eastAsia"/>
+        </w:rPr>
+      </w:pPr>
+      <w:r>
+        <w:rPr>
+          <w:rFonts w:hint="eastAsia"/>
+        </w:rPr>
+        <w:t>//</w:t>
+      </w:r>
+      <w:r>
+        <w:rPr>
+          <w:rFonts w:hint="eastAsia"/>
+        </w:rPr>
+        <w:t>通过</w:t>
+      </w:r>
+      <w:r>
+        <w:rPr>
+          <w:rFonts w:hint="eastAsia"/>
+        </w:rPr>
+        <w:t>ID</w:t>
+      </w:r>
+      <w:r>
+        <w:rPr>
+          <w:rFonts w:hint="eastAsia"/>
+        </w:rPr>
+        <w:t>获取用户信息</w:t>
+      </w:r>
+    </w:p>
+    <w:p>
+      <w:pPr>
+        <w:pStyle w:val="code"/>
+        <w:ind w:left="480" w:right="480"/>
+      </w:pPr>
+      <w:r>
+        <w:t>UserDao.findById = function (user_id,callback) {</w:t>
+      </w:r>
+    </w:p>
+    <w:p>
+      <w:pPr>
+        <w:pStyle w:val="code"/>
+        <w:ind w:left="480" w:right="480"/>
+      </w:pPr>
+      <w:r>
+        <w:t xml:space="preserve">    db.once('open',function () {</w:t>
+      </w:r>
+    </w:p>
+    <w:p>
+      <w:pPr>
+        <w:pStyle w:val="code"/>
+        <w:ind w:left="480" w:right="480"/>
+      </w:pPr>
+      <w:r>
+        <w:t xml:space="preserve">        User.find({_id:user_id},function (err,result) {</w:t>
+      </w:r>
+    </w:p>
+    <w:p>
+      <w:pPr>
+        <w:pStyle w:val="code"/>
+        <w:ind w:left="480" w:right="480"/>
+      </w:pPr>
+      <w:r>
+        <w:t xml:space="preserve">            if(err) {</w:t>
+      </w:r>
+    </w:p>
+    <w:p>
+      <w:pPr>
+        <w:pStyle w:val="code"/>
+        <w:ind w:left="480" w:right="480"/>
+      </w:pPr>
+      <w:r>
+        <w:t xml:space="preserve">                var error = {</w:t>
+      </w:r>
+    </w:p>
+    <w:p>
+      <w:pPr>
+        <w:pStyle w:val="code"/>
+        <w:ind w:left="480" w:right="480"/>
+        <w:rPr>
+          <w:rFonts w:hint="eastAsia"/>
+        </w:rPr>
+      </w:pPr>
+      <w:r>
+        <w:rPr>
+          <w:rFonts w:hint="eastAsia"/>
+        </w:rPr>
+        <w:t xml:space="preserve">                    msg:"</w:t>
+      </w:r>
+      <w:r>
+        <w:rPr>
+          <w:rFonts w:hint="eastAsia"/>
+        </w:rPr>
+        <w:t>查询失败</w:t>
+      </w:r>
+      <w:r>
+        <w:rPr>
+          <w:rFonts w:hint="eastAsia"/>
+        </w:rPr>
+        <w:t>",</w:t>
+      </w:r>
+    </w:p>
+    <w:p>
+      <w:pPr>
+        <w:pStyle w:val="code"/>
+        <w:ind w:left="480" w:right="480"/>
+        <w:rPr>
+          <w:rFonts w:hint="eastAsia"/>
+        </w:rPr>
+      </w:pPr>
+      <w:r>
+        <w:rPr>
+          <w:rFonts w:hint="eastAsia"/>
+        </w:rPr>
+        <w:t xml:space="preserve">                    _type:"</w:t>
+      </w:r>
+      <w:r>
+        <w:rPr>
+          <w:rFonts w:hint="eastAsia"/>
+        </w:rPr>
+        <w:t>查询错误</w:t>
+      </w:r>
+      <w:r>
+        <w:rPr>
+          <w:rFonts w:hint="eastAsia"/>
+        </w:rPr>
+        <w:t>"</w:t>
+      </w:r>
+    </w:p>
+    <w:p>
+      <w:pPr>
+        <w:pStyle w:val="code"/>
+        <w:ind w:left="480" w:right="480"/>
+      </w:pPr>
+      <w:r>
+        <w:t xml:space="preserve">                }</w:t>
+      </w:r>
+    </w:p>
+    <w:p>
+      <w:pPr>
+        <w:pStyle w:val="code"/>
+        <w:ind w:left="480" w:right="480"/>
+      </w:pPr>
+      <w:r>
+        <w:t xml:space="preserve">                callback(false,error);</w:t>
+      </w:r>
+    </w:p>
+    <w:p>
+      <w:pPr>
+        <w:pStyle w:val="code"/>
+        <w:ind w:left="480" w:right="480"/>
+      </w:pPr>
+      <w:r>
+        <w:t xml:space="preserve">            }</w:t>
+      </w:r>
+    </w:p>
+    <w:p>
+      <w:pPr>
+        <w:pStyle w:val="code"/>
+        <w:ind w:left="480" w:right="480"/>
+      </w:pPr>
+      <w:r>
+        <w:t xml:space="preserve">            else{</w:t>
+      </w:r>
+    </w:p>
+    <w:p>
+      <w:pPr>
+        <w:pStyle w:val="code"/>
+        <w:ind w:left="480" w:right="480"/>
+      </w:pPr>
+      <w:r>
+        <w:t xml:space="preserve">                if(result.length == 0){</w:t>
+      </w:r>
+    </w:p>
+    <w:p>
+      <w:pPr>
+        <w:pStyle w:val="code"/>
+        <w:ind w:left="480" w:right="480"/>
+      </w:pPr>
+      <w:r>
+        <w:t xml:space="preserve">                    var error = {</w:t>
+      </w:r>
+    </w:p>
+    <w:p>
+      <w:pPr>
+        <w:pStyle w:val="code"/>
+        <w:ind w:left="480" w:right="480"/>
+        <w:rPr>
+          <w:rFonts w:hint="eastAsia"/>
+        </w:rPr>
+      </w:pPr>
+      <w:r>
+        <w:rPr>
+          <w:rFonts w:hint="eastAsia"/>
+        </w:rPr>
+        <w:t xml:space="preserve">                        msg:"</w:t>
+      </w:r>
+      <w:r>
+        <w:rPr>
+          <w:rFonts w:hint="eastAsia"/>
+        </w:rPr>
+        <w:t>查询为空</w:t>
+      </w:r>
+      <w:r>
+        <w:rPr>
+          <w:rFonts w:hint="eastAsia"/>
+        </w:rPr>
+        <w:t>",</w:t>
+      </w:r>
+    </w:p>
+    <w:p>
+      <w:pPr>
+        <w:pStyle w:val="code"/>
+        <w:ind w:left="480" w:right="480"/>
+        <w:rPr>
+          <w:rFonts w:hint="eastAsia"/>
+        </w:rPr>
+      </w:pPr>
+      <w:r>
+        <w:rPr>
+          <w:rFonts w:hint="eastAsia"/>
+        </w:rPr>
+        <w:t xml:space="preserve">                        _type:"</w:t>
+      </w:r>
+      <w:r>
+        <w:rPr>
+          <w:rFonts w:hint="eastAsia"/>
+        </w:rPr>
+        <w:t>空错误</w:t>
+      </w:r>
+      <w:r>
+        <w:rPr>
+          <w:rFonts w:hint="eastAsia"/>
+        </w:rPr>
+        <w:t>"</w:t>
+      </w:r>
+    </w:p>
+    <w:p>
+      <w:pPr>
+        <w:pStyle w:val="code"/>
+        <w:ind w:left="480" w:right="480"/>
+      </w:pPr>
+      <w:r>
+        <w:t xml:space="preserve">                    }</w:t>
+      </w:r>
+    </w:p>
+    <w:p>
+      <w:pPr>
+        <w:pStyle w:val="code"/>
+        <w:ind w:left="480" w:right="480"/>
+      </w:pPr>
+      <w:r>
+        <w:t xml:space="preserve">                    callback(false,error);</w:t>
+      </w:r>
+    </w:p>
+    <w:p>
+      <w:pPr>
+        <w:pStyle w:val="code"/>
+        <w:ind w:left="480" w:right="480"/>
+      </w:pPr>
+      <w:r>
+        <w:t xml:space="preserve">                }else{</w:t>
+      </w:r>
+    </w:p>
+    <w:p>
+      <w:pPr>
+        <w:pStyle w:val="code"/>
+        <w:ind w:left="480" w:right="480"/>
+      </w:pPr>
+      <w:r>
+        <w:t xml:space="preserve">                    callback(true,result);</w:t>
+      </w:r>
+    </w:p>
+    <w:p>
+      <w:pPr>
+        <w:pStyle w:val="code"/>
+        <w:ind w:left="480" w:right="480"/>
+      </w:pPr>
+      <w:r>
+        <w:lastRenderedPageBreak/>
+        <w:t xml:space="preserve">                }</w:t>
+      </w:r>
+    </w:p>
+    <w:p>
+      <w:pPr>
+        <w:pStyle w:val="code"/>
+        <w:ind w:left="480" w:right="480"/>
+      </w:pPr>
+      <w:r>
+        <w:t xml:space="preserve">            }</w:t>
+      </w:r>
+    </w:p>
+    <w:p>
+      <w:pPr>
+        <w:pStyle w:val="code"/>
+        <w:ind w:left="480" w:right="480"/>
+      </w:pPr>
+      <w:r>
+        <w:t xml:space="preserve">        })</w:t>
+      </w:r>
+    </w:p>
+    <w:p>
+      <w:pPr>
+        <w:pStyle w:val="code"/>
+        <w:ind w:left="480" w:right="480"/>
+      </w:pPr>
+      <w:r>
+        <w:t xml:space="preserve">    })</w:t>
+      </w:r>
+    </w:p>
+    <w:p>
+      <w:pPr>
+        <w:pStyle w:val="code"/>
+        <w:ind w:left="480" w:right="480"/>
+      </w:pPr>
+      <w:r>
+        <w:t>}</w:t>
+      </w:r>
+    </w:p>
+    <w:p>
+      <w:pPr>
+        <w:pStyle w:val="code"/>
+        <w:ind w:left="480" w:right="480"/>
+      </w:pPr>
+    </w:p>
+    <w:p>
+      <w:pPr>
+        <w:pStyle w:val="code"/>
+        <w:ind w:left="480" w:right="480"/>
+        <w:rPr>
+          <w:rFonts w:hint="eastAsia"/>
+        </w:rPr>
+      </w:pPr>
+      <w:r>
+        <w:rPr>
+          <w:rFonts w:hint="eastAsia"/>
+        </w:rPr>
+        <w:t>//</w:t>
+      </w:r>
+      <w:r>
+        <w:rPr>
+          <w:rFonts w:hint="eastAsia"/>
+        </w:rPr>
+        <w:t>通过</w:t>
+      </w:r>
+      <w:r>
+        <w:rPr>
+          <w:rFonts w:hint="eastAsia"/>
+        </w:rPr>
+        <w:t>email</w:t>
+      </w:r>
+      <w:r>
+        <w:rPr>
+          <w:rFonts w:hint="eastAsia"/>
+        </w:rPr>
+        <w:t>获取用户信息</w:t>
+      </w:r>
+    </w:p>
+    <w:p>
+      <w:pPr>
+        <w:pStyle w:val="code"/>
+        <w:ind w:left="480" w:right="480"/>
+      </w:pPr>
+      <w:r>
+        <w:t>UserDao.findByEmail = function (email,callback) {</w:t>
+      </w:r>
+    </w:p>
+    <w:p>
+      <w:pPr>
+        <w:pStyle w:val="code"/>
+        <w:ind w:left="480" w:right="480"/>
+      </w:pPr>
+      <w:r>
+        <w:t xml:space="preserve">    db.once('open',function () {</w:t>
+      </w:r>
+    </w:p>
+    <w:p>
+      <w:pPr>
+        <w:pStyle w:val="code"/>
+        <w:ind w:left="480" w:right="480"/>
+      </w:pPr>
+      <w:r>
+        <w:t xml:space="preserve">        User.find({email:email},function (err,result) {</w:t>
+      </w:r>
+    </w:p>
+    <w:p>
+      <w:pPr>
+        <w:pStyle w:val="code"/>
+        <w:ind w:left="480" w:right="480"/>
+      </w:pPr>
+      <w:r>
+        <w:t xml:space="preserve">            if(err){</w:t>
+      </w:r>
+    </w:p>
+    <w:p>
+      <w:pPr>
+        <w:pStyle w:val="code"/>
+        <w:ind w:left="480" w:right="480"/>
+      </w:pPr>
+      <w:r>
+        <w:t xml:space="preserve">                var error = {</w:t>
+      </w:r>
+    </w:p>
+    <w:p>
+      <w:pPr>
+        <w:pStyle w:val="code"/>
+        <w:ind w:left="480" w:right="480"/>
+        <w:rPr>
+          <w:rFonts w:hint="eastAsia"/>
+        </w:rPr>
+      </w:pPr>
+      <w:r>
+        <w:rPr>
+          <w:rFonts w:hint="eastAsia"/>
+        </w:rPr>
+        <w:t xml:space="preserve">                    msg:"</w:t>
+      </w:r>
+      <w:r>
+        <w:rPr>
+          <w:rFonts w:hint="eastAsia"/>
+        </w:rPr>
+        <w:t>查询失败</w:t>
+      </w:r>
+      <w:r>
+        <w:rPr>
+          <w:rFonts w:hint="eastAsia"/>
+        </w:rPr>
+        <w:t>",</w:t>
+      </w:r>
+    </w:p>
+    <w:p>
+      <w:pPr>
+        <w:pStyle w:val="code"/>
+        <w:ind w:left="480" w:right="480"/>
+        <w:rPr>
+          <w:rFonts w:hint="eastAsia"/>
+        </w:rPr>
+      </w:pPr>
+      <w:r>
+        <w:rPr>
+          <w:rFonts w:hint="eastAsia"/>
+        </w:rPr>
+        <w:t xml:space="preserve">                    _type:"</w:t>
+      </w:r>
+      <w:r>
+        <w:rPr>
+          <w:rFonts w:hint="eastAsia"/>
+        </w:rPr>
+        <w:t>查询错误</w:t>
+      </w:r>
+      <w:r>
+        <w:rPr>
+          <w:rFonts w:hint="eastAsia"/>
+        </w:rPr>
+        <w:t>"</w:t>
+      </w:r>
+    </w:p>
+    <w:p>
+      <w:pPr>
+        <w:pStyle w:val="code"/>
+        <w:ind w:left="480" w:right="480"/>
+      </w:pPr>
+      <w:r>
+        <w:t xml:space="preserve">                }</w:t>
+      </w:r>
+    </w:p>
+    <w:p>
+      <w:pPr>
+        <w:pStyle w:val="code"/>
+        <w:ind w:left="480" w:right="480"/>
+      </w:pPr>
+      <w:r>
+        <w:t xml:space="preserve">                callback(false,error);</w:t>
+      </w:r>
+    </w:p>
+    <w:p>
+      <w:pPr>
+        <w:pStyle w:val="code"/>
+        <w:ind w:left="480" w:right="480"/>
+      </w:pPr>
+      <w:r>
+        <w:t xml:space="preserve">            }else{</w:t>
+      </w:r>
+    </w:p>
+    <w:p>
+      <w:pPr>
+        <w:pStyle w:val="code"/>
+        <w:ind w:left="480" w:right="480"/>
+      </w:pPr>
+      <w:r>
+        <w:t xml:space="preserve">                if(result.length == 0){</w:t>
+      </w:r>
+    </w:p>
+    <w:p>
+      <w:pPr>
+        <w:pStyle w:val="code"/>
+        <w:ind w:left="480" w:right="480"/>
+      </w:pPr>
+      <w:r>
+        <w:t xml:space="preserve">                    var error = {</w:t>
+      </w:r>
+    </w:p>
+    <w:p>
+      <w:pPr>
+        <w:pStyle w:val="code"/>
+        <w:ind w:left="480" w:right="480"/>
+        <w:rPr>
+          <w:rFonts w:hint="eastAsia"/>
+        </w:rPr>
+      </w:pPr>
+      <w:r>
+        <w:rPr>
+          <w:rFonts w:hint="eastAsia"/>
+        </w:rPr>
+        <w:t xml:space="preserve">                        msg:"</w:t>
+      </w:r>
+      <w:r>
+        <w:rPr>
+          <w:rFonts w:hint="eastAsia"/>
+        </w:rPr>
+        <w:t>查询为空</w:t>
+      </w:r>
+      <w:r>
+        <w:rPr>
+          <w:rFonts w:hint="eastAsia"/>
+        </w:rPr>
+        <w:t>",</w:t>
+      </w:r>
+    </w:p>
+    <w:p>
+      <w:pPr>
+        <w:pStyle w:val="code"/>
+        <w:ind w:left="480" w:right="480"/>
+        <w:rPr>
+          <w:rFonts w:hint="eastAsia"/>
+        </w:rPr>
+      </w:pPr>
+      <w:r>
+        <w:rPr>
+          <w:rFonts w:hint="eastAsia"/>
+        </w:rPr>
+        <w:t xml:space="preserve">                        _type:"</w:t>
+      </w:r>
+      <w:r>
+        <w:rPr>
+          <w:rFonts w:hint="eastAsia"/>
+        </w:rPr>
+        <w:t>空错误</w:t>
+      </w:r>
+      <w:r>
+        <w:rPr>
+          <w:rFonts w:hint="eastAsia"/>
+        </w:rPr>
+        <w:t>"</w:t>
+      </w:r>
+    </w:p>
+    <w:p>
+      <w:pPr>
+        <w:pStyle w:val="code"/>
+        <w:ind w:left="480" w:right="480"/>
+      </w:pPr>
+      <w:r>
+        <w:t xml:space="preserve">                    }</w:t>
+      </w:r>
+    </w:p>
+    <w:p>
+      <w:pPr>
+        <w:pStyle w:val="code"/>
+        <w:ind w:left="480" w:right="480"/>
+      </w:pPr>
+      <w:r>
+        <w:t xml:space="preserve">                    callback(false,error);</w:t>
+      </w:r>
+    </w:p>
+    <w:p>
+      <w:pPr>
+        <w:pStyle w:val="code"/>
+        <w:ind w:left="480" w:right="480"/>
+      </w:pPr>
+      <w:r>
+        <w:t xml:space="preserve">                }else{</w:t>
+      </w:r>
+    </w:p>
+    <w:p>
+      <w:pPr>
+        <w:pStyle w:val="code"/>
+        <w:ind w:left="480" w:right="480"/>
+      </w:pPr>
+      <w:r>
+        <w:t xml:space="preserve">                    callback(true,result);</w:t>
+      </w:r>
+    </w:p>
+    <w:p>
+      <w:pPr>
+        <w:pStyle w:val="code"/>
+        <w:ind w:left="480" w:right="480"/>
+      </w:pPr>
+      <w:r>
+        <w:t xml:space="preserve">                }</w:t>
+      </w:r>
+    </w:p>
+    <w:p>
+      <w:pPr>
+        <w:pStyle w:val="code"/>
+        <w:ind w:left="480" w:right="480"/>
+      </w:pPr>
+    </w:p>
+    <w:p>
+      <w:pPr>
+        <w:pStyle w:val="code"/>
+        <w:ind w:left="480" w:right="480"/>
+      </w:pPr>
+      <w:r>
+        <w:t xml:space="preserve">            }</w:t>
+      </w:r>
+    </w:p>
+    <w:p>
+      <w:pPr>
+        <w:pStyle w:val="code"/>
+        <w:ind w:left="480" w:right="480"/>
+      </w:pPr>
+      <w:r>
+        <w:t xml:space="preserve">        });</w:t>
+      </w:r>
+    </w:p>
+    <w:p>
+      <w:pPr>
+        <w:pStyle w:val="code"/>
+        <w:ind w:left="480" w:right="480"/>
+      </w:pPr>
+      <w:r>
+        <w:t xml:space="preserve">    });</w:t>
+      </w:r>
+    </w:p>
+    <w:p>
+      <w:pPr>
+        <w:pStyle w:val="code"/>
+        <w:ind w:left="480" w:right="480"/>
+      </w:pPr>
+      <w:r>
+        <w:t>};</w:t>
+      </w:r>
+    </w:p>
+    <w:p>
+      <w:pPr>
+        <w:pStyle w:val="code"/>
+        <w:ind w:left="480" w:right="480"/>
+      </w:pPr>
+    </w:p>
+    <w:p>
+      <w:pPr>
+        <w:pStyle w:val="code"/>
+        <w:ind w:left="480" w:right="480"/>
+        <w:rPr>
+          <w:rFonts w:hint="eastAsia"/>
+        </w:rPr>
+      </w:pPr>
+      <w:r>
+        <w:rPr>
+          <w:rFonts w:hint="eastAsia"/>
+        </w:rPr>
+        <w:t>//</w:t>
+      </w:r>
+      <w:r>
+        <w:rPr>
+          <w:rFonts w:hint="eastAsia"/>
+        </w:rPr>
+        <w:t>获取用户列表</w:t>
+      </w:r>
+    </w:p>
+    <w:p>
+      <w:pPr>
+        <w:pStyle w:val="code"/>
+        <w:ind w:left="480" w:right="480"/>
+      </w:pPr>
+      <w:r>
+        <w:t>UserDao.findAll = function (callback) {</w:t>
+      </w:r>
+    </w:p>
+    <w:p>
+      <w:pPr>
+        <w:pStyle w:val="code"/>
+        <w:ind w:left="480" w:right="480"/>
+      </w:pPr>
+      <w:r>
+        <w:t xml:space="preserve">    db.once('open',function () {</w:t>
+      </w:r>
+    </w:p>
+    <w:p>
+      <w:pPr>
+        <w:pStyle w:val="code"/>
+        <w:ind w:left="480" w:right="480"/>
+      </w:pPr>
+      <w:r>
+        <w:t xml:space="preserve">        User.find(function (err,result) {</w:t>
+      </w:r>
+    </w:p>
+    <w:p>
+      <w:pPr>
+        <w:pStyle w:val="code"/>
+        <w:ind w:left="480" w:right="480"/>
+      </w:pPr>
+      <w:r>
+        <w:t xml:space="preserve">            if(err){</w:t>
+      </w:r>
+    </w:p>
+    <w:p>
+      <w:pPr>
+        <w:pStyle w:val="code"/>
+        <w:ind w:left="480" w:right="480"/>
+      </w:pPr>
+      <w:r>
+        <w:t xml:space="preserve">                var error = {</w:t>
+      </w:r>
+    </w:p>
+    <w:p>
+      <w:pPr>
+        <w:pStyle w:val="code"/>
+        <w:ind w:left="480" w:right="480"/>
+        <w:rPr>
+          <w:rFonts w:hint="eastAsia"/>
+        </w:rPr>
+      </w:pPr>
+      <w:r>
+        <w:rPr>
+          <w:rFonts w:hint="eastAsia"/>
+        </w:rPr>
+        <w:t xml:space="preserve">                    msg:"</w:t>
+      </w:r>
+      <w:r>
+        <w:rPr>
+          <w:rFonts w:hint="eastAsia"/>
+        </w:rPr>
+        <w:t>查询失败</w:t>
+      </w:r>
+      <w:r>
+        <w:rPr>
+          <w:rFonts w:hint="eastAsia"/>
+        </w:rPr>
+        <w:t>",</w:t>
+      </w:r>
+    </w:p>
+    <w:p>
+      <w:pPr>
+        <w:pStyle w:val="code"/>
+        <w:ind w:left="480" w:right="480"/>
+        <w:rPr>
+          <w:rFonts w:hint="eastAsia"/>
+        </w:rPr>
+      </w:pPr>
+      <w:r>
+        <w:rPr>
+          <w:rFonts w:hint="eastAsia"/>
+        </w:rPr>
+        <w:t xml:space="preserve">                    _type:"</w:t>
+      </w:r>
+      <w:r>
+        <w:rPr>
+          <w:rFonts w:hint="eastAsia"/>
+        </w:rPr>
+        <w:t>查询错误</w:t>
+      </w:r>
+      <w:r>
+        <w:rPr>
+          <w:rFonts w:hint="eastAsia"/>
+        </w:rPr>
+        <w:t>"</w:t>
+      </w:r>
+    </w:p>
+    <w:p>
+      <w:pPr>
+        <w:pStyle w:val="code"/>
+        <w:ind w:left="480" w:right="480"/>
+      </w:pPr>
+      <w:r>
+        <w:t xml:space="preserve">                }</w:t>
+      </w:r>
+    </w:p>
+    <w:p>
+      <w:pPr>
+        <w:pStyle w:val="code"/>
+        <w:ind w:left="480" w:right="480"/>
+      </w:pPr>
+      <w:r>
+        <w:t xml:space="preserve">                callback(false,error);</w:t>
+      </w:r>
+    </w:p>
+    <w:p>
+      <w:pPr>
+        <w:pStyle w:val="code"/>
+        <w:ind w:left="480" w:right="480"/>
+      </w:pPr>
+      <w:r>
+        <w:t xml:space="preserve">            }else{</w:t>
+      </w:r>
+    </w:p>
+    <w:p>
+      <w:pPr>
+        <w:pStyle w:val="code"/>
+        <w:ind w:left="480" w:right="480"/>
+      </w:pPr>
+      <w:r>
+        <w:t xml:space="preserve">                if(result.length == 0){</w:t>
+      </w:r>
+    </w:p>
+    <w:p>
+      <w:pPr>
+        <w:pStyle w:val="code"/>
+        <w:ind w:left="480" w:right="480"/>
+      </w:pPr>
+      <w:r>
+        <w:t xml:space="preserve">                    var error = {</w:t>
+      </w:r>
+    </w:p>
+    <w:p>
+      <w:pPr>
+        <w:pStyle w:val="code"/>
+        <w:ind w:left="480" w:right="480"/>
+        <w:rPr>
+          <w:rFonts w:hint="eastAsia"/>
+        </w:rPr>
+      </w:pPr>
+      <w:r>
+        <w:rPr>
+          <w:rFonts w:hint="eastAsia"/>
+        </w:rPr>
+        <w:t xml:space="preserve">                        msg:"</w:t>
+      </w:r>
+      <w:r>
+        <w:rPr>
+          <w:rFonts w:hint="eastAsia"/>
+        </w:rPr>
+        <w:t>查询为空</w:t>
+      </w:r>
+      <w:r>
+        <w:rPr>
+          <w:rFonts w:hint="eastAsia"/>
+        </w:rPr>
+        <w:t>",</w:t>
+      </w:r>
+    </w:p>
+    <w:p>
+      <w:pPr>
+        <w:pStyle w:val="code"/>
+        <w:ind w:left="480" w:right="480"/>
+        <w:rPr>
+          <w:rFonts w:hint="eastAsia"/>
+        </w:rPr>
+      </w:pPr>
+      <w:r>
+        <w:rPr>
+          <w:rFonts w:hint="eastAsia"/>
+        </w:rPr>
+        <w:t xml:space="preserve">                        _type:"</w:t>
+      </w:r>
+      <w:r>
+        <w:rPr>
+          <w:rFonts w:hint="eastAsia"/>
+        </w:rPr>
+        <w:t>空错误</w:t>
+      </w:r>
+      <w:r>
+        <w:rPr>
+          <w:rFonts w:hint="eastAsia"/>
+        </w:rPr>
+        <w:t>"</w:t>
+      </w:r>
+    </w:p>
+    <w:p>
+      <w:pPr>
+        <w:pStyle w:val="code"/>
+        <w:ind w:left="480" w:right="480"/>
+      </w:pPr>
+      <w:r>
+        <w:t xml:space="preserve">                    }</w:t>
+      </w:r>
+    </w:p>
+    <w:p>
+      <w:pPr>
+        <w:pStyle w:val="code"/>
+        <w:ind w:left="480" w:right="480"/>
+      </w:pPr>
+      <w:r>
+        <w:t xml:space="preserve">                    callback(false,error);</w:t>
+      </w:r>
+    </w:p>
+    <w:p>
+      <w:pPr>
+        <w:pStyle w:val="code"/>
+        <w:ind w:left="480" w:right="480"/>
+      </w:pPr>
+      <w:r>
+        <w:t xml:space="preserve">                }else{</w:t>
+      </w:r>
+    </w:p>
+    <w:p>
+      <w:pPr>
+        <w:pStyle w:val="code"/>
+        <w:ind w:left="480" w:right="480"/>
+      </w:pPr>
+      <w:r>
+        <w:t xml:space="preserve">                    callback(true,result);</w:t>
+      </w:r>
+    </w:p>
+    <w:p>
+      <w:pPr>
+        <w:pStyle w:val="code"/>
+        <w:ind w:left="480" w:right="480"/>
+      </w:pPr>
+      <w:r>
+        <w:t xml:space="preserve">                }</w:t>
+      </w:r>
+    </w:p>
+    <w:p>
+      <w:pPr>
+        <w:pStyle w:val="code"/>
+        <w:ind w:left="480" w:right="480"/>
+      </w:pPr>
+      <w:r>
+        <w:t xml:space="preserve">            }</w:t>
+      </w:r>
+    </w:p>
+    <w:p>
+      <w:pPr>
+        <w:pStyle w:val="code"/>
+        <w:ind w:left="480" w:right="480"/>
+      </w:pPr>
+      <w:r>
+        <w:t xml:space="preserve">        })</w:t>
+      </w:r>
+    </w:p>
+    <w:p>
+      <w:pPr>
+        <w:pStyle w:val="code"/>
+        <w:ind w:left="480" w:right="480"/>
+      </w:pPr>
+      <w:r>
+        <w:t xml:space="preserve">    })</w:t>
+      </w:r>
+    </w:p>
+    <w:p>
+      <w:pPr>
+        <w:pStyle w:val="code"/>
+        <w:ind w:left="480" w:right="480"/>
+      </w:pPr>
+      <w:r>
+        <w:t>};</w:t>
+      </w:r>
+    </w:p>
+    <w:p>
+      <w:pPr>
+        <w:pStyle w:val="code"/>
+        <w:ind w:left="480" w:right="480"/>
+      </w:pPr>
+    </w:p>
+    <w:p>
+      <w:pPr>
+        <w:pStyle w:val="code"/>
+        <w:ind w:left="480" w:right="480"/>
+        <w:rPr>
+          <w:rFonts w:hint="eastAsia"/>
+        </w:rPr>
+      </w:pPr>
+      <w:r>
+        <w:rPr>
+          <w:rFonts w:hint="eastAsia"/>
+        </w:rPr>
+        <w:t>//</w:t>
+      </w:r>
+      <w:r>
+        <w:rPr>
+          <w:rFonts w:hint="eastAsia"/>
+        </w:rPr>
+        <w:t>通过</w:t>
+      </w:r>
+      <w:r>
+        <w:rPr>
+          <w:rFonts w:hint="eastAsia"/>
+        </w:rPr>
+        <w:t>ID</w:t>
+      </w:r>
+      <w:r>
+        <w:rPr>
+          <w:rFonts w:hint="eastAsia"/>
+        </w:rPr>
+        <w:t>删除</w:t>
+      </w:r>
+    </w:p>
+    <w:p>
+      <w:pPr>
+        <w:pStyle w:val="code"/>
+        <w:ind w:left="480" w:right="480"/>
+      </w:pPr>
+      <w:r>
+        <w:t>UserDao.removeById = function (user_id,callback) {</w:t>
+      </w:r>
+    </w:p>
+    <w:p>
+      <w:pPr>
+        <w:pStyle w:val="code"/>
+        <w:ind w:left="480" w:right="480"/>
+      </w:pPr>
+      <w:r>
+        <w:t xml:space="preserve">    db.once('open',function () {</w:t>
+      </w:r>
+    </w:p>
+    <w:p>
+      <w:pPr>
+        <w:pStyle w:val="code"/>
+        <w:ind w:left="480" w:right="480"/>
+      </w:pPr>
+      <w:r>
+        <w:t xml:space="preserve">       User.remove({_id:user_id},function (err,result) {</w:t>
+      </w:r>
+    </w:p>
+    <w:p>
+      <w:pPr>
+        <w:pStyle w:val="code"/>
+        <w:ind w:left="480" w:right="480"/>
+      </w:pPr>
+      <w:r>
+        <w:t xml:space="preserve">           if(err){</w:t>
+      </w:r>
+    </w:p>
+    <w:p>
+      <w:pPr>
+        <w:pStyle w:val="code"/>
+        <w:ind w:left="480" w:right="480"/>
+      </w:pPr>
+      <w:r>
+        <w:t xml:space="preserve">               var error = {</w:t>
+      </w:r>
+    </w:p>
+    <w:p>
+      <w:pPr>
+        <w:pStyle w:val="code"/>
+        <w:ind w:left="480" w:right="480"/>
+        <w:rPr>
+          <w:rFonts w:hint="eastAsia"/>
+        </w:rPr>
+      </w:pPr>
+      <w:r>
+        <w:rPr>
+          <w:rFonts w:hint="eastAsia"/>
+        </w:rPr>
+        <w:lastRenderedPageBreak/>
+        <w:t xml:space="preserve">                   msg:"</w:t>
+      </w:r>
+      <w:r>
+        <w:rPr>
+          <w:rFonts w:hint="eastAsia"/>
+        </w:rPr>
+        <w:t>删除失败</w:t>
+      </w:r>
+      <w:r>
+        <w:rPr>
+          <w:rFonts w:hint="eastAsia"/>
+        </w:rPr>
+        <w:t>",</w:t>
+      </w:r>
+    </w:p>
+    <w:p>
+      <w:pPr>
+        <w:pStyle w:val="code"/>
+        <w:ind w:left="480" w:right="480"/>
+        <w:rPr>
+          <w:rFonts w:hint="eastAsia"/>
+        </w:rPr>
+      </w:pPr>
+      <w:r>
+        <w:rPr>
+          <w:rFonts w:hint="eastAsia"/>
+        </w:rPr>
+        <w:t xml:space="preserve">                   _type:"</w:t>
+      </w:r>
+      <w:r>
+        <w:rPr>
+          <w:rFonts w:hint="eastAsia"/>
+        </w:rPr>
+        <w:t>删除</w:t>
+      </w:r>
+      <w:r>
+        <w:rPr>
+          <w:rFonts w:hint="eastAsia"/>
+        </w:rPr>
+        <w:t>"</w:t>
+      </w:r>
+    </w:p>
+    <w:p>
+      <w:pPr>
+        <w:pStyle w:val="code"/>
+        <w:ind w:left="480" w:right="480"/>
+      </w:pPr>
+      <w:r>
+        <w:t xml:space="preserve">               }</w:t>
+      </w:r>
+    </w:p>
+    <w:p>
+      <w:pPr>
+        <w:pStyle w:val="code"/>
+        <w:ind w:left="480" w:right="480"/>
+      </w:pPr>
+      <w:r>
+        <w:t xml:space="preserve">               callback(false,error);</w:t>
+      </w:r>
+    </w:p>
+    <w:p>
+      <w:pPr>
+        <w:pStyle w:val="code"/>
+        <w:ind w:left="480" w:right="480"/>
+      </w:pPr>
+      <w:r>
+        <w:t xml:space="preserve">           }</w:t>
+      </w:r>
+    </w:p>
+    <w:p>
+      <w:pPr>
+        <w:pStyle w:val="code"/>
+        <w:ind w:left="480" w:right="480"/>
+      </w:pPr>
+      <w:r>
+        <w:t xml:space="preserve">           result = []</w:t>
+      </w:r>
+    </w:p>
+    <w:p>
+      <w:pPr>
+        <w:pStyle w:val="code"/>
+        <w:ind w:left="480" w:right="480"/>
+      </w:pPr>
+      <w:r>
+        <w:t xml:space="preserve">           callback(true,result);</w:t>
+      </w:r>
+    </w:p>
+    <w:p>
+      <w:pPr>
+        <w:pStyle w:val="code"/>
+        <w:ind w:left="480" w:right="480"/>
+      </w:pPr>
+      <w:r>
+        <w:t xml:space="preserve">       })</w:t>
+      </w:r>
+    </w:p>
+    <w:p>
+      <w:pPr>
+        <w:pStyle w:val="code"/>
+        <w:ind w:left="480" w:right="480"/>
+      </w:pPr>
+      <w:r>
+        <w:t xml:space="preserve">    })</w:t>
+      </w:r>
+    </w:p>
+    <w:p>
+      <w:pPr>
+        <w:pStyle w:val="code"/>
+        <w:ind w:left="480" w:right="480"/>
+      </w:pPr>
+      <w:r>
+        <w:t>}</w:t>
+      </w:r>
+    </w:p>
+    <w:p>
+      <w:pPr>
+        <w:pStyle w:val="code"/>
+        <w:ind w:left="480" w:right="480"/>
+      </w:pPr>
+    </w:p>
+    <w:p>
+      <w:pPr>
+        <w:pStyle w:val="code"/>
+        <w:ind w:left="480" w:right="480"/>
+        <w:rPr>
+          <w:rFonts w:hint="eastAsia"/>
+        </w:rPr>
+      </w:pPr>
+      <w:r>
+        <w:rPr>
+          <w:rFonts w:hint="eastAsia"/>
+        </w:rPr>
+        <w:t>//</w:t>
+      </w:r>
+      <w:r>
+        <w:rPr>
+          <w:rFonts w:hint="eastAsia"/>
+        </w:rPr>
+        <w:t>删除操作</w:t>
+      </w:r>
+      <w:r>
+        <w:rPr>
+          <w:rFonts w:hint="eastAsia"/>
+        </w:rPr>
+        <w:t>,</w:t>
+      </w:r>
+      <w:r>
+        <w:rPr>
+          <w:rFonts w:hint="eastAsia"/>
+        </w:rPr>
+        <w:t>默认名字唯一</w:t>
+      </w:r>
+    </w:p>
+    <w:p>
+      <w:pPr>
+        <w:pStyle w:val="code"/>
+        <w:ind w:left="480" w:right="480"/>
+      </w:pPr>
+      <w:r>
+        <w:t>UserDao.removeByName = function (username,callback) {</w:t>
+      </w:r>
+    </w:p>
+    <w:p>
+      <w:pPr>
+        <w:pStyle w:val="code"/>
+        <w:ind w:left="480" w:right="480"/>
+      </w:pPr>
+      <w:r>
+        <w:t xml:space="preserve">    db.once('open',function () {</w:t>
+      </w:r>
+    </w:p>
+    <w:p>
+      <w:pPr>
+        <w:pStyle w:val="code"/>
+        <w:ind w:left="480" w:right="480"/>
+      </w:pPr>
+      <w:r>
+        <w:t xml:space="preserve">        User.remove({username:username},function (err) {</w:t>
+      </w:r>
+    </w:p>
+    <w:p>
+      <w:pPr>
+        <w:pStyle w:val="code"/>
+        <w:ind w:left="480" w:right="480"/>
+      </w:pPr>
+      <w:r>
+        <w:t xml:space="preserve">            if(err){</w:t>
+      </w:r>
+    </w:p>
+    <w:p>
+      <w:pPr>
+        <w:pStyle w:val="code"/>
+        <w:ind w:left="480" w:right="480"/>
+      </w:pPr>
+      <w:r>
+        <w:t xml:space="preserve">                var error = {</w:t>
+      </w:r>
+    </w:p>
+    <w:p>
+      <w:pPr>
+        <w:pStyle w:val="code"/>
+        <w:ind w:left="480" w:right="480"/>
+        <w:rPr>
+          <w:rFonts w:hint="eastAsia"/>
+        </w:rPr>
+      </w:pPr>
+      <w:r>
+        <w:rPr>
+          <w:rFonts w:hint="eastAsia"/>
+        </w:rPr>
+        <w:t xml:space="preserve">                    msg:"</w:t>
+      </w:r>
+      <w:r>
+        <w:rPr>
+          <w:rFonts w:hint="eastAsia"/>
+        </w:rPr>
+        <w:t>删除失败</w:t>
+      </w:r>
+      <w:r>
+        <w:rPr>
+          <w:rFonts w:hint="eastAsia"/>
+        </w:rPr>
+        <w:t>",</w:t>
+      </w:r>
+    </w:p>
+    <w:p>
+      <w:pPr>
+        <w:pStyle w:val="code"/>
+        <w:ind w:left="480" w:right="480"/>
+        <w:rPr>
+          <w:rFonts w:hint="eastAsia"/>
+        </w:rPr>
+      </w:pPr>
+      <w:r>
+        <w:rPr>
+          <w:rFonts w:hint="eastAsia"/>
+        </w:rPr>
+        <w:t xml:space="preserve">                    _type:"</w:t>
+      </w:r>
+      <w:r>
+        <w:rPr>
+          <w:rFonts w:hint="eastAsia"/>
+        </w:rPr>
+        <w:t>删除</w:t>
+      </w:r>
+      <w:r>
+        <w:rPr>
+          <w:rFonts w:hint="eastAsia"/>
+        </w:rPr>
+        <w:t>"</w:t>
+      </w:r>
+    </w:p>
+    <w:p>
+      <w:pPr>
+        <w:pStyle w:val="code"/>
+        <w:ind w:left="480" w:right="480"/>
+      </w:pPr>
+      <w:r>
+        <w:t xml:space="preserve">                }</w:t>
+      </w:r>
+    </w:p>
+    <w:p>
+      <w:pPr>
+        <w:pStyle w:val="code"/>
+        <w:ind w:left="480" w:right="480"/>
+      </w:pPr>
+      <w:r>
+        <w:t xml:space="preserve">                callback(false,error);</w:t>
+      </w:r>
+    </w:p>
+    <w:p>
+      <w:pPr>
+        <w:pStyle w:val="code"/>
+        <w:ind w:left="480" w:right="480"/>
+      </w:pPr>
+      <w:r>
+        <w:t xml:space="preserve">            }</w:t>
+      </w:r>
+    </w:p>
+    <w:p>
+      <w:pPr>
+        <w:pStyle w:val="code"/>
+        <w:ind w:left="480" w:right="480"/>
+      </w:pPr>
+      <w:r>
+        <w:t xml:space="preserve">            result = [];</w:t>
+      </w:r>
+    </w:p>
+    <w:p>
+      <w:pPr>
+        <w:pStyle w:val="code"/>
+        <w:ind w:left="480" w:right="480"/>
+      </w:pPr>
+      <w:r>
+        <w:t xml:space="preserve">            callback(true,result);</w:t>
+      </w:r>
+    </w:p>
+    <w:p>
+      <w:pPr>
+        <w:pStyle w:val="code"/>
+        <w:ind w:left="480" w:right="480"/>
+      </w:pPr>
+      <w:r>
+        <w:t xml:space="preserve">        });</w:t>
+      </w:r>
+    </w:p>
+    <w:p>
+      <w:pPr>
+        <w:pStyle w:val="code"/>
+        <w:ind w:left="480" w:right="480"/>
+      </w:pPr>
+      <w:r>
+        <w:t xml:space="preserve">    });</w:t>
+      </w:r>
+    </w:p>
+    <w:p>
+      <w:pPr>
+        <w:pStyle w:val="code"/>
+        <w:ind w:left="480" w:right="480"/>
+      </w:pPr>
+    </w:p>
+    <w:p>
+      <w:pPr>
+        <w:pStyle w:val="code"/>
+        <w:ind w:left="480" w:right="480"/>
+      </w:pPr>
+      <w:r>
+        <w:t>};</w:t>
+      </w:r>
+    </w:p>
+    <w:p>
+      <w:pPr>
+        <w:pStyle w:val="code"/>
+        <w:ind w:left="480" w:right="480"/>
+      </w:pPr>
+    </w:p>
+    <w:p>
+      <w:pPr>
+        <w:pStyle w:val="code"/>
+        <w:ind w:left="480" w:right="480"/>
+        <w:rPr>
+          <w:rFonts w:hint="eastAsia"/>
+        </w:rPr>
+      </w:pPr>
+      <w:r>
+        <w:rPr>
+          <w:rFonts w:hint="eastAsia"/>
+        </w:rPr>
+        <w:t>//</w:t>
+      </w:r>
+      <w:r>
+        <w:rPr>
+          <w:rFonts w:hint="eastAsia"/>
+        </w:rPr>
+        <w:t>通过</w:t>
+      </w:r>
+      <w:r>
+        <w:rPr>
+          <w:rFonts w:hint="eastAsia"/>
+        </w:rPr>
+        <w:t>ID</w:t>
+      </w:r>
+      <w:r>
+        <w:rPr>
+          <w:rFonts w:hint="eastAsia"/>
+        </w:rPr>
+        <w:t>删除用户信息</w:t>
+      </w:r>
+    </w:p>
+    <w:p>
+      <w:pPr>
+        <w:pStyle w:val="code"/>
+        <w:ind w:left="480" w:right="480"/>
+      </w:pPr>
+      <w:r>
+        <w:t>UserDao.updateById = function (user_id,user,callback) {</w:t>
+      </w:r>
+    </w:p>
+    <w:p>
+      <w:pPr>
+        <w:pStyle w:val="code"/>
+        <w:ind w:left="480" w:right="480"/>
+      </w:pPr>
+      <w:r>
+        <w:t xml:space="preserve">    db.once('open',function () {</w:t>
+      </w:r>
+    </w:p>
+    <w:p>
+      <w:pPr>
+        <w:pStyle w:val="code"/>
+        <w:ind w:left="480" w:right="480"/>
+      </w:pPr>
+      <w:r>
+        <w:t xml:space="preserve">        user._id = user_id;</w:t>
+      </w:r>
+    </w:p>
+    <w:p>
+      <w:pPr>
+        <w:pStyle w:val="code"/>
+        <w:ind w:left="480" w:right="480"/>
+      </w:pPr>
+      <w:r>
+        <w:t xml:space="preserve">        User.remove({_id:user_id},function (err) {</w:t>
+      </w:r>
+    </w:p>
+    <w:p>
+      <w:pPr>
+        <w:pStyle w:val="code"/>
+        <w:ind w:left="480" w:right="480"/>
+      </w:pPr>
+      <w:r>
+        <w:t xml:space="preserve">            if(err){</w:t>
+      </w:r>
+    </w:p>
+    <w:p>
+      <w:pPr>
+        <w:pStyle w:val="code"/>
+        <w:ind w:left="480" w:right="480"/>
+      </w:pPr>
+      <w:r>
+        <w:t xml:space="preserve">                var error = {</w:t>
+      </w:r>
+    </w:p>
+    <w:p>
+      <w:pPr>
+        <w:pStyle w:val="code"/>
+        <w:ind w:left="480" w:right="480"/>
+        <w:rPr>
+          <w:rFonts w:hint="eastAsia"/>
+        </w:rPr>
+      </w:pPr>
+      <w:r>
+        <w:rPr>
+          <w:rFonts w:hint="eastAsia"/>
+        </w:rPr>
+        <w:t xml:space="preserve">                    msg:"</w:t>
+      </w:r>
+      <w:r>
+        <w:rPr>
+          <w:rFonts w:hint="eastAsia"/>
+        </w:rPr>
+        <w:t>删除失败</w:t>
+      </w:r>
+      <w:r>
+        <w:rPr>
+          <w:rFonts w:hint="eastAsia"/>
+        </w:rPr>
+        <w:t>",</w:t>
+      </w:r>
+    </w:p>
+    <w:p>
+      <w:pPr>
+        <w:pStyle w:val="code"/>
+        <w:ind w:left="480" w:right="480"/>
+        <w:rPr>
+          <w:rFonts w:hint="eastAsia"/>
+        </w:rPr>
+      </w:pPr>
+      <w:r>
+        <w:rPr>
+          <w:rFonts w:hint="eastAsia"/>
+        </w:rPr>
+        <w:t xml:space="preserve">                    _type:"</w:t>
+      </w:r>
+      <w:r>
+        <w:rPr>
+          <w:rFonts w:hint="eastAsia"/>
+        </w:rPr>
+        <w:t>删除</w:t>
+      </w:r>
+      <w:r>
+        <w:rPr>
+          <w:rFonts w:hint="eastAsia"/>
+        </w:rPr>
+        <w:t>"</w:t>
+      </w:r>
+    </w:p>
+    <w:p>
+      <w:pPr>
+        <w:pStyle w:val="code"/>
+        <w:ind w:left="480" w:right="480"/>
+      </w:pPr>
+      <w:r>
+        <w:t xml:space="preserve">                }</w:t>
+      </w:r>
+    </w:p>
+    <w:p>
+      <w:pPr>
+        <w:pStyle w:val="code"/>
+        <w:ind w:left="480" w:right="480"/>
+      </w:pPr>
+      <w:r>
+        <w:t xml:space="preserve">                callback(false,error);</w:t>
+      </w:r>
+    </w:p>
+    <w:p>
+      <w:pPr>
+        <w:pStyle w:val="code"/>
+        <w:ind w:left="480" w:right="480"/>
+      </w:pPr>
+      <w:r>
+        <w:t xml:space="preserve">            }else{</w:t>
+      </w:r>
+    </w:p>
+    <w:p>
+      <w:pPr>
+        <w:pStyle w:val="code"/>
+        <w:ind w:left="480" w:right="480"/>
+      </w:pPr>
+      <w:r>
+        <w:t xml:space="preserve">                User.create(user,function (err,result) {</w:t>
+      </w:r>
+    </w:p>
+    <w:p>
+      <w:pPr>
+        <w:pStyle w:val="code"/>
+        <w:ind w:left="480" w:right="480"/>
+      </w:pPr>
+      <w:r>
+        <w:t xml:space="preserve">                    if(err){</w:t>
+      </w:r>
+    </w:p>
+    <w:p>
+      <w:pPr>
+        <w:pStyle w:val="code"/>
+        <w:ind w:left="480" w:right="480"/>
+      </w:pPr>
+      <w:r>
+        <w:t xml:space="preserve">                        var error = {</w:t>
+      </w:r>
+    </w:p>
+    <w:p>
+      <w:pPr>
+        <w:pStyle w:val="code"/>
+        <w:ind w:left="480" w:right="480"/>
+        <w:rPr>
+          <w:rFonts w:hint="eastAsia"/>
+        </w:rPr>
+      </w:pPr>
+      <w:r>
+        <w:rPr>
+          <w:rFonts w:hint="eastAsia"/>
+        </w:rPr>
+        <w:t xml:space="preserve">                            msg:"</w:t>
+      </w:r>
+      <w:r>
+        <w:rPr>
+          <w:rFonts w:hint="eastAsia"/>
+        </w:rPr>
+        <w:t>增加失败</w:t>
+      </w:r>
+      <w:r>
+        <w:rPr>
+          <w:rFonts w:hint="eastAsia"/>
+        </w:rPr>
+        <w:t>",</w:t>
+      </w:r>
+    </w:p>
+    <w:p>
+      <w:pPr>
+        <w:pStyle w:val="code"/>
+        <w:ind w:left="480" w:right="480"/>
+        <w:rPr>
+          <w:rFonts w:hint="eastAsia"/>
+        </w:rPr>
+      </w:pPr>
+      <w:r>
+        <w:rPr>
+          <w:rFonts w:hint="eastAsia"/>
+        </w:rPr>
+        <w:t xml:space="preserve">                            _type:"</w:t>
+      </w:r>
+      <w:r>
+        <w:rPr>
+          <w:rFonts w:hint="eastAsia"/>
+        </w:rPr>
+        <w:t>增加错误</w:t>
+      </w:r>
+      <w:r>
+        <w:rPr>
+          <w:rFonts w:hint="eastAsia"/>
+        </w:rPr>
+        <w:t>"</w:t>
+      </w:r>
+    </w:p>
+    <w:p>
+      <w:pPr>
+        <w:pStyle w:val="code"/>
+        <w:ind w:left="480" w:right="480"/>
+      </w:pPr>
+      <w:r>
+        <w:t xml:space="preserve">                        }</w:t>
+      </w:r>
+    </w:p>
+    <w:p>
+      <w:pPr>
+        <w:pStyle w:val="code"/>
+        <w:ind w:left="480" w:right="480"/>
+      </w:pPr>
+      <w:r>
+        <w:t xml:space="preserve">                        callback(false,error);</w:t>
+      </w:r>
+    </w:p>
+    <w:p>
+      <w:pPr>
+        <w:pStyle w:val="code"/>
+        <w:ind w:left="480" w:right="480"/>
+      </w:pPr>
+      <w:r>
+        <w:t xml:space="preserve">                    }</w:t>
+      </w:r>
+    </w:p>
+    <w:p>
+      <w:pPr>
+        <w:pStyle w:val="code"/>
+        <w:ind w:left="480" w:right="480"/>
+      </w:pPr>
+      <w:r>
+        <w:t xml:space="preserve">                    else{</w:t>
+      </w:r>
+    </w:p>
+    <w:p>
+      <w:pPr>
+        <w:pStyle w:val="code"/>
+        <w:ind w:left="480" w:right="480"/>
+      </w:pPr>
+      <w:r>
+        <w:t xml:space="preserve">                        callback(true,result);</w:t>
+      </w:r>
+    </w:p>
+    <w:p>
+      <w:pPr>
+        <w:pStyle w:val="code"/>
+        <w:ind w:left="480" w:right="480"/>
+      </w:pPr>
+      <w:r>
+        <w:t xml:space="preserve">                    }</w:t>
+      </w:r>
+    </w:p>
+    <w:p>
+      <w:pPr>
+        <w:pStyle w:val="code"/>
+        <w:ind w:left="480" w:right="480"/>
+      </w:pPr>
+      <w:r>
+        <w:t xml:space="preserve">                });</w:t>
+      </w:r>
+    </w:p>
+    <w:p>
+      <w:pPr>
+        <w:pStyle w:val="code"/>
+        <w:ind w:left="480" w:right="480"/>
+      </w:pPr>
+      <w:r>
+        <w:t xml:space="preserve">            }</w:t>
+      </w:r>
+    </w:p>
+    <w:p>
+      <w:pPr>
+        <w:pStyle w:val="code"/>
+        <w:ind w:left="480" w:right="480"/>
+      </w:pPr>
+      <w:r>
+        <w:t xml:space="preserve">        });</w:t>
+      </w:r>
+    </w:p>
+    <w:p>
+      <w:pPr>
+        <w:pStyle w:val="code"/>
+        <w:ind w:left="480" w:right="480"/>
+      </w:pPr>
+      <w:r>
+        <w:t xml:space="preserve">    })</w:t>
+      </w:r>
+    </w:p>
+    <w:p>
+      <w:pPr>
+        <w:pStyle w:val="code"/>
+        <w:ind w:left="480" w:right="480"/>
+      </w:pPr>
+      <w:r>
+        <w:t>};</w:t>
+      </w:r>
+    </w:p>
+    <w:p>
+      <w:pPr>
+        <w:pStyle w:val="code"/>
+        <w:ind w:left="480" w:right="480"/>
+      </w:pPr>
+    </w:p>
+    <w:p>
+      <w:pPr>
+        <w:pStyle w:val="code"/>
+        <w:ind w:left="480" w:right="480"/>
+        <w:rPr>
+          <w:rFonts w:hint="eastAsia"/>
+        </w:rPr>
+      </w:pPr>
+      <w:r>
+        <w:rPr>
+          <w:rFonts w:hint="eastAsia"/>
+        </w:rPr>
+        <w:t>//</w:t>
+      </w:r>
+      <w:r>
+        <w:rPr>
+          <w:rFonts w:hint="eastAsia"/>
+        </w:rPr>
+        <w:t>通过名字进行，更新操作，默认名字唯一</w:t>
+      </w:r>
+    </w:p>
+    <w:p>
+      <w:pPr>
+        <w:pStyle w:val="code"/>
+        <w:ind w:left="480" w:right="480"/>
+      </w:pPr>
+      <w:r>
+        <w:t>UserDao.updateByName = function (user,callback) {</w:t>
+      </w:r>
+    </w:p>
+    <w:p>
+      <w:pPr>
+        <w:pStyle w:val="code"/>
+        <w:ind w:left="480" w:right="480"/>
+      </w:pPr>
+      <w:r>
+        <w:t xml:space="preserve">    db.once('open',function () {</w:t>
+      </w:r>
+    </w:p>
+    <w:p>
+      <w:pPr>
+        <w:pStyle w:val="code"/>
+        <w:ind w:left="480" w:right="480"/>
+        <w:rPr>
+          <w:rFonts w:hint="eastAsia"/>
+        </w:rPr>
+      </w:pPr>
+      <w:r>
+        <w:rPr>
+          <w:rFonts w:hint="eastAsia"/>
+        </w:rPr>
+        <w:t xml:space="preserve">       //</w:t>
+      </w:r>
+      <w:r>
+        <w:rPr>
+          <w:rFonts w:hint="eastAsia"/>
+        </w:rPr>
+        <w:t>按名字</w:t>
+      </w:r>
+      <w:r>
+        <w:rPr>
+          <w:rFonts w:hint="eastAsia"/>
+        </w:rPr>
+        <w:t>/id</w:t>
+      </w:r>
+      <w:r>
+        <w:rPr>
+          <w:rFonts w:hint="eastAsia"/>
+        </w:rPr>
+        <w:t>查询，删除查询到的文档，然后再添加新的文档</w:t>
+      </w:r>
+    </w:p>
+    <w:p>
+      <w:pPr>
+        <w:pStyle w:val="code"/>
+        <w:ind w:left="480" w:right="480"/>
+      </w:pPr>
+      <w:r>
+        <w:lastRenderedPageBreak/>
+        <w:t xml:space="preserve">        User.find({username:user.username},function (err,result) {</w:t>
+      </w:r>
+    </w:p>
+    <w:p>
+      <w:pPr>
+        <w:pStyle w:val="code"/>
+        <w:ind w:left="480" w:right="480"/>
+      </w:pPr>
+      <w:r>
+        <w:t xml:space="preserve">            if(err){</w:t>
+      </w:r>
+    </w:p>
+    <w:p>
+      <w:pPr>
+        <w:pStyle w:val="code"/>
+        <w:ind w:left="480" w:right="480"/>
+      </w:pPr>
+      <w:r>
+        <w:t xml:space="preserve">                var error = {</w:t>
+      </w:r>
+    </w:p>
+    <w:p>
+      <w:pPr>
+        <w:pStyle w:val="code"/>
+        <w:ind w:left="480" w:right="480"/>
+        <w:rPr>
+          <w:rFonts w:hint="eastAsia"/>
+        </w:rPr>
+      </w:pPr>
+      <w:r>
+        <w:rPr>
+          <w:rFonts w:hint="eastAsia"/>
+        </w:rPr>
+        <w:t xml:space="preserve">                    msg:"</w:t>
+      </w:r>
+      <w:r>
+        <w:rPr>
+          <w:rFonts w:hint="eastAsia"/>
+        </w:rPr>
+        <w:t>查询失败</w:t>
+      </w:r>
+      <w:r>
+        <w:rPr>
+          <w:rFonts w:hint="eastAsia"/>
+        </w:rPr>
+        <w:t>",</w:t>
+      </w:r>
+    </w:p>
+    <w:p>
+      <w:pPr>
+        <w:pStyle w:val="code"/>
+        <w:ind w:left="480" w:right="480"/>
+        <w:rPr>
+          <w:rFonts w:hint="eastAsia"/>
+        </w:rPr>
+      </w:pPr>
+      <w:r>
+        <w:rPr>
+          <w:rFonts w:hint="eastAsia"/>
+        </w:rPr>
+        <w:t xml:space="preserve">                    _type:"</w:t>
+      </w:r>
+      <w:r>
+        <w:rPr>
+          <w:rFonts w:hint="eastAsia"/>
+        </w:rPr>
+        <w:t>查询错误</w:t>
+      </w:r>
+      <w:r>
+        <w:rPr>
+          <w:rFonts w:hint="eastAsia"/>
+        </w:rPr>
+        <w:t>"</w:t>
+      </w:r>
+    </w:p>
+    <w:p>
+      <w:pPr>
+        <w:pStyle w:val="code"/>
+        <w:ind w:left="480" w:right="480"/>
+      </w:pPr>
+      <w:r>
+        <w:t xml:space="preserve">                }</w:t>
+      </w:r>
+    </w:p>
+    <w:p>
+      <w:pPr>
+        <w:pStyle w:val="code"/>
+        <w:ind w:left="480" w:right="480"/>
+      </w:pPr>
+      <w:r>
+        <w:t xml:space="preserve">                callback(false,error);</w:t>
+      </w:r>
+    </w:p>
+    <w:p>
+      <w:pPr>
+        <w:pStyle w:val="code"/>
+        <w:ind w:left="480" w:right="480"/>
+      </w:pPr>
+      <w:r>
+        <w:t xml:space="preserve">            }else if(0 == result.length){</w:t>
+      </w:r>
+    </w:p>
+    <w:p>
+      <w:pPr>
+        <w:pStyle w:val="code"/>
+        <w:ind w:left="480" w:right="480"/>
+        <w:rPr>
+          <w:rFonts w:hint="eastAsia"/>
+        </w:rPr>
+      </w:pPr>
+      <w:r>
+        <w:rPr>
+          <w:rFonts w:hint="eastAsia"/>
+        </w:rPr>
+        <w:t xml:space="preserve">                //</w:t>
+      </w:r>
+      <w:r>
+        <w:rPr>
+          <w:rFonts w:hint="eastAsia"/>
+        </w:rPr>
+        <w:t>没查到就添加</w:t>
+      </w:r>
+    </w:p>
+    <w:p>
+      <w:pPr>
+        <w:pStyle w:val="code"/>
+        <w:ind w:left="480" w:right="480"/>
+      </w:pPr>
+      <w:r>
+        <w:t xml:space="preserve">                User.create(user,function (err) {</w:t>
+      </w:r>
+    </w:p>
+    <w:p>
+      <w:pPr>
+        <w:pStyle w:val="code"/>
+        <w:ind w:left="480" w:right="480"/>
+      </w:pPr>
+      <w:r>
+        <w:t xml:space="preserve">                    if(err){</w:t>
+      </w:r>
+    </w:p>
+    <w:p>
+      <w:pPr>
+        <w:pStyle w:val="code"/>
+        <w:ind w:left="480" w:right="480"/>
+      </w:pPr>
+      <w:r>
+        <w:t xml:space="preserve">                        var error = {</w:t>
+      </w:r>
+    </w:p>
+    <w:p>
+      <w:pPr>
+        <w:pStyle w:val="code"/>
+        <w:ind w:left="480" w:right="480"/>
+        <w:rPr>
+          <w:rFonts w:hint="eastAsia"/>
+        </w:rPr>
+      </w:pPr>
+      <w:r>
+        <w:rPr>
+          <w:rFonts w:hint="eastAsia"/>
+        </w:rPr>
+        <w:t xml:space="preserve">                            msg:"</w:t>
+      </w:r>
+      <w:r>
+        <w:rPr>
+          <w:rFonts w:hint="eastAsia"/>
+        </w:rPr>
+        <w:t>增加失败</w:t>
+      </w:r>
+      <w:r>
+        <w:rPr>
+          <w:rFonts w:hint="eastAsia"/>
+        </w:rPr>
+        <w:t>",</w:t>
+      </w:r>
+    </w:p>
+    <w:p>
+      <w:pPr>
+        <w:pStyle w:val="code"/>
+        <w:ind w:left="480" w:right="480"/>
+        <w:rPr>
+          <w:rFonts w:hint="eastAsia"/>
+        </w:rPr>
+      </w:pPr>
+      <w:r>
+        <w:rPr>
+          <w:rFonts w:hint="eastAsia"/>
+        </w:rPr>
+        <w:t xml:space="preserve">                            _type:"</w:t>
+      </w:r>
+      <w:r>
+        <w:rPr>
+          <w:rFonts w:hint="eastAsia"/>
+        </w:rPr>
+        <w:t>增加错误</w:t>
+      </w:r>
+      <w:r>
+        <w:rPr>
+          <w:rFonts w:hint="eastAsia"/>
+        </w:rPr>
+        <w:t>"</w:t>
+      </w:r>
+    </w:p>
+    <w:p>
+      <w:pPr>
+        <w:pStyle w:val="code"/>
+        <w:ind w:left="480" w:right="480"/>
+      </w:pPr>
+      <w:r>
+        <w:t xml:space="preserve">                        }</w:t>
+      </w:r>
+    </w:p>
+    <w:p>
+      <w:pPr>
+        <w:pStyle w:val="code"/>
+        <w:ind w:left="480" w:right="480"/>
+      </w:pPr>
+      <w:r>
+        <w:t xml:space="preserve">                        callback(false,error);</w:t>
+      </w:r>
+    </w:p>
+    <w:p>
+      <w:pPr>
+        <w:pStyle w:val="code"/>
+        <w:ind w:left="480" w:right="480"/>
+      </w:pPr>
+      <w:r>
+        <w:t xml:space="preserve">                    }</w:t>
+      </w:r>
+    </w:p>
+    <w:p>
+      <w:pPr>
+        <w:pStyle w:val="code"/>
+        <w:ind w:left="480" w:right="480"/>
+      </w:pPr>
+      <w:r>
+        <w:t xml:space="preserve">                    callback(true,result);</w:t>
+      </w:r>
+    </w:p>
+    <w:p>
+      <w:pPr>
+        <w:pStyle w:val="code"/>
+        <w:ind w:left="480" w:right="480"/>
+      </w:pPr>
+      <w:r>
+        <w:t xml:space="preserve">                });</w:t>
+      </w:r>
+    </w:p>
+    <w:p>
+      <w:pPr>
+        <w:pStyle w:val="code"/>
+        <w:ind w:left="480" w:right="480"/>
+      </w:pPr>
+      <w:r>
+        <w:t xml:space="preserve">            }else{</w:t>
+      </w:r>
+    </w:p>
+    <w:p>
+      <w:pPr>
+        <w:pStyle w:val="code"/>
+        <w:ind w:left="480" w:right="480"/>
+        <w:rPr>
+          <w:rFonts w:hint="eastAsia"/>
+        </w:rPr>
+      </w:pPr>
+      <w:r>
+        <w:rPr>
+          <w:rFonts w:hint="eastAsia"/>
+        </w:rPr>
+        <w:t xml:space="preserve">                //</w:t>
+      </w:r>
+      <w:r>
+        <w:rPr>
+          <w:rFonts w:hint="eastAsia"/>
+        </w:rPr>
+        <w:t>查到就删除</w:t>
+      </w:r>
+    </w:p>
+    <w:p>
+      <w:pPr>
+        <w:pStyle w:val="code"/>
+        <w:ind w:left="480" w:right="480"/>
+      </w:pPr>
+      <w:r>
+        <w:t xml:space="preserve">                User.remove({username:user.username},function (err) {</w:t>
+      </w:r>
+    </w:p>
+    <w:p>
+      <w:pPr>
+        <w:pStyle w:val="code"/>
+        <w:ind w:left="480" w:right="480"/>
+      </w:pPr>
+      <w:r>
+        <w:t xml:space="preserve">                    if(err){</w:t>
+      </w:r>
+    </w:p>
+    <w:p>
+      <w:pPr>
+        <w:pStyle w:val="code"/>
+        <w:ind w:left="480" w:right="480"/>
+      </w:pPr>
+      <w:r>
+        <w:t xml:space="preserve">                        var error = {</w:t>
+      </w:r>
+    </w:p>
+    <w:p>
+      <w:pPr>
+        <w:pStyle w:val="code"/>
+        <w:ind w:left="480" w:right="480"/>
+        <w:rPr>
+          <w:rFonts w:hint="eastAsia"/>
+        </w:rPr>
+      </w:pPr>
+      <w:r>
+        <w:rPr>
+          <w:rFonts w:hint="eastAsia"/>
+        </w:rPr>
+        <w:t xml:space="preserve">                            msg:"</w:t>
+      </w:r>
+      <w:r>
+        <w:rPr>
+          <w:rFonts w:hint="eastAsia"/>
+        </w:rPr>
+        <w:t>删除失败</w:t>
+      </w:r>
+      <w:r>
+        <w:rPr>
+          <w:rFonts w:hint="eastAsia"/>
+        </w:rPr>
+        <w:t>",</w:t>
+      </w:r>
+    </w:p>
+    <w:p>
+      <w:pPr>
+        <w:pStyle w:val="code"/>
+        <w:ind w:left="480" w:right="480"/>
+        <w:rPr>
+          <w:rFonts w:hint="eastAsia"/>
+        </w:rPr>
+      </w:pPr>
+      <w:r>
+        <w:rPr>
+          <w:rFonts w:hint="eastAsia"/>
+        </w:rPr>
+        <w:t xml:space="preserve">                            _type:"</w:t>
+      </w:r>
+      <w:r>
+        <w:rPr>
+          <w:rFonts w:hint="eastAsia"/>
+        </w:rPr>
+        <w:t>删除</w:t>
+      </w:r>
+      <w:r>
+        <w:rPr>
+          <w:rFonts w:hint="eastAsia"/>
+        </w:rPr>
+        <w:t>"</w:t>
+      </w:r>
+    </w:p>
+    <w:p>
+      <w:pPr>
+        <w:pStyle w:val="code"/>
+        <w:ind w:left="480" w:right="480"/>
+      </w:pPr>
+      <w:r>
+        <w:t xml:space="preserve">                        }</w:t>
+      </w:r>
+    </w:p>
+    <w:p>
+      <w:pPr>
+        <w:pStyle w:val="code"/>
+        <w:ind w:left="480" w:right="480"/>
+      </w:pPr>
+      <w:r>
+        <w:t xml:space="preserve">                        callback(false,error);</w:t>
+      </w:r>
+    </w:p>
+    <w:p>
+      <w:pPr>
+        <w:pStyle w:val="code"/>
+        <w:ind w:left="480" w:right="480"/>
+      </w:pPr>
+      <w:r>
+        <w:t xml:space="preserve">                    }else{</w:t>
+      </w:r>
+    </w:p>
+    <w:p>
+      <w:pPr>
+        <w:pStyle w:val="code"/>
+        <w:ind w:left="480" w:right="480"/>
+        <w:rPr>
+          <w:rFonts w:hint="eastAsia"/>
+        </w:rPr>
+      </w:pPr>
+      <w:r>
+        <w:rPr>
+          <w:rFonts w:hint="eastAsia"/>
+        </w:rPr>
+        <w:t xml:space="preserve">                        //</w:t>
+      </w:r>
+      <w:r>
+        <w:rPr>
+          <w:rFonts w:hint="eastAsia"/>
+        </w:rPr>
+        <w:t>删除后添加新的文档</w:t>
+      </w:r>
+    </w:p>
+    <w:p>
+      <w:pPr>
+        <w:pStyle w:val="code"/>
+        <w:ind w:left="480" w:right="480"/>
+      </w:pPr>
+      <w:r>
+        <w:t xml:space="preserve">                        User.create(user,function (err,result) {</w:t>
+      </w:r>
+    </w:p>
+    <w:p>
+      <w:pPr>
+        <w:pStyle w:val="code"/>
+        <w:ind w:left="480" w:right="480"/>
+      </w:pPr>
+      <w:r>
+        <w:t xml:space="preserve">                            if(err){</w:t>
+      </w:r>
+    </w:p>
+    <w:p>
+      <w:pPr>
+        <w:pStyle w:val="code"/>
+        <w:ind w:left="480" w:right="480"/>
+      </w:pPr>
+      <w:r>
+        <w:t xml:space="preserve">                                var error = {</w:t>
+      </w:r>
+    </w:p>
+    <w:p>
+      <w:pPr>
+        <w:pStyle w:val="code"/>
+        <w:ind w:left="480" w:right="480"/>
+        <w:rPr>
+          <w:rFonts w:hint="eastAsia"/>
+        </w:rPr>
+      </w:pPr>
+      <w:r>
+        <w:rPr>
+          <w:rFonts w:hint="eastAsia"/>
+        </w:rPr>
+        <w:t xml:space="preserve">                                    msg:"</w:t>
+      </w:r>
+      <w:r>
+        <w:rPr>
+          <w:rFonts w:hint="eastAsia"/>
+        </w:rPr>
+        <w:t>增加失败</w:t>
+      </w:r>
+      <w:r>
+        <w:rPr>
+          <w:rFonts w:hint="eastAsia"/>
+        </w:rPr>
+        <w:t>",</w:t>
+      </w:r>
+    </w:p>
+    <w:p>
+      <w:pPr>
+        <w:pStyle w:val="code"/>
+        <w:ind w:left="480" w:right="480"/>
+        <w:rPr>
+          <w:rFonts w:hint="eastAsia"/>
+        </w:rPr>
+      </w:pPr>
+      <w:r>
+        <w:rPr>
+          <w:rFonts w:hint="eastAsia"/>
+        </w:rPr>
+        <w:t xml:space="preserve">                                    _type:"</w:t>
+      </w:r>
+      <w:r>
+        <w:rPr>
+          <w:rFonts w:hint="eastAsia"/>
+        </w:rPr>
+        <w:t>增加错误</w:t>
+      </w:r>
+      <w:r>
+        <w:rPr>
+          <w:rFonts w:hint="eastAsia"/>
+        </w:rPr>
+        <w:t>"</w:t>
+      </w:r>
+    </w:p>
+    <w:p>
+      <w:pPr>
+        <w:pStyle w:val="code"/>
+        <w:ind w:left="480" w:right="480"/>
+      </w:pPr>
+      <w:r>
+        <w:t xml:space="preserve">                                }</w:t>
+      </w:r>
+    </w:p>
+    <w:p>
+      <w:pPr>
+        <w:pStyle w:val="code"/>
+        <w:ind w:left="480" w:right="480"/>
+      </w:pPr>
+      <w:r>
+        <w:t xml:space="preserve">                                callback(false,error);</w:t>
+      </w:r>
+    </w:p>
+    <w:p>
+      <w:pPr>
+        <w:pStyle w:val="code"/>
+        <w:ind w:left="480" w:right="480"/>
+      </w:pPr>
+      <w:r>
+        <w:t xml:space="preserve">                            }</w:t>
+      </w:r>
+    </w:p>
+    <w:p>
+      <w:pPr>
+        <w:pStyle w:val="code"/>
+        <w:ind w:left="480" w:right="480"/>
+      </w:pPr>
+      <w:r>
+        <w:t xml:space="preserve">                            callback(true,result);</w:t>
+      </w:r>
+    </w:p>
+    <w:p>
+      <w:pPr>
+        <w:pStyle w:val="code"/>
+        <w:ind w:left="480" w:right="480"/>
+      </w:pPr>
+      <w:r>
+        <w:t xml:space="preserve">                        });</w:t>
+      </w:r>
+    </w:p>
+    <w:p>
+      <w:pPr>
+        <w:pStyle w:val="code"/>
+        <w:ind w:left="480" w:right="480"/>
+      </w:pPr>
+      <w:r>
+        <w:t xml:space="preserve">                    }</w:t>
+      </w:r>
+    </w:p>
+    <w:p>
+      <w:pPr>
+        <w:pStyle w:val="code"/>
+        <w:ind w:left="480" w:right="480"/>
+      </w:pPr>
+      <w:r>
+        <w:t xml:space="preserve">                });</w:t>
+      </w:r>
+    </w:p>
+    <w:p>
+      <w:pPr>
+        <w:pStyle w:val="code"/>
+        <w:ind w:left="480" w:right="480"/>
+      </w:pPr>
+      <w:r>
+        <w:t xml:space="preserve">            }</w:t>
+      </w:r>
+    </w:p>
+    <w:p>
+      <w:pPr>
+        <w:pStyle w:val="code"/>
+        <w:ind w:left="480" w:right="480"/>
+      </w:pPr>
+      <w:r>
+        <w:t xml:space="preserve">        });</w:t>
+      </w:r>
+    </w:p>
+    <w:p>
+      <w:pPr>
+        <w:pStyle w:val="code"/>
+        <w:ind w:left="480" w:right="480"/>
+      </w:pPr>
+      <w:r>
+        <w:t xml:space="preserve">    });</w:t>
+      </w:r>
+    </w:p>
+    <w:p>
+      <w:pPr>
+        <w:pStyle w:val="code"/>
+        <w:ind w:left="480" w:right="480"/>
+      </w:pPr>
+      <w:r>
+        <w:t>};</w:t>
+      </w:r>
+    </w:p>
+    <w:p>
+      <w:pPr>
+        <w:pStyle w:val="code"/>
+        <w:ind w:left="480" w:right="480"/>
+      </w:pPr>
+    </w:p>
+    <w:p>
+      <w:pPr>
+        <w:pStyle w:val="code"/>
+        <w:ind w:left="480" w:right="480"/>
+        <w:rPr>
+          <w:rFonts w:hint="eastAsia"/>
+        </w:rPr>
+      </w:pPr>
+      <w:r>
+        <w:rPr>
+          <w:rFonts w:hint="eastAsia"/>
+        </w:rPr>
+        <w:t>//</w:t>
+      </w:r>
+      <w:r>
+        <w:rPr>
+          <w:rFonts w:hint="eastAsia"/>
+        </w:rPr>
+        <w:t>增加操作</w:t>
+      </w:r>
+    </w:p>
+    <w:p>
+      <w:pPr>
+        <w:pStyle w:val="code"/>
+        <w:ind w:left="480" w:right="480"/>
+      </w:pPr>
+      <w:r>
+        <w:t>UserDao.insert = function (user,callback) {</w:t>
+      </w:r>
+    </w:p>
+    <w:p>
+      <w:pPr>
+        <w:pStyle w:val="code"/>
+        <w:ind w:left="480" w:right="480"/>
+      </w:pPr>
+      <w:r>
+        <w:t xml:space="preserve">    // db.once('open', function () {</w:t>
+      </w:r>
+    </w:p>
+    <w:p>
+      <w:pPr>
+        <w:pStyle w:val="code"/>
+        <w:ind w:left="480" w:right="480"/>
+      </w:pPr>
+      <w:r>
+        <w:t xml:space="preserve">        User.find({username: user.username}, function (err,result) {</w:t>
+      </w:r>
+    </w:p>
+    <w:p>
+      <w:pPr>
+        <w:pStyle w:val="code"/>
+        <w:ind w:left="480" w:right="480"/>
+      </w:pPr>
+      <w:r>
+        <w:t xml:space="preserve">        console.log("success");</w:t>
+      </w:r>
+    </w:p>
+    <w:p>
+      <w:pPr>
+        <w:pStyle w:val="code"/>
+        <w:ind w:left="480" w:right="480"/>
+      </w:pPr>
+      <w:r>
+        <w:t xml:space="preserve">            // console.log(user.nickname)</w:t>
+      </w:r>
+    </w:p>
+    <w:p>
+      <w:pPr>
+        <w:pStyle w:val="code"/>
+        <w:ind w:left="480" w:right="480"/>
+      </w:pPr>
+      <w:r>
+        <w:t xml:space="preserve">            if(err){</w:t>
+      </w:r>
+    </w:p>
+    <w:p>
+      <w:pPr>
+        <w:pStyle w:val="code"/>
+        <w:ind w:left="480" w:right="480"/>
+      </w:pPr>
+      <w:r>
+        <w:t xml:space="preserve">                // console.log(result+",err");</w:t>
+      </w:r>
+    </w:p>
+    <w:p>
+      <w:pPr>
+        <w:pStyle w:val="code"/>
+        <w:ind w:left="480" w:right="480"/>
+      </w:pPr>
+      <w:r>
+        <w:t xml:space="preserve">                var error = {</w:t>
+      </w:r>
+    </w:p>
+    <w:p>
+      <w:pPr>
+        <w:pStyle w:val="code"/>
+        <w:ind w:left="480" w:right="480"/>
+        <w:rPr>
+          <w:rFonts w:hint="eastAsia"/>
+        </w:rPr>
+      </w:pPr>
+      <w:r>
+        <w:rPr>
+          <w:rFonts w:hint="eastAsia"/>
+        </w:rPr>
+        <w:t xml:space="preserve">                    msg:"</w:t>
+      </w:r>
+      <w:r>
+        <w:rPr>
+          <w:rFonts w:hint="eastAsia"/>
+        </w:rPr>
+        <w:t>查询失败</w:t>
+      </w:r>
+      <w:r>
+        <w:rPr>
+          <w:rFonts w:hint="eastAsia"/>
+        </w:rPr>
+        <w:t>",</w:t>
+      </w:r>
+    </w:p>
+    <w:p>
+      <w:pPr>
+        <w:pStyle w:val="code"/>
+        <w:ind w:left="480" w:right="480"/>
+        <w:rPr>
+          <w:rFonts w:hint="eastAsia"/>
+        </w:rPr>
+      </w:pPr>
+      <w:r>
+        <w:rPr>
+          <w:rFonts w:hint="eastAsia"/>
+        </w:rPr>
+        <w:t xml:space="preserve">                    _type:"</w:t>
+      </w:r>
+      <w:r>
+        <w:rPr>
+          <w:rFonts w:hint="eastAsia"/>
+        </w:rPr>
+        <w:t>查询错误</w:t>
+      </w:r>
+      <w:r>
+        <w:rPr>
+          <w:rFonts w:hint="eastAsia"/>
+        </w:rPr>
+        <w:t>"</w:t>
+      </w:r>
+    </w:p>
+    <w:p>
+      <w:pPr>
+        <w:pStyle w:val="code"/>
+        <w:ind w:left="480" w:right="480"/>
+      </w:pPr>
+      <w:r>
+        <w:t xml:space="preserve">                }</w:t>
+      </w:r>
+    </w:p>
+    <w:p>
+      <w:pPr>
+        <w:pStyle w:val="code"/>
+        <w:ind w:left="480" w:right="480"/>
+      </w:pPr>
+      <w:r>
+        <w:t xml:space="preserve">                callback(false,error);</w:t>
+      </w:r>
+    </w:p>
+    <w:p>
+      <w:pPr>
+        <w:pStyle w:val="code"/>
+        <w:ind w:left="480" w:right="480"/>
+      </w:pPr>
+      <w:r>
+        <w:t xml:space="preserve">            }else if (0 == result.length) {</w:t>
+      </w:r>
+    </w:p>
+    <w:p>
+      <w:pPr>
+        <w:pStyle w:val="code"/>
+        <w:ind w:left="480" w:right="480"/>
+      </w:pPr>
+      <w:r>
+        <w:lastRenderedPageBreak/>
+        <w:t xml:space="preserve">                user.createDate = new Date();</w:t>
+      </w:r>
+    </w:p>
+    <w:p>
+      <w:pPr>
+        <w:pStyle w:val="code"/>
+        <w:ind w:left="480" w:right="480"/>
+      </w:pPr>
+      <w:r>
+        <w:t xml:space="preserve">                User.create(user,function (err,result) {</w:t>
+      </w:r>
+    </w:p>
+    <w:p>
+      <w:pPr>
+        <w:pStyle w:val="code"/>
+        <w:ind w:left="480" w:right="480"/>
+      </w:pPr>
+      <w:r>
+        <w:t xml:space="preserve">                    if(err){</w:t>
+      </w:r>
+    </w:p>
+    <w:p>
+      <w:pPr>
+        <w:pStyle w:val="code"/>
+        <w:ind w:left="480" w:right="480"/>
+      </w:pPr>
+      <w:r>
+        <w:t xml:space="preserve">                        var error = {</w:t>
+      </w:r>
+    </w:p>
+    <w:p>
+      <w:pPr>
+        <w:pStyle w:val="code"/>
+        <w:ind w:left="480" w:right="480"/>
+        <w:rPr>
+          <w:rFonts w:hint="eastAsia"/>
+        </w:rPr>
+      </w:pPr>
+      <w:r>
+        <w:rPr>
+          <w:rFonts w:hint="eastAsia"/>
+        </w:rPr>
+        <w:t xml:space="preserve">                            msg:"</w:t>
+      </w:r>
+      <w:r>
+        <w:rPr>
+          <w:rFonts w:hint="eastAsia"/>
+        </w:rPr>
+        <w:t>增加失败</w:t>
+      </w:r>
+      <w:r>
+        <w:rPr>
+          <w:rFonts w:hint="eastAsia"/>
+        </w:rPr>
+        <w:t>",</w:t>
+      </w:r>
+    </w:p>
+    <w:p>
+      <w:pPr>
+        <w:pStyle w:val="code"/>
+        <w:ind w:left="480" w:right="480"/>
+        <w:rPr>
+          <w:rFonts w:hint="eastAsia"/>
+        </w:rPr>
+      </w:pPr>
+      <w:r>
+        <w:rPr>
+          <w:rFonts w:hint="eastAsia"/>
+        </w:rPr>
+        <w:t xml:space="preserve">                            _type:"</w:t>
+      </w:r>
+      <w:r>
+        <w:rPr>
+          <w:rFonts w:hint="eastAsia"/>
+        </w:rPr>
+        <w:t>增加错误</w:t>
+      </w:r>
+      <w:r>
+        <w:rPr>
+          <w:rFonts w:hint="eastAsia"/>
+        </w:rPr>
+        <w:t>"</w:t>
+      </w:r>
+    </w:p>
+    <w:p>
+      <w:pPr>
+        <w:pStyle w:val="code"/>
+        <w:ind w:left="480" w:right="480"/>
+      </w:pPr>
+      <w:r>
+        <w:t xml:space="preserve">                        }</w:t>
+      </w:r>
+    </w:p>
+    <w:p>
+      <w:pPr>
+        <w:pStyle w:val="code"/>
+        <w:ind w:left="480" w:right="480"/>
+      </w:pPr>
+      <w:r>
+        <w:t xml:space="preserve">                        callback(false,error);</w:t>
+      </w:r>
+    </w:p>
+    <w:p>
+      <w:pPr>
+        <w:pStyle w:val="code"/>
+        <w:ind w:left="480" w:right="480"/>
+      </w:pPr>
+      <w:r>
+        <w:t xml:space="preserve">                    }else {</w:t>
+      </w:r>
+    </w:p>
+    <w:p>
+      <w:pPr>
+        <w:pStyle w:val="code"/>
+        <w:ind w:left="480" w:right="480"/>
+      </w:pPr>
+      <w:r>
+        <w:t xml:space="preserve">                        callback(true,result);</w:t>
+      </w:r>
+    </w:p>
+    <w:p>
+      <w:pPr>
+        <w:pStyle w:val="code"/>
+        <w:ind w:left="480" w:right="480"/>
+      </w:pPr>
+      <w:r>
+        <w:t xml:space="preserve">                    }</w:t>
+      </w:r>
+    </w:p>
+    <w:p>
+      <w:pPr>
+        <w:pStyle w:val="code"/>
+        <w:ind w:left="480" w:right="480"/>
+      </w:pPr>
+      <w:r>
+        <w:t xml:space="preserve">                });</w:t>
+      </w:r>
+    </w:p>
+    <w:p>
+      <w:pPr>
+        <w:pStyle w:val="code"/>
+        <w:ind w:left="480" w:right="480"/>
+      </w:pPr>
+    </w:p>
+    <w:p>
+      <w:pPr>
+        <w:pStyle w:val="code"/>
+        <w:ind w:left="480" w:right="480"/>
+      </w:pPr>
+      <w:r>
+        <w:t xml:space="preserve">            } else {</w:t>
+      </w:r>
+    </w:p>
+    <w:p>
+      <w:pPr>
+        <w:pStyle w:val="code"/>
+        <w:ind w:left="480" w:right="480"/>
+      </w:pPr>
+      <w:r>
+        <w:t xml:space="preserve">                // console.log(result+",false");</w:t>
+      </w:r>
+    </w:p>
+    <w:p>
+      <w:pPr>
+        <w:pStyle w:val="code"/>
+        <w:ind w:left="480" w:right="480"/>
+      </w:pPr>
+      <w:r>
+        <w:t xml:space="preserve">                var error = {</w:t>
+      </w:r>
+    </w:p>
+    <w:p>
+      <w:pPr>
+        <w:pStyle w:val="code"/>
+        <w:ind w:left="480" w:right="480"/>
+        <w:rPr>
+          <w:rFonts w:hint="eastAsia"/>
+        </w:rPr>
+      </w:pPr>
+      <w:r>
+        <w:rPr>
+          <w:rFonts w:hint="eastAsia"/>
+        </w:rPr>
+        <w:t xml:space="preserve">                    msg:"</w:t>
+      </w:r>
+      <w:r>
+        <w:rPr>
+          <w:rFonts w:hint="eastAsia"/>
+        </w:rPr>
+        <w:t>已经存在，不能插入</w:t>
+      </w:r>
+      <w:r>
+        <w:rPr>
+          <w:rFonts w:hint="eastAsia"/>
+        </w:rPr>
+        <w:t>",</w:t>
+      </w:r>
+    </w:p>
+    <w:p>
+      <w:pPr>
+        <w:pStyle w:val="code"/>
+        <w:ind w:left="480" w:right="480"/>
+        <w:rPr>
+          <w:rFonts w:hint="eastAsia"/>
+        </w:rPr>
+      </w:pPr>
+      <w:r>
+        <w:rPr>
+          <w:rFonts w:hint="eastAsia"/>
+        </w:rPr>
+        <w:t xml:space="preserve">                    _type:"</w:t>
+      </w:r>
+      <w:r>
+        <w:rPr>
+          <w:rFonts w:hint="eastAsia"/>
+        </w:rPr>
+        <w:t>昵称已存在</w:t>
+      </w:r>
+      <w:r>
+        <w:rPr>
+          <w:rFonts w:hint="eastAsia"/>
+        </w:rPr>
+        <w:t>"</w:t>
+      </w:r>
+    </w:p>
+    <w:p>
+      <w:pPr>
+        <w:pStyle w:val="code"/>
+        <w:ind w:left="480" w:right="480"/>
+      </w:pPr>
+      <w:r>
+        <w:t xml:space="preserve">                }</w:t>
+      </w:r>
+    </w:p>
+    <w:p>
+      <w:pPr>
+        <w:pStyle w:val="code"/>
+        <w:ind w:left="480" w:right="480"/>
+      </w:pPr>
+      <w:r>
+        <w:t xml:space="preserve">                callback(false,error);</w:t>
+      </w:r>
+    </w:p>
+    <w:p>
+      <w:pPr>
+        <w:pStyle w:val="code"/>
+        <w:ind w:left="480" w:right="480"/>
+      </w:pPr>
+      <w:r>
+        <w:t xml:space="preserve">            }</w:t>
+      </w:r>
+    </w:p>
+    <w:p>
+      <w:pPr>
+        <w:pStyle w:val="code"/>
+        <w:ind w:left="480" w:right="480"/>
+      </w:pPr>
+      <w:r>
+        <w:t xml:space="preserve">        });</w:t>
+      </w:r>
+    </w:p>
+    <w:p>
+      <w:pPr>
+        <w:pStyle w:val="code"/>
+        <w:ind w:left="480" w:right="480"/>
+      </w:pPr>
+      <w:r>
+        <w:t xml:space="preserve">    // });</w:t>
+      </w:r>
+    </w:p>
+    <w:p>
+      <w:pPr>
+        <w:pStyle w:val="code"/>
+        <w:ind w:left="480" w:right="480"/>
+      </w:pPr>
+      <w:r>
+        <w:t>};</w:t>
+      </w:r>
+    </w:p>
+    <w:p>
+      <w:pPr>
+        <w:pStyle w:val="code"/>
+        <w:ind w:left="480" w:right="480"/>
+      </w:pPr>
+    </w:p>
+    <w:p>
+      <w:pPr>
+        <w:pStyle w:val="code"/>
+        <w:ind w:left="480" w:right="480"/>
+      </w:pPr>
+    </w:p>
+    <w:p>
+      <w:pPr>
+        <w:pStyle w:val="code"/>
+        <w:ind w:left="480" w:right="480"/>
+      </w:pPr>
+      <w:r>
+        <w:t>module.exports = UserDao;</w:t>
+      </w:r>
+    </w:p>
+    <w:p/>
+    <w:p>
+      <w:pPr>
+        <w:rPr>
+          <w:rFonts w:hint="eastAsia"/>
+        </w:rPr>
+      </w:pPr>
+    </w:p>
+    <w:p>
+      <w:pPr>
+        <w:rPr>
+          <w:rFonts w:hint="eastAsia"/>
+        </w:rPr>
+      </w:pPr>
       <w:bookmarkStart w:id="0" w:name="_GoBack"/>
       <w:bookmarkEnd w:id="0"/>
     </w:p>
-    <w:p>
-      <w:pPr>
-        <w:pStyle w:val="code"/>
-        <w:ind w:left="480" w:right="480"/>
-      </w:pPr>
-    </w:p>
-    <w:p>
-      <w:pPr>
-        <w:pStyle w:val="code"/>
-        <w:ind w:left="480" w:right="480"/>
-        <w:rPr>
-          <w:rFonts w:hint="eastAsia"/>
-        </w:rPr>
-      </w:pPr>
-      <w:r>
-        <w:rPr>
-          <w:rFonts w:hint="eastAsia"/>
-        </w:rPr>
-        <w:t>//</w:t>
-      </w:r>
-      <w:r>
-        <w:rPr>
-          <w:rFonts w:hint="eastAsia"/>
-        </w:rPr>
-        <w:t>假设建立数据库的链接操作</w:t>
-      </w:r>
-    </w:p>
-    <w:p>
-      <w:pPr>
-        <w:pStyle w:val="code"/>
-        <w:ind w:left="480" w:right="480"/>
-        <w:rPr>
-          <w:rFonts w:hint="eastAsia"/>
-        </w:rPr>
-      </w:pPr>
-      <w:r>
-        <w:rPr>
-          <w:rFonts w:hint="eastAsia"/>
-        </w:rPr>
-        <w:t>//</w:t>
-      </w:r>
-      <w:r>
-        <w:rPr>
-          <w:rFonts w:hint="eastAsia"/>
-        </w:rPr>
-        <w:t>数据链接，数据接收，数据库关闭三个操作</w:t>
-      </w:r>
-    </w:p>
-    <w:p>
-      <w:pPr>
-        <w:pStyle w:val="code"/>
-        <w:ind w:left="480" w:right="480"/>
-      </w:pPr>
-    </w:p>
-    <w:p>
-      <w:pPr>
-        <w:pStyle w:val="code"/>
-        <w:ind w:left="480" w:right="480"/>
-        <w:rPr>
-          <w:rFonts w:hint="eastAsia"/>
-        </w:rPr>
-      </w:pPr>
-      <w:r>
-        <w:rPr>
-          <w:rFonts w:hint="eastAsia"/>
-        </w:rPr>
-        <w:t xml:space="preserve">//1. </w:t>
-      </w:r>
-      <w:r>
-        <w:rPr>
-          <w:rFonts w:hint="eastAsia"/>
-        </w:rPr>
-        <w:t>创建数据链接操作函数</w:t>
-      </w:r>
-    </w:p>
-    <w:p>
-      <w:pPr>
-        <w:pStyle w:val="code"/>
-        <w:ind w:left="480" w:right="480"/>
-      </w:pPr>
-      <w:r>
-        <w:t>var connect = function connection(){</w:t>
-      </w:r>
-    </w:p>
-    <w:p>
-      <w:pPr>
-        <w:pStyle w:val="code"/>
-        <w:ind w:left="480" w:right="480"/>
-        <w:rPr>
-          <w:rFonts w:hint="eastAsia"/>
-        </w:rPr>
-      </w:pPr>
-      <w:r>
-        <w:rPr>
-          <w:rFonts w:hint="eastAsia"/>
-        </w:rPr>
-        <w:tab/>
-        <w:t>console.log("</w:t>
-      </w:r>
-      <w:r>
-        <w:rPr>
-          <w:rFonts w:hint="eastAsia"/>
-        </w:rPr>
-        <w:t>数据链接成功</w:t>
-      </w:r>
-      <w:r>
-        <w:rPr>
-          <w:rFonts w:hint="eastAsia"/>
-        </w:rPr>
-        <w:t>");</w:t>
-      </w:r>
-    </w:p>
-    <w:p>
-      <w:pPr>
-        <w:pStyle w:val="code"/>
-        <w:ind w:left="480" w:right="480"/>
-      </w:pPr>
-      <w:r>
-        <w:t>}</w:t>
-      </w:r>
-    </w:p>
-    <w:p>
-      <w:pPr>
-        <w:pStyle w:val="code"/>
-        <w:ind w:left="480" w:right="480"/>
-      </w:pPr>
-    </w:p>
-    <w:p>
-      <w:pPr>
-        <w:pStyle w:val="code"/>
-        <w:ind w:left="480" w:right="480"/>
-        <w:rPr>
-          <w:rFonts w:hint="eastAsia"/>
-        </w:rPr>
-      </w:pPr>
-      <w:r>
-        <w:rPr>
-          <w:rFonts w:hint="eastAsia"/>
-        </w:rPr>
-        <w:t xml:space="preserve">//2. </w:t>
-      </w:r>
-      <w:r>
-        <w:rPr>
-          <w:rFonts w:hint="eastAsia"/>
-        </w:rPr>
-        <w:t>创建数据接受函数</w:t>
-      </w:r>
-    </w:p>
-    <w:p>
-      <w:pPr>
-        <w:pStyle w:val="code"/>
-        <w:ind w:left="480" w:right="480"/>
-      </w:pPr>
-      <w:r>
-        <w:t>var recive = function recive(){</w:t>
-      </w:r>
-    </w:p>
-    <w:p>
-      <w:pPr>
-        <w:pStyle w:val="code"/>
-        <w:ind w:left="480" w:right="480"/>
-        <w:rPr>
-          <w:rFonts w:hint="eastAsia"/>
-        </w:rPr>
-      </w:pPr>
-      <w:r>
-        <w:rPr>
-          <w:rFonts w:hint="eastAsia"/>
-        </w:rPr>
-        <w:tab/>
-        <w:t>console.log("</w:t>
-      </w:r>
-      <w:r>
-        <w:rPr>
-          <w:rFonts w:hint="eastAsia"/>
-        </w:rPr>
-        <w:t>数据接收成功</w:t>
-      </w:r>
-      <w:r>
-        <w:rPr>
-          <w:rFonts w:hint="eastAsia"/>
-        </w:rPr>
-        <w:t>");</w:t>
-      </w:r>
-    </w:p>
-    <w:p>
-      <w:pPr>
-        <w:pStyle w:val="code"/>
-        <w:ind w:left="480" w:right="480"/>
-      </w:pPr>
-      <w:r>
-        <w:t>}</w:t>
-      </w:r>
-    </w:p>
-    <w:p>
-      <w:pPr>
-        <w:pStyle w:val="code"/>
-        <w:ind w:left="480" w:right="480"/>
-        <w:rPr>
-          <w:rFonts w:hint="eastAsia"/>
-        </w:rPr>
-      </w:pPr>
-      <w:r>
-        <w:rPr>
-          <w:rFonts w:hint="eastAsia"/>
-        </w:rPr>
-        <w:t xml:space="preserve">//3. </w:t>
-      </w:r>
-      <w:r>
-        <w:rPr>
-          <w:rFonts w:hint="eastAsia"/>
-        </w:rPr>
-        <w:t>创建数据库关闭函数</w:t>
-      </w:r>
-    </w:p>
-    <w:p>
-      <w:pPr>
-        <w:pStyle w:val="code"/>
-        <w:ind w:left="480" w:right="480"/>
-      </w:pPr>
-      <w:r>
-        <w:t>var closed = function close(){</w:t>
-      </w:r>
-    </w:p>
-    <w:p>
-      <w:pPr>
-        <w:pStyle w:val="code"/>
-        <w:ind w:left="480" w:right="480"/>
-        <w:rPr>
-          <w:rFonts w:hint="eastAsia"/>
-        </w:rPr>
-      </w:pPr>
-      <w:r>
-        <w:rPr>
-          <w:rFonts w:hint="eastAsia"/>
-        </w:rPr>
-        <w:tab/>
-        <w:t>console.log("</w:t>
-      </w:r>
-      <w:r>
-        <w:rPr>
-          <w:rFonts w:hint="eastAsia"/>
-        </w:rPr>
-        <w:t>数据库关闭</w:t>
-      </w:r>
-      <w:r>
-        <w:rPr>
-          <w:rFonts w:hint="eastAsia"/>
-        </w:rPr>
-        <w:t>");</w:t>
-      </w:r>
-    </w:p>
-    <w:p>
-      <w:pPr>
-        <w:pStyle w:val="code"/>
-        <w:ind w:left="480" w:right="480"/>
-      </w:pPr>
-      <w:r>
-        <w:t>}</w:t>
-      </w:r>
-    </w:p>
-    <w:p>
-      <w:pPr>
-        <w:pStyle w:val="code"/>
-        <w:ind w:left="480" w:right="480"/>
-      </w:pPr>
-    </w:p>
-    <w:p>
-      <w:pPr>
-        <w:pStyle w:val="code"/>
-        <w:ind w:left="480" w:right="480"/>
-        <w:rPr>
-          <w:rFonts w:hint="eastAsia"/>
-        </w:rPr>
-      </w:pPr>
-      <w:r>
-        <w:rPr>
-          <w:rFonts w:hint="eastAsia"/>
-        </w:rPr>
-        <w:t>//</w:t>
-      </w:r>
-      <w:r>
-        <w:rPr>
-          <w:rFonts w:hint="eastAsia"/>
-        </w:rPr>
-        <w:t>创建事件对象</w:t>
-      </w:r>
-    </w:p>
-    <w:p>
-      <w:pPr>
-        <w:pStyle w:val="code"/>
-        <w:ind w:left="480" w:right="480"/>
-      </w:pPr>
-      <w:r>
-        <w:t>var eventEmitter = new event.EventEmitter();</w:t>
-      </w:r>
-    </w:p>
-    <w:p>
-      <w:pPr>
-        <w:pStyle w:val="code"/>
-        <w:ind w:left="480" w:right="480"/>
-        <w:rPr>
-          <w:rFonts w:hint="eastAsia"/>
-        </w:rPr>
-      </w:pPr>
-      <w:r>
-        <w:rPr>
-          <w:rFonts w:hint="eastAsia"/>
-        </w:rPr>
-        <w:t>//</w:t>
-      </w:r>
-      <w:r>
-        <w:rPr>
-          <w:rFonts w:hint="eastAsia"/>
-        </w:rPr>
-        <w:t>注册事件</w:t>
-      </w:r>
-    </w:p>
-    <w:p>
-      <w:pPr>
-        <w:pStyle w:val="code"/>
-        <w:ind w:left="480" w:right="480"/>
-      </w:pPr>
-      <w:r>
-        <w:t>eventEmitter.on("connect",connect);</w:t>
-      </w:r>
-    </w:p>
-    <w:p>
-      <w:pPr>
-        <w:pStyle w:val="code"/>
-        <w:ind w:left="480" w:right="480"/>
-      </w:pPr>
-      <w:r>
-        <w:t>eventEmitter.on("recive",recive);</w:t>
-      </w:r>
-    </w:p>
-    <w:p>
-      <w:pPr>
-        <w:pStyle w:val="code"/>
-        <w:ind w:left="480" w:right="480"/>
-      </w:pPr>
-      <w:r>
-        <w:t>eventEmitter.on("closed",closed);</w:t>
-      </w:r>
-    </w:p>
-    <w:p>
-      <w:pPr>
-        <w:pStyle w:val="code"/>
-        <w:ind w:left="480" w:right="480"/>
-        <w:rPr>
-          <w:rFonts w:hint="eastAsia"/>
-        </w:rPr>
-      </w:pPr>
-      <w:r>
-        <w:rPr>
-          <w:rFonts w:hint="eastAsia"/>
-        </w:rPr>
-        <w:t>//</w:t>
-      </w:r>
-      <w:r>
-        <w:rPr>
-          <w:rFonts w:hint="eastAsia"/>
-        </w:rPr>
-        <w:t>创建事件处理函数</w:t>
-      </w:r>
-      <w:r>
-        <w:rPr>
-          <w:rFonts w:hint="eastAsia"/>
-        </w:rPr>
-        <w:t>_</w:t>
-      </w:r>
-      <w:r>
-        <w:rPr>
-          <w:rFonts w:hint="eastAsia"/>
-        </w:rPr>
-        <w:t>数据库操作函数</w:t>
-      </w:r>
-    </w:p>
-    <w:p>
-      <w:pPr>
-        <w:pStyle w:val="code"/>
-        <w:ind w:left="480" w:right="480"/>
-      </w:pPr>
-      <w:r>
-        <w:t>var dbHandle = function dataHandle(){</w:t>
-      </w:r>
-    </w:p>
-    <w:p>
-      <w:pPr>
-        <w:pStyle w:val="code"/>
-        <w:ind w:left="480" w:right="480"/>
-      </w:pPr>
-      <w:r>
-        <w:tab/>
-        <w:t>eventEmitter.emit("connect");</w:t>
-      </w:r>
-    </w:p>
-    <w:p>
-      <w:pPr>
-        <w:pStyle w:val="code"/>
-        <w:ind w:left="480" w:right="480"/>
-      </w:pPr>
-      <w:r>
-        <w:tab/>
-        <w:t>eventEmitter.emit("recive");</w:t>
-      </w:r>
-    </w:p>
-    <w:p>
-      <w:pPr>
-        <w:pStyle w:val="code"/>
-        <w:ind w:left="480" w:right="480"/>
-      </w:pPr>
-      <w:r>
-        <w:tab/>
-        <w:t>eventEmitter.emit("closed");</w:t>
-      </w:r>
-    </w:p>
-    <w:p>
-      <w:pPr>
-        <w:pStyle w:val="code"/>
-        <w:ind w:left="480" w:right="480"/>
-      </w:pPr>
-      <w:r>
-        <w:t>}</w:t>
-      </w:r>
-    </w:p>
-    <w:p>
-      <w:pPr>
-        <w:pStyle w:val="code"/>
-        <w:ind w:left="480" w:right="480"/>
-      </w:pPr>
-    </w:p>
-    <w:p>
-      <w:pPr>
-        <w:pStyle w:val="code"/>
-        <w:ind w:left="480" w:right="480"/>
-        <w:rPr>
-          <w:rFonts w:hint="eastAsia"/>
-        </w:rPr>
-      </w:pPr>
-      <w:r>
-        <w:rPr>
-          <w:rFonts w:hint="eastAsia"/>
-        </w:rPr>
-        <w:t>//</w:t>
-      </w:r>
-      <w:r>
-        <w:rPr>
-          <w:rFonts w:hint="eastAsia"/>
-        </w:rPr>
-        <w:t>注册事件处理函数</w:t>
-      </w:r>
-    </w:p>
-    <w:p>
-      <w:pPr>
-        <w:pStyle w:val="code"/>
-        <w:ind w:left="480" w:right="480"/>
-      </w:pPr>
-      <w:r>
-        <w:t>eventEmitter.on("handler",dbHandle);</w:t>
-      </w:r>
-    </w:p>
-    <w:p>
-      <w:pPr>
-        <w:pStyle w:val="code"/>
-        <w:ind w:left="480" w:right="480"/>
-        <w:rPr>
-          <w:rFonts w:hint="eastAsia"/>
-        </w:rPr>
-      </w:pPr>
-      <w:r>
-        <w:rPr>
-          <w:rFonts w:hint="eastAsia"/>
-        </w:rPr>
-        <w:t>//</w:t>
-      </w:r>
-      <w:r>
-        <w:rPr>
-          <w:rFonts w:hint="eastAsia"/>
-        </w:rPr>
-        <w:t>触发事件处理函数</w:t>
-      </w:r>
-    </w:p>
-    <w:p>
-      <w:pPr>
-        <w:pStyle w:val="code"/>
-        <w:ind w:left="480" w:right="480"/>
-        <w:rPr>
-          <w:rFonts w:hint="eastAsia"/>
-        </w:rPr>
-      </w:pPr>
-      <w:r>
-        <w:t>eventEmitter.emit("handler");</w:t>
-      </w:r>
-    </w:p>
     <w:sectPr>
-      <w:footerReference w:type="default" r:id="rId43"/>
+      <w:footerReference w:type="default" r:id="rId44"/>
       <w:pgSz w:w="11906" w:h="16838" w:code="9"/>
       <w:pgMar w:top="720" w:right="1304" w:bottom="1797" w:left="1304" w:header="720" w:footer="720" w:gutter="0"/>
       <w:cols w:space="720"/>
@@ -15574,7 +20241,7 @@
 </file>
 
 <file path=word/endnotes.xml><?xml version="1.0" encoding="utf-8"?>
-<w:endnotes xmlns:wpc="http://schemas.microsoft.com/office/word/2010/wordprocessingCanvas" xmlns:cx="http://schemas.microsoft.com/office/drawing/2014/chartex" xmlns:cx1="http://schemas.microsoft.com/office/drawing/2015/9/8/chartex" xmlns:cx2="http://schemas.microsoft.com/office/drawing/2015/10/21/chartex" xmlns:cx3="http://schemas.microsoft.com/office/drawing/2016/5/9/chartex" xmlns:cx4="http://schemas.microsoft.com/office/drawing/2016/5/10/chartex" xmlns:cx5="http://schemas.microsoft.com/office/drawing/2016/5/11/chartex" xmlns:cx6="http://schemas.microsoft.com/office/drawing/2016/5/12/chartex" xmlns:cx7="http://schemas.microsoft.com/office/drawing/2016/5/13/chartex" xmlns:cx8="http://schemas.microsoft.com/office/drawing/2016/5/14/chartex" xmlns:mc="http://schemas.openxmlformats.org/markup-compatibility/2006" xmlns:aink="http://schemas.microsoft.com/office/drawing/2016/ink" xmlns:am3d="http://schemas.microsoft.com/office/drawing/2017/model3d" xmlns:o="urn:schemas-microsoft-com:office:office" xmlns:r="http://schemas.openxmlformats.org/officeDocument/2006/relationships" xmlns:m="http://schemas.openxmlformats.org/officeDocument/2006/math" xmlns:v="urn:schemas-microsoft-com:vml" xmlns:wp14="http://schemas.microsoft.com/office/word/2010/wordprocessingDrawing" xmlns:wp="http://schemas.openxmlformats.org/drawingml/2006/wordprocessingDrawing" xmlns:w10="urn:schemas-microsoft-com:office:word" xmlns:w="http://schemas.openxmlformats.org/wordprocessingml/2006/main" xmlns:w14="http://schemas.microsoft.com/office/word/2010/wordml" xmlns:w15="http://schemas.microsoft.com/office/word/2012/wordml" xmlns:w16cid="http://schemas.microsoft.com/office/word/2016/wordml/cid" xmlns:w16se="http://schemas.microsoft.com/office/word/2015/wordml/symex" xmlns:wpg="http://schemas.microsoft.com/office/word/2010/wordprocessingGroup" xmlns:wpi="http://schemas.microsoft.com/office/word/2010/wordprocessingInk" xmlns:wne="http://schemas.microsoft.com/office/word/2006/wordml" xmlns:wps="http://schemas.microsoft.com/office/word/2010/wordprocessingShape" mc:Ignorable="w14 w15 w16se w16cid wp14">
+<w:endnotes xmlns:wpc="http://schemas.microsoft.com/office/word/2010/wordprocessingCanvas" xmlns:cx="http://schemas.microsoft.com/office/drawing/2014/chartex" xmlns:mc="http://schemas.openxmlformats.org/markup-compatibility/2006" xmlns:o="urn:schemas-microsoft-com:office:office" xmlns:r="http://schemas.openxmlformats.org/officeDocument/2006/relationships" xmlns:m="http://schemas.openxmlformats.org/officeDocument/2006/math" xmlns:v="urn:schemas-microsoft-com:vml" xmlns:wp14="http://schemas.microsoft.com/office/word/2010/wordprocessingDrawing" xmlns:wp="http://schemas.openxmlformats.org/drawingml/2006/wordprocessingDrawing" xmlns:w10="urn:schemas-microsoft-com:office:word" xmlns:w="http://schemas.openxmlformats.org/wordprocessingml/2006/main" xmlns:w14="http://schemas.microsoft.com/office/word/2010/wordml" xmlns:w15="http://schemas.microsoft.com/office/word/2012/wordml" xmlns:w16se="http://schemas.microsoft.com/office/word/2015/wordml/symex" xmlns:wpg="http://schemas.microsoft.com/office/word/2010/wordprocessingGroup" xmlns:wpi="http://schemas.microsoft.com/office/word/2010/wordprocessingInk" xmlns:wne="http://schemas.microsoft.com/office/word/2006/wordml" xmlns:wps="http://schemas.microsoft.com/office/word/2010/wordprocessingShape" mc:Ignorable="w14 w15 w16se wp14">
   <w:endnote w:type="separator" w:id="-1">
     <w:p>
       <w:r>
@@ -15595,7 +20262,7 @@
 </file>
 
 <file path=word/footer1.xml><?xml version="1.0" encoding="utf-8"?>
-<w:ftr xmlns:wpc="http://schemas.microsoft.com/office/word/2010/wordprocessingCanvas" xmlns:cx="http://schemas.microsoft.com/office/drawing/2014/chartex" xmlns:cx1="http://schemas.microsoft.com/office/drawing/2015/9/8/chartex" xmlns:cx2="http://schemas.microsoft.com/office/drawing/2015/10/21/chartex" xmlns:cx3="http://schemas.microsoft.com/office/drawing/2016/5/9/chartex" xmlns:cx4="http://schemas.microsoft.com/office/drawing/2016/5/10/chartex" xmlns:cx5="http://schemas.microsoft.com/office/drawing/2016/5/11/chartex" xmlns:cx6="http://schemas.microsoft.com/office/drawing/2016/5/12/chartex" xmlns:cx7="http://schemas.microsoft.com/office/drawing/2016/5/13/chartex" xmlns:cx8="http://schemas.microsoft.com/office/drawing/2016/5/14/chartex" xmlns:mc="http://schemas.openxmlformats.org/markup-compatibility/2006" xmlns:aink="http://schemas.microsoft.com/office/drawing/2016/ink" xmlns:am3d="http://schemas.microsoft.com/office/drawing/2017/model3d" xmlns:o="urn:schemas-microsoft-com:office:office" xmlns:r="http://schemas.openxmlformats.org/officeDocument/2006/relationships" xmlns:m="http://schemas.openxmlformats.org/officeDocument/2006/math" xmlns:v="urn:schemas-microsoft-com:vml" xmlns:wp14="http://schemas.microsoft.com/office/word/2010/wordprocessingDrawing" xmlns:wp="http://schemas.openxmlformats.org/drawingml/2006/wordprocessingDrawing" xmlns:w10="urn:schemas-microsoft-com:office:word" xmlns:w="http://schemas.openxmlformats.org/wordprocessingml/2006/main" xmlns:w14="http://schemas.microsoft.com/office/word/2010/wordml" xmlns:w15="http://schemas.microsoft.com/office/word/2012/wordml" xmlns:w16cid="http://schemas.microsoft.com/office/word/2016/wordml/cid" xmlns:w16se="http://schemas.microsoft.com/office/word/2015/wordml/symex" xmlns:wpg="http://schemas.microsoft.com/office/word/2010/wordprocessingGroup" xmlns:wpi="http://schemas.microsoft.com/office/word/2010/wordprocessingInk" xmlns:wne="http://schemas.microsoft.com/office/word/2006/wordml" xmlns:wps="http://schemas.microsoft.com/office/word/2010/wordprocessingShape" mc:Ignorable="w14 w15 w16se w16cid wp14">
+<w:ftr xmlns:wpc="http://schemas.microsoft.com/office/word/2010/wordprocessingCanvas" xmlns:cx="http://schemas.microsoft.com/office/drawing/2014/chartex" xmlns:mc="http://schemas.openxmlformats.org/markup-compatibility/2006" xmlns:o="urn:schemas-microsoft-com:office:office" xmlns:r="http://schemas.openxmlformats.org/officeDocument/2006/relationships" xmlns:m="http://schemas.openxmlformats.org/officeDocument/2006/math" xmlns:v="urn:schemas-microsoft-com:vml" xmlns:wp14="http://schemas.microsoft.com/office/word/2010/wordprocessingDrawing" xmlns:wp="http://schemas.openxmlformats.org/drawingml/2006/wordprocessingDrawing" xmlns:w10="urn:schemas-microsoft-com:office:word" xmlns:w="http://schemas.openxmlformats.org/wordprocessingml/2006/main" xmlns:w14="http://schemas.microsoft.com/office/word/2010/wordml" xmlns:w15="http://schemas.microsoft.com/office/word/2012/wordml" xmlns:w16se="http://schemas.microsoft.com/office/word/2015/wordml/symex" xmlns:wpg="http://schemas.microsoft.com/office/word/2010/wordprocessingGroup" xmlns:wpi="http://schemas.microsoft.com/office/word/2010/wordprocessingInk" xmlns:wne="http://schemas.microsoft.com/office/word/2006/wordml" xmlns:wps="http://schemas.microsoft.com/office/word/2010/wordprocessingShape" mc:Ignorable="w14 w15 w16se wp14">
   <w:sdt>
     <w:sdtPr>
       <w:id w:val="-1200699706"/>
@@ -15637,7 +20304,7 @@
             <w:noProof/>
             <w:lang w:val="zh-CN" w:bidi="zh-CN"/>
           </w:rPr>
-          <w:t>25</w:t>
+          <w:t>31</w:t>
         </w:r>
         <w:r>
           <w:rPr>
@@ -15653,7 +20320,7 @@
 </file>
 
 <file path=word/footnotes.xml><?xml version="1.0" encoding="utf-8"?>
-<w:footnotes xmlns:wpc="http://schemas.microsoft.com/office/word/2010/wordprocessingCanvas" xmlns:cx="http://schemas.microsoft.com/office/drawing/2014/chartex" xmlns:cx1="http://schemas.microsoft.com/office/drawing/2015/9/8/chartex" xmlns:cx2="http://schemas.microsoft.com/office/drawing/2015/10/21/chartex" xmlns:cx3="http://schemas.microsoft.com/office/drawing/2016/5/9/chartex" xmlns:cx4="http://schemas.microsoft.com/office/drawing/2016/5/10/chartex" xmlns:cx5="http://schemas.microsoft.com/office/drawing/2016/5/11/chartex" xmlns:cx6="http://schemas.microsoft.com/office/drawing/2016/5/12/chartex" xmlns:cx7="http://schemas.microsoft.com/office/drawing/2016/5/13/chartex" xmlns:cx8="http://schemas.microsoft.com/office/drawing/2016/5/14/chartex" xmlns:mc="http://schemas.openxmlformats.org/markup-compatibility/2006" xmlns:aink="http://schemas.microsoft.com/office/drawing/2016/ink" xmlns:am3d="http://schemas.microsoft.com/office/drawing/2017/model3d" xmlns:o="urn:schemas-microsoft-com:office:office" xmlns:r="http://schemas.openxmlformats.org/officeDocument/2006/relationships" xmlns:m="http://schemas.openxmlformats.org/officeDocument/2006/math" xmlns:v="urn:schemas-microsoft-com:vml" xmlns:wp14="http://schemas.microsoft.com/office/word/2010/wordprocessingDrawing" xmlns:wp="http://schemas.openxmlformats.org/drawingml/2006/wordprocessingDrawing" xmlns:w10="urn:schemas-microsoft-com:office:word" xmlns:w="http://schemas.openxmlformats.org/wordprocessingml/2006/main" xmlns:w14="http://schemas.microsoft.com/office/word/2010/wordml" xmlns:w15="http://schemas.microsoft.com/office/word/2012/wordml" xmlns:w16cid="http://schemas.microsoft.com/office/word/2016/wordml/cid" xmlns:w16se="http://schemas.microsoft.com/office/word/2015/wordml/symex" xmlns:wpg="http://schemas.microsoft.com/office/word/2010/wordprocessingGroup" xmlns:wpi="http://schemas.microsoft.com/office/word/2010/wordprocessingInk" xmlns:wne="http://schemas.microsoft.com/office/word/2006/wordml" xmlns:wps="http://schemas.microsoft.com/office/word/2010/wordprocessingShape" mc:Ignorable="w14 w15 w16se w16cid wp14">
+<w:footnotes xmlns:wpc="http://schemas.microsoft.com/office/word/2010/wordprocessingCanvas" xmlns:cx="http://schemas.microsoft.com/office/drawing/2014/chartex" xmlns:mc="http://schemas.openxmlformats.org/markup-compatibility/2006" xmlns:o="urn:schemas-microsoft-com:office:office" xmlns:r="http://schemas.openxmlformats.org/officeDocument/2006/relationships" xmlns:m="http://schemas.openxmlformats.org/officeDocument/2006/math" xmlns:v="urn:schemas-microsoft-com:vml" xmlns:wp14="http://schemas.microsoft.com/office/word/2010/wordprocessingDrawing" xmlns:wp="http://schemas.openxmlformats.org/drawingml/2006/wordprocessingDrawing" xmlns:w10="urn:schemas-microsoft-com:office:word" xmlns:w="http://schemas.openxmlformats.org/wordprocessingml/2006/main" xmlns:w14="http://schemas.microsoft.com/office/word/2010/wordml" xmlns:w15="http://schemas.microsoft.com/office/word/2012/wordml" xmlns:w16se="http://schemas.microsoft.com/office/word/2015/wordml/symex" xmlns:wpg="http://schemas.microsoft.com/office/word/2010/wordprocessingGroup" xmlns:wpi="http://schemas.microsoft.com/office/word/2010/wordprocessingInk" xmlns:wne="http://schemas.microsoft.com/office/word/2006/wordml" xmlns:wps="http://schemas.microsoft.com/office/word/2010/wordprocessingShape" mc:Ignorable="w14 w15 w16se wp14">
   <w:footnote w:type="separator" w:id="-1">
     <w:p>
       <w:r>
@@ -15674,7 +20341,7 @@
 </file>
 
 <file path=word/numbering.xml><?xml version="1.0" encoding="utf-8"?>
-<w:numbering xmlns:wpc="http://schemas.microsoft.com/office/word/2010/wordprocessingCanvas" xmlns:cx="http://schemas.microsoft.com/office/drawing/2014/chartex" xmlns:cx1="http://schemas.microsoft.com/office/drawing/2015/9/8/chartex" xmlns:cx2="http://schemas.microsoft.com/office/drawing/2015/10/21/chartex" xmlns:cx3="http://schemas.microsoft.com/office/drawing/2016/5/9/chartex" xmlns:cx4="http://schemas.microsoft.com/office/drawing/2016/5/10/chartex" xmlns:cx5="http://schemas.microsoft.com/office/drawing/2016/5/11/chartex" xmlns:cx6="http://schemas.microsoft.com/office/drawing/2016/5/12/chartex" xmlns:cx7="http://schemas.microsoft.com/office/drawing/2016/5/13/chartex" xmlns:cx8="http://schemas.microsoft.com/office/drawing/2016/5/14/chartex" xmlns:mc="http://schemas.openxmlformats.org/markup-compatibility/2006" xmlns:aink="http://schemas.microsoft.com/office/drawing/2016/ink" xmlns:am3d="http://schemas.microsoft.com/office/drawing/2017/model3d" xmlns:o="urn:schemas-microsoft-com:office:office" xmlns:r="http://schemas.openxmlformats.org/officeDocument/2006/relationships" xmlns:m="http://schemas.openxmlformats.org/officeDocument/2006/math" xmlns:v="urn:schemas-microsoft-com:vml" xmlns:wp14="http://schemas.microsoft.com/office/word/2010/wordprocessingDrawing" xmlns:wp="http://schemas.openxmlformats.org/drawingml/2006/wordprocessingDrawing" xmlns:w10="urn:schemas-microsoft-com:office:word" xmlns:w="http://schemas.openxmlformats.org/wordprocessingml/2006/main" xmlns:w14="http://schemas.microsoft.com/office/word/2010/wordml" xmlns:w15="http://schemas.microsoft.com/office/word/2012/wordml" xmlns:w16cid="http://schemas.microsoft.com/office/word/2016/wordml/cid" xmlns:w16se="http://schemas.microsoft.com/office/word/2015/wordml/symex" xmlns:wpg="http://schemas.microsoft.com/office/word/2010/wordprocessingGroup" xmlns:wpi="http://schemas.microsoft.com/office/word/2010/wordprocessingInk" xmlns:wne="http://schemas.microsoft.com/office/word/2006/wordml" xmlns:wps="http://schemas.microsoft.com/office/word/2010/wordprocessingShape" mc:Ignorable="w14 w15 w16se w16cid wp14">
+<w:numbering xmlns:wpc="http://schemas.microsoft.com/office/word/2010/wordprocessingCanvas" xmlns:cx="http://schemas.microsoft.com/office/drawing/2014/chartex" xmlns:mc="http://schemas.openxmlformats.org/markup-compatibility/2006" xmlns:o="urn:schemas-microsoft-com:office:office" xmlns:r="http://schemas.openxmlformats.org/officeDocument/2006/relationships" xmlns:m="http://schemas.openxmlformats.org/officeDocument/2006/math" xmlns:v="urn:schemas-microsoft-com:vml" xmlns:wp14="http://schemas.microsoft.com/office/word/2010/wordprocessingDrawing" xmlns:wp="http://schemas.openxmlformats.org/drawingml/2006/wordprocessingDrawing" xmlns:w10="urn:schemas-microsoft-com:office:word" xmlns:w="http://schemas.openxmlformats.org/wordprocessingml/2006/main" xmlns:w14="http://schemas.microsoft.com/office/word/2010/wordml" xmlns:w15="http://schemas.microsoft.com/office/word/2012/wordml" xmlns:w16se="http://schemas.microsoft.com/office/word/2015/wordml/symex" xmlns:wpg="http://schemas.microsoft.com/office/word/2010/wordprocessingGroup" xmlns:wpi="http://schemas.microsoft.com/office/word/2010/wordprocessingInk" xmlns:wne="http://schemas.microsoft.com/office/word/2006/wordml" xmlns:wps="http://schemas.microsoft.com/office/word/2010/wordprocessingShape" mc:Ignorable="w14 w15 w16se wp14">
   <w:abstractNum w:abstractNumId="0" w15:restartNumberingAfterBreak="0">
     <w:nsid w:val="FFFFFF81"/>
     <w:multiLevelType w:val="singleLevel"/>
@@ -16957,6 +21624,95 @@
     </w:lvl>
   </w:abstractNum>
   <w:abstractNum w:abstractNumId="15" w15:restartNumberingAfterBreak="0">
+    <w:nsid w:val="27576E90"/>
+    <w:multiLevelType w:val="hybridMultilevel"/>
+    <w:tmpl w:val="BB24FD1E"/>
+    <w:lvl w:ilvl="0" w:tplc="1660E424">
+      <w:start w:val="1"/>
+      <w:numFmt w:val="decimal"/>
+      <w:lvlText w:val="%1."/>
+      <w:lvlJc w:val="left"/>
+      <w:pPr>
+        <w:ind w:left="840" w:hanging="360"/>
+      </w:pPr>
+      <w:rPr>
+        <w:rFonts w:hint="default"/>
+      </w:rPr>
+    </w:lvl>
+    <w:lvl w:ilvl="1" w:tplc="04090019">
+      <w:start w:val="1"/>
+      <w:numFmt w:val="lowerLetter"/>
+      <w:lvlText w:val="%2)"/>
+      <w:lvlJc w:val="left"/>
+      <w:pPr>
+        <w:ind w:left="1320" w:hanging="420"/>
+      </w:pPr>
+    </w:lvl>
+    <w:lvl w:ilvl="2" w:tplc="0409001B" w:tentative="1">
+      <w:start w:val="1"/>
+      <w:numFmt w:val="lowerRoman"/>
+      <w:lvlText w:val="%3."/>
+      <w:lvlJc w:val="right"/>
+      <w:pPr>
+        <w:ind w:left="1740" w:hanging="420"/>
+      </w:pPr>
+    </w:lvl>
+    <w:lvl w:ilvl="3" w:tplc="0409000F" w:tentative="1">
+      <w:start w:val="1"/>
+      <w:numFmt w:val="decimal"/>
+      <w:lvlText w:val="%4."/>
+      <w:lvlJc w:val="left"/>
+      <w:pPr>
+        <w:ind w:left="2160" w:hanging="420"/>
+      </w:pPr>
+    </w:lvl>
+    <w:lvl w:ilvl="4" w:tplc="04090019" w:tentative="1">
+      <w:start w:val="1"/>
+      <w:numFmt w:val="lowerLetter"/>
+      <w:lvlText w:val="%5)"/>
+      <w:lvlJc w:val="left"/>
+      <w:pPr>
+        <w:ind w:left="2580" w:hanging="420"/>
+      </w:pPr>
+    </w:lvl>
+    <w:lvl w:ilvl="5" w:tplc="0409001B" w:tentative="1">
+      <w:start w:val="1"/>
+      <w:numFmt w:val="lowerRoman"/>
+      <w:lvlText w:val="%6."/>
+      <w:lvlJc w:val="right"/>
+      <w:pPr>
+        <w:ind w:left="3000" w:hanging="420"/>
+      </w:pPr>
+    </w:lvl>
+    <w:lvl w:ilvl="6" w:tplc="0409000F" w:tentative="1">
+      <w:start w:val="1"/>
+      <w:numFmt w:val="decimal"/>
+      <w:lvlText w:val="%7."/>
+      <w:lvlJc w:val="left"/>
+      <w:pPr>
+        <w:ind w:left="3420" w:hanging="420"/>
+      </w:pPr>
+    </w:lvl>
+    <w:lvl w:ilvl="7" w:tplc="04090019" w:tentative="1">
+      <w:start w:val="1"/>
+      <w:numFmt w:val="lowerLetter"/>
+      <w:lvlText w:val="%8)"/>
+      <w:lvlJc w:val="left"/>
+      <w:pPr>
+        <w:ind w:left="3840" w:hanging="420"/>
+      </w:pPr>
+    </w:lvl>
+    <w:lvl w:ilvl="8" w:tplc="0409001B" w:tentative="1">
+      <w:start w:val="1"/>
+      <w:numFmt w:val="lowerRoman"/>
+      <w:lvlText w:val="%9."/>
+      <w:lvlJc w:val="right"/>
+      <w:pPr>
+        <w:ind w:left="4260" w:hanging="420"/>
+      </w:pPr>
+    </w:lvl>
+  </w:abstractNum>
+  <w:abstractNum w:abstractNumId="16" w15:restartNumberingAfterBreak="0">
     <w:nsid w:val="315D78D1"/>
     <w:multiLevelType w:val="multilevel"/>
     <w:tmpl w:val="9DC28800"/>
@@ -17069,7 +21825,7 @@
       </w:rPr>
     </w:lvl>
   </w:abstractNum>
-  <w:abstractNum w:abstractNumId="16" w15:restartNumberingAfterBreak="0">
+  <w:abstractNum w:abstractNumId="17" w15:restartNumberingAfterBreak="0">
     <w:nsid w:val="32A774A5"/>
     <w:multiLevelType w:val="hybridMultilevel"/>
     <w:tmpl w:val="4C12A27A"/>
@@ -17182,7 +21938,7 @@
       </w:rPr>
     </w:lvl>
   </w:abstractNum>
-  <w:abstractNum w:abstractNumId="17" w15:restartNumberingAfterBreak="0">
+  <w:abstractNum w:abstractNumId="18" w15:restartNumberingAfterBreak="0">
     <w:nsid w:val="36701252"/>
     <w:multiLevelType w:val="hybridMultilevel"/>
     <w:tmpl w:val="DC52BE22"/>
@@ -17295,7 +22051,7 @@
       </w:rPr>
     </w:lvl>
   </w:abstractNum>
-  <w:abstractNum w:abstractNumId="18" w15:restartNumberingAfterBreak="0">
+  <w:abstractNum w:abstractNumId="19" w15:restartNumberingAfterBreak="0">
     <w:nsid w:val="3AEA72D0"/>
     <w:multiLevelType w:val="hybridMultilevel"/>
     <w:tmpl w:val="CF10194A"/>
@@ -17408,7 +22164,7 @@
       </w:rPr>
     </w:lvl>
   </w:abstractNum>
-  <w:abstractNum w:abstractNumId="19" w15:restartNumberingAfterBreak="0">
+  <w:abstractNum w:abstractNumId="20" w15:restartNumberingAfterBreak="0">
     <w:nsid w:val="3CB073A5"/>
     <w:multiLevelType w:val="hybridMultilevel"/>
     <w:tmpl w:val="05305512"/>
@@ -17521,7 +22277,7 @@
       </w:rPr>
     </w:lvl>
   </w:abstractNum>
-  <w:abstractNum w:abstractNumId="20" w15:restartNumberingAfterBreak="0">
+  <w:abstractNum w:abstractNumId="21" w15:restartNumberingAfterBreak="0">
     <w:nsid w:val="45202D17"/>
     <w:multiLevelType w:val="multilevel"/>
     <w:tmpl w:val="F86626CC"/>
@@ -17634,7 +22390,7 @@
       </w:rPr>
     </w:lvl>
   </w:abstractNum>
-  <w:abstractNum w:abstractNumId="21" w15:restartNumberingAfterBreak="0">
+  <w:abstractNum w:abstractNumId="22" w15:restartNumberingAfterBreak="0">
     <w:nsid w:val="4C4B147C"/>
     <w:multiLevelType w:val="hybridMultilevel"/>
     <w:tmpl w:val="FC48DF74"/>
@@ -17724,7 +22480,7 @@
       </w:pPr>
     </w:lvl>
   </w:abstractNum>
-  <w:abstractNum w:abstractNumId="22" w15:restartNumberingAfterBreak="0">
+  <w:abstractNum w:abstractNumId="23" w15:restartNumberingAfterBreak="0">
     <w:nsid w:val="53B63DF8"/>
     <w:multiLevelType w:val="hybridMultilevel"/>
     <w:tmpl w:val="A5542CA4"/>
@@ -17813,7 +22569,7 @@
       </w:pPr>
     </w:lvl>
   </w:abstractNum>
-  <w:abstractNum w:abstractNumId="23" w15:restartNumberingAfterBreak="0">
+  <w:abstractNum w:abstractNumId="24" w15:restartNumberingAfterBreak="0">
     <w:nsid w:val="574827EC"/>
     <w:multiLevelType w:val="hybridMultilevel"/>
     <w:tmpl w:val="07824FBE"/>
@@ -17926,7 +22682,7 @@
       </w:rPr>
     </w:lvl>
   </w:abstractNum>
-  <w:abstractNum w:abstractNumId="24" w15:restartNumberingAfterBreak="0">
+  <w:abstractNum w:abstractNumId="25" w15:restartNumberingAfterBreak="0">
     <w:nsid w:val="58D11E09"/>
     <w:multiLevelType w:val="multilevel"/>
     <w:tmpl w:val="D30C04C4"/>
@@ -18039,7 +22795,7 @@
       </w:rPr>
     </w:lvl>
   </w:abstractNum>
-  <w:abstractNum w:abstractNumId="25" w15:restartNumberingAfterBreak="0">
+  <w:abstractNum w:abstractNumId="26" w15:restartNumberingAfterBreak="0">
     <w:nsid w:val="5F5D4BBF"/>
     <w:multiLevelType w:val="hybridMultilevel"/>
     <w:tmpl w:val="2BB4E8E2"/>
@@ -18128,7 +22884,7 @@
       </w:pPr>
     </w:lvl>
   </w:abstractNum>
-  <w:abstractNum w:abstractNumId="26" w15:restartNumberingAfterBreak="0">
+  <w:abstractNum w:abstractNumId="27" w15:restartNumberingAfterBreak="0">
     <w:nsid w:val="5FD7100D"/>
     <w:multiLevelType w:val="hybridMultilevel"/>
     <w:tmpl w:val="34AE7B62"/>
@@ -18241,7 +22997,7 @@
       </w:rPr>
     </w:lvl>
   </w:abstractNum>
-  <w:abstractNum w:abstractNumId="27" w15:restartNumberingAfterBreak="0">
+  <w:abstractNum w:abstractNumId="28" w15:restartNumberingAfterBreak="0">
     <w:nsid w:val="62145E6C"/>
     <w:multiLevelType w:val="multilevel"/>
     <w:tmpl w:val="4C70CF2A"/>
@@ -18354,7 +23110,7 @@
       </w:rPr>
     </w:lvl>
   </w:abstractNum>
-  <w:abstractNum w:abstractNumId="28" w15:restartNumberingAfterBreak="0">
+  <w:abstractNum w:abstractNumId="29" w15:restartNumberingAfterBreak="0">
     <w:nsid w:val="63354185"/>
     <w:multiLevelType w:val="hybridMultilevel"/>
     <w:tmpl w:val="2E386FCA"/>
@@ -18443,7 +23199,7 @@
       </w:pPr>
     </w:lvl>
   </w:abstractNum>
-  <w:abstractNum w:abstractNumId="29" w15:restartNumberingAfterBreak="0">
+  <w:abstractNum w:abstractNumId="30" w15:restartNumberingAfterBreak="0">
     <w:nsid w:val="650D6178"/>
     <w:multiLevelType w:val="hybridMultilevel"/>
     <w:tmpl w:val="AB4AC5C8"/>
@@ -18556,7 +23312,7 @@
       </w:rPr>
     </w:lvl>
   </w:abstractNum>
-  <w:abstractNum w:abstractNumId="30" w15:restartNumberingAfterBreak="0">
+  <w:abstractNum w:abstractNumId="31" w15:restartNumberingAfterBreak="0">
     <w:nsid w:val="65A77F80"/>
     <w:multiLevelType w:val="multilevel"/>
     <w:tmpl w:val="71DA43F0"/>
@@ -18669,7 +23425,7 @@
       </w:rPr>
     </w:lvl>
   </w:abstractNum>
-  <w:abstractNum w:abstractNumId="31" w15:restartNumberingAfterBreak="0">
+  <w:abstractNum w:abstractNumId="32" w15:restartNumberingAfterBreak="0">
     <w:nsid w:val="68AB4355"/>
     <w:multiLevelType w:val="hybridMultilevel"/>
     <w:tmpl w:val="0B203272"/>
@@ -18762,7 +23518,7 @@
       </w:pPr>
     </w:lvl>
   </w:abstractNum>
-  <w:abstractNum w:abstractNumId="32" w15:restartNumberingAfterBreak="0">
+  <w:abstractNum w:abstractNumId="33" w15:restartNumberingAfterBreak="0">
     <w:nsid w:val="6B5B4DB7"/>
     <w:multiLevelType w:val="hybridMultilevel"/>
     <w:tmpl w:val="0CDA4936"/>
@@ -18851,7 +23607,7 @@
       </w:pPr>
     </w:lvl>
   </w:abstractNum>
-  <w:abstractNum w:abstractNumId="33" w15:restartNumberingAfterBreak="0">
+  <w:abstractNum w:abstractNumId="34" w15:restartNumberingAfterBreak="0">
     <w:nsid w:val="71286939"/>
     <w:multiLevelType w:val="hybridMultilevel"/>
     <w:tmpl w:val="A3ACA1FE"/>
@@ -18964,7 +23720,7 @@
       </w:rPr>
     </w:lvl>
   </w:abstractNum>
-  <w:abstractNum w:abstractNumId="34" w15:restartNumberingAfterBreak="0">
+  <w:abstractNum w:abstractNumId="35" w15:restartNumberingAfterBreak="0">
     <w:nsid w:val="73B54271"/>
     <w:multiLevelType w:val="hybridMultilevel"/>
     <w:tmpl w:val="1FA67ACC"/>
@@ -19053,7 +23809,7 @@
       </w:pPr>
     </w:lvl>
   </w:abstractNum>
-  <w:abstractNum w:abstractNumId="35" w15:restartNumberingAfterBreak="0">
+  <w:abstractNum w:abstractNumId="36" w15:restartNumberingAfterBreak="0">
     <w:nsid w:val="7743264A"/>
     <w:multiLevelType w:val="hybridMultilevel"/>
     <w:tmpl w:val="6ECADB04"/>
@@ -19142,7 +23898,7 @@
       </w:pPr>
     </w:lvl>
   </w:abstractNum>
-  <w:abstractNum w:abstractNumId="36" w15:restartNumberingAfterBreak="0">
+  <w:abstractNum w:abstractNumId="37" w15:restartNumberingAfterBreak="0">
     <w:nsid w:val="78505639"/>
     <w:multiLevelType w:val="hybridMultilevel"/>
     <w:tmpl w:val="D3921D3C"/>
@@ -19255,7 +24011,7 @@
       </w:rPr>
     </w:lvl>
   </w:abstractNum>
-  <w:abstractNum w:abstractNumId="37" w15:restartNumberingAfterBreak="0">
+  <w:abstractNum w:abstractNumId="38" w15:restartNumberingAfterBreak="0">
     <w:nsid w:val="78D021FF"/>
     <w:multiLevelType w:val="hybridMultilevel"/>
     <w:tmpl w:val="D8B2E2AC"/>
@@ -19368,7 +24124,7 @@
       </w:rPr>
     </w:lvl>
   </w:abstractNum>
-  <w:abstractNum w:abstractNumId="38" w15:restartNumberingAfterBreak="0">
+  <w:abstractNum w:abstractNumId="39" w15:restartNumberingAfterBreak="0">
     <w:nsid w:val="7B1B7C7C"/>
     <w:multiLevelType w:val="multilevel"/>
     <w:tmpl w:val="C3C4B118"/>
@@ -19491,7 +24247,7 @@
     <w:abstractNumId w:val="14"/>
   </w:num>
   <w:num w:numId="4">
-    <w:abstractNumId w:val="31"/>
+    <w:abstractNumId w:val="32"/>
   </w:num>
   <w:num w:numId="5">
     <w:abstractNumId w:val="0"/>
@@ -19500,109 +24256,112 @@
     <w:abstractNumId w:val="7"/>
   </w:num>
   <w:num w:numId="7">
-    <w:abstractNumId w:val="28"/>
+    <w:abstractNumId w:val="29"/>
   </w:num>
   <w:num w:numId="8">
-    <w:abstractNumId w:val="34"/>
+    <w:abstractNumId w:val="35"/>
   </w:num>
   <w:num w:numId="9">
     <w:abstractNumId w:val="10"/>
   </w:num>
   <w:num w:numId="10">
-    <w:abstractNumId w:val="23"/>
+    <w:abstractNumId w:val="24"/>
   </w:num>
   <w:num w:numId="11">
-    <w:abstractNumId w:val="37"/>
+    <w:abstractNumId w:val="38"/>
   </w:num>
   <w:num w:numId="12">
-    <w:abstractNumId w:val="29"/>
+    <w:abstractNumId w:val="30"/>
   </w:num>
   <w:num w:numId="13">
-    <w:abstractNumId w:val="18"/>
+    <w:abstractNumId w:val="19"/>
   </w:num>
   <w:num w:numId="14">
     <w:abstractNumId w:val="13"/>
   </w:num>
   <w:num w:numId="15">
-    <w:abstractNumId w:val="17"/>
+    <w:abstractNumId w:val="18"/>
   </w:num>
   <w:num w:numId="16">
     <w:abstractNumId w:val="4"/>
   </w:num>
   <w:num w:numId="17">
-    <w:abstractNumId w:val="33"/>
+    <w:abstractNumId w:val="34"/>
   </w:num>
   <w:num w:numId="18">
-    <w:abstractNumId w:val="16"/>
+    <w:abstractNumId w:val="17"/>
   </w:num>
   <w:num w:numId="19">
-    <w:abstractNumId w:val="19"/>
+    <w:abstractNumId w:val="20"/>
   </w:num>
   <w:num w:numId="20">
     <w:abstractNumId w:val="11"/>
   </w:num>
   <w:num w:numId="21">
-    <w:abstractNumId w:val="35"/>
+    <w:abstractNumId w:val="36"/>
   </w:num>
   <w:num w:numId="22">
-    <w:abstractNumId w:val="32"/>
+    <w:abstractNumId w:val="33"/>
   </w:num>
   <w:num w:numId="23">
-    <w:abstractNumId w:val="36"/>
+    <w:abstractNumId w:val="37"/>
   </w:num>
   <w:num w:numId="24">
-    <w:abstractNumId w:val="26"/>
+    <w:abstractNumId w:val="27"/>
   </w:num>
   <w:num w:numId="25">
     <w:abstractNumId w:val="3"/>
   </w:num>
   <w:num w:numId="26">
-    <w:abstractNumId w:val="22"/>
+    <w:abstractNumId w:val="23"/>
   </w:num>
   <w:num w:numId="27">
-    <w:abstractNumId w:val="15"/>
+    <w:abstractNumId w:val="16"/>
   </w:num>
   <w:num w:numId="28">
-    <w:abstractNumId w:val="20"/>
+    <w:abstractNumId w:val="21"/>
   </w:num>
   <w:num w:numId="29">
     <w:abstractNumId w:val="12"/>
   </w:num>
   <w:num w:numId="30">
-    <w:abstractNumId w:val="24"/>
+    <w:abstractNumId w:val="25"/>
   </w:num>
   <w:num w:numId="31">
     <w:abstractNumId w:val="9"/>
   </w:num>
   <w:num w:numId="32">
-    <w:abstractNumId w:val="21"/>
+    <w:abstractNumId w:val="22"/>
   </w:num>
   <w:num w:numId="33">
     <w:abstractNumId w:val="6"/>
   </w:num>
   <w:num w:numId="34">
-    <w:abstractNumId w:val="25"/>
+    <w:abstractNumId w:val="26"/>
   </w:num>
   <w:num w:numId="35">
-    <w:abstractNumId w:val="30"/>
+    <w:abstractNumId w:val="31"/>
   </w:num>
   <w:num w:numId="36">
-    <w:abstractNumId w:val="27"/>
+    <w:abstractNumId w:val="28"/>
   </w:num>
   <w:num w:numId="37">
     <w:abstractNumId w:val="5"/>
   </w:num>
   <w:num w:numId="38">
-    <w:abstractNumId w:val="38"/>
+    <w:abstractNumId w:val="39"/>
   </w:num>
   <w:num w:numId="39">
     <w:abstractNumId w:val="8"/>
+  </w:num>
+  <w:num w:numId="40">
+    <w:abstractNumId w:val="15"/>
   </w:num>
 </w:numbering>
 </file>
 
 <file path=word/styles.xml><?xml version="1.0" encoding="utf-8"?>
-<w:styles xmlns:mc="http://schemas.openxmlformats.org/markup-compatibility/2006" xmlns:r="http://schemas.openxmlformats.org/officeDocument/2006/relationships" xmlns:w="http://schemas.openxmlformats.org/wordprocessingml/2006/main" xmlns:w14="http://schemas.microsoft.com/office/word/2010/wordml" xmlns:w15="http://schemas.microsoft.com/office/word/2012/wordml" xmlns:w16cid="http://schemas.microsoft.com/office/word/2016/wordml/cid" xmlns:w16se="http://schemas.microsoft.com/office/word/2015/wordml/symex" mc:Ignorable="w14 w15 w16se w16cid">
+<w:styles xmlns:mc="http://schemas.openxmlformats.org/markup-compatibility/2006" xmlns:r="http://schemas.openxmlformats.org/officeDocument/2006/relationships" xmlns:w="http://schemas.openxmlformats.org/wordprocessingml/2006/main" xmlns:w14="http://schemas.microsoft.com/office/word/2010/wordml" xmlns:w15="http://schemas.microsoft.com/office/word/2012/wordml" xmlns:w16se="http://schemas.microsoft.com/office/word/2015/wordml/symex" mc:Ignorable="w14 w15 w16se">
   <w:docDefaults>
     <w:rPrDefault>
       <w:rPr>
@@ -19619,7 +24378,7 @@
       </w:pPr>
     </w:pPrDefault>
   </w:docDefaults>
-  <w:latentStyles w:defLockedState="0" w:defUIPriority="99" w:defSemiHidden="0" w:defUnhideWhenUsed="0" w:defQFormat="0" w:count="375">
+  <w:latentStyles w:defLockedState="0" w:defUIPriority="99" w:defSemiHidden="0" w:defUnhideWhenUsed="0" w:defQFormat="0" w:count="371">
     <w:lsdException w:name="Normal" w:uiPriority="0" w:qFormat="1"/>
     <w:lsdException w:name="heading 1" w:uiPriority="9" w:qFormat="1"/>
     <w:lsdException w:name="heading 2" w:semiHidden="1" w:uiPriority="9" w:unhideWhenUsed="1" w:qFormat="1"/>
@@ -19991,10 +24750,6 @@
     <w:lsdException w:name="List Table 5 Dark Accent 6" w:uiPriority="50"/>
     <w:lsdException w:name="List Table 6 Colorful Accent 6" w:uiPriority="51"/>
     <w:lsdException w:name="List Table 7 Colorful Accent 6" w:uiPriority="52"/>
-    <w:lsdException w:name="Mention" w:semiHidden="1" w:unhideWhenUsed="1"/>
-    <w:lsdException w:name="Smart Hyperlink" w:semiHidden="1" w:unhideWhenUsed="1"/>
-    <w:lsdException w:name="Hashtag" w:semiHidden="1" w:unhideWhenUsed="1"/>
-    <w:lsdException w:name="Unresolved Mention" w:semiHidden="1" w:unhideWhenUsed="1"/>
   </w:latentStyles>
   <w:style w:type="paragraph" w:default="1" w:styleId="a2">
     <w:name w:val="Normal"/>

--- a/前端与移动开发/前端与移动 笔记.docx
+++ b/前端与移动开发/前端与移动 笔记.docx
@@ -1,6 +1,6 @@
 
 <file path=word/document.xml><?xml version="1.0" encoding="utf-8"?>
-<w:document xmlns:wpc="http://schemas.microsoft.com/office/word/2010/wordprocessingCanvas" xmlns:cx="http://schemas.microsoft.com/office/drawing/2014/chartex" xmlns:mc="http://schemas.openxmlformats.org/markup-compatibility/2006" xmlns:o="urn:schemas-microsoft-com:office:office" xmlns:r="http://schemas.openxmlformats.org/officeDocument/2006/relationships" xmlns:m="http://schemas.openxmlformats.org/officeDocument/2006/math" xmlns:v="urn:schemas-microsoft-com:vml" xmlns:wp14="http://schemas.microsoft.com/office/word/2010/wordprocessingDrawing" xmlns:wp="http://schemas.openxmlformats.org/drawingml/2006/wordprocessingDrawing" xmlns:w10="urn:schemas-microsoft-com:office:word" xmlns:w="http://schemas.openxmlformats.org/wordprocessingml/2006/main" xmlns:w14="http://schemas.microsoft.com/office/word/2010/wordml" xmlns:w15="http://schemas.microsoft.com/office/word/2012/wordml" xmlns:w16se="http://schemas.microsoft.com/office/word/2015/wordml/symex" xmlns:wpg="http://schemas.microsoft.com/office/word/2010/wordprocessingGroup" xmlns:wpi="http://schemas.microsoft.com/office/word/2010/wordprocessingInk" xmlns:wne="http://schemas.microsoft.com/office/word/2006/wordml" xmlns:wps="http://schemas.microsoft.com/office/word/2010/wordprocessingShape" mc:Ignorable="w14 w15 w16se wp14">
+<w:document xmlns:wpc="http://schemas.microsoft.com/office/word/2010/wordprocessingCanvas" xmlns:cx="http://schemas.microsoft.com/office/drawing/2014/chartex" xmlns:cx1="http://schemas.microsoft.com/office/drawing/2015/9/8/chartex" xmlns:cx2="http://schemas.microsoft.com/office/drawing/2015/10/21/chartex" xmlns:cx3="http://schemas.microsoft.com/office/drawing/2016/5/9/chartex" xmlns:cx4="http://schemas.microsoft.com/office/drawing/2016/5/10/chartex" xmlns:cx5="http://schemas.microsoft.com/office/drawing/2016/5/11/chartex" xmlns:cx6="http://schemas.microsoft.com/office/drawing/2016/5/12/chartex" xmlns:cx7="http://schemas.microsoft.com/office/drawing/2016/5/13/chartex" xmlns:cx8="http://schemas.microsoft.com/office/drawing/2016/5/14/chartex" xmlns:mc="http://schemas.openxmlformats.org/markup-compatibility/2006" xmlns:aink="http://schemas.microsoft.com/office/drawing/2016/ink" xmlns:am3d="http://schemas.microsoft.com/office/drawing/2017/model3d" xmlns:o="urn:schemas-microsoft-com:office:office" xmlns:r="http://schemas.openxmlformats.org/officeDocument/2006/relationships" xmlns:m="http://schemas.openxmlformats.org/officeDocument/2006/math" xmlns:v="urn:schemas-microsoft-com:vml" xmlns:wp14="http://schemas.microsoft.com/office/word/2010/wordprocessingDrawing" xmlns:wp="http://schemas.openxmlformats.org/drawingml/2006/wordprocessingDrawing" xmlns:w10="urn:schemas-microsoft-com:office:word" xmlns:w="http://schemas.openxmlformats.org/wordprocessingml/2006/main" xmlns:w14="http://schemas.microsoft.com/office/word/2010/wordml" xmlns:w15="http://schemas.microsoft.com/office/word/2012/wordml" xmlns:w16cid="http://schemas.microsoft.com/office/word/2016/wordml/cid" xmlns:w16se="http://schemas.microsoft.com/office/word/2015/wordml/symex" xmlns:wpg="http://schemas.microsoft.com/office/word/2010/wordprocessingGroup" xmlns:wpi="http://schemas.microsoft.com/office/word/2010/wordprocessingInk" xmlns:wne="http://schemas.microsoft.com/office/word/2006/wordml" xmlns:wps="http://schemas.microsoft.com/office/word/2010/wordprocessingShape" mc:Ignorable="w14 w15 w16se w16cid wp14">
   <w:body>
     <w:p>
       <w:pPr>
@@ -2380,40 +2380,40 @@
         <w:rPr>
           <w:rFonts w:hint="eastAsia"/>
         </w:rPr>
+        <w:t xml:space="preserve">&lt;!-- </w:t>
+      </w:r>
+      <w:r>
+        <w:rPr>
+          <w:rFonts w:hint="eastAsia"/>
+        </w:rPr>
+        <w:t>为了让</w:t>
+      </w:r>
+      <w:r>
+        <w:rPr>
+          <w:rFonts w:hint="eastAsia"/>
+        </w:rPr>
+        <w:t xml:space="preserve"> Bootstrap </w:t>
+      </w:r>
+      <w:r>
+        <w:rPr>
+          <w:rFonts w:hint="eastAsia"/>
+        </w:rPr>
+        <w:t>开发的网站对移动设备友好，确保适当的绘制和触屏缩放</w:t>
+      </w:r>
+      <w:r>
+        <w:rPr>
+          <w:rFonts w:hint="eastAsia"/>
+        </w:rPr>
+        <w:t xml:space="preserve"> </w:t>
+      </w:r>
+    </w:p>
+    <w:p>
+      <w:pPr>
+        <w:pStyle w:val="code"/>
+        <w:ind w:left="480" w:right="480" w:firstLine="390"/>
+      </w:pPr>
+      <w:r>
         <w:lastRenderedPageBreak/>
-        <w:t xml:space="preserve">&lt;!-- </w:t>
-      </w:r>
-      <w:r>
-        <w:rPr>
-          <w:rFonts w:hint="eastAsia"/>
-        </w:rPr>
-        <w:t>为了让</w:t>
-      </w:r>
-      <w:r>
-        <w:rPr>
-          <w:rFonts w:hint="eastAsia"/>
-        </w:rPr>
-        <w:t xml:space="preserve"> Bootstrap </w:t>
-      </w:r>
-      <w:r>
-        <w:rPr>
-          <w:rFonts w:hint="eastAsia"/>
-        </w:rPr>
-        <w:t>开发的网站对移动设备友好，确保适当的绘制和触屏缩放</w:t>
-      </w:r>
-      <w:r>
-        <w:rPr>
-          <w:rFonts w:hint="eastAsia"/>
-        </w:rPr>
-        <w:t xml:space="preserve"> </w:t>
-      </w:r>
-    </w:p>
-    <w:p>
-      <w:pPr>
-        <w:pStyle w:val="code"/>
-        <w:ind w:left="480" w:right="480" w:firstLine="390"/>
-      </w:pPr>
-      <w:r>
         <w:tab/>
       </w:r>
       <w:r>
@@ -3353,33 +3353,33 @@
         <w:ind w:left="480" w:right="480"/>
       </w:pPr>
       <w:r>
+        <w:t xml:space="preserve">    </w:t>
+      </w:r>
+      <w:r>
+        <w:tab/>
+        <w:t>&lt;h4&gt;18px&lt;/h4&gt;</w:t>
+      </w:r>
+    </w:p>
+    <w:p>
+      <w:pPr>
+        <w:pStyle w:val="code"/>
+        <w:ind w:left="480" w:right="480"/>
+      </w:pPr>
+      <w:r>
+        <w:t xml:space="preserve">    </w:t>
+      </w:r>
+      <w:r>
+        <w:tab/>
+        <w:t>&lt;h5&gt;14px&lt;/h5&gt;</w:t>
+      </w:r>
+    </w:p>
+    <w:p>
+      <w:pPr>
+        <w:pStyle w:val="code"/>
+        <w:ind w:left="480" w:right="480"/>
+      </w:pPr>
+      <w:r>
         <w:lastRenderedPageBreak/>
-        <w:t xml:space="preserve">    </w:t>
-      </w:r>
-      <w:r>
-        <w:tab/>
-        <w:t>&lt;h4&gt;18px&lt;/h4&gt;</w:t>
-      </w:r>
-    </w:p>
-    <w:p>
-      <w:pPr>
-        <w:pStyle w:val="code"/>
-        <w:ind w:left="480" w:right="480"/>
-      </w:pPr>
-      <w:r>
-        <w:t xml:space="preserve">    </w:t>
-      </w:r>
-      <w:r>
-        <w:tab/>
-        <w:t>&lt;h5&gt;14px&lt;/h5&gt;</w:t>
-      </w:r>
-    </w:p>
-    <w:p>
-      <w:pPr>
-        <w:pStyle w:val="code"/>
-        <w:ind w:left="480" w:right="480"/>
-      </w:pPr>
-      <w:r>
         <w:t xml:space="preserve">    </w:t>
       </w:r>
       <w:r>
@@ -15526,9 +15526,6 @@
       <w:pPr>
         <w:pStyle w:val="code"/>
         <w:ind w:left="480" w:right="480"/>
-        <w:rPr>
-          <w:rFonts w:hint="eastAsia"/>
-        </w:rPr>
       </w:pPr>
       <w:r>
         <w:rPr>
@@ -15571,9 +15568,6 @@
       <w:pPr>
         <w:pStyle w:val="code"/>
         <w:ind w:left="480" w:right="480"/>
-        <w:rPr>
-          <w:rFonts w:hint="eastAsia"/>
-        </w:rPr>
       </w:pPr>
       <w:r>
         <w:rPr>
@@ -15596,9 +15590,6 @@
           <w:numId w:val="40"/>
         </w:numPr>
         <w:ind w:leftChars="0" w:right="480"/>
-        <w:rPr>
-          <w:rFonts w:hint="eastAsia"/>
-        </w:rPr>
       </w:pPr>
       <w:r>
         <w:rPr>
@@ -15627,9 +15618,6 @@
           <w:numId w:val="40"/>
         </w:numPr>
         <w:ind w:leftChars="0" w:right="480"/>
-        <w:rPr>
-          <w:rFonts w:hint="eastAsia"/>
-        </w:rPr>
       </w:pPr>
       <w:r>
         <w:rPr>
@@ -15744,9 +15732,6 @@
     <w:p>
       <w:pPr>
         <w:pStyle w:val="4"/>
-        <w:rPr>
-          <w:rFonts w:hint="eastAsia"/>
-        </w:rPr>
       </w:pPr>
       <w:r>
         <w:rPr>
@@ -15771,9 +15756,6 @@
       <w:pPr>
         <w:pStyle w:val="code"/>
         <w:ind w:leftChars="0" w:left="480" w:right="480"/>
-        <w:rPr>
-          <w:rFonts w:hint="eastAsia"/>
-        </w:rPr>
       </w:pPr>
       <w:r>
         <w:rPr>
@@ -15834,9 +15816,6 @@
       <w:pPr>
         <w:pStyle w:val="code"/>
         <w:ind w:left="480" w:right="480"/>
-        <w:rPr>
-          <w:rFonts w:hint="eastAsia"/>
-        </w:rPr>
       </w:pPr>
       <w:r>
         <w:rPr>
@@ -15873,9 +15852,6 @@
       <w:pPr>
         <w:pStyle w:val="code"/>
         <w:ind w:left="480" w:right="480"/>
-        <w:rPr>
-          <w:rFonts w:hint="eastAsia"/>
-        </w:rPr>
       </w:pPr>
       <w:r>
         <w:rPr>
@@ -15938,9 +15914,6 @@
       <w:pPr>
         <w:pStyle w:val="code"/>
         <w:ind w:leftChars="0" w:left="480" w:right="480"/>
-        <w:rPr>
-          <w:rFonts w:hint="eastAsia"/>
-        </w:rPr>
       </w:pPr>
       <w:r>
         <w:rPr>
@@ -15989,9 +15962,6 @@
       <w:pPr>
         <w:pStyle w:val="code"/>
         <w:ind w:left="480" w:right="480"/>
-        <w:rPr>
-          <w:rFonts w:hint="eastAsia"/>
-        </w:rPr>
       </w:pPr>
       <w:r>
         <w:rPr>
@@ -16040,9 +16010,6 @@
       <w:pPr>
         <w:pStyle w:val="code"/>
         <w:ind w:left="480" w:right="480"/>
-        <w:rPr>
-          <w:rFonts w:hint="eastAsia"/>
-        </w:rPr>
       </w:pPr>
       <w:r>
         <w:rPr>
@@ -16115,9 +16082,6 @@
       <w:pPr>
         <w:pStyle w:val="code"/>
         <w:ind w:left="480" w:right="480"/>
-        <w:rPr>
-          <w:rFonts w:hint="eastAsia"/>
-        </w:rPr>
       </w:pPr>
       <w:r>
         <w:rPr>
@@ -16154,9 +16118,6 @@
       <w:pPr>
         <w:pStyle w:val="code"/>
         <w:ind w:left="480" w:right="480"/>
-        <w:rPr>
-          <w:rFonts w:hint="eastAsia"/>
-        </w:rPr>
       </w:pPr>
       <w:r>
         <w:rPr>
@@ -16207,9 +16168,6 @@
     <w:p>
       <w:pPr>
         <w:pStyle w:val="4"/>
-        <w:rPr>
-          <w:rFonts w:hint="eastAsia"/>
-        </w:rPr>
       </w:pPr>
       <w:r>
         <w:rPr>
@@ -16222,9 +16180,6 @@
       <w:pPr>
         <w:pStyle w:val="code"/>
         <w:ind w:leftChars="0" w:left="480" w:right="480"/>
-        <w:rPr>
-          <w:rFonts w:hint="eastAsia"/>
-        </w:rPr>
       </w:pPr>
       <w:r>
         <w:rPr>
@@ -16288,9 +16243,6 @@
       <w:pPr>
         <w:pStyle w:val="code"/>
         <w:ind w:left="480" w:right="480"/>
-        <w:rPr>
-          <w:rFonts w:hint="eastAsia"/>
-        </w:rPr>
       </w:pPr>
       <w:r>
         <w:rPr>
@@ -16327,9 +16279,6 @@
       <w:pPr>
         <w:pStyle w:val="code"/>
         <w:ind w:left="480" w:right="480"/>
-        <w:rPr>
-          <w:rFonts w:hint="eastAsia"/>
-        </w:rPr>
       </w:pPr>
       <w:r>
         <w:rPr>
@@ -16464,9 +16413,6 @@
       <w:pPr>
         <w:pStyle w:val="code"/>
         <w:ind w:left="480" w:right="480"/>
-        <w:rPr>
-          <w:rFonts w:hint="eastAsia"/>
-        </w:rPr>
       </w:pPr>
       <w:r>
         <w:rPr>
@@ -16562,9 +16508,6 @@
       <w:pPr>
         <w:pStyle w:val="code"/>
         <w:ind w:left="480" w:right="480"/>
-        <w:rPr>
-          <w:rFonts w:hint="eastAsia"/>
-        </w:rPr>
       </w:pPr>
       <w:r>
         <w:rPr>
@@ -16608,9 +16551,6 @@
       <w:pPr>
         <w:pStyle w:val="code"/>
         <w:ind w:left="480" w:right="480"/>
-        <w:rPr>
-          <w:rFonts w:hint="eastAsia"/>
-        </w:rPr>
       </w:pPr>
       <w:r>
         <w:rPr>
@@ -16649,9 +16589,6 @@
       <w:pPr>
         <w:pStyle w:val="code"/>
         <w:ind w:left="480" w:right="480"/>
-        <w:rPr>
-          <w:rFonts w:hint="eastAsia"/>
-        </w:rPr>
       </w:pPr>
       <w:r>
         <w:rPr>
@@ -16690,9 +16627,6 @@
       <w:pPr>
         <w:pStyle w:val="code"/>
         <w:ind w:left="480" w:right="480"/>
-        <w:rPr>
-          <w:rFonts w:hint="eastAsia"/>
-        </w:rPr>
       </w:pPr>
       <w:r>
         <w:rPr>
@@ -16737,9 +16671,6 @@
       <w:pPr>
         <w:pStyle w:val="code"/>
         <w:ind w:left="480" w:right="480"/>
-        <w:rPr>
-          <w:rFonts w:hint="eastAsia"/>
-        </w:rPr>
       </w:pPr>
       <w:r>
         <w:rPr>
@@ -16784,9 +16715,6 @@
       <w:pPr>
         <w:pStyle w:val="code"/>
         <w:ind w:left="480" w:right="480"/>
-        <w:rPr>
-          <w:rFonts w:hint="eastAsia"/>
-        </w:rPr>
       </w:pPr>
       <w:r>
         <w:rPr>
@@ -16825,60 +16753,1100 @@
       <w:pPr>
         <w:pStyle w:val="code"/>
         <w:ind w:left="480" w:right="480"/>
-        <w:rPr>
-          <w:rFonts w:hint="eastAsia"/>
-        </w:rPr>
-      </w:pPr>
-      <w:r>
-        <w:rPr>
-          <w:rFonts w:hint="eastAsia"/>
-        </w:rPr>
+      </w:pPr>
+      <w:r>
+        <w:rPr>
+          <w:rFonts w:hint="eastAsia"/>
+        </w:rPr>
+        <w:tab/>
+        <w:t>right: {type:String,default:'5'}</w:t>
+      </w:r>
+      <w:r>
+        <w:rPr>
+          <w:rFonts w:hint="eastAsia"/>
+        </w:rPr>
+        <w:tab/>
+        <w:t>//</w:t>
+      </w:r>
+      <w:r>
+        <w:rPr>
+          <w:rFonts w:hint="eastAsia"/>
+        </w:rPr>
+        <w:t>用于权限验证</w:t>
+      </w:r>
+    </w:p>
+    <w:p>
+      <w:pPr>
+        <w:pStyle w:val="code"/>
+        <w:ind w:left="480" w:right="480"/>
+      </w:pPr>
+    </w:p>
+    <w:p>
+      <w:pPr>
+        <w:pStyle w:val="code"/>
+        <w:ind w:left="480" w:right="480"/>
+      </w:pPr>
+      <w:r>
+        <w:t>},{strict:false});</w:t>
+      </w:r>
+    </w:p>
+    <w:p>
+      <w:pPr>
+        <w:pStyle w:val="code"/>
+        <w:ind w:left="480" w:right="480"/>
+      </w:pPr>
+    </w:p>
+    <w:p>
+      <w:pPr>
+        <w:pStyle w:val="code"/>
+        <w:ind w:left="480" w:right="480"/>
+      </w:pPr>
+      <w:r>
+        <w:rPr>
+          <w:rFonts w:hint="eastAsia"/>
+        </w:rPr>
+        <w:t>//</w:t>
+      </w:r>
+      <w:r>
+        <w:rPr>
+          <w:rFonts w:hint="eastAsia"/>
+        </w:rPr>
+        <w:t>生成一个</w:t>
+      </w:r>
+      <w:r>
+        <w:rPr>
+          <w:rFonts w:hint="eastAsia"/>
+        </w:rPr>
+        <w:t>Model</w:t>
+      </w:r>
+    </w:p>
+    <w:p>
+      <w:pPr>
+        <w:pStyle w:val="code"/>
+        <w:ind w:left="480" w:right="480"/>
+      </w:pPr>
+      <w:r>
+        <w:t>module.exports = mongoose.model('User',UserSchema);</w:t>
+      </w:r>
+    </w:p>
+    <w:p>
+      <w:pPr>
+        <w:pStyle w:val="4"/>
+      </w:pPr>
+      <w:r>
+        <w:rPr>
+          <w:rFonts w:hint="eastAsia"/>
+        </w:rPr>
+        <w:t>3.3</w:t>
+      </w:r>
+      <w:r>
+        <w:t xml:space="preserve">  </w:t>
+      </w:r>
+      <w:r>
+        <w:rPr>
+          <w:rFonts w:hint="eastAsia"/>
+        </w:rPr>
+        <w:t>CURD</w:t>
+      </w:r>
+      <w:r>
+        <w:rPr>
+          <w:rFonts w:hint="eastAsia"/>
+        </w:rPr>
+        <w:t>操作的实现</w:t>
+      </w:r>
+    </w:p>
+    <w:p>
+      <w:pPr>
+        <w:pStyle w:val="code"/>
+        <w:ind w:left="480" w:right="480"/>
+      </w:pPr>
+      <w:r>
+        <w:t>var User = require('../schema/User');</w:t>
+      </w:r>
+    </w:p>
+    <w:p>
+      <w:pPr>
+        <w:pStyle w:val="code"/>
+        <w:ind w:left="480" w:right="480"/>
+      </w:pPr>
+      <w:r>
+        <w:t>var db = require('./dataBase');</w:t>
+      </w:r>
+    </w:p>
+    <w:p>
+      <w:pPr>
+        <w:pStyle w:val="code"/>
+        <w:ind w:left="480" w:right="480"/>
+      </w:pPr>
+    </w:p>
+    <w:p>
+      <w:pPr>
+        <w:pStyle w:val="code"/>
+        <w:ind w:left="480" w:right="480"/>
+      </w:pPr>
+      <w:r>
+        <w:t>var UserDao={};</w:t>
+      </w:r>
+    </w:p>
+    <w:p>
+      <w:pPr>
+        <w:pStyle w:val="code"/>
+        <w:ind w:left="480" w:right="480"/>
+      </w:pPr>
+    </w:p>
+    <w:p>
+      <w:pPr>
+        <w:pStyle w:val="code"/>
+        <w:ind w:left="480" w:right="480"/>
+      </w:pPr>
+      <w:r>
+        <w:rPr>
+          <w:rFonts w:hint="eastAsia"/>
+        </w:rPr>
+        <w:t>//</w:t>
+      </w:r>
+      <w:r>
+        <w:rPr>
+          <w:rFonts w:hint="eastAsia"/>
+        </w:rPr>
+        <w:t>查询操作</w:t>
+      </w:r>
+    </w:p>
+    <w:p>
+      <w:pPr>
+        <w:pStyle w:val="code"/>
+        <w:ind w:left="480" w:right="480"/>
+      </w:pPr>
+      <w:r>
+        <w:rPr>
+          <w:rFonts w:hint="eastAsia"/>
+        </w:rPr>
+        <w:t>//</w:t>
+      </w:r>
+      <w:r>
+        <w:rPr>
+          <w:rFonts w:hint="eastAsia"/>
+        </w:rPr>
+        <w:t>查询所有用户，可以获取用户列表</w:t>
+      </w:r>
+    </w:p>
+    <w:p>
+      <w:pPr>
+        <w:pStyle w:val="code"/>
+        <w:ind w:left="480" w:right="480"/>
+      </w:pPr>
+      <w:r>
+        <w:t>UserDao.findByName = function (username, callback) {</w:t>
+      </w:r>
+    </w:p>
+    <w:p>
+      <w:pPr>
+        <w:pStyle w:val="code"/>
+        <w:ind w:left="480" w:right="480"/>
+      </w:pPr>
+      <w:r>
+        <w:t xml:space="preserve">    db.once('open',function () {</w:t>
+      </w:r>
+    </w:p>
+    <w:p>
+      <w:pPr>
+        <w:pStyle w:val="code"/>
+        <w:ind w:left="480" w:right="480"/>
+      </w:pPr>
+      <w:r>
+        <w:t xml:space="preserve">        User.find({username:username},function (err,result) {</w:t>
+      </w:r>
+    </w:p>
+    <w:p>
+      <w:pPr>
+        <w:pStyle w:val="code"/>
+        <w:ind w:left="480" w:right="480"/>
+      </w:pPr>
+      <w:r>
+        <w:t xml:space="preserve">            if(err){</w:t>
+      </w:r>
+    </w:p>
+    <w:p>
+      <w:pPr>
+        <w:pStyle w:val="code"/>
+        <w:ind w:left="480" w:right="480"/>
+      </w:pPr>
+      <w:r>
+        <w:t xml:space="preserve">                var error = {</w:t>
+      </w:r>
+    </w:p>
+    <w:p>
+      <w:pPr>
+        <w:pStyle w:val="code"/>
+        <w:ind w:left="480" w:right="480"/>
+      </w:pPr>
+      <w:r>
+        <w:rPr>
+          <w:rFonts w:hint="eastAsia"/>
+        </w:rPr>
+        <w:t xml:space="preserve">                    msg:"</w:t>
+      </w:r>
+      <w:r>
+        <w:rPr>
+          <w:rFonts w:hint="eastAsia"/>
+        </w:rPr>
+        <w:t>查询失败</w:t>
+      </w:r>
+      <w:r>
+        <w:rPr>
+          <w:rFonts w:hint="eastAsia"/>
+        </w:rPr>
+        <w:t>",</w:t>
+      </w:r>
+    </w:p>
+    <w:p>
+      <w:pPr>
+        <w:pStyle w:val="code"/>
+        <w:ind w:left="480" w:right="480"/>
+      </w:pPr>
+      <w:r>
+        <w:rPr>
+          <w:rFonts w:hint="eastAsia"/>
+        </w:rPr>
+        <w:t xml:space="preserve">                    _type:"</w:t>
+      </w:r>
+      <w:r>
+        <w:rPr>
+          <w:rFonts w:hint="eastAsia"/>
+        </w:rPr>
+        <w:t>查询错误</w:t>
+      </w:r>
+      <w:r>
+        <w:rPr>
+          <w:rFonts w:hint="eastAsia"/>
+        </w:rPr>
+        <w:t>",</w:t>
+      </w:r>
+    </w:p>
+    <w:p>
+      <w:pPr>
+        <w:pStyle w:val="code"/>
+        <w:ind w:left="480" w:right="480"/>
+      </w:pPr>
+      <w:r>
+        <w:t xml:space="preserve">                    status: 210</w:t>
+      </w:r>
+    </w:p>
+    <w:p>
+      <w:pPr>
+        <w:pStyle w:val="code"/>
+        <w:ind w:left="480" w:right="480"/>
+      </w:pPr>
+      <w:r>
+        <w:t xml:space="preserve">                }</w:t>
+      </w:r>
+    </w:p>
+    <w:p>
+      <w:pPr>
+        <w:pStyle w:val="code"/>
+        <w:ind w:left="480" w:right="480"/>
+      </w:pPr>
+      <w:r>
+        <w:t xml:space="preserve">                callback(false, error);</w:t>
+      </w:r>
+    </w:p>
+    <w:p>
+      <w:pPr>
+        <w:pStyle w:val="code"/>
+        <w:ind w:left="480" w:right="480"/>
+      </w:pPr>
+      <w:r>
+        <w:t xml:space="preserve">            }else{</w:t>
+      </w:r>
+    </w:p>
+    <w:p>
+      <w:pPr>
+        <w:pStyle w:val="code"/>
+        <w:ind w:left="480" w:right="480"/>
+      </w:pPr>
+      <w:r>
+        <w:t xml:space="preserve">                if(result.length == 0){</w:t>
+      </w:r>
+    </w:p>
+    <w:p>
+      <w:pPr>
+        <w:pStyle w:val="code"/>
+        <w:ind w:left="480" w:right="480"/>
+      </w:pPr>
+      <w:r>
+        <w:t xml:space="preserve">                    var error = {</w:t>
+      </w:r>
+    </w:p>
+    <w:p>
+      <w:pPr>
+        <w:pStyle w:val="code"/>
+        <w:ind w:left="480" w:right="480"/>
+      </w:pPr>
+      <w:r>
+        <w:rPr>
+          <w:rFonts w:hint="eastAsia"/>
+        </w:rPr>
+        <w:t xml:space="preserve">                        msg:"</w:t>
+      </w:r>
+      <w:r>
+        <w:rPr>
+          <w:rFonts w:hint="eastAsia"/>
+        </w:rPr>
+        <w:t>查询为空</w:t>
+      </w:r>
+      <w:r>
+        <w:rPr>
+          <w:rFonts w:hint="eastAsia"/>
+        </w:rPr>
+        <w:t>",</w:t>
+      </w:r>
+    </w:p>
+    <w:p>
+      <w:pPr>
+        <w:pStyle w:val="code"/>
+        <w:ind w:left="480" w:right="480"/>
+      </w:pPr>
+      <w:r>
+        <w:rPr>
+          <w:rFonts w:hint="eastAsia"/>
+        </w:rPr>
+        <w:t xml:space="preserve">                        _type:"</w:t>
+      </w:r>
+      <w:r>
+        <w:rPr>
+          <w:rFonts w:hint="eastAsia"/>
+        </w:rPr>
+        <w:t>空错误</w:t>
+      </w:r>
+      <w:r>
+        <w:rPr>
+          <w:rFonts w:hint="eastAsia"/>
+        </w:rPr>
+        <w:t>",</w:t>
+      </w:r>
+    </w:p>
+    <w:p>
+      <w:pPr>
+        <w:pStyle w:val="code"/>
+        <w:ind w:left="480" w:right="480"/>
+      </w:pPr>
+      <w:r>
+        <w:t xml:space="preserve">                        status: 200</w:t>
+      </w:r>
+    </w:p>
+    <w:p>
+      <w:pPr>
+        <w:pStyle w:val="code"/>
+        <w:ind w:left="480" w:right="480"/>
+      </w:pPr>
+      <w:r>
+        <w:t xml:space="preserve">                    }</w:t>
+      </w:r>
+    </w:p>
+    <w:p>
+      <w:pPr>
+        <w:pStyle w:val="code"/>
+        <w:ind w:left="480" w:right="480"/>
+      </w:pPr>
+      <w:r>
+        <w:t xml:space="preserve">                    callback(false, error);</w:t>
+      </w:r>
+    </w:p>
+    <w:p>
+      <w:pPr>
+        <w:pStyle w:val="code"/>
+        <w:ind w:left="480" w:right="480"/>
+      </w:pPr>
+      <w:r>
+        <w:t xml:space="preserve">                }else{</w:t>
+      </w:r>
+    </w:p>
+    <w:p>
+      <w:pPr>
+        <w:pStyle w:val="code"/>
+        <w:ind w:left="480" w:right="480"/>
+      </w:pPr>
+      <w:r>
+        <w:t xml:space="preserve">                    callback(true, result);</w:t>
+      </w:r>
+    </w:p>
+    <w:p>
+      <w:pPr>
+        <w:pStyle w:val="code"/>
+        <w:ind w:left="480" w:right="480"/>
+      </w:pPr>
+      <w:r>
+        <w:t xml:space="preserve">                }</w:t>
+      </w:r>
+    </w:p>
+    <w:p>
+      <w:pPr>
+        <w:pStyle w:val="code"/>
+        <w:ind w:left="480" w:right="480"/>
+      </w:pPr>
+      <w:r>
+        <w:t xml:space="preserve">            }</w:t>
+      </w:r>
+    </w:p>
+    <w:p>
+      <w:pPr>
+        <w:pStyle w:val="code"/>
+        <w:ind w:left="480" w:right="480"/>
+      </w:pPr>
+      <w:r>
+        <w:t xml:space="preserve">        });</w:t>
+      </w:r>
+    </w:p>
+    <w:p>
+      <w:pPr>
+        <w:pStyle w:val="code"/>
+        <w:ind w:left="480" w:right="480"/>
+      </w:pPr>
+      <w:r>
+        <w:t xml:space="preserve">    });</w:t>
+      </w:r>
+    </w:p>
+    <w:p>
+      <w:pPr>
+        <w:pStyle w:val="code"/>
+        <w:ind w:left="480" w:right="480"/>
+      </w:pPr>
+      <w:r>
+        <w:t>};</w:t>
+      </w:r>
+    </w:p>
+    <w:p>
+      <w:pPr>
+        <w:pStyle w:val="code"/>
+        <w:ind w:left="480" w:right="480"/>
+      </w:pPr>
+    </w:p>
+    <w:p>
+      <w:pPr>
+        <w:pStyle w:val="code"/>
+        <w:ind w:left="480" w:right="480"/>
+      </w:pPr>
+      <w:r>
+        <w:rPr>
+          <w:rFonts w:hint="eastAsia"/>
+        </w:rPr>
+        <w:t>//</w:t>
+      </w:r>
+      <w:r>
+        <w:rPr>
+          <w:rFonts w:hint="eastAsia"/>
+        </w:rPr>
+        <w:t>通过</w:t>
+      </w:r>
+      <w:r>
+        <w:rPr>
+          <w:rFonts w:hint="eastAsia"/>
+        </w:rPr>
+        <w:t>ID</w:t>
+      </w:r>
+      <w:r>
+        <w:rPr>
+          <w:rFonts w:hint="eastAsia"/>
+        </w:rPr>
+        <w:t>获取用户信息</w:t>
+      </w:r>
+    </w:p>
+    <w:p>
+      <w:pPr>
+        <w:pStyle w:val="code"/>
+        <w:ind w:left="480" w:right="480"/>
+      </w:pPr>
+      <w:r>
+        <w:t>UserDao.findById = function (user_id,callback) {</w:t>
+      </w:r>
+    </w:p>
+    <w:p>
+      <w:pPr>
+        <w:pStyle w:val="code"/>
+        <w:ind w:left="480" w:right="480"/>
+      </w:pPr>
+      <w:r>
+        <w:t xml:space="preserve">    db.once('open',function () {</w:t>
+      </w:r>
+    </w:p>
+    <w:p>
+      <w:pPr>
+        <w:pStyle w:val="code"/>
+        <w:ind w:left="480" w:right="480"/>
+      </w:pPr>
+      <w:r>
+        <w:t xml:space="preserve">        User.find({_id:user_id},function (err,result) {</w:t>
+      </w:r>
+    </w:p>
+    <w:p>
+      <w:pPr>
+        <w:pStyle w:val="code"/>
+        <w:ind w:left="480" w:right="480"/>
+      </w:pPr>
+      <w:r>
+        <w:t xml:space="preserve">            if(err) {</w:t>
+      </w:r>
+    </w:p>
+    <w:p>
+      <w:pPr>
+        <w:pStyle w:val="code"/>
+        <w:ind w:left="480" w:right="480"/>
+      </w:pPr>
+      <w:r>
+        <w:t xml:space="preserve">                var error = {</w:t>
+      </w:r>
+    </w:p>
+    <w:p>
+      <w:pPr>
+        <w:pStyle w:val="code"/>
+        <w:ind w:left="480" w:right="480"/>
+      </w:pPr>
+      <w:r>
+        <w:rPr>
+          <w:rFonts w:hint="eastAsia"/>
+        </w:rPr>
+        <w:t xml:space="preserve">                    msg:"</w:t>
+      </w:r>
+      <w:r>
+        <w:rPr>
+          <w:rFonts w:hint="eastAsia"/>
+        </w:rPr>
+        <w:t>查询失败</w:t>
+      </w:r>
+      <w:r>
+        <w:rPr>
+          <w:rFonts w:hint="eastAsia"/>
+        </w:rPr>
+        <w:t>",</w:t>
+      </w:r>
+    </w:p>
+    <w:p>
+      <w:pPr>
+        <w:pStyle w:val="code"/>
+        <w:ind w:left="480" w:right="480"/>
+      </w:pPr>
+      <w:r>
+        <w:rPr>
+          <w:rFonts w:hint="eastAsia"/>
+        </w:rPr>
+        <w:t xml:space="preserve">                    _type:"</w:t>
+      </w:r>
+      <w:r>
+        <w:rPr>
+          <w:rFonts w:hint="eastAsia"/>
+        </w:rPr>
+        <w:t>查询错误</w:t>
+      </w:r>
+      <w:r>
+        <w:rPr>
+          <w:rFonts w:hint="eastAsia"/>
+        </w:rPr>
+        <w:t>"</w:t>
+      </w:r>
+    </w:p>
+    <w:p>
+      <w:pPr>
+        <w:pStyle w:val="code"/>
+        <w:ind w:left="480" w:right="480"/>
+      </w:pPr>
+      <w:r>
+        <w:t xml:space="preserve">                }</w:t>
+      </w:r>
+    </w:p>
+    <w:p>
+      <w:pPr>
+        <w:pStyle w:val="code"/>
+        <w:ind w:left="480" w:right="480"/>
+      </w:pPr>
+      <w:r>
+        <w:t xml:space="preserve">                callback(false,error);</w:t>
+      </w:r>
+    </w:p>
+    <w:p>
+      <w:pPr>
+        <w:pStyle w:val="code"/>
+        <w:ind w:left="480" w:right="480"/>
+      </w:pPr>
+      <w:r>
+        <w:t xml:space="preserve">            }</w:t>
+      </w:r>
+    </w:p>
+    <w:p>
+      <w:pPr>
+        <w:pStyle w:val="code"/>
+        <w:ind w:left="480" w:right="480"/>
+      </w:pPr>
+      <w:r>
+        <w:t xml:space="preserve">            else{</w:t>
+      </w:r>
+    </w:p>
+    <w:p>
+      <w:pPr>
+        <w:pStyle w:val="code"/>
+        <w:ind w:left="480" w:right="480"/>
+      </w:pPr>
+      <w:r>
+        <w:t xml:space="preserve">                if(result.length == 0){</w:t>
+      </w:r>
+    </w:p>
+    <w:p>
+      <w:pPr>
+        <w:pStyle w:val="code"/>
+        <w:ind w:left="480" w:right="480"/>
+      </w:pPr>
+      <w:r>
+        <w:t xml:space="preserve">                    var error = {</w:t>
+      </w:r>
+    </w:p>
+    <w:p>
+      <w:pPr>
+        <w:pStyle w:val="code"/>
+        <w:ind w:left="480" w:right="480"/>
+      </w:pPr>
+      <w:r>
+        <w:rPr>
+          <w:rFonts w:hint="eastAsia"/>
+        </w:rPr>
+        <w:t xml:space="preserve">                        msg:"</w:t>
+      </w:r>
+      <w:r>
+        <w:rPr>
+          <w:rFonts w:hint="eastAsia"/>
+        </w:rPr>
+        <w:t>查询为空</w:t>
+      </w:r>
+      <w:r>
+        <w:rPr>
+          <w:rFonts w:hint="eastAsia"/>
+        </w:rPr>
+        <w:t>",</w:t>
+      </w:r>
+    </w:p>
+    <w:p>
+      <w:pPr>
+        <w:pStyle w:val="code"/>
+        <w:ind w:left="480" w:right="480"/>
+      </w:pPr>
+      <w:r>
+        <w:rPr>
+          <w:rFonts w:hint="eastAsia"/>
+        </w:rPr>
+        <w:t xml:space="preserve">                        _type:"</w:t>
+      </w:r>
+      <w:r>
+        <w:rPr>
+          <w:rFonts w:hint="eastAsia"/>
+        </w:rPr>
+        <w:t>空错误</w:t>
+      </w:r>
+      <w:r>
+        <w:rPr>
+          <w:rFonts w:hint="eastAsia"/>
+        </w:rPr>
+        <w:t>"</w:t>
+      </w:r>
+    </w:p>
+    <w:p>
+      <w:pPr>
+        <w:pStyle w:val="code"/>
+        <w:ind w:left="480" w:right="480"/>
+      </w:pPr>
+      <w:r>
+        <w:t xml:space="preserve">                    }</w:t>
+      </w:r>
+    </w:p>
+    <w:p>
+      <w:pPr>
+        <w:pStyle w:val="code"/>
+        <w:ind w:left="480" w:right="480"/>
+      </w:pPr>
+      <w:r>
+        <w:t xml:space="preserve">                    callback(false,error);</w:t>
+      </w:r>
+    </w:p>
+    <w:p>
+      <w:pPr>
+        <w:pStyle w:val="code"/>
+        <w:ind w:left="480" w:right="480"/>
+      </w:pPr>
+      <w:r>
+        <w:t xml:space="preserve">                }else{</w:t>
+      </w:r>
+    </w:p>
+    <w:p>
+      <w:pPr>
+        <w:pStyle w:val="code"/>
+        <w:ind w:left="480" w:right="480"/>
+      </w:pPr>
+      <w:r>
+        <w:t xml:space="preserve">                    callback(true,result);</w:t>
+      </w:r>
+    </w:p>
+    <w:p>
+      <w:pPr>
+        <w:pStyle w:val="code"/>
+        <w:ind w:left="480" w:right="480"/>
+      </w:pPr>
+      <w:r>
+        <w:t xml:space="preserve">                }</w:t>
+      </w:r>
+    </w:p>
+    <w:p>
+      <w:pPr>
+        <w:pStyle w:val="code"/>
+        <w:ind w:left="480" w:right="480"/>
+      </w:pPr>
+      <w:r>
+        <w:t xml:space="preserve">            }</w:t>
+      </w:r>
+    </w:p>
+    <w:p>
+      <w:pPr>
+        <w:pStyle w:val="code"/>
+        <w:ind w:left="480" w:right="480"/>
+      </w:pPr>
+      <w:r>
         <w:lastRenderedPageBreak/>
-        <w:tab/>
-        <w:t>right: {type:String,default:'5'}</w:t>
-      </w:r>
-      <w:r>
-        <w:rPr>
-          <w:rFonts w:hint="eastAsia"/>
-        </w:rPr>
-        <w:tab/>
+        <w:t xml:space="preserve">        })</w:t>
+      </w:r>
+    </w:p>
+    <w:p>
+      <w:pPr>
+        <w:pStyle w:val="code"/>
+        <w:ind w:left="480" w:right="480"/>
+      </w:pPr>
+      <w:r>
+        <w:t xml:space="preserve">    })</w:t>
+      </w:r>
+    </w:p>
+    <w:p>
+      <w:pPr>
+        <w:pStyle w:val="code"/>
+        <w:ind w:left="480" w:right="480"/>
+      </w:pPr>
+      <w:r>
+        <w:t>}</w:t>
+      </w:r>
+    </w:p>
+    <w:p>
+      <w:pPr>
+        <w:pStyle w:val="code"/>
+        <w:ind w:left="480" w:right="480"/>
+      </w:pPr>
+    </w:p>
+    <w:p>
+      <w:pPr>
+        <w:pStyle w:val="code"/>
+        <w:ind w:left="480" w:right="480"/>
+      </w:pPr>
+      <w:r>
+        <w:rPr>
+          <w:rFonts w:hint="eastAsia"/>
+        </w:rPr>
         <w:t>//</w:t>
       </w:r>
       <w:r>
         <w:rPr>
           <w:rFonts w:hint="eastAsia"/>
         </w:rPr>
-        <w:t>用于权限验证</w:t>
-      </w:r>
-    </w:p>
-    <w:p>
-      <w:pPr>
-        <w:pStyle w:val="code"/>
-        <w:ind w:left="480" w:right="480"/>
-      </w:pPr>
-    </w:p>
-    <w:p>
-      <w:pPr>
-        <w:pStyle w:val="code"/>
-        <w:ind w:left="480" w:right="480"/>
-      </w:pPr>
-      <w:r>
-        <w:t>},{strict:false});</w:t>
-      </w:r>
-    </w:p>
-    <w:p>
-      <w:pPr>
-        <w:pStyle w:val="code"/>
-        <w:ind w:left="480" w:right="480"/>
-      </w:pPr>
-    </w:p>
-    <w:p>
-      <w:pPr>
-        <w:pStyle w:val="code"/>
-        <w:ind w:left="480" w:right="480"/>
-        <w:rPr>
-          <w:rFonts w:hint="eastAsia"/>
-        </w:rPr>
+        <w:t>通过</w:t>
+      </w:r>
+      <w:r>
+        <w:rPr>
+          <w:rFonts w:hint="eastAsia"/>
+        </w:rPr>
+        <w:t>email</w:t>
+      </w:r>
+      <w:r>
+        <w:rPr>
+          <w:rFonts w:hint="eastAsia"/>
+        </w:rPr>
+        <w:t>获取用户信息</w:t>
+      </w:r>
+    </w:p>
+    <w:p>
+      <w:pPr>
+        <w:pStyle w:val="code"/>
+        <w:ind w:left="480" w:right="480"/>
+      </w:pPr>
+      <w:r>
+        <w:t>UserDao.findByEmail = function (email,callback) {</w:t>
+      </w:r>
+    </w:p>
+    <w:p>
+      <w:pPr>
+        <w:pStyle w:val="code"/>
+        <w:ind w:left="480" w:right="480"/>
+      </w:pPr>
+      <w:r>
+        <w:t xml:space="preserve">    db.once('open',function () {</w:t>
+      </w:r>
+    </w:p>
+    <w:p>
+      <w:pPr>
+        <w:pStyle w:val="code"/>
+        <w:ind w:left="480" w:right="480"/>
+      </w:pPr>
+      <w:r>
+        <w:t xml:space="preserve">        User.find({email:email},function (err,result) {</w:t>
+      </w:r>
+    </w:p>
+    <w:p>
+      <w:pPr>
+        <w:pStyle w:val="code"/>
+        <w:ind w:left="480" w:right="480"/>
+      </w:pPr>
+      <w:r>
+        <w:t xml:space="preserve">            if(err){</w:t>
+      </w:r>
+    </w:p>
+    <w:p>
+      <w:pPr>
+        <w:pStyle w:val="code"/>
+        <w:ind w:left="480" w:right="480"/>
+      </w:pPr>
+      <w:r>
+        <w:t xml:space="preserve">                var error = {</w:t>
+      </w:r>
+    </w:p>
+    <w:p>
+      <w:pPr>
+        <w:pStyle w:val="code"/>
+        <w:ind w:left="480" w:right="480"/>
+      </w:pPr>
+      <w:r>
+        <w:rPr>
+          <w:rFonts w:hint="eastAsia"/>
+        </w:rPr>
+        <w:t xml:space="preserve">                    msg:"</w:t>
+      </w:r>
+      <w:r>
+        <w:rPr>
+          <w:rFonts w:hint="eastAsia"/>
+        </w:rPr>
+        <w:t>查询失败</w:t>
+      </w:r>
+      <w:r>
+        <w:rPr>
+          <w:rFonts w:hint="eastAsia"/>
+        </w:rPr>
+        <w:t>",</w:t>
+      </w:r>
+    </w:p>
+    <w:p>
+      <w:pPr>
+        <w:pStyle w:val="code"/>
+        <w:ind w:left="480" w:right="480"/>
+      </w:pPr>
+      <w:r>
+        <w:rPr>
+          <w:rFonts w:hint="eastAsia"/>
+        </w:rPr>
+        <w:t xml:space="preserve">                    _type:"</w:t>
+      </w:r>
+      <w:r>
+        <w:rPr>
+          <w:rFonts w:hint="eastAsia"/>
+        </w:rPr>
+        <w:t>查询错误</w:t>
+      </w:r>
+      <w:r>
+        <w:rPr>
+          <w:rFonts w:hint="eastAsia"/>
+        </w:rPr>
+        <w:t>"</w:t>
+      </w:r>
+    </w:p>
+    <w:p>
+      <w:pPr>
+        <w:pStyle w:val="code"/>
+        <w:ind w:left="480" w:right="480"/>
+      </w:pPr>
+      <w:r>
+        <w:t xml:space="preserve">                }</w:t>
+      </w:r>
+    </w:p>
+    <w:p>
+      <w:pPr>
+        <w:pStyle w:val="code"/>
+        <w:ind w:left="480" w:right="480"/>
+      </w:pPr>
+      <w:r>
+        <w:t xml:space="preserve">                callback(false,error);</w:t>
+      </w:r>
+    </w:p>
+    <w:p>
+      <w:pPr>
+        <w:pStyle w:val="code"/>
+        <w:ind w:left="480" w:right="480"/>
+      </w:pPr>
+      <w:r>
+        <w:t xml:space="preserve">            }else{</w:t>
+      </w:r>
+    </w:p>
+    <w:p>
+      <w:pPr>
+        <w:pStyle w:val="code"/>
+        <w:ind w:left="480" w:right="480"/>
+      </w:pPr>
+      <w:r>
+        <w:t xml:space="preserve">                if(result.length == 0){</w:t>
+      </w:r>
+    </w:p>
+    <w:p>
+      <w:pPr>
+        <w:pStyle w:val="code"/>
+        <w:ind w:left="480" w:right="480"/>
+      </w:pPr>
+      <w:r>
+        <w:t xml:space="preserve">                    var error = {</w:t>
+      </w:r>
+    </w:p>
+    <w:p>
+      <w:pPr>
+        <w:pStyle w:val="code"/>
+        <w:ind w:left="480" w:right="480"/>
+      </w:pPr>
+      <w:r>
+        <w:rPr>
+          <w:rFonts w:hint="eastAsia"/>
+        </w:rPr>
+        <w:t xml:space="preserve">                        msg:"</w:t>
+      </w:r>
+      <w:r>
+        <w:rPr>
+          <w:rFonts w:hint="eastAsia"/>
+        </w:rPr>
+        <w:t>查询为空</w:t>
+      </w:r>
+      <w:r>
+        <w:rPr>
+          <w:rFonts w:hint="eastAsia"/>
+        </w:rPr>
+        <w:t>",</w:t>
+      </w:r>
+    </w:p>
+    <w:p>
+      <w:pPr>
+        <w:pStyle w:val="code"/>
+        <w:ind w:left="480" w:right="480"/>
+      </w:pPr>
+      <w:r>
+        <w:rPr>
+          <w:rFonts w:hint="eastAsia"/>
+        </w:rPr>
+        <w:t xml:space="preserve">                        _type:"</w:t>
+      </w:r>
+      <w:r>
+        <w:rPr>
+          <w:rFonts w:hint="eastAsia"/>
+        </w:rPr>
+        <w:t>空错误</w:t>
+      </w:r>
+      <w:r>
+        <w:rPr>
+          <w:rFonts w:hint="eastAsia"/>
+        </w:rPr>
+        <w:t>"</w:t>
+      </w:r>
+    </w:p>
+    <w:p>
+      <w:pPr>
+        <w:pStyle w:val="code"/>
+        <w:ind w:left="480" w:right="480"/>
+      </w:pPr>
+      <w:r>
+        <w:t xml:space="preserve">                    }</w:t>
+      </w:r>
+    </w:p>
+    <w:p>
+      <w:pPr>
+        <w:pStyle w:val="code"/>
+        <w:ind w:left="480" w:right="480"/>
+      </w:pPr>
+      <w:r>
+        <w:t xml:space="preserve">                    callback(false,error);</w:t>
+      </w:r>
+    </w:p>
+    <w:p>
+      <w:pPr>
+        <w:pStyle w:val="code"/>
+        <w:ind w:left="480" w:right="480"/>
+      </w:pPr>
+      <w:r>
+        <w:t xml:space="preserve">                }else{</w:t>
+      </w:r>
+    </w:p>
+    <w:p>
+      <w:pPr>
+        <w:pStyle w:val="code"/>
+        <w:ind w:left="480" w:right="480"/>
+      </w:pPr>
+      <w:r>
+        <w:t xml:space="preserve">                    callback(true,result);</w:t>
+      </w:r>
+    </w:p>
+    <w:p>
+      <w:pPr>
+        <w:pStyle w:val="code"/>
+        <w:ind w:left="480" w:right="480"/>
+      </w:pPr>
+      <w:r>
+        <w:t xml:space="preserve">                }</w:t>
+      </w:r>
+    </w:p>
+    <w:p>
+      <w:pPr>
+        <w:pStyle w:val="code"/>
+        <w:ind w:left="480" w:right="480"/>
+      </w:pPr>
+    </w:p>
+    <w:p>
+      <w:pPr>
+        <w:pStyle w:val="code"/>
+        <w:ind w:left="480" w:right="480"/>
+      </w:pPr>
+      <w:r>
+        <w:t xml:space="preserve">            }</w:t>
+      </w:r>
+    </w:p>
+    <w:p>
+      <w:pPr>
+        <w:pStyle w:val="code"/>
+        <w:ind w:left="480" w:right="480"/>
+      </w:pPr>
+      <w:r>
+        <w:t xml:space="preserve">        });</w:t>
+      </w:r>
+    </w:p>
+    <w:p>
+      <w:pPr>
+        <w:pStyle w:val="code"/>
+        <w:ind w:left="480" w:right="480"/>
+      </w:pPr>
+      <w:r>
+        <w:t xml:space="preserve">    });</w:t>
+      </w:r>
+    </w:p>
+    <w:p>
+      <w:pPr>
+        <w:pStyle w:val="code"/>
+        <w:ind w:left="480" w:right="480"/>
+      </w:pPr>
+      <w:r>
+        <w:t>};</w:t>
+      </w:r>
+    </w:p>
+    <w:p>
+      <w:pPr>
+        <w:pStyle w:val="code"/>
+        <w:ind w:left="480" w:right="480"/>
+      </w:pPr>
+    </w:p>
+    <w:p>
+      <w:pPr>
+        <w:pStyle w:val="code"/>
+        <w:ind w:left="480" w:right="480"/>
       </w:pPr>
       <w:r>
         <w:rPr>
@@ -16890,23 +17858,2129 @@
         <w:rPr>
           <w:rFonts w:hint="eastAsia"/>
         </w:rPr>
-        <w:t>生成一个</w:t>
-      </w:r>
-      <w:r>
-        <w:rPr>
-          <w:rFonts w:hint="eastAsia"/>
-        </w:rPr>
-        <w:t>Model</w:t>
-      </w:r>
-    </w:p>
-    <w:p>
-      <w:pPr>
-        <w:pStyle w:val="code"/>
-        <w:ind w:left="480" w:right="480"/>
-      </w:pPr>
-      <w:r>
-        <w:t>module.exports = mongoose.model('User',UserSchema);</w:t>
-      </w:r>
+        <w:t>获取用户列表</w:t>
+      </w:r>
+    </w:p>
+    <w:p>
+      <w:pPr>
+        <w:pStyle w:val="code"/>
+        <w:ind w:left="480" w:right="480"/>
+      </w:pPr>
+      <w:r>
+        <w:t>UserDao.findAll = function (callback) {</w:t>
+      </w:r>
+    </w:p>
+    <w:p>
+      <w:pPr>
+        <w:pStyle w:val="code"/>
+        <w:ind w:left="480" w:right="480"/>
+      </w:pPr>
+      <w:r>
+        <w:t xml:space="preserve">    db.once('open',function () {</w:t>
+      </w:r>
+    </w:p>
+    <w:p>
+      <w:pPr>
+        <w:pStyle w:val="code"/>
+        <w:ind w:left="480" w:right="480"/>
+      </w:pPr>
+      <w:r>
+        <w:t xml:space="preserve">        User.find(function (err,result) {</w:t>
+      </w:r>
+    </w:p>
+    <w:p>
+      <w:pPr>
+        <w:pStyle w:val="code"/>
+        <w:ind w:left="480" w:right="480"/>
+      </w:pPr>
+      <w:r>
+        <w:t xml:space="preserve">            if(err){</w:t>
+      </w:r>
+    </w:p>
+    <w:p>
+      <w:pPr>
+        <w:pStyle w:val="code"/>
+        <w:ind w:left="480" w:right="480"/>
+      </w:pPr>
+      <w:r>
+        <w:t xml:space="preserve">                var error = {</w:t>
+      </w:r>
+    </w:p>
+    <w:p>
+      <w:pPr>
+        <w:pStyle w:val="code"/>
+        <w:ind w:left="480" w:right="480"/>
+      </w:pPr>
+      <w:r>
+        <w:rPr>
+          <w:rFonts w:hint="eastAsia"/>
+        </w:rPr>
+        <w:t xml:space="preserve">                    msg:"</w:t>
+      </w:r>
+      <w:r>
+        <w:rPr>
+          <w:rFonts w:hint="eastAsia"/>
+        </w:rPr>
+        <w:t>查询失败</w:t>
+      </w:r>
+      <w:r>
+        <w:rPr>
+          <w:rFonts w:hint="eastAsia"/>
+        </w:rPr>
+        <w:t>",</w:t>
+      </w:r>
+    </w:p>
+    <w:p>
+      <w:pPr>
+        <w:pStyle w:val="code"/>
+        <w:ind w:left="480" w:right="480"/>
+      </w:pPr>
+      <w:r>
+        <w:rPr>
+          <w:rFonts w:hint="eastAsia"/>
+        </w:rPr>
+        <w:t xml:space="preserve">                    _type:"</w:t>
+      </w:r>
+      <w:r>
+        <w:rPr>
+          <w:rFonts w:hint="eastAsia"/>
+        </w:rPr>
+        <w:t>查询错误</w:t>
+      </w:r>
+      <w:r>
+        <w:rPr>
+          <w:rFonts w:hint="eastAsia"/>
+        </w:rPr>
+        <w:t>"</w:t>
+      </w:r>
+    </w:p>
+    <w:p>
+      <w:pPr>
+        <w:pStyle w:val="code"/>
+        <w:ind w:left="480" w:right="480"/>
+      </w:pPr>
+      <w:r>
+        <w:t xml:space="preserve">                }</w:t>
+      </w:r>
+    </w:p>
+    <w:p>
+      <w:pPr>
+        <w:pStyle w:val="code"/>
+        <w:ind w:left="480" w:right="480"/>
+      </w:pPr>
+      <w:r>
+        <w:t xml:space="preserve">                callback(false,error);</w:t>
+      </w:r>
+    </w:p>
+    <w:p>
+      <w:pPr>
+        <w:pStyle w:val="code"/>
+        <w:ind w:left="480" w:right="480"/>
+      </w:pPr>
+      <w:r>
+        <w:t xml:space="preserve">            }else{</w:t>
+      </w:r>
+    </w:p>
+    <w:p>
+      <w:pPr>
+        <w:pStyle w:val="code"/>
+        <w:ind w:left="480" w:right="480"/>
+      </w:pPr>
+      <w:r>
+        <w:t xml:space="preserve">                if(result.length == 0){</w:t>
+      </w:r>
+    </w:p>
+    <w:p>
+      <w:pPr>
+        <w:pStyle w:val="code"/>
+        <w:ind w:left="480" w:right="480"/>
+      </w:pPr>
+      <w:r>
+        <w:t xml:space="preserve">                    var error = {</w:t>
+      </w:r>
+    </w:p>
+    <w:p>
+      <w:pPr>
+        <w:pStyle w:val="code"/>
+        <w:ind w:left="480" w:right="480"/>
+      </w:pPr>
+      <w:r>
+        <w:rPr>
+          <w:rFonts w:hint="eastAsia"/>
+        </w:rPr>
+        <w:t xml:space="preserve">                        msg:"</w:t>
+      </w:r>
+      <w:r>
+        <w:rPr>
+          <w:rFonts w:hint="eastAsia"/>
+        </w:rPr>
+        <w:t>查询为空</w:t>
+      </w:r>
+      <w:r>
+        <w:rPr>
+          <w:rFonts w:hint="eastAsia"/>
+        </w:rPr>
+        <w:t>",</w:t>
+      </w:r>
+    </w:p>
+    <w:p>
+      <w:pPr>
+        <w:pStyle w:val="code"/>
+        <w:ind w:left="480" w:right="480"/>
+      </w:pPr>
+      <w:r>
+        <w:rPr>
+          <w:rFonts w:hint="eastAsia"/>
+        </w:rPr>
+        <w:t xml:space="preserve">                        _type:"</w:t>
+      </w:r>
+      <w:r>
+        <w:rPr>
+          <w:rFonts w:hint="eastAsia"/>
+        </w:rPr>
+        <w:t>空错误</w:t>
+      </w:r>
+      <w:r>
+        <w:rPr>
+          <w:rFonts w:hint="eastAsia"/>
+        </w:rPr>
+        <w:t>"</w:t>
+      </w:r>
+    </w:p>
+    <w:p>
+      <w:pPr>
+        <w:pStyle w:val="code"/>
+        <w:ind w:left="480" w:right="480"/>
+      </w:pPr>
+      <w:r>
+        <w:t xml:space="preserve">                    }</w:t>
+      </w:r>
+    </w:p>
+    <w:p>
+      <w:pPr>
+        <w:pStyle w:val="code"/>
+        <w:ind w:left="480" w:right="480"/>
+      </w:pPr>
+      <w:r>
+        <w:t xml:space="preserve">                    callback(false,error);</w:t>
+      </w:r>
+    </w:p>
+    <w:p>
+      <w:pPr>
+        <w:pStyle w:val="code"/>
+        <w:ind w:left="480" w:right="480"/>
+      </w:pPr>
+      <w:r>
+        <w:t xml:space="preserve">                }else{</w:t>
+      </w:r>
+    </w:p>
+    <w:p>
+      <w:pPr>
+        <w:pStyle w:val="code"/>
+        <w:ind w:left="480" w:right="480"/>
+      </w:pPr>
+      <w:r>
+        <w:t xml:space="preserve">                    callback(true,result);</w:t>
+      </w:r>
+    </w:p>
+    <w:p>
+      <w:pPr>
+        <w:pStyle w:val="code"/>
+        <w:ind w:left="480" w:right="480"/>
+      </w:pPr>
+      <w:r>
+        <w:t xml:space="preserve">                }</w:t>
+      </w:r>
+    </w:p>
+    <w:p>
+      <w:pPr>
+        <w:pStyle w:val="code"/>
+        <w:ind w:left="480" w:right="480"/>
+      </w:pPr>
+      <w:r>
+        <w:t xml:space="preserve">            }</w:t>
+      </w:r>
+    </w:p>
+    <w:p>
+      <w:pPr>
+        <w:pStyle w:val="code"/>
+        <w:ind w:left="480" w:right="480"/>
+      </w:pPr>
+      <w:r>
+        <w:t xml:space="preserve">        })</w:t>
+      </w:r>
+    </w:p>
+    <w:p>
+      <w:pPr>
+        <w:pStyle w:val="code"/>
+        <w:ind w:left="480" w:right="480"/>
+      </w:pPr>
+      <w:r>
+        <w:t xml:space="preserve">    })</w:t>
+      </w:r>
+    </w:p>
+    <w:p>
+      <w:pPr>
+        <w:pStyle w:val="code"/>
+        <w:ind w:left="480" w:right="480"/>
+      </w:pPr>
+      <w:r>
+        <w:t>};</w:t>
+      </w:r>
+    </w:p>
+    <w:p>
+      <w:pPr>
+        <w:pStyle w:val="code"/>
+        <w:ind w:left="480" w:right="480"/>
+      </w:pPr>
+    </w:p>
+    <w:p>
+      <w:pPr>
+        <w:pStyle w:val="code"/>
+        <w:ind w:left="480" w:right="480"/>
+      </w:pPr>
+      <w:r>
+        <w:rPr>
+          <w:rFonts w:hint="eastAsia"/>
+        </w:rPr>
+        <w:t>//</w:t>
+      </w:r>
+      <w:r>
+        <w:rPr>
+          <w:rFonts w:hint="eastAsia"/>
+        </w:rPr>
+        <w:t>通过</w:t>
+      </w:r>
+      <w:r>
+        <w:rPr>
+          <w:rFonts w:hint="eastAsia"/>
+        </w:rPr>
+        <w:t>ID</w:t>
+      </w:r>
+      <w:r>
+        <w:rPr>
+          <w:rFonts w:hint="eastAsia"/>
+        </w:rPr>
+        <w:t>删除</w:t>
+      </w:r>
+    </w:p>
+    <w:p>
+      <w:pPr>
+        <w:pStyle w:val="code"/>
+        <w:ind w:left="480" w:right="480"/>
+      </w:pPr>
+      <w:r>
+        <w:t>UserDao.removeById = function (user_id,callback) {</w:t>
+      </w:r>
+    </w:p>
+    <w:p>
+      <w:pPr>
+        <w:pStyle w:val="code"/>
+        <w:ind w:left="480" w:right="480"/>
+      </w:pPr>
+      <w:r>
+        <w:t xml:space="preserve">    db.once('open',function () {</w:t>
+      </w:r>
+    </w:p>
+    <w:p>
+      <w:pPr>
+        <w:pStyle w:val="code"/>
+        <w:ind w:left="480" w:right="480"/>
+      </w:pPr>
+      <w:r>
+        <w:t xml:space="preserve">       User.remove({_id:user_id},function (err,result) {</w:t>
+      </w:r>
+    </w:p>
+    <w:p>
+      <w:pPr>
+        <w:pStyle w:val="code"/>
+        <w:ind w:left="480" w:right="480"/>
+      </w:pPr>
+      <w:r>
+        <w:t xml:space="preserve">           if(err){</w:t>
+      </w:r>
+    </w:p>
+    <w:p>
+      <w:pPr>
+        <w:pStyle w:val="code"/>
+        <w:ind w:left="480" w:right="480"/>
+      </w:pPr>
+      <w:r>
+        <w:t xml:space="preserve">               var error = {</w:t>
+      </w:r>
+    </w:p>
+    <w:p>
+      <w:pPr>
+        <w:pStyle w:val="code"/>
+        <w:ind w:left="480" w:right="480"/>
+      </w:pPr>
+      <w:r>
+        <w:rPr>
+          <w:rFonts w:hint="eastAsia"/>
+        </w:rPr>
+        <w:t xml:space="preserve">                   msg:"</w:t>
+      </w:r>
+      <w:r>
+        <w:rPr>
+          <w:rFonts w:hint="eastAsia"/>
+        </w:rPr>
+        <w:t>删除失败</w:t>
+      </w:r>
+      <w:r>
+        <w:rPr>
+          <w:rFonts w:hint="eastAsia"/>
+        </w:rPr>
+        <w:t>",</w:t>
+      </w:r>
+    </w:p>
+    <w:p>
+      <w:pPr>
+        <w:pStyle w:val="code"/>
+        <w:ind w:left="480" w:right="480"/>
+      </w:pPr>
+      <w:r>
+        <w:rPr>
+          <w:rFonts w:hint="eastAsia"/>
+        </w:rPr>
+        <w:lastRenderedPageBreak/>
+        <w:t xml:space="preserve">                   _type:"</w:t>
+      </w:r>
+      <w:r>
+        <w:rPr>
+          <w:rFonts w:hint="eastAsia"/>
+        </w:rPr>
+        <w:t>删除</w:t>
+      </w:r>
+      <w:r>
+        <w:rPr>
+          <w:rFonts w:hint="eastAsia"/>
+        </w:rPr>
+        <w:t>"</w:t>
+      </w:r>
+    </w:p>
+    <w:p>
+      <w:pPr>
+        <w:pStyle w:val="code"/>
+        <w:ind w:left="480" w:right="480"/>
+      </w:pPr>
+      <w:r>
+        <w:t xml:space="preserve">               }</w:t>
+      </w:r>
+    </w:p>
+    <w:p>
+      <w:pPr>
+        <w:pStyle w:val="code"/>
+        <w:ind w:left="480" w:right="480"/>
+      </w:pPr>
+      <w:r>
+        <w:t xml:space="preserve">               callback(false,error);</w:t>
+      </w:r>
+    </w:p>
+    <w:p>
+      <w:pPr>
+        <w:pStyle w:val="code"/>
+        <w:ind w:left="480" w:right="480"/>
+      </w:pPr>
+      <w:r>
+        <w:t xml:space="preserve">           }</w:t>
+      </w:r>
+    </w:p>
+    <w:p>
+      <w:pPr>
+        <w:pStyle w:val="code"/>
+        <w:ind w:left="480" w:right="480"/>
+      </w:pPr>
+      <w:r>
+        <w:t xml:space="preserve">           result = []</w:t>
+      </w:r>
+    </w:p>
+    <w:p>
+      <w:pPr>
+        <w:pStyle w:val="code"/>
+        <w:ind w:left="480" w:right="480"/>
+      </w:pPr>
+      <w:r>
+        <w:t xml:space="preserve">           callback(true,result);</w:t>
+      </w:r>
+    </w:p>
+    <w:p>
+      <w:pPr>
+        <w:pStyle w:val="code"/>
+        <w:ind w:left="480" w:right="480"/>
+      </w:pPr>
+      <w:r>
+        <w:t xml:space="preserve">       })</w:t>
+      </w:r>
+    </w:p>
+    <w:p>
+      <w:pPr>
+        <w:pStyle w:val="code"/>
+        <w:ind w:left="480" w:right="480"/>
+      </w:pPr>
+      <w:r>
+        <w:t xml:space="preserve">    })</w:t>
+      </w:r>
+    </w:p>
+    <w:p>
+      <w:pPr>
+        <w:pStyle w:val="code"/>
+        <w:ind w:left="480" w:right="480"/>
+      </w:pPr>
+      <w:r>
+        <w:t>}</w:t>
+      </w:r>
+    </w:p>
+    <w:p>
+      <w:pPr>
+        <w:pStyle w:val="code"/>
+        <w:ind w:left="480" w:right="480"/>
+      </w:pPr>
+    </w:p>
+    <w:p>
+      <w:pPr>
+        <w:pStyle w:val="code"/>
+        <w:ind w:left="480" w:right="480"/>
+      </w:pPr>
+      <w:r>
+        <w:rPr>
+          <w:rFonts w:hint="eastAsia"/>
+        </w:rPr>
+        <w:t>//</w:t>
+      </w:r>
+      <w:r>
+        <w:rPr>
+          <w:rFonts w:hint="eastAsia"/>
+        </w:rPr>
+        <w:t>删除操作</w:t>
+      </w:r>
+      <w:r>
+        <w:rPr>
+          <w:rFonts w:hint="eastAsia"/>
+        </w:rPr>
+        <w:t>,</w:t>
+      </w:r>
+      <w:r>
+        <w:rPr>
+          <w:rFonts w:hint="eastAsia"/>
+        </w:rPr>
+        <w:t>默认名字唯一</w:t>
+      </w:r>
+    </w:p>
+    <w:p>
+      <w:pPr>
+        <w:pStyle w:val="code"/>
+        <w:ind w:left="480" w:right="480"/>
+      </w:pPr>
+      <w:r>
+        <w:t>UserDao.removeByName = function (username,callback) {</w:t>
+      </w:r>
+    </w:p>
+    <w:p>
+      <w:pPr>
+        <w:pStyle w:val="code"/>
+        <w:ind w:left="480" w:right="480"/>
+      </w:pPr>
+      <w:r>
+        <w:t xml:space="preserve">    db.once('open',function () {</w:t>
+      </w:r>
+    </w:p>
+    <w:p>
+      <w:pPr>
+        <w:pStyle w:val="code"/>
+        <w:ind w:left="480" w:right="480"/>
+      </w:pPr>
+      <w:r>
+        <w:t xml:space="preserve">        User.remove({username:username},function (err) {</w:t>
+      </w:r>
+    </w:p>
+    <w:p>
+      <w:pPr>
+        <w:pStyle w:val="code"/>
+        <w:ind w:left="480" w:right="480"/>
+      </w:pPr>
+      <w:r>
+        <w:t xml:space="preserve">            if(err){</w:t>
+      </w:r>
+    </w:p>
+    <w:p>
+      <w:pPr>
+        <w:pStyle w:val="code"/>
+        <w:ind w:left="480" w:right="480"/>
+      </w:pPr>
+      <w:r>
+        <w:t xml:space="preserve">                var error = {</w:t>
+      </w:r>
+    </w:p>
+    <w:p>
+      <w:pPr>
+        <w:pStyle w:val="code"/>
+        <w:ind w:left="480" w:right="480"/>
+      </w:pPr>
+      <w:r>
+        <w:rPr>
+          <w:rFonts w:hint="eastAsia"/>
+        </w:rPr>
+        <w:t xml:space="preserve">                    msg:"</w:t>
+      </w:r>
+      <w:r>
+        <w:rPr>
+          <w:rFonts w:hint="eastAsia"/>
+        </w:rPr>
+        <w:t>删除失败</w:t>
+      </w:r>
+      <w:r>
+        <w:rPr>
+          <w:rFonts w:hint="eastAsia"/>
+        </w:rPr>
+        <w:t>",</w:t>
+      </w:r>
+    </w:p>
+    <w:p>
+      <w:pPr>
+        <w:pStyle w:val="code"/>
+        <w:ind w:left="480" w:right="480"/>
+      </w:pPr>
+      <w:r>
+        <w:rPr>
+          <w:rFonts w:hint="eastAsia"/>
+        </w:rPr>
+        <w:t xml:space="preserve">                    _type:"</w:t>
+      </w:r>
+      <w:r>
+        <w:rPr>
+          <w:rFonts w:hint="eastAsia"/>
+        </w:rPr>
+        <w:t>删除</w:t>
+      </w:r>
+      <w:r>
+        <w:rPr>
+          <w:rFonts w:hint="eastAsia"/>
+        </w:rPr>
+        <w:t>"</w:t>
+      </w:r>
+    </w:p>
+    <w:p>
+      <w:pPr>
+        <w:pStyle w:val="code"/>
+        <w:ind w:left="480" w:right="480"/>
+      </w:pPr>
+      <w:r>
+        <w:t xml:space="preserve">                }</w:t>
+      </w:r>
+    </w:p>
+    <w:p>
+      <w:pPr>
+        <w:pStyle w:val="code"/>
+        <w:ind w:left="480" w:right="480"/>
+      </w:pPr>
+      <w:r>
+        <w:t xml:space="preserve">                callback(false,error);</w:t>
+      </w:r>
+    </w:p>
+    <w:p>
+      <w:pPr>
+        <w:pStyle w:val="code"/>
+        <w:ind w:left="480" w:right="480"/>
+      </w:pPr>
+      <w:r>
+        <w:t xml:space="preserve">            }</w:t>
+      </w:r>
+    </w:p>
+    <w:p>
+      <w:pPr>
+        <w:pStyle w:val="code"/>
+        <w:ind w:left="480" w:right="480"/>
+      </w:pPr>
+      <w:r>
+        <w:t xml:space="preserve">            result = [];</w:t>
+      </w:r>
+    </w:p>
+    <w:p>
+      <w:pPr>
+        <w:pStyle w:val="code"/>
+        <w:ind w:left="480" w:right="480"/>
+      </w:pPr>
+      <w:r>
+        <w:t xml:space="preserve">            callback(true,result);</w:t>
+      </w:r>
+    </w:p>
+    <w:p>
+      <w:pPr>
+        <w:pStyle w:val="code"/>
+        <w:ind w:left="480" w:right="480"/>
+      </w:pPr>
+      <w:r>
+        <w:t xml:space="preserve">        });</w:t>
+      </w:r>
+    </w:p>
+    <w:p>
+      <w:pPr>
+        <w:pStyle w:val="code"/>
+        <w:ind w:left="480" w:right="480"/>
+      </w:pPr>
+      <w:r>
+        <w:t xml:space="preserve">    });</w:t>
+      </w:r>
+    </w:p>
+    <w:p>
+      <w:pPr>
+        <w:pStyle w:val="code"/>
+        <w:ind w:left="480" w:right="480"/>
+      </w:pPr>
+    </w:p>
+    <w:p>
+      <w:pPr>
+        <w:pStyle w:val="code"/>
+        <w:ind w:left="480" w:right="480"/>
+      </w:pPr>
+      <w:r>
+        <w:t>};</w:t>
+      </w:r>
+    </w:p>
+    <w:p>
+      <w:pPr>
+        <w:pStyle w:val="code"/>
+        <w:ind w:left="480" w:right="480"/>
+      </w:pPr>
+    </w:p>
+    <w:p>
+      <w:pPr>
+        <w:pStyle w:val="code"/>
+        <w:ind w:left="480" w:right="480"/>
+      </w:pPr>
+      <w:r>
+        <w:rPr>
+          <w:rFonts w:hint="eastAsia"/>
+        </w:rPr>
+        <w:t>//</w:t>
+      </w:r>
+      <w:r>
+        <w:rPr>
+          <w:rFonts w:hint="eastAsia"/>
+        </w:rPr>
+        <w:t>通过</w:t>
+      </w:r>
+      <w:r>
+        <w:rPr>
+          <w:rFonts w:hint="eastAsia"/>
+        </w:rPr>
+        <w:t>ID</w:t>
+      </w:r>
+      <w:r>
+        <w:rPr>
+          <w:rFonts w:hint="eastAsia"/>
+        </w:rPr>
+        <w:t>删除用户信息</w:t>
+      </w:r>
+    </w:p>
+    <w:p>
+      <w:pPr>
+        <w:pStyle w:val="code"/>
+        <w:ind w:left="480" w:right="480"/>
+      </w:pPr>
+      <w:r>
+        <w:t>UserDao.updateById = function (user_id,user,callback) {</w:t>
+      </w:r>
+    </w:p>
+    <w:p>
+      <w:pPr>
+        <w:pStyle w:val="code"/>
+        <w:ind w:left="480" w:right="480"/>
+      </w:pPr>
+      <w:r>
+        <w:t xml:space="preserve">    db.once('open',function () {</w:t>
+      </w:r>
+    </w:p>
+    <w:p>
+      <w:pPr>
+        <w:pStyle w:val="code"/>
+        <w:ind w:left="480" w:right="480"/>
+      </w:pPr>
+      <w:r>
+        <w:t xml:space="preserve">        user._id = user_id;</w:t>
+      </w:r>
+    </w:p>
+    <w:p>
+      <w:pPr>
+        <w:pStyle w:val="code"/>
+        <w:ind w:left="480" w:right="480"/>
+      </w:pPr>
+      <w:r>
+        <w:t xml:space="preserve">        User.remove({_id:user_id},function (err) {</w:t>
+      </w:r>
+    </w:p>
+    <w:p>
+      <w:pPr>
+        <w:pStyle w:val="code"/>
+        <w:ind w:left="480" w:right="480"/>
+      </w:pPr>
+      <w:r>
+        <w:t xml:space="preserve">            if(err){</w:t>
+      </w:r>
+    </w:p>
+    <w:p>
+      <w:pPr>
+        <w:pStyle w:val="code"/>
+        <w:ind w:left="480" w:right="480"/>
+      </w:pPr>
+      <w:r>
+        <w:t xml:space="preserve">                var error = {</w:t>
+      </w:r>
+    </w:p>
+    <w:p>
+      <w:pPr>
+        <w:pStyle w:val="code"/>
+        <w:ind w:left="480" w:right="480"/>
+      </w:pPr>
+      <w:r>
+        <w:rPr>
+          <w:rFonts w:hint="eastAsia"/>
+        </w:rPr>
+        <w:t xml:space="preserve">                    msg:"</w:t>
+      </w:r>
+      <w:r>
+        <w:rPr>
+          <w:rFonts w:hint="eastAsia"/>
+        </w:rPr>
+        <w:t>删除失败</w:t>
+      </w:r>
+      <w:r>
+        <w:rPr>
+          <w:rFonts w:hint="eastAsia"/>
+        </w:rPr>
+        <w:t>",</w:t>
+      </w:r>
+    </w:p>
+    <w:p>
+      <w:pPr>
+        <w:pStyle w:val="code"/>
+        <w:ind w:left="480" w:right="480"/>
+      </w:pPr>
+      <w:r>
+        <w:rPr>
+          <w:rFonts w:hint="eastAsia"/>
+        </w:rPr>
+        <w:t xml:space="preserve">                    _type:"</w:t>
+      </w:r>
+      <w:r>
+        <w:rPr>
+          <w:rFonts w:hint="eastAsia"/>
+        </w:rPr>
+        <w:t>删除</w:t>
+      </w:r>
+      <w:r>
+        <w:rPr>
+          <w:rFonts w:hint="eastAsia"/>
+        </w:rPr>
+        <w:t>"</w:t>
+      </w:r>
+    </w:p>
+    <w:p>
+      <w:pPr>
+        <w:pStyle w:val="code"/>
+        <w:ind w:left="480" w:right="480"/>
+      </w:pPr>
+      <w:r>
+        <w:t xml:space="preserve">                }</w:t>
+      </w:r>
+    </w:p>
+    <w:p>
+      <w:pPr>
+        <w:pStyle w:val="code"/>
+        <w:ind w:left="480" w:right="480"/>
+      </w:pPr>
+      <w:r>
+        <w:t xml:space="preserve">                callback(false,error);</w:t>
+      </w:r>
+    </w:p>
+    <w:p>
+      <w:pPr>
+        <w:pStyle w:val="code"/>
+        <w:ind w:left="480" w:right="480"/>
+      </w:pPr>
+      <w:r>
+        <w:t xml:space="preserve">            }else{</w:t>
+      </w:r>
+    </w:p>
+    <w:p>
+      <w:pPr>
+        <w:pStyle w:val="code"/>
+        <w:ind w:left="480" w:right="480"/>
+      </w:pPr>
+      <w:r>
+        <w:t xml:space="preserve">                User.create(user,function (err,result) {</w:t>
+      </w:r>
+    </w:p>
+    <w:p>
+      <w:pPr>
+        <w:pStyle w:val="code"/>
+        <w:ind w:left="480" w:right="480"/>
+      </w:pPr>
+      <w:r>
+        <w:t xml:space="preserve">                    if(err){</w:t>
+      </w:r>
+    </w:p>
+    <w:p>
+      <w:pPr>
+        <w:pStyle w:val="code"/>
+        <w:ind w:left="480" w:right="480"/>
+      </w:pPr>
+      <w:r>
+        <w:t xml:space="preserve">                        var error = {</w:t>
+      </w:r>
+    </w:p>
+    <w:p>
+      <w:pPr>
+        <w:pStyle w:val="code"/>
+        <w:ind w:left="480" w:right="480"/>
+      </w:pPr>
+      <w:r>
+        <w:rPr>
+          <w:rFonts w:hint="eastAsia"/>
+        </w:rPr>
+        <w:t xml:space="preserve">                            msg:"</w:t>
+      </w:r>
+      <w:r>
+        <w:rPr>
+          <w:rFonts w:hint="eastAsia"/>
+        </w:rPr>
+        <w:t>增加失败</w:t>
+      </w:r>
+      <w:r>
+        <w:rPr>
+          <w:rFonts w:hint="eastAsia"/>
+        </w:rPr>
+        <w:t>",</w:t>
+      </w:r>
+    </w:p>
+    <w:p>
+      <w:pPr>
+        <w:pStyle w:val="code"/>
+        <w:ind w:left="480" w:right="480"/>
+      </w:pPr>
+      <w:r>
+        <w:rPr>
+          <w:rFonts w:hint="eastAsia"/>
+        </w:rPr>
+        <w:t xml:space="preserve">                            _type:"</w:t>
+      </w:r>
+      <w:r>
+        <w:rPr>
+          <w:rFonts w:hint="eastAsia"/>
+        </w:rPr>
+        <w:t>增加错误</w:t>
+      </w:r>
+      <w:r>
+        <w:rPr>
+          <w:rFonts w:hint="eastAsia"/>
+        </w:rPr>
+        <w:t>"</w:t>
+      </w:r>
+    </w:p>
+    <w:p>
+      <w:pPr>
+        <w:pStyle w:val="code"/>
+        <w:ind w:left="480" w:right="480"/>
+      </w:pPr>
+      <w:r>
+        <w:t xml:space="preserve">                        }</w:t>
+      </w:r>
+    </w:p>
+    <w:p>
+      <w:pPr>
+        <w:pStyle w:val="code"/>
+        <w:ind w:left="480" w:right="480"/>
+      </w:pPr>
+      <w:r>
+        <w:t xml:space="preserve">                        callback(false,error);</w:t>
+      </w:r>
+    </w:p>
+    <w:p>
+      <w:pPr>
+        <w:pStyle w:val="code"/>
+        <w:ind w:left="480" w:right="480"/>
+      </w:pPr>
+      <w:r>
+        <w:t xml:space="preserve">                    }</w:t>
+      </w:r>
+    </w:p>
+    <w:p>
+      <w:pPr>
+        <w:pStyle w:val="code"/>
+        <w:ind w:left="480" w:right="480"/>
+      </w:pPr>
+      <w:r>
+        <w:t xml:space="preserve">                    else{</w:t>
+      </w:r>
+    </w:p>
+    <w:p>
+      <w:pPr>
+        <w:pStyle w:val="code"/>
+        <w:ind w:left="480" w:right="480"/>
+      </w:pPr>
+      <w:r>
+        <w:t xml:space="preserve">                        callback(true,result);</w:t>
+      </w:r>
+    </w:p>
+    <w:p>
+      <w:pPr>
+        <w:pStyle w:val="code"/>
+        <w:ind w:left="480" w:right="480"/>
+      </w:pPr>
+      <w:r>
+        <w:t xml:space="preserve">                    }</w:t>
+      </w:r>
+    </w:p>
+    <w:p>
+      <w:pPr>
+        <w:pStyle w:val="code"/>
+        <w:ind w:left="480" w:right="480"/>
+      </w:pPr>
+      <w:r>
+        <w:t xml:space="preserve">                });</w:t>
+      </w:r>
+    </w:p>
+    <w:p>
+      <w:pPr>
+        <w:pStyle w:val="code"/>
+        <w:ind w:left="480" w:right="480"/>
+      </w:pPr>
+      <w:r>
+        <w:t xml:space="preserve">            }</w:t>
+      </w:r>
+    </w:p>
+    <w:p>
+      <w:pPr>
+        <w:pStyle w:val="code"/>
+        <w:ind w:left="480" w:right="480"/>
+      </w:pPr>
+      <w:r>
+        <w:t xml:space="preserve">        });</w:t>
+      </w:r>
+    </w:p>
+    <w:p>
+      <w:pPr>
+        <w:pStyle w:val="code"/>
+        <w:ind w:left="480" w:right="480"/>
+      </w:pPr>
+      <w:r>
+        <w:t xml:space="preserve">    })</w:t>
+      </w:r>
+    </w:p>
+    <w:p>
+      <w:pPr>
+        <w:pStyle w:val="code"/>
+        <w:ind w:left="480" w:right="480"/>
+      </w:pPr>
+      <w:r>
+        <w:t>};</w:t>
+      </w:r>
+    </w:p>
+    <w:p>
+      <w:pPr>
+        <w:pStyle w:val="code"/>
+        <w:ind w:left="480" w:right="480"/>
+      </w:pPr>
+    </w:p>
+    <w:p>
+      <w:pPr>
+        <w:pStyle w:val="code"/>
+        <w:ind w:left="480" w:right="480"/>
+      </w:pPr>
+      <w:r>
+        <w:rPr>
+          <w:rFonts w:hint="eastAsia"/>
+        </w:rPr>
+        <w:t>//</w:t>
+      </w:r>
+      <w:r>
+        <w:rPr>
+          <w:rFonts w:hint="eastAsia"/>
+        </w:rPr>
+        <w:t>通过名字进行，更新操作，默认名字唯一</w:t>
+      </w:r>
+    </w:p>
+    <w:p>
+      <w:pPr>
+        <w:pStyle w:val="code"/>
+        <w:ind w:left="480" w:right="480"/>
+      </w:pPr>
+      <w:r>
+        <w:t>UserDao.updateByName = function (user,callback) {</w:t>
+      </w:r>
+    </w:p>
+    <w:p>
+      <w:pPr>
+        <w:pStyle w:val="code"/>
+        <w:ind w:left="480" w:right="480"/>
+      </w:pPr>
+      <w:r>
+        <w:t xml:space="preserve">    db.once('open',function () {</w:t>
+      </w:r>
+    </w:p>
+    <w:p>
+      <w:pPr>
+        <w:pStyle w:val="code"/>
+        <w:ind w:left="480" w:right="480"/>
+      </w:pPr>
+      <w:r>
+        <w:rPr>
+          <w:rFonts w:hint="eastAsia"/>
+        </w:rPr>
+        <w:t xml:space="preserve">       //</w:t>
+      </w:r>
+      <w:r>
+        <w:rPr>
+          <w:rFonts w:hint="eastAsia"/>
+        </w:rPr>
+        <w:t>按名字</w:t>
+      </w:r>
+      <w:r>
+        <w:rPr>
+          <w:rFonts w:hint="eastAsia"/>
+        </w:rPr>
+        <w:t>/id</w:t>
+      </w:r>
+      <w:r>
+        <w:rPr>
+          <w:rFonts w:hint="eastAsia"/>
+        </w:rPr>
+        <w:t>查询，删除查询到的文档，然后再添加新的文档</w:t>
+      </w:r>
+    </w:p>
+    <w:p>
+      <w:pPr>
+        <w:pStyle w:val="code"/>
+        <w:ind w:left="480" w:right="480"/>
+      </w:pPr>
+      <w:r>
+        <w:t xml:space="preserve">        User.find({username:user.username},function (err,result) {</w:t>
+      </w:r>
+    </w:p>
+    <w:p>
+      <w:pPr>
+        <w:pStyle w:val="code"/>
+        <w:ind w:left="480" w:right="480"/>
+      </w:pPr>
+      <w:r>
+        <w:t xml:space="preserve">            if(err){</w:t>
+      </w:r>
+    </w:p>
+    <w:p>
+      <w:pPr>
+        <w:pStyle w:val="code"/>
+        <w:ind w:left="480" w:right="480"/>
+      </w:pPr>
+      <w:r>
+        <w:lastRenderedPageBreak/>
+        <w:t xml:space="preserve">                var error = {</w:t>
+      </w:r>
+    </w:p>
+    <w:p>
+      <w:pPr>
+        <w:pStyle w:val="code"/>
+        <w:ind w:left="480" w:right="480"/>
+      </w:pPr>
+      <w:r>
+        <w:rPr>
+          <w:rFonts w:hint="eastAsia"/>
+        </w:rPr>
+        <w:t xml:space="preserve">                    msg:"</w:t>
+      </w:r>
+      <w:r>
+        <w:rPr>
+          <w:rFonts w:hint="eastAsia"/>
+        </w:rPr>
+        <w:t>查询失败</w:t>
+      </w:r>
+      <w:r>
+        <w:rPr>
+          <w:rFonts w:hint="eastAsia"/>
+        </w:rPr>
+        <w:t>",</w:t>
+      </w:r>
+    </w:p>
+    <w:p>
+      <w:pPr>
+        <w:pStyle w:val="code"/>
+        <w:ind w:left="480" w:right="480"/>
+      </w:pPr>
+      <w:r>
+        <w:rPr>
+          <w:rFonts w:hint="eastAsia"/>
+        </w:rPr>
+        <w:t xml:space="preserve">                    _type:"</w:t>
+      </w:r>
+      <w:r>
+        <w:rPr>
+          <w:rFonts w:hint="eastAsia"/>
+        </w:rPr>
+        <w:t>查询错误</w:t>
+      </w:r>
+      <w:r>
+        <w:rPr>
+          <w:rFonts w:hint="eastAsia"/>
+        </w:rPr>
+        <w:t>"</w:t>
+      </w:r>
+    </w:p>
+    <w:p>
+      <w:pPr>
+        <w:pStyle w:val="code"/>
+        <w:ind w:left="480" w:right="480"/>
+      </w:pPr>
+      <w:r>
+        <w:t xml:space="preserve">                }</w:t>
+      </w:r>
+    </w:p>
+    <w:p>
+      <w:pPr>
+        <w:pStyle w:val="code"/>
+        <w:ind w:left="480" w:right="480"/>
+      </w:pPr>
+      <w:r>
+        <w:t xml:space="preserve">                callback(false,error);</w:t>
+      </w:r>
+    </w:p>
+    <w:p>
+      <w:pPr>
+        <w:pStyle w:val="code"/>
+        <w:ind w:left="480" w:right="480"/>
+      </w:pPr>
+      <w:r>
+        <w:t xml:space="preserve">            }else if(0 == result.length){</w:t>
+      </w:r>
+    </w:p>
+    <w:p>
+      <w:pPr>
+        <w:pStyle w:val="code"/>
+        <w:ind w:left="480" w:right="480"/>
+      </w:pPr>
+      <w:r>
+        <w:rPr>
+          <w:rFonts w:hint="eastAsia"/>
+        </w:rPr>
+        <w:t xml:space="preserve">                //</w:t>
+      </w:r>
+      <w:r>
+        <w:rPr>
+          <w:rFonts w:hint="eastAsia"/>
+        </w:rPr>
+        <w:t>没查到就添加</w:t>
+      </w:r>
+    </w:p>
+    <w:p>
+      <w:pPr>
+        <w:pStyle w:val="code"/>
+        <w:ind w:left="480" w:right="480"/>
+      </w:pPr>
+      <w:r>
+        <w:t xml:space="preserve">                User.create(user,function (err) {</w:t>
+      </w:r>
+    </w:p>
+    <w:p>
+      <w:pPr>
+        <w:pStyle w:val="code"/>
+        <w:ind w:left="480" w:right="480"/>
+      </w:pPr>
+      <w:r>
+        <w:t xml:space="preserve">                    if(err){</w:t>
+      </w:r>
+    </w:p>
+    <w:p>
+      <w:pPr>
+        <w:pStyle w:val="code"/>
+        <w:ind w:left="480" w:right="480"/>
+      </w:pPr>
+      <w:r>
+        <w:t xml:space="preserve">                        var error = {</w:t>
+      </w:r>
+    </w:p>
+    <w:p>
+      <w:pPr>
+        <w:pStyle w:val="code"/>
+        <w:ind w:left="480" w:right="480"/>
+      </w:pPr>
+      <w:r>
+        <w:rPr>
+          <w:rFonts w:hint="eastAsia"/>
+        </w:rPr>
+        <w:t xml:space="preserve">                            msg:"</w:t>
+      </w:r>
+      <w:r>
+        <w:rPr>
+          <w:rFonts w:hint="eastAsia"/>
+        </w:rPr>
+        <w:t>增加失败</w:t>
+      </w:r>
+      <w:r>
+        <w:rPr>
+          <w:rFonts w:hint="eastAsia"/>
+        </w:rPr>
+        <w:t>",</w:t>
+      </w:r>
+    </w:p>
+    <w:p>
+      <w:pPr>
+        <w:pStyle w:val="code"/>
+        <w:ind w:left="480" w:right="480"/>
+      </w:pPr>
+      <w:r>
+        <w:rPr>
+          <w:rFonts w:hint="eastAsia"/>
+        </w:rPr>
+        <w:t xml:space="preserve">                            _type:"</w:t>
+      </w:r>
+      <w:r>
+        <w:rPr>
+          <w:rFonts w:hint="eastAsia"/>
+        </w:rPr>
+        <w:t>增加错误</w:t>
+      </w:r>
+      <w:r>
+        <w:rPr>
+          <w:rFonts w:hint="eastAsia"/>
+        </w:rPr>
+        <w:t>"</w:t>
+      </w:r>
+    </w:p>
+    <w:p>
+      <w:pPr>
+        <w:pStyle w:val="code"/>
+        <w:ind w:left="480" w:right="480"/>
+      </w:pPr>
+      <w:r>
+        <w:t xml:space="preserve">                        }</w:t>
+      </w:r>
+    </w:p>
+    <w:p>
+      <w:pPr>
+        <w:pStyle w:val="code"/>
+        <w:ind w:left="480" w:right="480"/>
+      </w:pPr>
+      <w:r>
+        <w:t xml:space="preserve">                        callback(false,error);</w:t>
+      </w:r>
+    </w:p>
+    <w:p>
+      <w:pPr>
+        <w:pStyle w:val="code"/>
+        <w:ind w:left="480" w:right="480"/>
+      </w:pPr>
+      <w:r>
+        <w:t xml:space="preserve">                    }</w:t>
+      </w:r>
+    </w:p>
+    <w:p>
+      <w:pPr>
+        <w:pStyle w:val="code"/>
+        <w:ind w:left="480" w:right="480"/>
+      </w:pPr>
+      <w:r>
+        <w:t xml:space="preserve">                    callback(true,result);</w:t>
+      </w:r>
+    </w:p>
+    <w:p>
+      <w:pPr>
+        <w:pStyle w:val="code"/>
+        <w:ind w:left="480" w:right="480"/>
+      </w:pPr>
+      <w:r>
+        <w:t xml:space="preserve">                });</w:t>
+      </w:r>
+    </w:p>
+    <w:p>
+      <w:pPr>
+        <w:pStyle w:val="code"/>
+        <w:ind w:left="480" w:right="480"/>
+      </w:pPr>
+      <w:r>
+        <w:t xml:space="preserve">            }else{</w:t>
+      </w:r>
+    </w:p>
+    <w:p>
+      <w:pPr>
+        <w:pStyle w:val="code"/>
+        <w:ind w:left="480" w:right="480"/>
+      </w:pPr>
+      <w:r>
+        <w:rPr>
+          <w:rFonts w:hint="eastAsia"/>
+        </w:rPr>
+        <w:t xml:space="preserve">                //</w:t>
+      </w:r>
+      <w:r>
+        <w:rPr>
+          <w:rFonts w:hint="eastAsia"/>
+        </w:rPr>
+        <w:t>查到就删除</w:t>
+      </w:r>
+    </w:p>
+    <w:p>
+      <w:pPr>
+        <w:pStyle w:val="code"/>
+        <w:ind w:left="480" w:right="480"/>
+      </w:pPr>
+      <w:r>
+        <w:t xml:space="preserve">                User.remove({username:user.username},function (err) {</w:t>
+      </w:r>
+    </w:p>
+    <w:p>
+      <w:pPr>
+        <w:pStyle w:val="code"/>
+        <w:ind w:left="480" w:right="480"/>
+      </w:pPr>
+      <w:r>
+        <w:t xml:space="preserve">                    if(err){</w:t>
+      </w:r>
+    </w:p>
+    <w:p>
+      <w:pPr>
+        <w:pStyle w:val="code"/>
+        <w:ind w:left="480" w:right="480"/>
+      </w:pPr>
+      <w:r>
+        <w:t xml:space="preserve">                        var error = {</w:t>
+      </w:r>
+    </w:p>
+    <w:p>
+      <w:pPr>
+        <w:pStyle w:val="code"/>
+        <w:ind w:left="480" w:right="480"/>
+      </w:pPr>
+      <w:r>
+        <w:rPr>
+          <w:rFonts w:hint="eastAsia"/>
+        </w:rPr>
+        <w:t xml:space="preserve">                            msg:"</w:t>
+      </w:r>
+      <w:r>
+        <w:rPr>
+          <w:rFonts w:hint="eastAsia"/>
+        </w:rPr>
+        <w:t>删除失败</w:t>
+      </w:r>
+      <w:r>
+        <w:rPr>
+          <w:rFonts w:hint="eastAsia"/>
+        </w:rPr>
+        <w:t>",</w:t>
+      </w:r>
+    </w:p>
+    <w:p>
+      <w:pPr>
+        <w:pStyle w:val="code"/>
+        <w:ind w:left="480" w:right="480"/>
+      </w:pPr>
+      <w:r>
+        <w:rPr>
+          <w:rFonts w:hint="eastAsia"/>
+        </w:rPr>
+        <w:t xml:space="preserve">                            _type:"</w:t>
+      </w:r>
+      <w:r>
+        <w:rPr>
+          <w:rFonts w:hint="eastAsia"/>
+        </w:rPr>
+        <w:t>删除</w:t>
+      </w:r>
+      <w:r>
+        <w:rPr>
+          <w:rFonts w:hint="eastAsia"/>
+        </w:rPr>
+        <w:t>"</w:t>
+      </w:r>
+    </w:p>
+    <w:p>
+      <w:pPr>
+        <w:pStyle w:val="code"/>
+        <w:ind w:left="480" w:right="480"/>
+      </w:pPr>
+      <w:r>
+        <w:t xml:space="preserve">                        }</w:t>
+      </w:r>
+    </w:p>
+    <w:p>
+      <w:pPr>
+        <w:pStyle w:val="code"/>
+        <w:ind w:left="480" w:right="480"/>
+      </w:pPr>
+      <w:r>
+        <w:t xml:space="preserve">                        callback(false,error);</w:t>
+      </w:r>
+    </w:p>
+    <w:p>
+      <w:pPr>
+        <w:pStyle w:val="code"/>
+        <w:ind w:left="480" w:right="480"/>
+      </w:pPr>
+      <w:r>
+        <w:t xml:space="preserve">                    }else{</w:t>
+      </w:r>
+    </w:p>
+    <w:p>
+      <w:pPr>
+        <w:pStyle w:val="code"/>
+        <w:ind w:left="480" w:right="480"/>
+      </w:pPr>
+      <w:r>
+        <w:rPr>
+          <w:rFonts w:hint="eastAsia"/>
+        </w:rPr>
+        <w:t xml:space="preserve">                        //</w:t>
+      </w:r>
+      <w:r>
+        <w:rPr>
+          <w:rFonts w:hint="eastAsia"/>
+        </w:rPr>
+        <w:t>删除后添加新的文档</w:t>
+      </w:r>
+    </w:p>
+    <w:p>
+      <w:pPr>
+        <w:pStyle w:val="code"/>
+        <w:ind w:left="480" w:right="480"/>
+      </w:pPr>
+      <w:r>
+        <w:t xml:space="preserve">                        User.create(user,function (err,result) {</w:t>
+      </w:r>
+    </w:p>
+    <w:p>
+      <w:pPr>
+        <w:pStyle w:val="code"/>
+        <w:ind w:left="480" w:right="480"/>
+      </w:pPr>
+      <w:r>
+        <w:t xml:space="preserve">                            if(err){</w:t>
+      </w:r>
+    </w:p>
+    <w:p>
+      <w:pPr>
+        <w:pStyle w:val="code"/>
+        <w:ind w:left="480" w:right="480"/>
+      </w:pPr>
+      <w:r>
+        <w:t xml:space="preserve">                                var error = {</w:t>
+      </w:r>
+    </w:p>
+    <w:p>
+      <w:pPr>
+        <w:pStyle w:val="code"/>
+        <w:ind w:left="480" w:right="480"/>
+      </w:pPr>
+      <w:r>
+        <w:rPr>
+          <w:rFonts w:hint="eastAsia"/>
+        </w:rPr>
+        <w:t xml:space="preserve">                                    msg:"</w:t>
+      </w:r>
+      <w:r>
+        <w:rPr>
+          <w:rFonts w:hint="eastAsia"/>
+        </w:rPr>
+        <w:t>增加失败</w:t>
+      </w:r>
+      <w:r>
+        <w:rPr>
+          <w:rFonts w:hint="eastAsia"/>
+        </w:rPr>
+        <w:t>",</w:t>
+      </w:r>
+    </w:p>
+    <w:p>
+      <w:pPr>
+        <w:pStyle w:val="code"/>
+        <w:ind w:left="480" w:right="480"/>
+      </w:pPr>
+      <w:r>
+        <w:rPr>
+          <w:rFonts w:hint="eastAsia"/>
+        </w:rPr>
+        <w:t xml:space="preserve">                                    _type:"</w:t>
+      </w:r>
+      <w:r>
+        <w:rPr>
+          <w:rFonts w:hint="eastAsia"/>
+        </w:rPr>
+        <w:t>增加错误</w:t>
+      </w:r>
+      <w:r>
+        <w:rPr>
+          <w:rFonts w:hint="eastAsia"/>
+        </w:rPr>
+        <w:t>"</w:t>
+      </w:r>
+    </w:p>
+    <w:p>
+      <w:pPr>
+        <w:pStyle w:val="code"/>
+        <w:ind w:left="480" w:right="480"/>
+      </w:pPr>
+      <w:r>
+        <w:t xml:space="preserve">                                }</w:t>
+      </w:r>
+    </w:p>
+    <w:p>
+      <w:pPr>
+        <w:pStyle w:val="code"/>
+        <w:ind w:left="480" w:right="480"/>
+      </w:pPr>
+      <w:r>
+        <w:t xml:space="preserve">                                callback(false,error);</w:t>
+      </w:r>
+    </w:p>
+    <w:p>
+      <w:pPr>
+        <w:pStyle w:val="code"/>
+        <w:ind w:left="480" w:right="480"/>
+      </w:pPr>
+      <w:r>
+        <w:t xml:space="preserve">                            }</w:t>
+      </w:r>
+    </w:p>
+    <w:p>
+      <w:pPr>
+        <w:pStyle w:val="code"/>
+        <w:ind w:left="480" w:right="480"/>
+      </w:pPr>
+      <w:r>
+        <w:t xml:space="preserve">                            callback(true,result);</w:t>
+      </w:r>
+    </w:p>
+    <w:p>
+      <w:pPr>
+        <w:pStyle w:val="code"/>
+        <w:ind w:left="480" w:right="480"/>
+      </w:pPr>
+      <w:r>
+        <w:t xml:space="preserve">                        });</w:t>
+      </w:r>
+    </w:p>
+    <w:p>
+      <w:pPr>
+        <w:pStyle w:val="code"/>
+        <w:ind w:left="480" w:right="480"/>
+      </w:pPr>
+      <w:r>
+        <w:t xml:space="preserve">                    }</w:t>
+      </w:r>
+    </w:p>
+    <w:p>
+      <w:pPr>
+        <w:pStyle w:val="code"/>
+        <w:ind w:left="480" w:right="480"/>
+      </w:pPr>
+      <w:r>
+        <w:t xml:space="preserve">                });</w:t>
+      </w:r>
+    </w:p>
+    <w:p>
+      <w:pPr>
+        <w:pStyle w:val="code"/>
+        <w:ind w:left="480" w:right="480"/>
+      </w:pPr>
+      <w:r>
+        <w:t xml:space="preserve">            }</w:t>
+      </w:r>
+    </w:p>
+    <w:p>
+      <w:pPr>
+        <w:pStyle w:val="code"/>
+        <w:ind w:left="480" w:right="480"/>
+      </w:pPr>
+      <w:r>
+        <w:t xml:space="preserve">        });</w:t>
+      </w:r>
+    </w:p>
+    <w:p>
+      <w:pPr>
+        <w:pStyle w:val="code"/>
+        <w:ind w:left="480" w:right="480"/>
+      </w:pPr>
+      <w:r>
+        <w:t xml:space="preserve">    });</w:t>
+      </w:r>
+    </w:p>
+    <w:p>
+      <w:pPr>
+        <w:pStyle w:val="code"/>
+        <w:ind w:left="480" w:right="480"/>
+      </w:pPr>
+      <w:r>
+        <w:t>};</w:t>
+      </w:r>
+    </w:p>
+    <w:p>
+      <w:pPr>
+        <w:pStyle w:val="code"/>
+        <w:ind w:left="480" w:right="480"/>
+      </w:pPr>
+    </w:p>
+    <w:p>
+      <w:pPr>
+        <w:pStyle w:val="code"/>
+        <w:ind w:left="480" w:right="480"/>
+      </w:pPr>
+      <w:r>
+        <w:rPr>
+          <w:rFonts w:hint="eastAsia"/>
+        </w:rPr>
+        <w:t>//</w:t>
+      </w:r>
+      <w:r>
+        <w:rPr>
+          <w:rFonts w:hint="eastAsia"/>
+        </w:rPr>
+        <w:t>增加操作</w:t>
+      </w:r>
+    </w:p>
+    <w:p>
+      <w:pPr>
+        <w:pStyle w:val="code"/>
+        <w:ind w:left="480" w:right="480"/>
+      </w:pPr>
+      <w:r>
+        <w:t>UserDao.insert = function (user,callback) {</w:t>
+      </w:r>
+    </w:p>
+    <w:p>
+      <w:pPr>
+        <w:pStyle w:val="code"/>
+        <w:ind w:left="480" w:right="480"/>
+      </w:pPr>
+      <w:r>
+        <w:t xml:space="preserve">    // db.once('open', function () {</w:t>
+      </w:r>
+    </w:p>
+    <w:p>
+      <w:pPr>
+        <w:pStyle w:val="code"/>
+        <w:ind w:left="480" w:right="480"/>
+      </w:pPr>
+      <w:r>
+        <w:t xml:space="preserve">        User.find({username: user.username}, function (err,result) {</w:t>
+      </w:r>
+    </w:p>
+    <w:p>
+      <w:pPr>
+        <w:pStyle w:val="code"/>
+        <w:ind w:left="480" w:right="480"/>
+      </w:pPr>
+      <w:r>
+        <w:t xml:space="preserve">        console.log("success");</w:t>
+      </w:r>
+    </w:p>
+    <w:p>
+      <w:pPr>
+        <w:pStyle w:val="code"/>
+        <w:ind w:left="480" w:right="480"/>
+      </w:pPr>
+      <w:r>
+        <w:t xml:space="preserve">            // console.log(user.nickname)</w:t>
+      </w:r>
+    </w:p>
+    <w:p>
+      <w:pPr>
+        <w:pStyle w:val="code"/>
+        <w:ind w:left="480" w:right="480"/>
+      </w:pPr>
+      <w:r>
+        <w:t xml:space="preserve">            if(err){</w:t>
+      </w:r>
+    </w:p>
+    <w:p>
+      <w:pPr>
+        <w:pStyle w:val="code"/>
+        <w:ind w:left="480" w:right="480"/>
+      </w:pPr>
+      <w:r>
+        <w:t xml:space="preserve">                // console.log(result+",err");</w:t>
+      </w:r>
+    </w:p>
+    <w:p>
+      <w:pPr>
+        <w:pStyle w:val="code"/>
+        <w:ind w:left="480" w:right="480"/>
+      </w:pPr>
+      <w:r>
+        <w:t xml:space="preserve">                var error = {</w:t>
+      </w:r>
+    </w:p>
+    <w:p>
+      <w:pPr>
+        <w:pStyle w:val="code"/>
+        <w:ind w:left="480" w:right="480"/>
+      </w:pPr>
+      <w:r>
+        <w:rPr>
+          <w:rFonts w:hint="eastAsia"/>
+        </w:rPr>
+        <w:t xml:space="preserve">                    msg:"</w:t>
+      </w:r>
+      <w:r>
+        <w:rPr>
+          <w:rFonts w:hint="eastAsia"/>
+        </w:rPr>
+        <w:t>查询失败</w:t>
+      </w:r>
+      <w:r>
+        <w:rPr>
+          <w:rFonts w:hint="eastAsia"/>
+        </w:rPr>
+        <w:t>",</w:t>
+      </w:r>
+    </w:p>
+    <w:p>
+      <w:pPr>
+        <w:pStyle w:val="code"/>
+        <w:ind w:left="480" w:right="480"/>
+      </w:pPr>
+      <w:r>
+        <w:rPr>
+          <w:rFonts w:hint="eastAsia"/>
+        </w:rPr>
+        <w:t xml:space="preserve">                    _type:"</w:t>
+      </w:r>
+      <w:r>
+        <w:rPr>
+          <w:rFonts w:hint="eastAsia"/>
+        </w:rPr>
+        <w:t>查询错误</w:t>
+      </w:r>
+      <w:r>
+        <w:rPr>
+          <w:rFonts w:hint="eastAsia"/>
+        </w:rPr>
+        <w:t>"</w:t>
+      </w:r>
+    </w:p>
+    <w:p>
+      <w:pPr>
+        <w:pStyle w:val="code"/>
+        <w:ind w:left="480" w:right="480"/>
+      </w:pPr>
+      <w:r>
+        <w:t xml:space="preserve">                }</w:t>
+      </w:r>
+    </w:p>
+    <w:p>
+      <w:pPr>
+        <w:pStyle w:val="code"/>
+        <w:ind w:left="480" w:right="480"/>
+      </w:pPr>
+      <w:r>
+        <w:t xml:space="preserve">                callback(false,error);</w:t>
+      </w:r>
+    </w:p>
+    <w:p>
+      <w:pPr>
+        <w:pStyle w:val="code"/>
+        <w:ind w:left="480" w:right="480"/>
+      </w:pPr>
+      <w:r>
+        <w:t xml:space="preserve">            }else if (0 == result.length) {</w:t>
+      </w:r>
+    </w:p>
+    <w:p>
+      <w:pPr>
+        <w:pStyle w:val="code"/>
+        <w:ind w:left="480" w:right="480"/>
+      </w:pPr>
+      <w:r>
+        <w:t xml:space="preserve">                user.createDate = new Date();</w:t>
+      </w:r>
+    </w:p>
+    <w:p>
+      <w:pPr>
+        <w:pStyle w:val="code"/>
+        <w:ind w:left="480" w:right="480"/>
+      </w:pPr>
+      <w:r>
+        <w:t xml:space="preserve">                User.create(user,function (err,result) {</w:t>
+      </w:r>
+    </w:p>
+    <w:p>
+      <w:pPr>
+        <w:pStyle w:val="code"/>
+        <w:ind w:left="480" w:right="480"/>
+      </w:pPr>
+      <w:r>
+        <w:t xml:space="preserve">                    if(err){</w:t>
+      </w:r>
+    </w:p>
+    <w:p>
+      <w:pPr>
+        <w:pStyle w:val="code"/>
+        <w:ind w:left="480" w:right="480"/>
+      </w:pPr>
+      <w:r>
+        <w:lastRenderedPageBreak/>
+        <w:t xml:space="preserve">                        var error = {</w:t>
+      </w:r>
+    </w:p>
+    <w:p>
+      <w:pPr>
+        <w:pStyle w:val="code"/>
+        <w:ind w:left="480" w:right="480"/>
+      </w:pPr>
+      <w:r>
+        <w:rPr>
+          <w:rFonts w:hint="eastAsia"/>
+        </w:rPr>
+        <w:t xml:space="preserve">                            msg:"</w:t>
+      </w:r>
+      <w:r>
+        <w:rPr>
+          <w:rFonts w:hint="eastAsia"/>
+        </w:rPr>
+        <w:t>增加失败</w:t>
+      </w:r>
+      <w:r>
+        <w:rPr>
+          <w:rFonts w:hint="eastAsia"/>
+        </w:rPr>
+        <w:t>",</w:t>
+      </w:r>
+    </w:p>
+    <w:p>
+      <w:pPr>
+        <w:pStyle w:val="code"/>
+        <w:ind w:left="480" w:right="480"/>
+      </w:pPr>
+      <w:r>
+        <w:rPr>
+          <w:rFonts w:hint="eastAsia"/>
+        </w:rPr>
+        <w:t xml:space="preserve">                            _type:"</w:t>
+      </w:r>
+      <w:r>
+        <w:rPr>
+          <w:rFonts w:hint="eastAsia"/>
+        </w:rPr>
+        <w:t>增加错误</w:t>
+      </w:r>
+      <w:r>
+        <w:rPr>
+          <w:rFonts w:hint="eastAsia"/>
+        </w:rPr>
+        <w:t>"</w:t>
+      </w:r>
+    </w:p>
+    <w:p>
+      <w:pPr>
+        <w:pStyle w:val="code"/>
+        <w:ind w:left="480" w:right="480"/>
+      </w:pPr>
+      <w:r>
+        <w:t xml:space="preserve">                        }</w:t>
+      </w:r>
+    </w:p>
+    <w:p>
+      <w:pPr>
+        <w:pStyle w:val="code"/>
+        <w:ind w:left="480" w:right="480"/>
+      </w:pPr>
+      <w:r>
+        <w:t xml:space="preserve">                        callback(false,error);</w:t>
+      </w:r>
+    </w:p>
+    <w:p>
+      <w:pPr>
+        <w:pStyle w:val="code"/>
+        <w:ind w:left="480" w:right="480"/>
+      </w:pPr>
+      <w:r>
+        <w:t xml:space="preserve">                    }else {</w:t>
+      </w:r>
+    </w:p>
+    <w:p>
+      <w:pPr>
+        <w:pStyle w:val="code"/>
+        <w:ind w:left="480" w:right="480"/>
+      </w:pPr>
+      <w:r>
+        <w:t xml:space="preserve">                        callback(true,result);</w:t>
+      </w:r>
+    </w:p>
+    <w:p>
+      <w:pPr>
+        <w:pStyle w:val="code"/>
+        <w:ind w:left="480" w:right="480"/>
+      </w:pPr>
+      <w:r>
+        <w:t xml:space="preserve">                    }</w:t>
+      </w:r>
+    </w:p>
+    <w:p>
+      <w:pPr>
+        <w:pStyle w:val="code"/>
+        <w:ind w:left="480" w:right="480"/>
+      </w:pPr>
+      <w:r>
+        <w:t xml:space="preserve">                });</w:t>
+      </w:r>
+    </w:p>
+    <w:p>
+      <w:pPr>
+        <w:pStyle w:val="code"/>
+        <w:ind w:left="480" w:right="480"/>
+      </w:pPr>
+    </w:p>
+    <w:p>
+      <w:pPr>
+        <w:pStyle w:val="code"/>
+        <w:ind w:left="480" w:right="480"/>
+      </w:pPr>
+      <w:r>
+        <w:t xml:space="preserve">            } else {</w:t>
+      </w:r>
+    </w:p>
+    <w:p>
+      <w:pPr>
+        <w:pStyle w:val="code"/>
+        <w:ind w:left="480" w:right="480"/>
+      </w:pPr>
+      <w:r>
+        <w:t xml:space="preserve">                // console.log(result+",false");</w:t>
+      </w:r>
+    </w:p>
+    <w:p>
+      <w:pPr>
+        <w:pStyle w:val="code"/>
+        <w:ind w:left="480" w:right="480"/>
+      </w:pPr>
+      <w:r>
+        <w:t xml:space="preserve">                var error = {</w:t>
+      </w:r>
+    </w:p>
+    <w:p>
+      <w:pPr>
+        <w:pStyle w:val="code"/>
+        <w:ind w:left="480" w:right="480"/>
+      </w:pPr>
+      <w:r>
+        <w:rPr>
+          <w:rFonts w:hint="eastAsia"/>
+        </w:rPr>
+        <w:t xml:space="preserve">                    msg:"</w:t>
+      </w:r>
+      <w:r>
+        <w:rPr>
+          <w:rFonts w:hint="eastAsia"/>
+        </w:rPr>
+        <w:t>已经存在，不能插入</w:t>
+      </w:r>
+      <w:r>
+        <w:rPr>
+          <w:rFonts w:hint="eastAsia"/>
+        </w:rPr>
+        <w:t>",</w:t>
+      </w:r>
+    </w:p>
+    <w:p>
+      <w:pPr>
+        <w:pStyle w:val="code"/>
+        <w:ind w:left="480" w:right="480"/>
+      </w:pPr>
+      <w:r>
+        <w:rPr>
+          <w:rFonts w:hint="eastAsia"/>
+        </w:rPr>
+        <w:t xml:space="preserve">                    _type:"</w:t>
+      </w:r>
+      <w:r>
+        <w:rPr>
+          <w:rFonts w:hint="eastAsia"/>
+        </w:rPr>
+        <w:t>昵称已存在</w:t>
+      </w:r>
+      <w:r>
+        <w:rPr>
+          <w:rFonts w:hint="eastAsia"/>
+        </w:rPr>
+        <w:t>"</w:t>
+      </w:r>
+    </w:p>
+    <w:p>
+      <w:pPr>
+        <w:pStyle w:val="code"/>
+        <w:ind w:left="480" w:right="480"/>
+      </w:pPr>
+      <w:r>
+        <w:t xml:space="preserve">                }</w:t>
+      </w:r>
+    </w:p>
+    <w:p>
+      <w:pPr>
+        <w:pStyle w:val="code"/>
+        <w:ind w:left="480" w:right="480"/>
+      </w:pPr>
+      <w:r>
+        <w:t xml:space="preserve">                callback(false,error);</w:t>
+      </w:r>
+    </w:p>
+    <w:p>
+      <w:pPr>
+        <w:pStyle w:val="code"/>
+        <w:ind w:left="480" w:right="480"/>
+      </w:pPr>
+      <w:r>
+        <w:t xml:space="preserve">            }</w:t>
+      </w:r>
+    </w:p>
+    <w:p>
+      <w:pPr>
+        <w:pStyle w:val="code"/>
+        <w:ind w:left="480" w:right="480"/>
+      </w:pPr>
+      <w:r>
+        <w:t xml:space="preserve">        });</w:t>
+      </w:r>
+    </w:p>
+    <w:p>
+      <w:pPr>
+        <w:pStyle w:val="code"/>
+        <w:ind w:left="480" w:right="480"/>
+      </w:pPr>
+      <w:r>
+        <w:t xml:space="preserve">    // });</w:t>
+      </w:r>
+    </w:p>
+    <w:p>
+      <w:pPr>
+        <w:pStyle w:val="code"/>
+        <w:ind w:left="480" w:right="480"/>
+      </w:pPr>
+      <w:r>
+        <w:t>};</w:t>
+      </w:r>
+    </w:p>
+    <w:p>
+      <w:pPr>
+        <w:pStyle w:val="code"/>
+        <w:ind w:left="480" w:right="480"/>
+      </w:pPr>
+    </w:p>
+    <w:p>
+      <w:pPr>
+        <w:pStyle w:val="code"/>
+        <w:ind w:left="480" w:right="480"/>
+      </w:pPr>
+    </w:p>
+    <w:p>
+      <w:pPr>
+        <w:pStyle w:val="code"/>
+        <w:ind w:left="480" w:right="480"/>
+      </w:pPr>
+      <w:r>
+        <w:t>module.exports = UserDao;</w:t>
+      </w:r>
+    </w:p>
+    <w:p>
+      <w:pPr>
+        <w:pStyle w:val="code"/>
+        <w:ind w:left="480" w:right="480"/>
+      </w:pPr>
     </w:p>
     <w:p>
       <w:pPr>
@@ -16916,3318 +19990,1331 @@
         <w:rPr>
           <w:rFonts w:hint="eastAsia"/>
         </w:rPr>
-        <w:t>3.3</w:t>
-      </w:r>
-      <w:r>
-        <w:t xml:space="preserve">  </w:t>
-      </w:r>
-      <w:r>
-        <w:rPr>
-          <w:rFonts w:hint="eastAsia"/>
-        </w:rPr>
-        <w:t>CURD</w:t>
-      </w:r>
-      <w:r>
-        <w:rPr>
-          <w:rFonts w:hint="eastAsia"/>
-        </w:rPr>
-        <w:t>操作的实现</w:t>
-      </w:r>
-    </w:p>
-    <w:p>
-      <w:pPr>
-        <w:pStyle w:val="code"/>
-        <w:ind w:left="480" w:right="480"/>
-      </w:pPr>
-      <w:r>
-        <w:t>var User = require('../schema/User');</w:t>
-      </w:r>
-    </w:p>
-    <w:p>
-      <w:pPr>
-        <w:pStyle w:val="code"/>
-        <w:ind w:left="480" w:right="480"/>
-      </w:pPr>
-      <w:r>
-        <w:t>var db = require('./dataBase');</w:t>
-      </w:r>
-    </w:p>
-    <w:p>
-      <w:pPr>
-        <w:pStyle w:val="code"/>
-        <w:ind w:left="480" w:right="480"/>
-      </w:pPr>
-    </w:p>
-    <w:p>
-      <w:pPr>
-        <w:pStyle w:val="code"/>
-        <w:ind w:left="480" w:right="480"/>
-      </w:pPr>
-      <w:r>
-        <w:t>var UserDao={};</w:t>
-      </w:r>
-    </w:p>
-    <w:p>
-      <w:pPr>
-        <w:pStyle w:val="code"/>
-        <w:ind w:left="480" w:right="480"/>
-      </w:pPr>
-    </w:p>
-    <w:p>
-      <w:pPr>
-        <w:pStyle w:val="code"/>
-        <w:ind w:left="480" w:right="480"/>
-        <w:rPr>
-          <w:rFonts w:hint="eastAsia"/>
-        </w:rPr>
-      </w:pPr>
-      <w:r>
-        <w:rPr>
-          <w:rFonts w:hint="eastAsia"/>
-        </w:rPr>
-        <w:t>//</w:t>
-      </w:r>
-      <w:r>
-        <w:rPr>
-          <w:rFonts w:hint="eastAsia"/>
-        </w:rPr>
-        <w:t>查询操作</w:t>
-      </w:r>
-    </w:p>
-    <w:p>
-      <w:pPr>
-        <w:pStyle w:val="code"/>
-        <w:ind w:left="480" w:right="480"/>
-        <w:rPr>
-          <w:rFonts w:hint="eastAsia"/>
-        </w:rPr>
-      </w:pPr>
-      <w:r>
-        <w:rPr>
-          <w:rFonts w:hint="eastAsia"/>
-        </w:rPr>
-        <w:t>//</w:t>
-      </w:r>
-      <w:r>
-        <w:rPr>
-          <w:rFonts w:hint="eastAsia"/>
-        </w:rPr>
-        <w:t>查询所有用户，可以获取用户列表</w:t>
-      </w:r>
-    </w:p>
-    <w:p>
-      <w:pPr>
-        <w:pStyle w:val="code"/>
-        <w:ind w:left="480" w:right="480"/>
-      </w:pPr>
-      <w:r>
-        <w:t>UserDao.findByName = function (username, callback) {</w:t>
-      </w:r>
-    </w:p>
-    <w:p>
-      <w:pPr>
-        <w:pStyle w:val="code"/>
-        <w:ind w:left="480" w:right="480"/>
-      </w:pPr>
-      <w:r>
-        <w:t xml:space="preserve">    db.once('open',function () {</w:t>
-      </w:r>
-    </w:p>
-    <w:p>
-      <w:pPr>
-        <w:pStyle w:val="code"/>
-        <w:ind w:left="480" w:right="480"/>
-      </w:pPr>
-      <w:r>
-        <w:t xml:space="preserve">        User.find({username:username},function (err,result) {</w:t>
-      </w:r>
-    </w:p>
-    <w:p>
-      <w:pPr>
-        <w:pStyle w:val="code"/>
-        <w:ind w:left="480" w:right="480"/>
-      </w:pPr>
-      <w:r>
-        <w:t xml:space="preserve">            if(err){</w:t>
-      </w:r>
-    </w:p>
-    <w:p>
-      <w:pPr>
-        <w:pStyle w:val="code"/>
-        <w:ind w:left="480" w:right="480"/>
-      </w:pPr>
-      <w:r>
-        <w:t xml:space="preserve">                var error = {</w:t>
-      </w:r>
-    </w:p>
-    <w:p>
-      <w:pPr>
-        <w:pStyle w:val="code"/>
-        <w:ind w:left="480" w:right="480"/>
-        <w:rPr>
-          <w:rFonts w:hint="eastAsia"/>
-        </w:rPr>
-      </w:pPr>
-      <w:r>
-        <w:rPr>
-          <w:rFonts w:hint="eastAsia"/>
-        </w:rPr>
-        <w:t xml:space="preserve">                    msg:"</w:t>
-      </w:r>
-      <w:r>
-        <w:rPr>
-          <w:rFonts w:hint="eastAsia"/>
-        </w:rPr>
-        <w:t>查询失败</w:t>
-      </w:r>
-      <w:r>
-        <w:rPr>
-          <w:rFonts w:hint="eastAsia"/>
-        </w:rPr>
-        <w:t>",</w:t>
-      </w:r>
-    </w:p>
-    <w:p>
-      <w:pPr>
-        <w:pStyle w:val="code"/>
-        <w:ind w:left="480" w:right="480"/>
-        <w:rPr>
-          <w:rFonts w:hint="eastAsia"/>
-        </w:rPr>
-      </w:pPr>
-      <w:r>
-        <w:rPr>
-          <w:rFonts w:hint="eastAsia"/>
-        </w:rPr>
-        <w:t xml:space="preserve">                    _type:"</w:t>
-      </w:r>
-      <w:r>
-        <w:rPr>
-          <w:rFonts w:hint="eastAsia"/>
+        <w:t>3</w:t>
+      </w:r>
+      <w:r>
+        <w:t xml:space="preserve">.4  </w:t>
+      </w:r>
+      <w:r>
+        <w:rPr>
+          <w:rFonts w:hint="eastAsia"/>
+        </w:rPr>
+        <w:t>多条件查询</w:t>
+      </w:r>
+    </w:p>
+    <w:p>
+      <w:pPr>
+        <w:pStyle w:val="5"/>
+      </w:pPr>
+      <w:r>
+        <w:rPr>
+          <w:rFonts w:hint="eastAsia"/>
+        </w:rPr>
+        <w:t>3</w:t>
+      </w:r>
+      <w:r>
+        <w:t xml:space="preserve">.4.1  </w:t>
+      </w:r>
+      <w:r>
+        <w:rPr>
+          <w:rFonts w:hint="eastAsia"/>
+        </w:rPr>
+        <w:t>针对多个</w:t>
+      </w:r>
+      <w:r>
+        <w:rPr>
+          <w:rFonts w:hint="eastAsia"/>
+        </w:rPr>
+        <w:t>Key</w:t>
+      </w:r>
+      <w:r>
+        <w:rPr>
+          <w:rFonts w:hint="eastAsia"/>
+        </w:rPr>
+        <w:t>进行多条件查询</w:t>
+      </w:r>
+    </w:p>
+    <w:p>
+      <w:pPr>
+        <w:pStyle w:val="code"/>
+        <w:ind w:left="480" w:right="480"/>
+      </w:pPr>
+      <w:r>
+        <w:t>MetaDao.</w:t>
+      </w:r>
+      <w:r>
+        <w:rPr>
+          <w:color w:val="A6E22E"/>
+        </w:rPr>
+        <w:t xml:space="preserve">search </w:t>
+      </w:r>
+      <w:r>
+        <w:rPr>
+          <w:color w:val="F92672"/>
+        </w:rPr>
+        <w:t xml:space="preserve">= function </w:t>
+      </w:r>
+      <w:r>
+        <w:t>(</w:t>
+      </w:r>
+      <w:r>
+        <w:rPr>
+          <w:i/>
+          <w:iCs/>
+          <w:color w:val="FD971F"/>
+        </w:rPr>
+        <w:t>str_condition</w:t>
+      </w:r>
+      <w:r>
+        <w:rPr>
+          <w:color w:val="CC7832"/>
+        </w:rPr>
+        <w:t>,</w:t>
+      </w:r>
+      <w:r>
+        <w:rPr>
+          <w:i/>
+          <w:iCs/>
+          <w:color w:val="FD971F"/>
+        </w:rPr>
+        <w:t>callback</w:t>
+      </w:r>
+      <w:r>
+        <w:t>) {</w:t>
+      </w:r>
+      <w:r>
+        <w:br/>
+        <w:t xml:space="preserve">   Meta.find({$or</w:t>
+      </w:r>
+      <w:r>
+        <w:rPr>
+          <w:color w:val="F92672"/>
+        </w:rPr>
+        <w:t>:</w:t>
+      </w:r>
+      <w:r>
+        <w:t>[{title</w:t>
+      </w:r>
+      <w:r>
+        <w:rPr>
+          <w:color w:val="F92672"/>
+        </w:rPr>
+        <w:t xml:space="preserve">:new </w:t>
+      </w:r>
+      <w:r>
+        <w:t>RegExp(</w:t>
+      </w:r>
+      <w:r>
+        <w:rPr>
+          <w:i/>
+          <w:iCs/>
+          <w:color w:val="FD971F"/>
+        </w:rPr>
+        <w:t>str_condition</w:t>
+      </w:r>
+      <w:r>
+        <w:rPr>
+          <w:color w:val="CC7832"/>
+        </w:rPr>
+        <w:t>,</w:t>
+      </w:r>
+      <w:r>
+        <w:rPr>
+          <w:color w:val="E6DB74"/>
+        </w:rPr>
+        <w:t>'gi'</w:t>
+      </w:r>
+      <w:r>
+        <w:t>)}</w:t>
+      </w:r>
+      <w:r>
+        <w:rPr>
+          <w:color w:val="CC7832"/>
+        </w:rPr>
+        <w:t>,</w:t>
+      </w:r>
+      <w:r>
+        <w:t>{description</w:t>
+      </w:r>
+      <w:r>
+        <w:rPr>
+          <w:color w:val="F92672"/>
+        </w:rPr>
+        <w:t xml:space="preserve">:new </w:t>
+      </w:r>
+      <w:r>
+        <w:t>RegExp(</w:t>
+      </w:r>
+      <w:r>
+        <w:rPr>
+          <w:i/>
+          <w:iCs/>
+          <w:color w:val="FD971F"/>
+        </w:rPr>
+        <w:t>str_condition</w:t>
+      </w:r>
+      <w:r>
+        <w:rPr>
+          <w:color w:val="CC7832"/>
+        </w:rPr>
+        <w:t>,</w:t>
+      </w:r>
+      <w:r>
+        <w:rPr>
+          <w:color w:val="E6DB74"/>
+        </w:rPr>
+        <w:t>'gi'</w:t>
+      </w:r>
+      <w:r>
+        <w:t>)}]}</w:t>
+      </w:r>
+      <w:r>
+        <w:rPr>
+          <w:color w:val="CC7832"/>
+        </w:rPr>
+        <w:t>,</w:t>
+      </w:r>
+      <w:r>
+        <w:rPr>
+          <w:color w:val="F92672"/>
+        </w:rPr>
+        <w:t xml:space="preserve">function </w:t>
+      </w:r>
+      <w:r>
+        <w:t>(</w:t>
+      </w:r>
+      <w:r>
+        <w:rPr>
+          <w:i/>
+          <w:iCs/>
+          <w:color w:val="FD971F"/>
+        </w:rPr>
+        <w:t>err</w:t>
+      </w:r>
+      <w:r>
+        <w:rPr>
+          <w:color w:val="CC7832"/>
+        </w:rPr>
+        <w:t>,</w:t>
+      </w:r>
+      <w:r>
+        <w:rPr>
+          <w:i/>
+          <w:iCs/>
+          <w:color w:val="FD971F"/>
+        </w:rPr>
+        <w:t>result</w:t>
+      </w:r>
+      <w:r>
+        <w:t>) {</w:t>
+      </w:r>
+      <w:r>
+        <w:br/>
+        <w:t xml:space="preserve">       </w:t>
+      </w:r>
+      <w:r>
+        <w:rPr>
+          <w:color w:val="F92672"/>
+        </w:rPr>
+        <w:t xml:space="preserve">var </w:t>
+      </w:r>
+      <w:r>
+        <w:t>error</w:t>
+      </w:r>
+      <w:r>
+        <w:rPr>
+          <w:color w:val="CC7832"/>
+        </w:rPr>
+        <w:t>;</w:t>
+      </w:r>
+      <w:r>
+        <w:rPr>
+          <w:color w:val="CC7832"/>
+        </w:rPr>
+        <w:br/>
+        <w:t xml:space="preserve">       </w:t>
+      </w:r>
+      <w:r>
+        <w:rPr>
+          <w:color w:val="F92672"/>
+        </w:rPr>
+        <w:t>if</w:t>
+      </w:r>
+      <w:r>
+        <w:t>(</w:t>
+      </w:r>
+      <w:r>
+        <w:rPr>
+          <w:i/>
+          <w:iCs/>
+          <w:color w:val="FD971F"/>
+        </w:rPr>
+        <w:t>err</w:t>
+      </w:r>
+      <w:r>
+        <w:t>){</w:t>
+      </w:r>
+      <w:r>
+        <w:br/>
+        <w:t xml:space="preserve">           error </w:t>
+      </w:r>
+      <w:r>
+        <w:rPr>
+          <w:color w:val="F92672"/>
+        </w:rPr>
+        <w:t xml:space="preserve">= </w:t>
+      </w:r>
+      <w:r>
+        <w:t>{</w:t>
+      </w:r>
+      <w:r>
+        <w:br/>
+        <w:t xml:space="preserve">               msg</w:t>
+      </w:r>
+      <w:r>
+        <w:rPr>
+          <w:color w:val="F92672"/>
+        </w:rPr>
+        <w:t>:</w:t>
+      </w:r>
+      <w:r>
+        <w:rPr>
+          <w:color w:val="E6DB74"/>
+        </w:rPr>
+        <w:t>"</w:t>
+      </w:r>
+      <w:r>
+        <w:rPr>
+          <w:rFonts w:ascii="宋体" w:hAnsi="宋体" w:hint="eastAsia"/>
+          <w:color w:val="E6DB74"/>
+        </w:rPr>
+        <w:t>元数据查询失败</w:t>
+      </w:r>
+      <w:r>
+        <w:rPr>
+          <w:color w:val="E6DB74"/>
+        </w:rPr>
+        <w:t>"</w:t>
+      </w:r>
+      <w:r>
+        <w:rPr>
+          <w:color w:val="CC7832"/>
+        </w:rPr>
+        <w:t>,</w:t>
+      </w:r>
+      <w:r>
+        <w:rPr>
+          <w:color w:val="CC7832"/>
+        </w:rPr>
+        <w:br/>
+        <w:t xml:space="preserve">               </w:t>
+      </w:r>
+      <w:r>
+        <w:t>_type</w:t>
+      </w:r>
+      <w:r>
+        <w:rPr>
+          <w:color w:val="F92672"/>
+        </w:rPr>
+        <w:t>:</w:t>
+      </w:r>
+      <w:r>
+        <w:rPr>
+          <w:color w:val="E6DB74"/>
+        </w:rPr>
+        <w:t>"</w:t>
+      </w:r>
+      <w:r>
+        <w:rPr>
+          <w:rFonts w:ascii="宋体" w:hAnsi="宋体" w:hint="eastAsia"/>
+          <w:color w:val="E6DB74"/>
         </w:rPr>
         <w:t>查询错误</w:t>
       </w:r>
       <w:r>
         <w:rPr>
-          <w:rFonts w:hint="eastAsia"/>
-        </w:rPr>
-        <w:t>",</w:t>
-      </w:r>
-    </w:p>
-    <w:p>
-      <w:pPr>
-        <w:pStyle w:val="code"/>
-        <w:ind w:left="480" w:right="480"/>
-      </w:pPr>
-      <w:r>
-        <w:t xml:space="preserve">                    status: 210</w:t>
-      </w:r>
-    </w:p>
-    <w:p>
-      <w:pPr>
-        <w:pStyle w:val="code"/>
-        <w:ind w:left="480" w:right="480"/>
-      </w:pPr>
-      <w:r>
-        <w:t xml:space="preserve">                }</w:t>
-      </w:r>
-    </w:p>
-    <w:p>
-      <w:pPr>
-        <w:pStyle w:val="code"/>
-        <w:ind w:left="480" w:right="480"/>
-      </w:pPr>
-      <w:r>
-        <w:t xml:space="preserve">                callback(false, error);</w:t>
-      </w:r>
-    </w:p>
-    <w:p>
-      <w:pPr>
-        <w:pStyle w:val="code"/>
-        <w:ind w:left="480" w:right="480"/>
-      </w:pPr>
-      <w:r>
-        <w:t xml:space="preserve">            }else{</w:t>
-      </w:r>
-    </w:p>
-    <w:p>
-      <w:pPr>
-        <w:pStyle w:val="code"/>
-        <w:ind w:left="480" w:right="480"/>
-      </w:pPr>
-      <w:r>
-        <w:t xml:space="preserve">                if(result.length == 0){</w:t>
-      </w:r>
-    </w:p>
-    <w:p>
-      <w:pPr>
-        <w:pStyle w:val="code"/>
-        <w:ind w:left="480" w:right="480"/>
-      </w:pPr>
-      <w:r>
-        <w:t xml:space="preserve">                    var error = {</w:t>
-      </w:r>
-    </w:p>
-    <w:p>
-      <w:pPr>
-        <w:pStyle w:val="code"/>
-        <w:ind w:left="480" w:right="480"/>
-        <w:rPr>
-          <w:rFonts w:hint="eastAsia"/>
-        </w:rPr>
-      </w:pPr>
-      <w:r>
-        <w:rPr>
-          <w:rFonts w:hint="eastAsia"/>
-        </w:rPr>
-        <w:t xml:space="preserve">                        msg:"</w:t>
-      </w:r>
-      <w:r>
-        <w:rPr>
-          <w:rFonts w:hint="eastAsia"/>
-        </w:rPr>
-        <w:t>查询为空</w:t>
-      </w:r>
-      <w:r>
-        <w:rPr>
-          <w:rFonts w:hint="eastAsia"/>
-        </w:rPr>
-        <w:t>",</w:t>
-      </w:r>
-    </w:p>
-    <w:p>
-      <w:pPr>
-        <w:pStyle w:val="code"/>
-        <w:ind w:left="480" w:right="480"/>
-        <w:rPr>
-          <w:rFonts w:hint="eastAsia"/>
-        </w:rPr>
-      </w:pPr>
-      <w:r>
-        <w:rPr>
-          <w:rFonts w:hint="eastAsia"/>
-        </w:rPr>
-        <w:t xml:space="preserve">                        _type:"</w:t>
-      </w:r>
-      <w:r>
-        <w:rPr>
-          <w:rFonts w:hint="eastAsia"/>
+          <w:color w:val="E6DB74"/>
+        </w:rPr>
+        <w:t>"</w:t>
+      </w:r>
+      <w:r>
+        <w:rPr>
+          <w:color w:val="E6DB74"/>
+        </w:rPr>
+        <w:br/>
+        <w:t xml:space="preserve">           </w:t>
+      </w:r>
+      <w:r>
+        <w:t>}</w:t>
+      </w:r>
+      <w:r>
+        <w:br/>
+        <w:t xml:space="preserve">           </w:t>
+      </w:r>
+      <w:r>
+        <w:rPr>
+          <w:i/>
+          <w:iCs/>
+          <w:color w:val="FD971F"/>
+        </w:rPr>
+        <w:t>callback</w:t>
+      </w:r>
+      <w:r>
+        <w:t>(</w:t>
+      </w:r>
+      <w:r>
+        <w:rPr>
+          <w:color w:val="F92672"/>
+        </w:rPr>
+        <w:t>false</w:t>
+      </w:r>
+      <w:r>
+        <w:rPr>
+          <w:color w:val="CC7832"/>
+        </w:rPr>
+        <w:t>,</w:t>
+      </w:r>
+      <w:r>
+        <w:t>error)</w:t>
+      </w:r>
+      <w:r>
+        <w:br/>
+        <w:t xml:space="preserve">       }</w:t>
+      </w:r>
+      <w:r>
+        <w:rPr>
+          <w:color w:val="F92672"/>
+        </w:rPr>
+        <w:t>else if</w:t>
+      </w:r>
+      <w:r>
+        <w:t>(</w:t>
+      </w:r>
+      <w:r>
+        <w:rPr>
+          <w:color w:val="AE81FF"/>
+        </w:rPr>
+        <w:t>0</w:t>
+      </w:r>
+      <w:r>
+        <w:rPr>
+          <w:color w:val="F92672"/>
+        </w:rPr>
+        <w:t>!=</w:t>
+      </w:r>
+      <w:r>
+        <w:rPr>
+          <w:i/>
+          <w:iCs/>
+          <w:color w:val="FD971F"/>
+        </w:rPr>
+        <w:t>result</w:t>
+      </w:r>
+      <w:r>
+        <w:t>.length){</w:t>
+      </w:r>
+      <w:r>
+        <w:br/>
+        <w:t xml:space="preserve">           </w:t>
+      </w:r>
+      <w:r>
+        <w:rPr>
+          <w:i/>
+          <w:iCs/>
+          <w:color w:val="FD971F"/>
+        </w:rPr>
+        <w:t>callback</w:t>
+      </w:r>
+      <w:r>
+        <w:t>(</w:t>
+      </w:r>
+      <w:r>
+        <w:rPr>
+          <w:color w:val="F92672"/>
+        </w:rPr>
+        <w:t>true</w:t>
+      </w:r>
+      <w:r>
+        <w:rPr>
+          <w:color w:val="CC7832"/>
+        </w:rPr>
+        <w:t>,</w:t>
+      </w:r>
+      <w:r>
+        <w:rPr>
+          <w:i/>
+          <w:iCs/>
+          <w:color w:val="FD971F"/>
+        </w:rPr>
+        <w:t>result</w:t>
+      </w:r>
+      <w:r>
+        <w:t>)</w:t>
+      </w:r>
+      <w:r>
+        <w:br/>
+        <w:t xml:space="preserve">       }</w:t>
+      </w:r>
+      <w:r>
+        <w:br/>
+        <w:t xml:space="preserve">       </w:t>
+      </w:r>
+      <w:r>
+        <w:rPr>
+          <w:color w:val="F92672"/>
+        </w:rPr>
+        <w:t>else</w:t>
+      </w:r>
+      <w:r>
+        <w:t>{</w:t>
+      </w:r>
+      <w:r>
+        <w:br/>
+        <w:t xml:space="preserve">           error </w:t>
+      </w:r>
+      <w:r>
+        <w:rPr>
+          <w:color w:val="F92672"/>
+        </w:rPr>
+        <w:t xml:space="preserve">= </w:t>
+      </w:r>
+      <w:r>
+        <w:t>{</w:t>
+      </w:r>
+      <w:r>
+        <w:br/>
+        <w:t xml:space="preserve">               msg</w:t>
+      </w:r>
+      <w:r>
+        <w:rPr>
+          <w:color w:val="F92672"/>
+        </w:rPr>
+        <w:t>:</w:t>
+      </w:r>
+      <w:r>
+        <w:rPr>
+          <w:color w:val="E6DB74"/>
+        </w:rPr>
+        <w:t>"</w:t>
+      </w:r>
+      <w:r>
+        <w:rPr>
+          <w:rFonts w:ascii="宋体" w:hAnsi="宋体" w:hint="eastAsia"/>
+          <w:color w:val="E6DB74"/>
+        </w:rPr>
+        <w:t>查询结果为空</w:t>
+      </w:r>
+      <w:r>
+        <w:rPr>
+          <w:color w:val="E6DB74"/>
+        </w:rPr>
+        <w:t>"</w:t>
+      </w:r>
+      <w:r>
+        <w:rPr>
+          <w:color w:val="CC7832"/>
+        </w:rPr>
+        <w:t>,</w:t>
+      </w:r>
+      <w:r>
+        <w:rPr>
+          <w:color w:val="CC7832"/>
+        </w:rPr>
+        <w:br/>
+        <w:t xml:space="preserve">               </w:t>
+      </w:r>
+      <w:r>
+        <w:t>_type</w:t>
+      </w:r>
+      <w:r>
+        <w:rPr>
+          <w:color w:val="F92672"/>
+        </w:rPr>
+        <w:t>:</w:t>
+      </w:r>
+      <w:r>
+        <w:rPr>
+          <w:color w:val="E6DB74"/>
+        </w:rPr>
+        <w:t>"</w:t>
+      </w:r>
+      <w:r>
+        <w:rPr>
+          <w:rFonts w:ascii="宋体" w:hAnsi="宋体" w:hint="eastAsia"/>
+          <w:color w:val="E6DB74"/>
         </w:rPr>
         <w:t>空错误</w:t>
       </w:r>
       <w:r>
         <w:rPr>
-          <w:rFonts w:hint="eastAsia"/>
-        </w:rPr>
-        <w:t>",</w:t>
-      </w:r>
-    </w:p>
-    <w:p>
-      <w:pPr>
-        <w:pStyle w:val="code"/>
-        <w:ind w:left="480" w:right="480"/>
-      </w:pPr>
-      <w:r>
-        <w:t xml:space="preserve">                        status: 200</w:t>
-      </w:r>
-    </w:p>
-    <w:p>
-      <w:pPr>
-        <w:pStyle w:val="code"/>
-        <w:ind w:left="480" w:right="480"/>
-      </w:pPr>
-      <w:r>
-        <w:t xml:space="preserve">                    }</w:t>
-      </w:r>
-    </w:p>
-    <w:p>
-      <w:pPr>
-        <w:pStyle w:val="code"/>
-        <w:ind w:left="480" w:right="480"/>
-      </w:pPr>
-      <w:r>
-        <w:t xml:space="preserve">                    callback(false, error);</w:t>
-      </w:r>
-    </w:p>
-    <w:p>
-      <w:pPr>
-        <w:pStyle w:val="code"/>
-        <w:ind w:left="480" w:right="480"/>
-      </w:pPr>
-      <w:r>
-        <w:t xml:space="preserve">                }else{</w:t>
-      </w:r>
-    </w:p>
-    <w:p>
-      <w:pPr>
-        <w:pStyle w:val="code"/>
-        <w:ind w:left="480" w:right="480"/>
-      </w:pPr>
-      <w:r>
-        <w:t xml:space="preserve">                    callback(true, result);</w:t>
-      </w:r>
-    </w:p>
-    <w:p>
-      <w:pPr>
-        <w:pStyle w:val="code"/>
-        <w:ind w:left="480" w:right="480"/>
-      </w:pPr>
-      <w:r>
-        <w:t xml:space="preserve">                }</w:t>
-      </w:r>
-    </w:p>
-    <w:p>
-      <w:pPr>
-        <w:pStyle w:val="code"/>
-        <w:ind w:left="480" w:right="480"/>
-      </w:pPr>
-      <w:r>
-        <w:t xml:space="preserve">            }</w:t>
-      </w:r>
-    </w:p>
-    <w:p>
-      <w:pPr>
-        <w:pStyle w:val="code"/>
-        <w:ind w:left="480" w:right="480"/>
-      </w:pPr>
-      <w:r>
-        <w:t xml:space="preserve">        });</w:t>
-      </w:r>
-    </w:p>
-    <w:p>
-      <w:pPr>
-        <w:pStyle w:val="code"/>
-        <w:ind w:left="480" w:right="480"/>
-      </w:pPr>
-      <w:r>
-        <w:t xml:space="preserve">    });</w:t>
-      </w:r>
-    </w:p>
-    <w:p>
-      <w:pPr>
-        <w:pStyle w:val="code"/>
-        <w:ind w:left="480" w:right="480"/>
-      </w:pPr>
-      <w:r>
-        <w:t>};</w:t>
-      </w:r>
-    </w:p>
-    <w:p>
-      <w:pPr>
-        <w:pStyle w:val="code"/>
-        <w:ind w:left="480" w:right="480"/>
-      </w:pPr>
-    </w:p>
-    <w:p>
-      <w:pPr>
-        <w:pStyle w:val="code"/>
-        <w:ind w:left="480" w:right="480"/>
-        <w:rPr>
-          <w:rFonts w:hint="eastAsia"/>
-        </w:rPr>
-      </w:pPr>
-      <w:r>
-        <w:rPr>
-          <w:rFonts w:hint="eastAsia"/>
-        </w:rPr>
-        <w:t>//</w:t>
-      </w:r>
-      <w:r>
-        <w:rPr>
-          <w:rFonts w:hint="eastAsia"/>
-        </w:rPr>
-        <w:t>通过</w:t>
-      </w:r>
-      <w:r>
-        <w:rPr>
-          <w:rFonts w:hint="eastAsia"/>
-        </w:rPr>
-        <w:t>ID</w:t>
-      </w:r>
-      <w:r>
-        <w:rPr>
-          <w:rFonts w:hint="eastAsia"/>
-        </w:rPr>
-        <w:t>获取用户信息</w:t>
-      </w:r>
-    </w:p>
-    <w:p>
-      <w:pPr>
-        <w:pStyle w:val="code"/>
-        <w:ind w:left="480" w:right="480"/>
-      </w:pPr>
-      <w:r>
-        <w:t>UserDao.findById = function (user_id,callback) {</w:t>
-      </w:r>
-    </w:p>
-    <w:p>
-      <w:pPr>
-        <w:pStyle w:val="code"/>
-        <w:ind w:left="480" w:right="480"/>
-      </w:pPr>
-      <w:r>
-        <w:t xml:space="preserve">    db.once('open',function () {</w:t>
-      </w:r>
-    </w:p>
-    <w:p>
-      <w:pPr>
-        <w:pStyle w:val="code"/>
-        <w:ind w:left="480" w:right="480"/>
-      </w:pPr>
-      <w:r>
-        <w:t xml:space="preserve">        User.find({_id:user_id},function (err,result) {</w:t>
-      </w:r>
-    </w:p>
-    <w:p>
-      <w:pPr>
-        <w:pStyle w:val="code"/>
-        <w:ind w:left="480" w:right="480"/>
-      </w:pPr>
-      <w:r>
-        <w:t xml:space="preserve">            if(err) {</w:t>
-      </w:r>
-    </w:p>
-    <w:p>
-      <w:pPr>
-        <w:pStyle w:val="code"/>
-        <w:ind w:left="480" w:right="480"/>
-      </w:pPr>
-      <w:r>
-        <w:t xml:space="preserve">                var error = {</w:t>
-      </w:r>
-    </w:p>
-    <w:p>
-      <w:pPr>
-        <w:pStyle w:val="code"/>
-        <w:ind w:left="480" w:right="480"/>
-        <w:rPr>
-          <w:rFonts w:hint="eastAsia"/>
-        </w:rPr>
-      </w:pPr>
-      <w:r>
-        <w:rPr>
-          <w:rFonts w:hint="eastAsia"/>
-        </w:rPr>
-        <w:t xml:space="preserve">                    msg:"</w:t>
-      </w:r>
-      <w:r>
-        <w:rPr>
-          <w:rFonts w:hint="eastAsia"/>
-        </w:rPr>
-        <w:t>查询失败</w:t>
-      </w:r>
-      <w:r>
-        <w:rPr>
-          <w:rFonts w:hint="eastAsia"/>
-        </w:rPr>
-        <w:t>",</w:t>
-      </w:r>
-    </w:p>
-    <w:p>
-      <w:pPr>
-        <w:pStyle w:val="code"/>
-        <w:ind w:left="480" w:right="480"/>
-        <w:rPr>
-          <w:rFonts w:hint="eastAsia"/>
-        </w:rPr>
-      </w:pPr>
-      <w:r>
-        <w:rPr>
-          <w:rFonts w:hint="eastAsia"/>
-        </w:rPr>
-        <w:t xml:space="preserve">                    _type:"</w:t>
-      </w:r>
-      <w:r>
-        <w:rPr>
-          <w:rFonts w:hint="eastAsia"/>
-        </w:rPr>
-        <w:t>查询错误</w:t>
-      </w:r>
-      <w:r>
-        <w:rPr>
-          <w:rFonts w:hint="eastAsia"/>
+          <w:color w:val="E6DB74"/>
         </w:rPr>
         <w:t>"</w:t>
       </w:r>
-    </w:p>
-    <w:p>
-      <w:pPr>
-        <w:pStyle w:val="code"/>
-        <w:ind w:left="480" w:right="480"/>
-      </w:pPr>
-      <w:r>
-        <w:t xml:space="preserve">                }</w:t>
-      </w:r>
-    </w:p>
-    <w:p>
-      <w:pPr>
-        <w:pStyle w:val="code"/>
-        <w:ind w:left="480" w:right="480"/>
-      </w:pPr>
-      <w:r>
-        <w:t xml:space="preserve">                callback(false,error);</w:t>
-      </w:r>
-    </w:p>
-    <w:p>
-      <w:pPr>
-        <w:pStyle w:val="code"/>
-        <w:ind w:left="480" w:right="480"/>
-      </w:pPr>
-      <w:r>
-        <w:t xml:space="preserve">            }</w:t>
-      </w:r>
-    </w:p>
-    <w:p>
-      <w:pPr>
-        <w:pStyle w:val="code"/>
-        <w:ind w:left="480" w:right="480"/>
-      </w:pPr>
-      <w:r>
-        <w:t xml:space="preserve">            else{</w:t>
-      </w:r>
-    </w:p>
-    <w:p>
-      <w:pPr>
-        <w:pStyle w:val="code"/>
-        <w:ind w:left="480" w:right="480"/>
-      </w:pPr>
-      <w:r>
-        <w:t xml:space="preserve">                if(result.length == 0){</w:t>
-      </w:r>
-    </w:p>
-    <w:p>
-      <w:pPr>
-        <w:pStyle w:val="code"/>
-        <w:ind w:left="480" w:right="480"/>
-      </w:pPr>
-      <w:r>
-        <w:t xml:space="preserve">                    var error = {</w:t>
-      </w:r>
-    </w:p>
-    <w:p>
-      <w:pPr>
-        <w:pStyle w:val="code"/>
-        <w:ind w:left="480" w:right="480"/>
-        <w:rPr>
-          <w:rFonts w:hint="eastAsia"/>
-        </w:rPr>
-      </w:pPr>
-      <w:r>
-        <w:rPr>
-          <w:rFonts w:hint="eastAsia"/>
-        </w:rPr>
-        <w:t xml:space="preserve">                        msg:"</w:t>
-      </w:r>
-      <w:r>
-        <w:rPr>
-          <w:rFonts w:hint="eastAsia"/>
-        </w:rPr>
-        <w:t>查询为空</w:t>
-      </w:r>
-      <w:r>
-        <w:rPr>
-          <w:rFonts w:hint="eastAsia"/>
-        </w:rPr>
-        <w:t>",</w:t>
-      </w:r>
-    </w:p>
-    <w:p>
-      <w:pPr>
-        <w:pStyle w:val="code"/>
-        <w:ind w:left="480" w:right="480"/>
-        <w:rPr>
-          <w:rFonts w:hint="eastAsia"/>
-        </w:rPr>
-      </w:pPr>
-      <w:r>
-        <w:rPr>
-          <w:rFonts w:hint="eastAsia"/>
-        </w:rPr>
-        <w:t xml:space="preserve">                        _type:"</w:t>
-      </w:r>
-      <w:r>
-        <w:rPr>
-          <w:rFonts w:hint="eastAsia"/>
-        </w:rPr>
-        <w:t>空错误</w:t>
-      </w:r>
-      <w:r>
-        <w:rPr>
-          <w:rFonts w:hint="eastAsia"/>
-        </w:rPr>
-        <w:t>"</w:t>
-      </w:r>
-    </w:p>
-    <w:p>
-      <w:pPr>
-        <w:pStyle w:val="code"/>
-        <w:ind w:left="480" w:right="480"/>
-      </w:pPr>
-      <w:r>
-        <w:t xml:space="preserve">                    }</w:t>
-      </w:r>
-    </w:p>
-    <w:p>
-      <w:pPr>
-        <w:pStyle w:val="code"/>
-        <w:ind w:left="480" w:right="480"/>
-      </w:pPr>
-      <w:r>
-        <w:t xml:space="preserve">                    callback(false,error);</w:t>
-      </w:r>
-    </w:p>
-    <w:p>
-      <w:pPr>
-        <w:pStyle w:val="code"/>
-        <w:ind w:left="480" w:right="480"/>
-      </w:pPr>
-      <w:r>
-        <w:t xml:space="preserve">                }else{</w:t>
-      </w:r>
-    </w:p>
-    <w:p>
-      <w:pPr>
-        <w:pStyle w:val="code"/>
-        <w:ind w:left="480" w:right="480"/>
-      </w:pPr>
-      <w:r>
-        <w:t xml:space="preserve">                    callback(true,result);</w:t>
-      </w:r>
-    </w:p>
-    <w:p>
-      <w:pPr>
-        <w:pStyle w:val="code"/>
-        <w:ind w:left="480" w:right="480"/>
-      </w:pPr>
-      <w:r>
-        <w:lastRenderedPageBreak/>
-        <w:t xml:space="preserve">                }</w:t>
-      </w:r>
-    </w:p>
-    <w:p>
-      <w:pPr>
-        <w:pStyle w:val="code"/>
-        <w:ind w:left="480" w:right="480"/>
-      </w:pPr>
-      <w:r>
-        <w:t xml:space="preserve">            }</w:t>
-      </w:r>
-    </w:p>
-    <w:p>
-      <w:pPr>
-        <w:pStyle w:val="code"/>
-        <w:ind w:left="480" w:right="480"/>
-      </w:pPr>
-      <w:r>
-        <w:t xml:space="preserve">        })</w:t>
-      </w:r>
-    </w:p>
-    <w:p>
-      <w:pPr>
-        <w:pStyle w:val="code"/>
-        <w:ind w:left="480" w:right="480"/>
-      </w:pPr>
-      <w:r>
-        <w:t xml:space="preserve">    })</w:t>
-      </w:r>
-    </w:p>
-    <w:p>
-      <w:pPr>
-        <w:pStyle w:val="code"/>
-        <w:ind w:left="480" w:right="480"/>
-      </w:pPr>
+      <w:r>
+        <w:rPr>
+          <w:color w:val="E6DB74"/>
+        </w:rPr>
+        <w:br/>
+        <w:t xml:space="preserve">           </w:t>
+      </w:r>
       <w:r>
         <w:t>}</w:t>
       </w:r>
-    </w:p>
-    <w:p>
-      <w:pPr>
-        <w:pStyle w:val="code"/>
-        <w:ind w:left="480" w:right="480"/>
-      </w:pPr>
-    </w:p>
-    <w:p>
-      <w:pPr>
-        <w:pStyle w:val="code"/>
-        <w:ind w:left="480" w:right="480"/>
-        <w:rPr>
-          <w:rFonts w:hint="eastAsia"/>
-        </w:rPr>
-      </w:pPr>
-      <w:r>
-        <w:rPr>
-          <w:rFonts w:hint="eastAsia"/>
-        </w:rPr>
-        <w:t>//</w:t>
-      </w:r>
-      <w:r>
-        <w:rPr>
-          <w:rFonts w:hint="eastAsia"/>
-        </w:rPr>
-        <w:t>通过</w:t>
-      </w:r>
-      <w:r>
-        <w:rPr>
-          <w:rFonts w:hint="eastAsia"/>
-        </w:rPr>
-        <w:t>email</w:t>
-      </w:r>
-      <w:r>
-        <w:rPr>
-          <w:rFonts w:hint="eastAsia"/>
-        </w:rPr>
-        <w:t>获取用户信息</w:t>
-      </w:r>
-    </w:p>
-    <w:p>
-      <w:pPr>
-        <w:pStyle w:val="code"/>
-        <w:ind w:left="480" w:right="480"/>
-      </w:pPr>
-      <w:r>
-        <w:t>UserDao.findByEmail = function (email,callback) {</w:t>
-      </w:r>
-    </w:p>
-    <w:p>
-      <w:pPr>
-        <w:pStyle w:val="code"/>
-        <w:ind w:left="480" w:right="480"/>
-      </w:pPr>
-      <w:r>
-        <w:t xml:space="preserve">    db.once('open',function () {</w:t>
-      </w:r>
-    </w:p>
-    <w:p>
-      <w:pPr>
-        <w:pStyle w:val="code"/>
-        <w:ind w:left="480" w:right="480"/>
-      </w:pPr>
-      <w:r>
-        <w:t xml:space="preserve">        User.find({email:email},function (err,result) {</w:t>
-      </w:r>
-    </w:p>
-    <w:p>
-      <w:pPr>
-        <w:pStyle w:val="code"/>
-        <w:ind w:left="480" w:right="480"/>
-      </w:pPr>
-      <w:r>
-        <w:t xml:space="preserve">            if(err){</w:t>
-      </w:r>
-    </w:p>
-    <w:p>
-      <w:pPr>
-        <w:pStyle w:val="code"/>
-        <w:ind w:left="480" w:right="480"/>
-      </w:pPr>
-      <w:r>
-        <w:t xml:space="preserve">                var error = {</w:t>
-      </w:r>
-    </w:p>
-    <w:p>
-      <w:pPr>
-        <w:pStyle w:val="code"/>
-        <w:ind w:left="480" w:right="480"/>
-        <w:rPr>
-          <w:rFonts w:hint="eastAsia"/>
-        </w:rPr>
-      </w:pPr>
-      <w:r>
-        <w:rPr>
-          <w:rFonts w:hint="eastAsia"/>
-        </w:rPr>
-        <w:t xml:space="preserve">                    msg:"</w:t>
-      </w:r>
-      <w:r>
-        <w:rPr>
-          <w:rFonts w:hint="eastAsia"/>
-        </w:rPr>
-        <w:t>查询失败</w:t>
-      </w:r>
-      <w:r>
-        <w:rPr>
-          <w:rFonts w:hint="eastAsia"/>
-        </w:rPr>
-        <w:t>",</w:t>
-      </w:r>
-    </w:p>
-    <w:p>
-      <w:pPr>
-        <w:pStyle w:val="code"/>
-        <w:ind w:left="480" w:right="480"/>
-        <w:rPr>
-          <w:rFonts w:hint="eastAsia"/>
-        </w:rPr>
-      </w:pPr>
-      <w:r>
-        <w:rPr>
-          <w:rFonts w:hint="eastAsia"/>
-        </w:rPr>
-        <w:t xml:space="preserve">                    _type:"</w:t>
-      </w:r>
-      <w:r>
-        <w:rPr>
-          <w:rFonts w:hint="eastAsia"/>
-        </w:rPr>
-        <w:t>查询错误</w:t>
-      </w:r>
-      <w:r>
-        <w:rPr>
-          <w:rFonts w:hint="eastAsia"/>
-        </w:rPr>
-        <w:t>"</w:t>
-      </w:r>
-    </w:p>
-    <w:p>
-      <w:pPr>
-        <w:pStyle w:val="code"/>
-        <w:ind w:left="480" w:right="480"/>
-      </w:pPr>
-      <w:r>
-        <w:t xml:space="preserve">                }</w:t>
-      </w:r>
-    </w:p>
-    <w:p>
-      <w:pPr>
-        <w:pStyle w:val="code"/>
-        <w:ind w:left="480" w:right="480"/>
-      </w:pPr>
-      <w:r>
-        <w:t xml:space="preserve">                callback(false,error);</w:t>
-      </w:r>
-    </w:p>
-    <w:p>
-      <w:pPr>
-        <w:pStyle w:val="code"/>
-        <w:ind w:left="480" w:right="480"/>
-      </w:pPr>
-      <w:r>
-        <w:t xml:space="preserve">            }else{</w:t>
-      </w:r>
-    </w:p>
-    <w:p>
-      <w:pPr>
-        <w:pStyle w:val="code"/>
-        <w:ind w:left="480" w:right="480"/>
-      </w:pPr>
-      <w:r>
-        <w:t xml:space="preserve">                if(result.length == 0){</w:t>
-      </w:r>
-    </w:p>
-    <w:p>
-      <w:pPr>
-        <w:pStyle w:val="code"/>
-        <w:ind w:left="480" w:right="480"/>
-      </w:pPr>
-      <w:r>
-        <w:t xml:space="preserve">                    var error = {</w:t>
-      </w:r>
-    </w:p>
-    <w:p>
-      <w:pPr>
-        <w:pStyle w:val="code"/>
-        <w:ind w:left="480" w:right="480"/>
-        <w:rPr>
-          <w:rFonts w:hint="eastAsia"/>
-        </w:rPr>
-      </w:pPr>
-      <w:r>
-        <w:rPr>
-          <w:rFonts w:hint="eastAsia"/>
-        </w:rPr>
-        <w:t xml:space="preserve">                        msg:"</w:t>
-      </w:r>
-      <w:r>
-        <w:rPr>
-          <w:rFonts w:hint="eastAsia"/>
-        </w:rPr>
-        <w:t>查询为空</w:t>
-      </w:r>
-      <w:r>
-        <w:rPr>
-          <w:rFonts w:hint="eastAsia"/>
-        </w:rPr>
-        <w:t>",</w:t>
-      </w:r>
-    </w:p>
-    <w:p>
-      <w:pPr>
-        <w:pStyle w:val="code"/>
-        <w:ind w:left="480" w:right="480"/>
-        <w:rPr>
-          <w:rFonts w:hint="eastAsia"/>
-        </w:rPr>
-      </w:pPr>
-      <w:r>
-        <w:rPr>
-          <w:rFonts w:hint="eastAsia"/>
-        </w:rPr>
-        <w:t xml:space="preserve">                        _type:"</w:t>
-      </w:r>
-      <w:r>
-        <w:rPr>
-          <w:rFonts w:hint="eastAsia"/>
-        </w:rPr>
-        <w:t>空错误</w:t>
-      </w:r>
-      <w:r>
-        <w:rPr>
-          <w:rFonts w:hint="eastAsia"/>
-        </w:rPr>
-        <w:t>"</w:t>
-      </w:r>
-    </w:p>
-    <w:p>
-      <w:pPr>
-        <w:pStyle w:val="code"/>
-        <w:ind w:left="480" w:right="480"/>
-      </w:pPr>
-      <w:r>
-        <w:t xml:space="preserve">                    }</w:t>
-      </w:r>
-    </w:p>
-    <w:p>
-      <w:pPr>
-        <w:pStyle w:val="code"/>
-        <w:ind w:left="480" w:right="480"/>
-      </w:pPr>
-      <w:r>
-        <w:t xml:space="preserve">                    callback(false,error);</w:t>
-      </w:r>
-    </w:p>
-    <w:p>
-      <w:pPr>
-        <w:pStyle w:val="code"/>
-        <w:ind w:left="480" w:right="480"/>
-      </w:pPr>
-      <w:r>
-        <w:t xml:space="preserve">                }else{</w:t>
-      </w:r>
-    </w:p>
-    <w:p>
-      <w:pPr>
-        <w:pStyle w:val="code"/>
-        <w:ind w:left="480" w:right="480"/>
-      </w:pPr>
-      <w:r>
-        <w:t xml:space="preserve">                    callback(true,result);</w:t>
-      </w:r>
-    </w:p>
-    <w:p>
-      <w:pPr>
-        <w:pStyle w:val="code"/>
-        <w:ind w:left="480" w:right="480"/>
-      </w:pPr>
-      <w:r>
-        <w:t xml:space="preserve">                }</w:t>
-      </w:r>
-    </w:p>
-    <w:p>
-      <w:pPr>
-        <w:pStyle w:val="code"/>
-        <w:ind w:left="480" w:right="480"/>
-      </w:pPr>
-    </w:p>
-    <w:p>
-      <w:pPr>
-        <w:pStyle w:val="code"/>
-        <w:ind w:left="480" w:right="480"/>
-      </w:pPr>
-      <w:r>
-        <w:t xml:space="preserve">            }</w:t>
-      </w:r>
-    </w:p>
-    <w:p>
-      <w:pPr>
-        <w:pStyle w:val="code"/>
-        <w:ind w:left="480" w:right="480"/>
-      </w:pPr>
-      <w:r>
-        <w:t xml:space="preserve">        });</w:t>
-      </w:r>
-    </w:p>
-    <w:p>
-      <w:pPr>
-        <w:pStyle w:val="code"/>
-        <w:ind w:left="480" w:right="480"/>
-      </w:pPr>
-      <w:r>
-        <w:t xml:space="preserve">    });</w:t>
-      </w:r>
-    </w:p>
-    <w:p>
-      <w:pPr>
-        <w:pStyle w:val="code"/>
-        <w:ind w:left="480" w:right="480"/>
-      </w:pPr>
-      <w:r>
-        <w:t>};</w:t>
-      </w:r>
-    </w:p>
-    <w:p>
-      <w:pPr>
-        <w:pStyle w:val="code"/>
-        <w:ind w:left="480" w:right="480"/>
-      </w:pPr>
-    </w:p>
-    <w:p>
-      <w:pPr>
-        <w:pStyle w:val="code"/>
-        <w:ind w:left="480" w:right="480"/>
-        <w:rPr>
-          <w:rFonts w:hint="eastAsia"/>
-        </w:rPr>
-      </w:pPr>
-      <w:r>
-        <w:rPr>
-          <w:rFonts w:hint="eastAsia"/>
-        </w:rPr>
-        <w:t>//</w:t>
-      </w:r>
-      <w:r>
-        <w:rPr>
-          <w:rFonts w:hint="eastAsia"/>
-        </w:rPr>
-        <w:t>获取用户列表</w:t>
-      </w:r>
-    </w:p>
-    <w:p>
-      <w:pPr>
-        <w:pStyle w:val="code"/>
-        <w:ind w:left="480" w:right="480"/>
-      </w:pPr>
-      <w:r>
-        <w:t>UserDao.findAll = function (callback) {</w:t>
-      </w:r>
-    </w:p>
-    <w:p>
-      <w:pPr>
-        <w:pStyle w:val="code"/>
-        <w:ind w:left="480" w:right="480"/>
-      </w:pPr>
-      <w:r>
-        <w:t xml:space="preserve">    db.once('open',function () {</w:t>
-      </w:r>
-    </w:p>
-    <w:p>
-      <w:pPr>
-        <w:pStyle w:val="code"/>
-        <w:ind w:left="480" w:right="480"/>
-      </w:pPr>
-      <w:r>
-        <w:t xml:space="preserve">        User.find(function (err,result) {</w:t>
-      </w:r>
-    </w:p>
-    <w:p>
-      <w:pPr>
-        <w:pStyle w:val="code"/>
-        <w:ind w:left="480" w:right="480"/>
-      </w:pPr>
-      <w:r>
-        <w:t xml:space="preserve">            if(err){</w:t>
-      </w:r>
-    </w:p>
-    <w:p>
-      <w:pPr>
-        <w:pStyle w:val="code"/>
-        <w:ind w:left="480" w:right="480"/>
-      </w:pPr>
-      <w:r>
-        <w:t xml:space="preserve">                var error = {</w:t>
-      </w:r>
-    </w:p>
-    <w:p>
-      <w:pPr>
-        <w:pStyle w:val="code"/>
-        <w:ind w:left="480" w:right="480"/>
-        <w:rPr>
-          <w:rFonts w:hint="eastAsia"/>
-        </w:rPr>
-      </w:pPr>
-      <w:r>
-        <w:rPr>
-          <w:rFonts w:hint="eastAsia"/>
-        </w:rPr>
-        <w:t xml:space="preserve">                    msg:"</w:t>
-      </w:r>
-      <w:r>
-        <w:rPr>
-          <w:rFonts w:hint="eastAsia"/>
-        </w:rPr>
-        <w:t>查询失败</w:t>
-      </w:r>
-      <w:r>
-        <w:rPr>
-          <w:rFonts w:hint="eastAsia"/>
-        </w:rPr>
-        <w:t>",</w:t>
-      </w:r>
-    </w:p>
-    <w:p>
-      <w:pPr>
-        <w:pStyle w:val="code"/>
-        <w:ind w:left="480" w:right="480"/>
-        <w:rPr>
-          <w:rFonts w:hint="eastAsia"/>
-        </w:rPr>
-      </w:pPr>
-      <w:r>
-        <w:rPr>
-          <w:rFonts w:hint="eastAsia"/>
-        </w:rPr>
-        <w:t xml:space="preserve">                    _type:"</w:t>
-      </w:r>
-      <w:r>
-        <w:rPr>
-          <w:rFonts w:hint="eastAsia"/>
-        </w:rPr>
-        <w:t>查询错误</w:t>
-      </w:r>
-      <w:r>
-        <w:rPr>
-          <w:rFonts w:hint="eastAsia"/>
-        </w:rPr>
-        <w:t>"</w:t>
-      </w:r>
-    </w:p>
-    <w:p>
-      <w:pPr>
-        <w:pStyle w:val="code"/>
-        <w:ind w:left="480" w:right="480"/>
-      </w:pPr>
-      <w:r>
-        <w:t xml:space="preserve">                }</w:t>
-      </w:r>
-    </w:p>
-    <w:p>
-      <w:pPr>
-        <w:pStyle w:val="code"/>
-        <w:ind w:left="480" w:right="480"/>
-      </w:pPr>
-      <w:r>
-        <w:t xml:space="preserve">                callback(false,error);</w:t>
-      </w:r>
-    </w:p>
-    <w:p>
-      <w:pPr>
-        <w:pStyle w:val="code"/>
-        <w:ind w:left="480" w:right="480"/>
-      </w:pPr>
-      <w:r>
-        <w:t xml:space="preserve">            }else{</w:t>
-      </w:r>
-    </w:p>
-    <w:p>
-      <w:pPr>
-        <w:pStyle w:val="code"/>
-        <w:ind w:left="480" w:right="480"/>
-      </w:pPr>
-      <w:r>
-        <w:t xml:space="preserve">                if(result.length == 0){</w:t>
-      </w:r>
-    </w:p>
-    <w:p>
-      <w:pPr>
-        <w:pStyle w:val="code"/>
-        <w:ind w:left="480" w:right="480"/>
-      </w:pPr>
-      <w:r>
-        <w:t xml:space="preserve">                    var error = {</w:t>
-      </w:r>
-    </w:p>
-    <w:p>
-      <w:pPr>
-        <w:pStyle w:val="code"/>
-        <w:ind w:left="480" w:right="480"/>
-        <w:rPr>
-          <w:rFonts w:hint="eastAsia"/>
-        </w:rPr>
-      </w:pPr>
-      <w:r>
-        <w:rPr>
-          <w:rFonts w:hint="eastAsia"/>
-        </w:rPr>
-        <w:t xml:space="preserve">                        msg:"</w:t>
-      </w:r>
-      <w:r>
-        <w:rPr>
-          <w:rFonts w:hint="eastAsia"/>
-        </w:rPr>
-        <w:t>查询为空</w:t>
-      </w:r>
-      <w:r>
-        <w:rPr>
-          <w:rFonts w:hint="eastAsia"/>
-        </w:rPr>
-        <w:t>",</w:t>
-      </w:r>
-    </w:p>
-    <w:p>
-      <w:pPr>
-        <w:pStyle w:val="code"/>
-        <w:ind w:left="480" w:right="480"/>
-        <w:rPr>
-          <w:rFonts w:hint="eastAsia"/>
-        </w:rPr>
-      </w:pPr>
-      <w:r>
-        <w:rPr>
-          <w:rFonts w:hint="eastAsia"/>
-        </w:rPr>
-        <w:t xml:space="preserve">                        _type:"</w:t>
-      </w:r>
-      <w:r>
-        <w:rPr>
-          <w:rFonts w:hint="eastAsia"/>
-        </w:rPr>
-        <w:t>空错误</w:t>
-      </w:r>
-      <w:r>
-        <w:rPr>
-          <w:rFonts w:hint="eastAsia"/>
-        </w:rPr>
-        <w:t>"</w:t>
-      </w:r>
-    </w:p>
-    <w:p>
-      <w:pPr>
-        <w:pStyle w:val="code"/>
-        <w:ind w:left="480" w:right="480"/>
-      </w:pPr>
-      <w:r>
-        <w:t xml:space="preserve">                    }</w:t>
-      </w:r>
-    </w:p>
-    <w:p>
-      <w:pPr>
-        <w:pStyle w:val="code"/>
-        <w:ind w:left="480" w:right="480"/>
-      </w:pPr>
-      <w:r>
-        <w:t xml:space="preserve">                    callback(false,error);</w:t>
-      </w:r>
-    </w:p>
-    <w:p>
-      <w:pPr>
-        <w:pStyle w:val="code"/>
-        <w:ind w:left="480" w:right="480"/>
-      </w:pPr>
-      <w:r>
-        <w:t xml:space="preserve">                }else{</w:t>
-      </w:r>
-    </w:p>
-    <w:p>
-      <w:pPr>
-        <w:pStyle w:val="code"/>
-        <w:ind w:left="480" w:right="480"/>
-      </w:pPr>
-      <w:r>
-        <w:t xml:space="preserve">                    callback(true,result);</w:t>
-      </w:r>
-    </w:p>
-    <w:p>
-      <w:pPr>
-        <w:pStyle w:val="code"/>
-        <w:ind w:left="480" w:right="480"/>
-      </w:pPr>
-      <w:r>
-        <w:t xml:space="preserve">                }</w:t>
-      </w:r>
-    </w:p>
-    <w:p>
-      <w:pPr>
-        <w:pStyle w:val="code"/>
-        <w:ind w:left="480" w:right="480"/>
-      </w:pPr>
-      <w:r>
-        <w:t xml:space="preserve">            }</w:t>
-      </w:r>
-    </w:p>
-    <w:p>
-      <w:pPr>
-        <w:pStyle w:val="code"/>
-        <w:ind w:left="480" w:right="480"/>
-      </w:pPr>
-      <w:r>
-        <w:t xml:space="preserve">        })</w:t>
-      </w:r>
-    </w:p>
-    <w:p>
-      <w:pPr>
-        <w:pStyle w:val="code"/>
-        <w:ind w:left="480" w:right="480"/>
-      </w:pPr>
-      <w:r>
-        <w:t xml:space="preserve">    })</w:t>
-      </w:r>
-    </w:p>
-    <w:p>
-      <w:pPr>
-        <w:pStyle w:val="code"/>
-        <w:ind w:left="480" w:right="480"/>
-      </w:pPr>
-      <w:r>
-        <w:t>};</w:t>
-      </w:r>
-    </w:p>
-    <w:p>
-      <w:pPr>
-        <w:pStyle w:val="code"/>
-        <w:ind w:left="480" w:right="480"/>
-      </w:pPr>
-    </w:p>
-    <w:p>
-      <w:pPr>
-        <w:pStyle w:val="code"/>
-        <w:ind w:left="480" w:right="480"/>
-        <w:rPr>
-          <w:rFonts w:hint="eastAsia"/>
-        </w:rPr>
-      </w:pPr>
-      <w:r>
-        <w:rPr>
-          <w:rFonts w:hint="eastAsia"/>
-        </w:rPr>
-        <w:t>//</w:t>
-      </w:r>
-      <w:r>
-        <w:rPr>
-          <w:rFonts w:hint="eastAsia"/>
-        </w:rPr>
-        <w:t>通过</w:t>
-      </w:r>
-      <w:r>
-        <w:rPr>
-          <w:rFonts w:hint="eastAsia"/>
-        </w:rPr>
-        <w:t>ID</w:t>
-      </w:r>
-      <w:r>
-        <w:rPr>
-          <w:rFonts w:hint="eastAsia"/>
-        </w:rPr>
-        <w:t>删除</w:t>
-      </w:r>
-    </w:p>
-    <w:p>
-      <w:pPr>
-        <w:pStyle w:val="code"/>
-        <w:ind w:left="480" w:right="480"/>
-      </w:pPr>
-      <w:r>
-        <w:t>UserDao.removeById = function (user_id,callback) {</w:t>
-      </w:r>
-    </w:p>
-    <w:p>
-      <w:pPr>
-        <w:pStyle w:val="code"/>
-        <w:ind w:left="480" w:right="480"/>
-      </w:pPr>
-      <w:r>
-        <w:t xml:space="preserve">    db.once('open',function () {</w:t>
-      </w:r>
-    </w:p>
-    <w:p>
-      <w:pPr>
-        <w:pStyle w:val="code"/>
-        <w:ind w:left="480" w:right="480"/>
-      </w:pPr>
-      <w:r>
-        <w:t xml:space="preserve">       User.remove({_id:user_id},function (err,result) {</w:t>
-      </w:r>
-    </w:p>
-    <w:p>
-      <w:pPr>
-        <w:pStyle w:val="code"/>
-        <w:ind w:left="480" w:right="480"/>
-      </w:pPr>
-      <w:r>
-        <w:t xml:space="preserve">           if(err){</w:t>
-      </w:r>
-    </w:p>
-    <w:p>
-      <w:pPr>
-        <w:pStyle w:val="code"/>
-        <w:ind w:left="480" w:right="480"/>
-      </w:pPr>
-      <w:r>
-        <w:t xml:space="preserve">               var error = {</w:t>
-      </w:r>
-    </w:p>
-    <w:p>
-      <w:pPr>
-        <w:pStyle w:val="code"/>
-        <w:ind w:left="480" w:right="480"/>
-        <w:rPr>
-          <w:rFonts w:hint="eastAsia"/>
-        </w:rPr>
-      </w:pPr>
-      <w:r>
-        <w:rPr>
-          <w:rFonts w:hint="eastAsia"/>
-        </w:rPr>
-        <w:lastRenderedPageBreak/>
-        <w:t xml:space="preserve">                   msg:"</w:t>
-      </w:r>
-      <w:r>
-        <w:rPr>
-          <w:rFonts w:hint="eastAsia"/>
-        </w:rPr>
-        <w:t>删除失败</w:t>
-      </w:r>
-      <w:r>
-        <w:rPr>
-          <w:rFonts w:hint="eastAsia"/>
-        </w:rPr>
-        <w:t>",</w:t>
-      </w:r>
-    </w:p>
-    <w:p>
-      <w:pPr>
-        <w:pStyle w:val="code"/>
-        <w:ind w:left="480" w:right="480"/>
-        <w:rPr>
-          <w:rFonts w:hint="eastAsia"/>
-        </w:rPr>
-      </w:pPr>
-      <w:r>
-        <w:rPr>
-          <w:rFonts w:hint="eastAsia"/>
-        </w:rPr>
-        <w:t xml:space="preserve">                   _type:"</w:t>
-      </w:r>
-      <w:r>
-        <w:rPr>
-          <w:rFonts w:hint="eastAsia"/>
-        </w:rPr>
-        <w:t>删除</w:t>
-      </w:r>
-      <w:r>
-        <w:rPr>
-          <w:rFonts w:hint="eastAsia"/>
-        </w:rPr>
-        <w:t>"</w:t>
-      </w:r>
-    </w:p>
-    <w:p>
-      <w:pPr>
-        <w:pStyle w:val="code"/>
-        <w:ind w:left="480" w:right="480"/>
-      </w:pPr>
-      <w:r>
-        <w:t xml:space="preserve">               }</w:t>
-      </w:r>
-    </w:p>
-    <w:p>
-      <w:pPr>
-        <w:pStyle w:val="code"/>
-        <w:ind w:left="480" w:right="480"/>
-      </w:pPr>
-      <w:r>
-        <w:t xml:space="preserve">               callback(false,error);</w:t>
-      </w:r>
-    </w:p>
-    <w:p>
-      <w:pPr>
-        <w:pStyle w:val="code"/>
-        <w:ind w:left="480" w:right="480"/>
-      </w:pPr>
-      <w:r>
-        <w:t xml:space="preserve">           }</w:t>
-      </w:r>
-    </w:p>
-    <w:p>
-      <w:pPr>
-        <w:pStyle w:val="code"/>
-        <w:ind w:left="480" w:right="480"/>
-      </w:pPr>
-      <w:r>
-        <w:t xml:space="preserve">           result = []</w:t>
-      </w:r>
-    </w:p>
-    <w:p>
-      <w:pPr>
-        <w:pStyle w:val="code"/>
-        <w:ind w:left="480" w:right="480"/>
-      </w:pPr>
-      <w:r>
-        <w:t xml:space="preserve">           callback(true,result);</w:t>
-      </w:r>
-    </w:p>
-    <w:p>
-      <w:pPr>
-        <w:pStyle w:val="code"/>
-        <w:ind w:left="480" w:right="480"/>
-      </w:pPr>
-      <w:r>
-        <w:t xml:space="preserve">       })</w:t>
-      </w:r>
-    </w:p>
-    <w:p>
-      <w:pPr>
-        <w:pStyle w:val="code"/>
-        <w:ind w:left="480" w:right="480"/>
-      </w:pPr>
-      <w:r>
-        <w:t xml:space="preserve">    })</w:t>
-      </w:r>
-    </w:p>
-    <w:p>
-      <w:pPr>
-        <w:pStyle w:val="code"/>
-        <w:ind w:left="480" w:right="480"/>
-      </w:pPr>
+      <w:r>
+        <w:br/>
+        <w:t xml:space="preserve">           </w:t>
+      </w:r>
+      <w:r>
+        <w:rPr>
+          <w:i/>
+          <w:iCs/>
+          <w:color w:val="FD971F"/>
+        </w:rPr>
+        <w:t>callback</w:t>
+      </w:r>
+      <w:r>
+        <w:t>(</w:t>
+      </w:r>
+      <w:r>
+        <w:rPr>
+          <w:color w:val="F92672"/>
+        </w:rPr>
+        <w:t>false</w:t>
+      </w:r>
+      <w:r>
+        <w:rPr>
+          <w:color w:val="CC7832"/>
+        </w:rPr>
+        <w:t>,</w:t>
+      </w:r>
+      <w:r>
+        <w:t>error)</w:t>
+      </w:r>
+      <w:r>
+        <w:rPr>
+          <w:color w:val="CC7832"/>
+        </w:rPr>
+        <w:t>;</w:t>
+      </w:r>
+      <w:r>
+        <w:rPr>
+          <w:color w:val="CC7832"/>
+        </w:rPr>
+        <w:br/>
+        <w:t xml:space="preserve">       </w:t>
+      </w:r>
       <w:r>
         <w:t>}</w:t>
       </w:r>
-    </w:p>
-    <w:p>
-      <w:pPr>
-        <w:pStyle w:val="code"/>
-        <w:ind w:left="480" w:right="480"/>
-      </w:pPr>
-    </w:p>
-    <w:p>
-      <w:pPr>
-        <w:pStyle w:val="code"/>
-        <w:ind w:left="480" w:right="480"/>
-        <w:rPr>
-          <w:rFonts w:hint="eastAsia"/>
-        </w:rPr>
-      </w:pPr>
-      <w:r>
-        <w:rPr>
-          <w:rFonts w:hint="eastAsia"/>
-        </w:rPr>
-        <w:t>//</w:t>
-      </w:r>
-      <w:r>
-        <w:rPr>
-          <w:rFonts w:hint="eastAsia"/>
-        </w:rPr>
-        <w:t>删除操作</w:t>
-      </w:r>
-      <w:r>
-        <w:rPr>
-          <w:rFonts w:hint="eastAsia"/>
-        </w:rPr>
-        <w:t>,</w:t>
-      </w:r>
-      <w:r>
-        <w:rPr>
-          <w:rFonts w:hint="eastAsia"/>
-        </w:rPr>
-        <w:t>默认名字唯一</w:t>
-      </w:r>
-    </w:p>
-    <w:p>
-      <w:pPr>
-        <w:pStyle w:val="code"/>
-        <w:ind w:left="480" w:right="480"/>
-      </w:pPr>
-      <w:r>
-        <w:t>UserDao.removeByName = function (username,callback) {</w:t>
-      </w:r>
-    </w:p>
-    <w:p>
-      <w:pPr>
-        <w:pStyle w:val="code"/>
-        <w:ind w:left="480" w:right="480"/>
-      </w:pPr>
-      <w:r>
-        <w:t xml:space="preserve">    db.once('open',function () {</w:t>
-      </w:r>
-    </w:p>
-    <w:p>
-      <w:pPr>
-        <w:pStyle w:val="code"/>
-        <w:ind w:left="480" w:right="480"/>
-      </w:pPr>
-      <w:r>
-        <w:t xml:space="preserve">        User.remove({username:username},function (err) {</w:t>
-      </w:r>
-    </w:p>
-    <w:p>
-      <w:pPr>
-        <w:pStyle w:val="code"/>
-        <w:ind w:left="480" w:right="480"/>
-      </w:pPr>
-      <w:r>
-        <w:t xml:space="preserve">            if(err){</w:t>
-      </w:r>
-    </w:p>
-    <w:p>
-      <w:pPr>
-        <w:pStyle w:val="code"/>
-        <w:ind w:left="480" w:right="480"/>
-      </w:pPr>
-      <w:r>
-        <w:t xml:space="preserve">                var error = {</w:t>
-      </w:r>
-    </w:p>
-    <w:p>
-      <w:pPr>
-        <w:pStyle w:val="code"/>
-        <w:ind w:left="480" w:right="480"/>
-        <w:rPr>
-          <w:rFonts w:hint="eastAsia"/>
-        </w:rPr>
-      </w:pPr>
-      <w:r>
-        <w:rPr>
-          <w:rFonts w:hint="eastAsia"/>
-        </w:rPr>
-        <w:t xml:space="preserve">                    msg:"</w:t>
-      </w:r>
-      <w:r>
-        <w:rPr>
-          <w:rFonts w:hint="eastAsia"/>
-        </w:rPr>
-        <w:t>删除失败</w:t>
-      </w:r>
-      <w:r>
-        <w:rPr>
-          <w:rFonts w:hint="eastAsia"/>
-        </w:rPr>
-        <w:t>",</w:t>
-      </w:r>
-    </w:p>
-    <w:p>
-      <w:pPr>
-        <w:pStyle w:val="code"/>
-        <w:ind w:left="480" w:right="480"/>
-        <w:rPr>
-          <w:rFonts w:hint="eastAsia"/>
-        </w:rPr>
-      </w:pPr>
-      <w:r>
-        <w:rPr>
-          <w:rFonts w:hint="eastAsia"/>
-        </w:rPr>
-        <w:t xml:space="preserve">                    _type:"</w:t>
-      </w:r>
-      <w:r>
-        <w:rPr>
-          <w:rFonts w:hint="eastAsia"/>
-        </w:rPr>
-        <w:t>删除</w:t>
-      </w:r>
-      <w:r>
-        <w:rPr>
-          <w:rFonts w:hint="eastAsia"/>
-        </w:rPr>
-        <w:t>"</w:t>
-      </w:r>
-    </w:p>
-    <w:p>
-      <w:pPr>
-        <w:pStyle w:val="code"/>
-        <w:ind w:left="480" w:right="480"/>
-      </w:pPr>
-      <w:r>
-        <w:t xml:space="preserve">                }</w:t>
-      </w:r>
-    </w:p>
-    <w:p>
-      <w:pPr>
-        <w:pStyle w:val="code"/>
-        <w:ind w:left="480" w:right="480"/>
-      </w:pPr>
-      <w:r>
-        <w:t xml:space="preserve">                callback(false,error);</w:t>
-      </w:r>
-    </w:p>
-    <w:p>
-      <w:pPr>
-        <w:pStyle w:val="code"/>
-        <w:ind w:left="480" w:right="480"/>
-      </w:pPr>
-      <w:r>
-        <w:t xml:space="preserve">            }</w:t>
-      </w:r>
-    </w:p>
-    <w:p>
-      <w:pPr>
-        <w:pStyle w:val="code"/>
-        <w:ind w:left="480" w:right="480"/>
-      </w:pPr>
-      <w:r>
-        <w:t xml:space="preserve">            result = [];</w:t>
-      </w:r>
-    </w:p>
-    <w:p>
-      <w:pPr>
-        <w:pStyle w:val="code"/>
-        <w:ind w:left="480" w:right="480"/>
-      </w:pPr>
-      <w:r>
-        <w:t xml:space="preserve">            callback(true,result);</w:t>
-      </w:r>
-    </w:p>
-    <w:p>
-      <w:pPr>
-        <w:pStyle w:val="code"/>
-        <w:ind w:left="480" w:right="480"/>
-      </w:pPr>
-      <w:r>
-        <w:t xml:space="preserve">        });</w:t>
-      </w:r>
-    </w:p>
-    <w:p>
-      <w:pPr>
-        <w:pStyle w:val="code"/>
-        <w:ind w:left="480" w:right="480"/>
-      </w:pPr>
-      <w:r>
-        <w:t xml:space="preserve">    });</w:t>
-      </w:r>
-    </w:p>
-    <w:p>
-      <w:pPr>
-        <w:pStyle w:val="code"/>
-        <w:ind w:left="480" w:right="480"/>
-      </w:pPr>
-    </w:p>
-    <w:p>
-      <w:pPr>
-        <w:pStyle w:val="code"/>
-        <w:ind w:left="480" w:right="480"/>
-      </w:pPr>
-      <w:r>
-        <w:t>};</w:t>
-      </w:r>
-    </w:p>
-    <w:p>
-      <w:pPr>
-        <w:pStyle w:val="code"/>
-        <w:ind w:left="480" w:right="480"/>
-      </w:pPr>
-    </w:p>
-    <w:p>
-      <w:pPr>
-        <w:pStyle w:val="code"/>
-        <w:ind w:left="480" w:right="480"/>
-        <w:rPr>
-          <w:rFonts w:hint="eastAsia"/>
-        </w:rPr>
-      </w:pPr>
-      <w:r>
-        <w:rPr>
-          <w:rFonts w:hint="eastAsia"/>
-        </w:rPr>
-        <w:t>//</w:t>
-      </w:r>
-      <w:r>
-        <w:rPr>
-          <w:rFonts w:hint="eastAsia"/>
-        </w:rPr>
-        <w:t>通过</w:t>
-      </w:r>
-      <w:r>
-        <w:rPr>
-          <w:rFonts w:hint="eastAsia"/>
-        </w:rPr>
-        <w:t>ID</w:t>
-      </w:r>
-      <w:r>
-        <w:rPr>
-          <w:rFonts w:hint="eastAsia"/>
-        </w:rPr>
-        <w:t>删除用户信息</w:t>
-      </w:r>
-    </w:p>
-    <w:p>
-      <w:pPr>
-        <w:pStyle w:val="code"/>
-        <w:ind w:left="480" w:right="480"/>
-      </w:pPr>
-      <w:r>
-        <w:t>UserDao.updateById = function (user_id,user,callback) {</w:t>
-      </w:r>
-    </w:p>
-    <w:p>
-      <w:pPr>
-        <w:pStyle w:val="code"/>
-        <w:ind w:left="480" w:right="480"/>
-      </w:pPr>
-      <w:r>
-        <w:t xml:space="preserve">    db.once('open',function () {</w:t>
-      </w:r>
-    </w:p>
-    <w:p>
-      <w:pPr>
-        <w:pStyle w:val="code"/>
-        <w:ind w:left="480" w:right="480"/>
-      </w:pPr>
-      <w:r>
-        <w:t xml:space="preserve">        user._id = user_id;</w:t>
-      </w:r>
-    </w:p>
-    <w:p>
-      <w:pPr>
-        <w:pStyle w:val="code"/>
-        <w:ind w:left="480" w:right="480"/>
-      </w:pPr>
-      <w:r>
-        <w:t xml:space="preserve">        User.remove({_id:user_id},function (err) {</w:t>
-      </w:r>
-    </w:p>
-    <w:p>
-      <w:pPr>
-        <w:pStyle w:val="code"/>
-        <w:ind w:left="480" w:right="480"/>
-      </w:pPr>
-      <w:r>
-        <w:t xml:space="preserve">            if(err){</w:t>
-      </w:r>
-    </w:p>
-    <w:p>
-      <w:pPr>
-        <w:pStyle w:val="code"/>
-        <w:ind w:left="480" w:right="480"/>
-      </w:pPr>
-      <w:r>
-        <w:t xml:space="preserve">                var error = {</w:t>
-      </w:r>
-    </w:p>
-    <w:p>
-      <w:pPr>
-        <w:pStyle w:val="code"/>
-        <w:ind w:left="480" w:right="480"/>
-        <w:rPr>
-          <w:rFonts w:hint="eastAsia"/>
-        </w:rPr>
-      </w:pPr>
-      <w:r>
-        <w:rPr>
-          <w:rFonts w:hint="eastAsia"/>
-        </w:rPr>
-        <w:t xml:space="preserve">                    msg:"</w:t>
-      </w:r>
-      <w:r>
-        <w:rPr>
-          <w:rFonts w:hint="eastAsia"/>
-        </w:rPr>
-        <w:t>删除失败</w:t>
-      </w:r>
-      <w:r>
-        <w:rPr>
-          <w:rFonts w:hint="eastAsia"/>
-        </w:rPr>
-        <w:t>",</w:t>
-      </w:r>
-    </w:p>
-    <w:p>
-      <w:pPr>
-        <w:pStyle w:val="code"/>
-        <w:ind w:left="480" w:right="480"/>
-        <w:rPr>
-          <w:rFonts w:hint="eastAsia"/>
-        </w:rPr>
-      </w:pPr>
-      <w:r>
-        <w:rPr>
-          <w:rFonts w:hint="eastAsia"/>
-        </w:rPr>
-        <w:t xml:space="preserve">                    _type:"</w:t>
-      </w:r>
-      <w:r>
-        <w:rPr>
-          <w:rFonts w:hint="eastAsia"/>
-        </w:rPr>
-        <w:t>删除</w:t>
-      </w:r>
-      <w:r>
-        <w:rPr>
-          <w:rFonts w:hint="eastAsia"/>
-        </w:rPr>
-        <w:t>"</w:t>
-      </w:r>
-    </w:p>
-    <w:p>
-      <w:pPr>
-        <w:pStyle w:val="code"/>
-        <w:ind w:left="480" w:right="480"/>
-      </w:pPr>
-      <w:r>
-        <w:t xml:space="preserve">                }</w:t>
-      </w:r>
-    </w:p>
-    <w:p>
-      <w:pPr>
-        <w:pStyle w:val="code"/>
-        <w:ind w:left="480" w:right="480"/>
-      </w:pPr>
-      <w:r>
-        <w:t xml:space="preserve">                callback(false,error);</w:t>
-      </w:r>
-    </w:p>
-    <w:p>
-      <w:pPr>
-        <w:pStyle w:val="code"/>
-        <w:ind w:left="480" w:right="480"/>
-      </w:pPr>
-      <w:r>
-        <w:t xml:space="preserve">            }else{</w:t>
-      </w:r>
-    </w:p>
-    <w:p>
-      <w:pPr>
-        <w:pStyle w:val="code"/>
-        <w:ind w:left="480" w:right="480"/>
-      </w:pPr>
-      <w:r>
-        <w:t xml:space="preserve">                User.create(user,function (err,result) {</w:t>
-      </w:r>
-    </w:p>
-    <w:p>
-      <w:pPr>
-        <w:pStyle w:val="code"/>
-        <w:ind w:left="480" w:right="480"/>
-      </w:pPr>
-      <w:r>
-        <w:t xml:space="preserve">                    if(err){</w:t>
-      </w:r>
-    </w:p>
-    <w:p>
-      <w:pPr>
-        <w:pStyle w:val="code"/>
-        <w:ind w:left="480" w:right="480"/>
-      </w:pPr>
-      <w:r>
-        <w:t xml:space="preserve">                        var error = {</w:t>
-      </w:r>
-    </w:p>
-    <w:p>
-      <w:pPr>
-        <w:pStyle w:val="code"/>
-        <w:ind w:left="480" w:right="480"/>
-        <w:rPr>
-          <w:rFonts w:hint="eastAsia"/>
-        </w:rPr>
-      </w:pPr>
-      <w:r>
-        <w:rPr>
-          <w:rFonts w:hint="eastAsia"/>
-        </w:rPr>
-        <w:t xml:space="preserve">                            msg:"</w:t>
-      </w:r>
-      <w:r>
-        <w:rPr>
-          <w:rFonts w:hint="eastAsia"/>
-        </w:rPr>
-        <w:t>增加失败</w:t>
-      </w:r>
-      <w:r>
-        <w:rPr>
-          <w:rFonts w:hint="eastAsia"/>
-        </w:rPr>
-        <w:t>",</w:t>
-      </w:r>
-    </w:p>
-    <w:p>
-      <w:pPr>
-        <w:pStyle w:val="code"/>
-        <w:ind w:left="480" w:right="480"/>
-        <w:rPr>
-          <w:rFonts w:hint="eastAsia"/>
-        </w:rPr>
-      </w:pPr>
-      <w:r>
-        <w:rPr>
-          <w:rFonts w:hint="eastAsia"/>
-        </w:rPr>
-        <w:t xml:space="preserve">                            _type:"</w:t>
-      </w:r>
-      <w:r>
-        <w:rPr>
-          <w:rFonts w:hint="eastAsia"/>
-        </w:rPr>
-        <w:t>增加错误</w:t>
-      </w:r>
-      <w:r>
-        <w:rPr>
-          <w:rFonts w:hint="eastAsia"/>
-        </w:rPr>
-        <w:t>"</w:t>
-      </w:r>
-    </w:p>
-    <w:p>
-      <w:pPr>
-        <w:pStyle w:val="code"/>
-        <w:ind w:left="480" w:right="480"/>
-      </w:pPr>
-      <w:r>
-        <w:t xml:space="preserve">                        }</w:t>
-      </w:r>
-    </w:p>
-    <w:p>
-      <w:pPr>
-        <w:pStyle w:val="code"/>
-        <w:ind w:left="480" w:right="480"/>
-      </w:pPr>
-      <w:r>
-        <w:t xml:space="preserve">                        callback(false,error);</w:t>
-      </w:r>
-    </w:p>
-    <w:p>
-      <w:pPr>
-        <w:pStyle w:val="code"/>
-        <w:ind w:left="480" w:right="480"/>
-      </w:pPr>
-      <w:r>
-        <w:t xml:space="preserve">                    }</w:t>
-      </w:r>
-    </w:p>
-    <w:p>
-      <w:pPr>
-        <w:pStyle w:val="code"/>
-        <w:ind w:left="480" w:right="480"/>
-      </w:pPr>
-      <w:r>
-        <w:t xml:space="preserve">                    else{</w:t>
-      </w:r>
-    </w:p>
-    <w:p>
-      <w:pPr>
-        <w:pStyle w:val="code"/>
-        <w:ind w:left="480" w:right="480"/>
-      </w:pPr>
-      <w:r>
-        <w:t xml:space="preserve">                        callback(true,result);</w:t>
-      </w:r>
-    </w:p>
-    <w:p>
-      <w:pPr>
-        <w:pStyle w:val="code"/>
-        <w:ind w:left="480" w:right="480"/>
-      </w:pPr>
-      <w:r>
-        <w:t xml:space="preserve">                    }</w:t>
-      </w:r>
-    </w:p>
-    <w:p>
-      <w:pPr>
-        <w:pStyle w:val="code"/>
-        <w:ind w:left="480" w:right="480"/>
-      </w:pPr>
-      <w:r>
-        <w:t xml:space="preserve">                });</w:t>
-      </w:r>
-    </w:p>
-    <w:p>
-      <w:pPr>
-        <w:pStyle w:val="code"/>
-        <w:ind w:left="480" w:right="480"/>
-      </w:pPr>
-      <w:r>
-        <w:t xml:space="preserve">            }</w:t>
-      </w:r>
-    </w:p>
-    <w:p>
-      <w:pPr>
-        <w:pStyle w:val="code"/>
-        <w:ind w:left="480" w:right="480"/>
-      </w:pPr>
-      <w:r>
-        <w:t xml:space="preserve">        });</w:t>
-      </w:r>
-    </w:p>
-    <w:p>
-      <w:pPr>
-        <w:pStyle w:val="code"/>
-        <w:ind w:left="480" w:right="480"/>
-      </w:pPr>
-      <w:r>
-        <w:t xml:space="preserve">    })</w:t>
-      </w:r>
-    </w:p>
-    <w:p>
-      <w:pPr>
-        <w:pStyle w:val="code"/>
-        <w:ind w:left="480" w:right="480"/>
-      </w:pPr>
-      <w:r>
-        <w:t>};</w:t>
-      </w:r>
-    </w:p>
-    <w:p>
-      <w:pPr>
-        <w:pStyle w:val="code"/>
-        <w:ind w:left="480" w:right="480"/>
-      </w:pPr>
-    </w:p>
-    <w:p>
-      <w:pPr>
-        <w:pStyle w:val="code"/>
-        <w:ind w:left="480" w:right="480"/>
-        <w:rPr>
-          <w:rFonts w:hint="eastAsia"/>
-        </w:rPr>
-      </w:pPr>
-      <w:r>
-        <w:rPr>
-          <w:rFonts w:hint="eastAsia"/>
-        </w:rPr>
-        <w:t>//</w:t>
-      </w:r>
-      <w:r>
-        <w:rPr>
-          <w:rFonts w:hint="eastAsia"/>
-        </w:rPr>
-        <w:t>通过名字进行，更新操作，默认名字唯一</w:t>
-      </w:r>
-    </w:p>
-    <w:p>
-      <w:pPr>
-        <w:pStyle w:val="code"/>
-        <w:ind w:left="480" w:right="480"/>
-      </w:pPr>
-      <w:r>
-        <w:t>UserDao.updateByName = function (user,callback) {</w:t>
-      </w:r>
-    </w:p>
-    <w:p>
-      <w:pPr>
-        <w:pStyle w:val="code"/>
-        <w:ind w:left="480" w:right="480"/>
-      </w:pPr>
-      <w:r>
-        <w:t xml:space="preserve">    db.once('open',function () {</w:t>
-      </w:r>
-    </w:p>
-    <w:p>
-      <w:pPr>
-        <w:pStyle w:val="code"/>
-        <w:ind w:left="480" w:right="480"/>
-        <w:rPr>
-          <w:rFonts w:hint="eastAsia"/>
-        </w:rPr>
-      </w:pPr>
-      <w:r>
-        <w:rPr>
-          <w:rFonts w:hint="eastAsia"/>
-        </w:rPr>
-        <w:t xml:space="preserve">       //</w:t>
-      </w:r>
-      <w:r>
-        <w:rPr>
-          <w:rFonts w:hint="eastAsia"/>
-        </w:rPr>
-        <w:t>按名字</w:t>
-      </w:r>
-      <w:r>
-        <w:rPr>
-          <w:rFonts w:hint="eastAsia"/>
-        </w:rPr>
-        <w:t>/id</w:t>
-      </w:r>
-      <w:r>
-        <w:rPr>
-          <w:rFonts w:hint="eastAsia"/>
-        </w:rPr>
-        <w:t>查询，删除查询到的文档，然后再添加新的文档</w:t>
-      </w:r>
-    </w:p>
-    <w:p>
-      <w:pPr>
-        <w:pStyle w:val="code"/>
-        <w:ind w:left="480" w:right="480"/>
-      </w:pPr>
-      <w:r>
-        <w:lastRenderedPageBreak/>
-        <w:t xml:space="preserve">        User.find({username:user.username},function (err,result) {</w:t>
-      </w:r>
-    </w:p>
-    <w:p>
-      <w:pPr>
-        <w:pStyle w:val="code"/>
-        <w:ind w:left="480" w:right="480"/>
-      </w:pPr>
-      <w:r>
-        <w:t xml:space="preserve">            if(err){</w:t>
-      </w:r>
-    </w:p>
-    <w:p>
-      <w:pPr>
-        <w:pStyle w:val="code"/>
-        <w:ind w:left="480" w:right="480"/>
-      </w:pPr>
-      <w:r>
-        <w:t xml:space="preserve">                var error = {</w:t>
-      </w:r>
-    </w:p>
-    <w:p>
-      <w:pPr>
-        <w:pStyle w:val="code"/>
-        <w:ind w:left="480" w:right="480"/>
-        <w:rPr>
-          <w:rFonts w:hint="eastAsia"/>
-        </w:rPr>
-      </w:pPr>
-      <w:r>
-        <w:rPr>
-          <w:rFonts w:hint="eastAsia"/>
-        </w:rPr>
-        <w:t xml:space="preserve">                    msg:"</w:t>
-      </w:r>
-      <w:r>
-        <w:rPr>
-          <w:rFonts w:hint="eastAsia"/>
-        </w:rPr>
-        <w:t>查询失败</w:t>
-      </w:r>
-      <w:r>
-        <w:rPr>
-          <w:rFonts w:hint="eastAsia"/>
-        </w:rPr>
-        <w:t>",</w:t>
-      </w:r>
-    </w:p>
-    <w:p>
-      <w:pPr>
-        <w:pStyle w:val="code"/>
-        <w:ind w:left="480" w:right="480"/>
-        <w:rPr>
-          <w:rFonts w:hint="eastAsia"/>
-        </w:rPr>
-      </w:pPr>
-      <w:r>
-        <w:rPr>
-          <w:rFonts w:hint="eastAsia"/>
-        </w:rPr>
-        <w:t xml:space="preserve">                    _type:"</w:t>
-      </w:r>
-      <w:r>
-        <w:rPr>
-          <w:rFonts w:hint="eastAsia"/>
-        </w:rPr>
-        <w:t>查询错误</w:t>
-      </w:r>
-      <w:r>
-        <w:rPr>
-          <w:rFonts w:hint="eastAsia"/>
-        </w:rPr>
-        <w:t>"</w:t>
-      </w:r>
-    </w:p>
-    <w:p>
-      <w:pPr>
-        <w:pStyle w:val="code"/>
-        <w:ind w:left="480" w:right="480"/>
-      </w:pPr>
-      <w:r>
-        <w:t xml:space="preserve">                }</w:t>
-      </w:r>
-    </w:p>
-    <w:p>
-      <w:pPr>
-        <w:pStyle w:val="code"/>
-        <w:ind w:left="480" w:right="480"/>
-      </w:pPr>
-      <w:r>
-        <w:t xml:space="preserve">                callback(false,error);</w:t>
-      </w:r>
-    </w:p>
-    <w:p>
-      <w:pPr>
-        <w:pStyle w:val="code"/>
-        <w:ind w:left="480" w:right="480"/>
-      </w:pPr>
-      <w:r>
-        <w:t xml:space="preserve">            }else if(0 == result.length){</w:t>
-      </w:r>
-    </w:p>
-    <w:p>
-      <w:pPr>
-        <w:pStyle w:val="code"/>
-        <w:ind w:left="480" w:right="480"/>
-        <w:rPr>
-          <w:rFonts w:hint="eastAsia"/>
-        </w:rPr>
-      </w:pPr>
-      <w:r>
-        <w:rPr>
-          <w:rFonts w:hint="eastAsia"/>
-        </w:rPr>
-        <w:t xml:space="preserve">                //</w:t>
-      </w:r>
-      <w:r>
-        <w:rPr>
-          <w:rFonts w:hint="eastAsia"/>
-        </w:rPr>
-        <w:t>没查到就添加</w:t>
-      </w:r>
-    </w:p>
-    <w:p>
-      <w:pPr>
-        <w:pStyle w:val="code"/>
-        <w:ind w:left="480" w:right="480"/>
-      </w:pPr>
-      <w:r>
-        <w:t xml:space="preserve">                User.create(user,function (err) {</w:t>
-      </w:r>
-    </w:p>
-    <w:p>
-      <w:pPr>
-        <w:pStyle w:val="code"/>
-        <w:ind w:left="480" w:right="480"/>
-      </w:pPr>
-      <w:r>
-        <w:t xml:space="preserve">                    if(err){</w:t>
-      </w:r>
-    </w:p>
-    <w:p>
-      <w:pPr>
-        <w:pStyle w:val="code"/>
-        <w:ind w:left="480" w:right="480"/>
-      </w:pPr>
-      <w:r>
-        <w:t xml:space="preserve">                        var error = {</w:t>
-      </w:r>
-    </w:p>
-    <w:p>
-      <w:pPr>
-        <w:pStyle w:val="code"/>
-        <w:ind w:left="480" w:right="480"/>
-        <w:rPr>
-          <w:rFonts w:hint="eastAsia"/>
-        </w:rPr>
-      </w:pPr>
-      <w:r>
-        <w:rPr>
-          <w:rFonts w:hint="eastAsia"/>
-        </w:rPr>
-        <w:t xml:space="preserve">                            msg:"</w:t>
-      </w:r>
-      <w:r>
-        <w:rPr>
-          <w:rFonts w:hint="eastAsia"/>
-        </w:rPr>
-        <w:t>增加失败</w:t>
-      </w:r>
-      <w:r>
-        <w:rPr>
-          <w:rFonts w:hint="eastAsia"/>
-        </w:rPr>
-        <w:t>",</w:t>
-      </w:r>
-    </w:p>
-    <w:p>
-      <w:pPr>
-        <w:pStyle w:val="code"/>
-        <w:ind w:left="480" w:right="480"/>
-        <w:rPr>
-          <w:rFonts w:hint="eastAsia"/>
-        </w:rPr>
-      </w:pPr>
-      <w:r>
-        <w:rPr>
-          <w:rFonts w:hint="eastAsia"/>
-        </w:rPr>
-        <w:t xml:space="preserve">                            _type:"</w:t>
-      </w:r>
-      <w:r>
-        <w:rPr>
-          <w:rFonts w:hint="eastAsia"/>
-        </w:rPr>
-        <w:t>增加错误</w:t>
-      </w:r>
-      <w:r>
-        <w:rPr>
-          <w:rFonts w:hint="eastAsia"/>
-        </w:rPr>
-        <w:t>"</w:t>
-      </w:r>
-    </w:p>
-    <w:p>
-      <w:pPr>
-        <w:pStyle w:val="code"/>
-        <w:ind w:left="480" w:right="480"/>
-      </w:pPr>
-      <w:r>
-        <w:t xml:space="preserve">                        }</w:t>
-      </w:r>
-    </w:p>
-    <w:p>
-      <w:pPr>
-        <w:pStyle w:val="code"/>
-        <w:ind w:left="480" w:right="480"/>
-      </w:pPr>
-      <w:r>
-        <w:t xml:space="preserve">                        callback(false,error);</w:t>
-      </w:r>
-    </w:p>
-    <w:p>
-      <w:pPr>
-        <w:pStyle w:val="code"/>
-        <w:ind w:left="480" w:right="480"/>
-      </w:pPr>
-      <w:r>
-        <w:t xml:space="preserve">                    }</w:t>
-      </w:r>
-    </w:p>
-    <w:p>
-      <w:pPr>
-        <w:pStyle w:val="code"/>
-        <w:ind w:left="480" w:right="480"/>
-      </w:pPr>
-      <w:r>
-        <w:t xml:space="preserve">                    callback(true,result);</w:t>
-      </w:r>
-    </w:p>
-    <w:p>
-      <w:pPr>
-        <w:pStyle w:val="code"/>
-        <w:ind w:left="480" w:right="480"/>
-      </w:pPr>
-      <w:r>
-        <w:t xml:space="preserve">                });</w:t>
-      </w:r>
-    </w:p>
-    <w:p>
-      <w:pPr>
-        <w:pStyle w:val="code"/>
-        <w:ind w:left="480" w:right="480"/>
-      </w:pPr>
-      <w:r>
-        <w:t xml:space="preserve">            }else{</w:t>
-      </w:r>
-    </w:p>
-    <w:p>
-      <w:pPr>
-        <w:pStyle w:val="code"/>
-        <w:ind w:left="480" w:right="480"/>
-        <w:rPr>
-          <w:rFonts w:hint="eastAsia"/>
-        </w:rPr>
-      </w:pPr>
-      <w:r>
-        <w:rPr>
-          <w:rFonts w:hint="eastAsia"/>
-        </w:rPr>
-        <w:t xml:space="preserve">                //</w:t>
-      </w:r>
-      <w:r>
-        <w:rPr>
-          <w:rFonts w:hint="eastAsia"/>
-        </w:rPr>
-        <w:t>查到就删除</w:t>
-      </w:r>
-    </w:p>
-    <w:p>
-      <w:pPr>
-        <w:pStyle w:val="code"/>
-        <w:ind w:left="480" w:right="480"/>
-      </w:pPr>
-      <w:r>
-        <w:t xml:space="preserve">                User.remove({username:user.username},function (err) {</w:t>
-      </w:r>
-    </w:p>
-    <w:p>
-      <w:pPr>
-        <w:pStyle w:val="code"/>
-        <w:ind w:left="480" w:right="480"/>
-      </w:pPr>
-      <w:r>
-        <w:t xml:space="preserve">                    if(err){</w:t>
-      </w:r>
-    </w:p>
-    <w:p>
-      <w:pPr>
-        <w:pStyle w:val="code"/>
-        <w:ind w:left="480" w:right="480"/>
-      </w:pPr>
-      <w:r>
-        <w:t xml:space="preserve">                        var error = {</w:t>
-      </w:r>
-    </w:p>
-    <w:p>
-      <w:pPr>
-        <w:pStyle w:val="code"/>
-        <w:ind w:left="480" w:right="480"/>
-        <w:rPr>
-          <w:rFonts w:hint="eastAsia"/>
-        </w:rPr>
-      </w:pPr>
-      <w:r>
-        <w:rPr>
-          <w:rFonts w:hint="eastAsia"/>
-        </w:rPr>
-        <w:t xml:space="preserve">                            msg:"</w:t>
-      </w:r>
-      <w:r>
-        <w:rPr>
-          <w:rFonts w:hint="eastAsia"/>
-        </w:rPr>
-        <w:t>删除失败</w:t>
-      </w:r>
-      <w:r>
-        <w:rPr>
-          <w:rFonts w:hint="eastAsia"/>
-        </w:rPr>
-        <w:t>",</w:t>
-      </w:r>
-    </w:p>
-    <w:p>
-      <w:pPr>
-        <w:pStyle w:val="code"/>
-        <w:ind w:left="480" w:right="480"/>
-        <w:rPr>
-          <w:rFonts w:hint="eastAsia"/>
-        </w:rPr>
-      </w:pPr>
-      <w:r>
-        <w:rPr>
-          <w:rFonts w:hint="eastAsia"/>
-        </w:rPr>
-        <w:t xml:space="preserve">                            _type:"</w:t>
-      </w:r>
-      <w:r>
-        <w:rPr>
-          <w:rFonts w:hint="eastAsia"/>
-        </w:rPr>
-        <w:t>删除</w:t>
-      </w:r>
-      <w:r>
-        <w:rPr>
-          <w:rFonts w:hint="eastAsia"/>
-        </w:rPr>
-        <w:t>"</w:t>
-      </w:r>
-    </w:p>
-    <w:p>
-      <w:pPr>
-        <w:pStyle w:val="code"/>
-        <w:ind w:left="480" w:right="480"/>
-      </w:pPr>
-      <w:r>
-        <w:t xml:space="preserve">                        }</w:t>
-      </w:r>
-    </w:p>
-    <w:p>
-      <w:pPr>
-        <w:pStyle w:val="code"/>
-        <w:ind w:left="480" w:right="480"/>
-      </w:pPr>
-      <w:r>
-        <w:t xml:space="preserve">                        callback(false,error);</w:t>
-      </w:r>
-    </w:p>
-    <w:p>
-      <w:pPr>
-        <w:pStyle w:val="code"/>
-        <w:ind w:left="480" w:right="480"/>
-      </w:pPr>
-      <w:r>
-        <w:t xml:space="preserve">                    }else{</w:t>
-      </w:r>
-    </w:p>
-    <w:p>
-      <w:pPr>
-        <w:pStyle w:val="code"/>
-        <w:ind w:left="480" w:right="480"/>
-        <w:rPr>
-          <w:rFonts w:hint="eastAsia"/>
-        </w:rPr>
-      </w:pPr>
-      <w:r>
-        <w:rPr>
-          <w:rFonts w:hint="eastAsia"/>
-        </w:rPr>
-        <w:t xml:space="preserve">                        //</w:t>
-      </w:r>
-      <w:r>
-        <w:rPr>
-          <w:rFonts w:hint="eastAsia"/>
-        </w:rPr>
-        <w:t>删除后添加新的文档</w:t>
-      </w:r>
-    </w:p>
-    <w:p>
-      <w:pPr>
-        <w:pStyle w:val="code"/>
-        <w:ind w:left="480" w:right="480"/>
-      </w:pPr>
-      <w:r>
-        <w:t xml:space="preserve">                        User.create(user,function (err,result) {</w:t>
-      </w:r>
-    </w:p>
-    <w:p>
-      <w:pPr>
-        <w:pStyle w:val="code"/>
-        <w:ind w:left="480" w:right="480"/>
-      </w:pPr>
-      <w:r>
-        <w:t xml:space="preserve">                            if(err){</w:t>
-      </w:r>
-    </w:p>
-    <w:p>
-      <w:pPr>
-        <w:pStyle w:val="code"/>
-        <w:ind w:left="480" w:right="480"/>
-      </w:pPr>
-      <w:r>
-        <w:t xml:space="preserve">                                var error = {</w:t>
-      </w:r>
-    </w:p>
-    <w:p>
-      <w:pPr>
-        <w:pStyle w:val="code"/>
-        <w:ind w:left="480" w:right="480"/>
-        <w:rPr>
-          <w:rFonts w:hint="eastAsia"/>
-        </w:rPr>
-      </w:pPr>
-      <w:r>
-        <w:rPr>
-          <w:rFonts w:hint="eastAsia"/>
-        </w:rPr>
-        <w:t xml:space="preserve">                                    msg:"</w:t>
-      </w:r>
-      <w:r>
-        <w:rPr>
-          <w:rFonts w:hint="eastAsia"/>
-        </w:rPr>
-        <w:t>增加失败</w:t>
-      </w:r>
-      <w:r>
-        <w:rPr>
-          <w:rFonts w:hint="eastAsia"/>
-        </w:rPr>
-        <w:t>",</w:t>
-      </w:r>
-    </w:p>
-    <w:p>
-      <w:pPr>
-        <w:pStyle w:val="code"/>
-        <w:ind w:left="480" w:right="480"/>
-        <w:rPr>
-          <w:rFonts w:hint="eastAsia"/>
-        </w:rPr>
-      </w:pPr>
-      <w:r>
-        <w:rPr>
-          <w:rFonts w:hint="eastAsia"/>
-        </w:rPr>
-        <w:t xml:space="preserve">                                    _type:"</w:t>
-      </w:r>
-      <w:r>
-        <w:rPr>
-          <w:rFonts w:hint="eastAsia"/>
-        </w:rPr>
-        <w:t>增加错误</w:t>
-      </w:r>
-      <w:r>
-        <w:rPr>
-          <w:rFonts w:hint="eastAsia"/>
-        </w:rPr>
-        <w:t>"</w:t>
-      </w:r>
-    </w:p>
-    <w:p>
-      <w:pPr>
-        <w:pStyle w:val="code"/>
-        <w:ind w:left="480" w:right="480"/>
-      </w:pPr>
-      <w:r>
-        <w:t xml:space="preserve">                                }</w:t>
-      </w:r>
-    </w:p>
-    <w:p>
-      <w:pPr>
-        <w:pStyle w:val="code"/>
-        <w:ind w:left="480" w:right="480"/>
-      </w:pPr>
-      <w:r>
-        <w:t xml:space="preserve">                                callback(false,error);</w:t>
-      </w:r>
-    </w:p>
-    <w:p>
-      <w:pPr>
-        <w:pStyle w:val="code"/>
-        <w:ind w:left="480" w:right="480"/>
-      </w:pPr>
-      <w:r>
-        <w:t xml:space="preserve">                            }</w:t>
-      </w:r>
-    </w:p>
-    <w:p>
-      <w:pPr>
-        <w:pStyle w:val="code"/>
-        <w:ind w:left="480" w:right="480"/>
-      </w:pPr>
-      <w:r>
-        <w:t xml:space="preserve">                            callback(true,result);</w:t>
-      </w:r>
-    </w:p>
-    <w:p>
-      <w:pPr>
-        <w:pStyle w:val="code"/>
-        <w:ind w:left="480" w:right="480"/>
-      </w:pPr>
-      <w:r>
-        <w:t xml:space="preserve">                        });</w:t>
-      </w:r>
-    </w:p>
-    <w:p>
-      <w:pPr>
-        <w:pStyle w:val="code"/>
-        <w:ind w:left="480" w:right="480"/>
-      </w:pPr>
-      <w:r>
-        <w:t xml:space="preserve">                    }</w:t>
-      </w:r>
-    </w:p>
-    <w:p>
-      <w:pPr>
-        <w:pStyle w:val="code"/>
-        <w:ind w:left="480" w:right="480"/>
-      </w:pPr>
-      <w:r>
-        <w:t xml:space="preserve">                });</w:t>
-      </w:r>
-    </w:p>
-    <w:p>
-      <w:pPr>
-        <w:pStyle w:val="code"/>
-        <w:ind w:left="480" w:right="480"/>
-      </w:pPr>
-      <w:r>
-        <w:t xml:space="preserve">            }</w:t>
-      </w:r>
-    </w:p>
-    <w:p>
-      <w:pPr>
-        <w:pStyle w:val="code"/>
-        <w:ind w:left="480" w:right="480"/>
-      </w:pPr>
-      <w:r>
-        <w:t xml:space="preserve">        });</w:t>
-      </w:r>
-    </w:p>
-    <w:p>
-      <w:pPr>
-        <w:pStyle w:val="code"/>
-        <w:ind w:left="480" w:right="480"/>
-      </w:pPr>
-      <w:r>
-        <w:t xml:space="preserve">    });</w:t>
-      </w:r>
-    </w:p>
-    <w:p>
-      <w:pPr>
-        <w:pStyle w:val="code"/>
-        <w:ind w:left="480" w:right="480"/>
-      </w:pPr>
-      <w:r>
-        <w:t>};</w:t>
-      </w:r>
-    </w:p>
-    <w:p>
-      <w:pPr>
-        <w:pStyle w:val="code"/>
-        <w:ind w:left="480" w:right="480"/>
-      </w:pPr>
-    </w:p>
-    <w:p>
-      <w:pPr>
-        <w:pStyle w:val="code"/>
-        <w:ind w:left="480" w:right="480"/>
-        <w:rPr>
-          <w:rFonts w:hint="eastAsia"/>
-        </w:rPr>
-      </w:pPr>
-      <w:r>
-        <w:rPr>
-          <w:rFonts w:hint="eastAsia"/>
-        </w:rPr>
-        <w:t>//</w:t>
-      </w:r>
-      <w:r>
-        <w:rPr>
-          <w:rFonts w:hint="eastAsia"/>
-        </w:rPr>
-        <w:t>增加操作</w:t>
-      </w:r>
-    </w:p>
-    <w:p>
-      <w:pPr>
-        <w:pStyle w:val="code"/>
-        <w:ind w:left="480" w:right="480"/>
-      </w:pPr>
-      <w:r>
-        <w:t>UserDao.insert = function (user,callback) {</w:t>
-      </w:r>
-    </w:p>
-    <w:p>
-      <w:pPr>
-        <w:pStyle w:val="code"/>
-        <w:ind w:left="480" w:right="480"/>
-      </w:pPr>
-      <w:r>
-        <w:t xml:space="preserve">    // db.once('open', function () {</w:t>
-      </w:r>
-    </w:p>
-    <w:p>
-      <w:pPr>
-        <w:pStyle w:val="code"/>
-        <w:ind w:left="480" w:right="480"/>
-      </w:pPr>
-      <w:r>
-        <w:t xml:space="preserve">        User.find({username: user.username}, function (err,result) {</w:t>
-      </w:r>
-    </w:p>
-    <w:p>
-      <w:pPr>
-        <w:pStyle w:val="code"/>
-        <w:ind w:left="480" w:right="480"/>
-      </w:pPr>
-      <w:r>
-        <w:t xml:space="preserve">        console.log("success");</w:t>
-      </w:r>
-    </w:p>
-    <w:p>
-      <w:pPr>
-        <w:pStyle w:val="code"/>
-        <w:ind w:left="480" w:right="480"/>
-      </w:pPr>
-      <w:r>
-        <w:t xml:space="preserve">            // console.log(user.nickname)</w:t>
-      </w:r>
-    </w:p>
-    <w:p>
-      <w:pPr>
-        <w:pStyle w:val="code"/>
-        <w:ind w:left="480" w:right="480"/>
-      </w:pPr>
-      <w:r>
-        <w:t xml:space="preserve">            if(err){</w:t>
-      </w:r>
-    </w:p>
-    <w:p>
-      <w:pPr>
-        <w:pStyle w:val="code"/>
-        <w:ind w:left="480" w:right="480"/>
-      </w:pPr>
-      <w:r>
-        <w:t xml:space="preserve">                // console.log(result+",err");</w:t>
-      </w:r>
-    </w:p>
-    <w:p>
-      <w:pPr>
-        <w:pStyle w:val="code"/>
-        <w:ind w:left="480" w:right="480"/>
-      </w:pPr>
-      <w:r>
-        <w:t xml:space="preserve">                var error = {</w:t>
-      </w:r>
-    </w:p>
-    <w:p>
-      <w:pPr>
-        <w:pStyle w:val="code"/>
-        <w:ind w:left="480" w:right="480"/>
-        <w:rPr>
-          <w:rFonts w:hint="eastAsia"/>
-        </w:rPr>
-      </w:pPr>
-      <w:r>
-        <w:rPr>
-          <w:rFonts w:hint="eastAsia"/>
-        </w:rPr>
-        <w:t xml:space="preserve">                    msg:"</w:t>
-      </w:r>
-      <w:r>
-        <w:rPr>
-          <w:rFonts w:hint="eastAsia"/>
-        </w:rPr>
-        <w:t>查询失败</w:t>
-      </w:r>
-      <w:r>
-        <w:rPr>
-          <w:rFonts w:hint="eastAsia"/>
-        </w:rPr>
-        <w:t>",</w:t>
-      </w:r>
-    </w:p>
-    <w:p>
-      <w:pPr>
-        <w:pStyle w:val="code"/>
-        <w:ind w:left="480" w:right="480"/>
-        <w:rPr>
-          <w:rFonts w:hint="eastAsia"/>
-        </w:rPr>
-      </w:pPr>
-      <w:r>
-        <w:rPr>
-          <w:rFonts w:hint="eastAsia"/>
-        </w:rPr>
-        <w:t xml:space="preserve">                    _type:"</w:t>
-      </w:r>
-      <w:r>
-        <w:rPr>
-          <w:rFonts w:hint="eastAsia"/>
-        </w:rPr>
-        <w:t>查询错误</w:t>
-      </w:r>
-      <w:r>
-        <w:rPr>
-          <w:rFonts w:hint="eastAsia"/>
-        </w:rPr>
-        <w:t>"</w:t>
-      </w:r>
-    </w:p>
-    <w:p>
-      <w:pPr>
-        <w:pStyle w:val="code"/>
-        <w:ind w:left="480" w:right="480"/>
-      </w:pPr>
-      <w:r>
-        <w:t xml:space="preserve">                }</w:t>
-      </w:r>
-    </w:p>
-    <w:p>
-      <w:pPr>
-        <w:pStyle w:val="code"/>
-        <w:ind w:left="480" w:right="480"/>
-      </w:pPr>
-      <w:r>
-        <w:t xml:space="preserve">                callback(false,error);</w:t>
-      </w:r>
-    </w:p>
-    <w:p>
-      <w:pPr>
-        <w:pStyle w:val="code"/>
-        <w:ind w:left="480" w:right="480"/>
-      </w:pPr>
-      <w:r>
-        <w:t xml:space="preserve">            }else if (0 == result.length) {</w:t>
-      </w:r>
-    </w:p>
-    <w:p>
-      <w:pPr>
-        <w:pStyle w:val="code"/>
-        <w:ind w:left="480" w:right="480"/>
-      </w:pPr>
-      <w:r>
-        <w:lastRenderedPageBreak/>
-        <w:t xml:space="preserve">                user.createDate = new Date();</w:t>
-      </w:r>
-    </w:p>
-    <w:p>
-      <w:pPr>
-        <w:pStyle w:val="code"/>
-        <w:ind w:left="480" w:right="480"/>
-      </w:pPr>
-      <w:r>
-        <w:t xml:space="preserve">                User.create(user,function (err,result) {</w:t>
-      </w:r>
-    </w:p>
-    <w:p>
-      <w:pPr>
-        <w:pStyle w:val="code"/>
-        <w:ind w:left="480" w:right="480"/>
-      </w:pPr>
-      <w:r>
-        <w:t xml:space="preserve">                    if(err){</w:t>
-      </w:r>
-    </w:p>
-    <w:p>
-      <w:pPr>
-        <w:pStyle w:val="code"/>
-        <w:ind w:left="480" w:right="480"/>
-      </w:pPr>
-      <w:r>
-        <w:t xml:space="preserve">                        var error = {</w:t>
-      </w:r>
-    </w:p>
-    <w:p>
-      <w:pPr>
-        <w:pStyle w:val="code"/>
-        <w:ind w:left="480" w:right="480"/>
-        <w:rPr>
-          <w:rFonts w:hint="eastAsia"/>
-        </w:rPr>
-      </w:pPr>
-      <w:r>
-        <w:rPr>
-          <w:rFonts w:hint="eastAsia"/>
-        </w:rPr>
-        <w:t xml:space="preserve">                            msg:"</w:t>
-      </w:r>
-      <w:r>
-        <w:rPr>
-          <w:rFonts w:hint="eastAsia"/>
-        </w:rPr>
-        <w:t>增加失败</w:t>
-      </w:r>
-      <w:r>
-        <w:rPr>
-          <w:rFonts w:hint="eastAsia"/>
-        </w:rPr>
-        <w:t>",</w:t>
-      </w:r>
-    </w:p>
-    <w:p>
-      <w:pPr>
-        <w:pStyle w:val="code"/>
-        <w:ind w:left="480" w:right="480"/>
-        <w:rPr>
-          <w:rFonts w:hint="eastAsia"/>
-        </w:rPr>
-      </w:pPr>
-      <w:r>
-        <w:rPr>
-          <w:rFonts w:hint="eastAsia"/>
-        </w:rPr>
-        <w:t xml:space="preserve">                            _type:"</w:t>
-      </w:r>
-      <w:r>
-        <w:rPr>
-          <w:rFonts w:hint="eastAsia"/>
-        </w:rPr>
-        <w:t>增加错误</w:t>
-      </w:r>
-      <w:r>
-        <w:rPr>
-          <w:rFonts w:hint="eastAsia"/>
-        </w:rPr>
-        <w:t>"</w:t>
-      </w:r>
-    </w:p>
-    <w:p>
-      <w:pPr>
-        <w:pStyle w:val="code"/>
-        <w:ind w:left="480" w:right="480"/>
-      </w:pPr>
-      <w:r>
-        <w:t xml:space="preserve">                        }</w:t>
-      </w:r>
-    </w:p>
-    <w:p>
-      <w:pPr>
-        <w:pStyle w:val="code"/>
-        <w:ind w:left="480" w:right="480"/>
-      </w:pPr>
-      <w:r>
-        <w:t xml:space="preserve">                        callback(false,error);</w:t>
-      </w:r>
-    </w:p>
-    <w:p>
-      <w:pPr>
-        <w:pStyle w:val="code"/>
-        <w:ind w:left="480" w:right="480"/>
-      </w:pPr>
-      <w:r>
-        <w:t xml:space="preserve">                    }else {</w:t>
-      </w:r>
-    </w:p>
-    <w:p>
-      <w:pPr>
-        <w:pStyle w:val="code"/>
-        <w:ind w:left="480" w:right="480"/>
-      </w:pPr>
-      <w:r>
-        <w:t xml:space="preserve">                        callback(true,result);</w:t>
-      </w:r>
-    </w:p>
-    <w:p>
-      <w:pPr>
-        <w:pStyle w:val="code"/>
-        <w:ind w:left="480" w:right="480"/>
-      </w:pPr>
-      <w:r>
-        <w:t xml:space="preserve">                    }</w:t>
-      </w:r>
-    </w:p>
-    <w:p>
-      <w:pPr>
-        <w:pStyle w:val="code"/>
-        <w:ind w:left="480" w:right="480"/>
-      </w:pPr>
-      <w:r>
-        <w:t xml:space="preserve">                });</w:t>
-      </w:r>
-    </w:p>
-    <w:p>
-      <w:pPr>
-        <w:pStyle w:val="code"/>
-        <w:ind w:left="480" w:right="480"/>
-      </w:pPr>
-    </w:p>
-    <w:p>
-      <w:pPr>
-        <w:pStyle w:val="code"/>
-        <w:ind w:left="480" w:right="480"/>
-      </w:pPr>
-      <w:r>
-        <w:t xml:space="preserve">            } else {</w:t>
-      </w:r>
-    </w:p>
-    <w:p>
-      <w:pPr>
-        <w:pStyle w:val="code"/>
-        <w:ind w:left="480" w:right="480"/>
-      </w:pPr>
-      <w:r>
-        <w:t xml:space="preserve">                // console.log(result+",false");</w:t>
-      </w:r>
-    </w:p>
-    <w:p>
-      <w:pPr>
-        <w:pStyle w:val="code"/>
-        <w:ind w:left="480" w:right="480"/>
-      </w:pPr>
-      <w:r>
-        <w:t xml:space="preserve">                var error = {</w:t>
-      </w:r>
-    </w:p>
-    <w:p>
-      <w:pPr>
-        <w:pStyle w:val="code"/>
-        <w:ind w:left="480" w:right="480"/>
-        <w:rPr>
-          <w:rFonts w:hint="eastAsia"/>
-        </w:rPr>
-      </w:pPr>
-      <w:r>
-        <w:rPr>
-          <w:rFonts w:hint="eastAsia"/>
-        </w:rPr>
-        <w:t xml:space="preserve">                    msg:"</w:t>
-      </w:r>
-      <w:r>
-        <w:rPr>
-          <w:rFonts w:hint="eastAsia"/>
-        </w:rPr>
-        <w:t>已经存在，不能插入</w:t>
-      </w:r>
-      <w:r>
-        <w:rPr>
-          <w:rFonts w:hint="eastAsia"/>
-        </w:rPr>
-        <w:t>",</w:t>
-      </w:r>
-    </w:p>
-    <w:p>
-      <w:pPr>
-        <w:pStyle w:val="code"/>
-        <w:ind w:left="480" w:right="480"/>
-        <w:rPr>
-          <w:rFonts w:hint="eastAsia"/>
-        </w:rPr>
-      </w:pPr>
-      <w:r>
-        <w:rPr>
-          <w:rFonts w:hint="eastAsia"/>
-        </w:rPr>
-        <w:t xml:space="preserve">                    _type:"</w:t>
-      </w:r>
-      <w:r>
-        <w:rPr>
-          <w:rFonts w:hint="eastAsia"/>
-        </w:rPr>
-        <w:t>昵称已存在</w:t>
-      </w:r>
-      <w:r>
-        <w:rPr>
-          <w:rFonts w:hint="eastAsia"/>
-        </w:rPr>
-        <w:t>"</w:t>
-      </w:r>
-    </w:p>
-    <w:p>
-      <w:pPr>
-        <w:pStyle w:val="code"/>
-        <w:ind w:left="480" w:right="480"/>
-      </w:pPr>
-      <w:r>
-        <w:t xml:space="preserve">                }</w:t>
-      </w:r>
-    </w:p>
-    <w:p>
-      <w:pPr>
-        <w:pStyle w:val="code"/>
-        <w:ind w:left="480" w:right="480"/>
-      </w:pPr>
-      <w:r>
-        <w:t xml:space="preserve">                callback(false,error);</w:t>
-      </w:r>
-    </w:p>
-    <w:p>
-      <w:pPr>
-        <w:pStyle w:val="code"/>
-        <w:ind w:left="480" w:right="480"/>
-      </w:pPr>
-      <w:r>
-        <w:t xml:space="preserve">            }</w:t>
-      </w:r>
-    </w:p>
-    <w:p>
-      <w:pPr>
-        <w:pStyle w:val="code"/>
-        <w:ind w:left="480" w:right="480"/>
-      </w:pPr>
-      <w:r>
-        <w:t xml:space="preserve">        });</w:t>
-      </w:r>
-    </w:p>
-    <w:p>
-      <w:pPr>
-        <w:pStyle w:val="code"/>
-        <w:ind w:left="480" w:right="480"/>
-      </w:pPr>
-      <w:r>
-        <w:t xml:space="preserve">    // });</w:t>
-      </w:r>
-    </w:p>
-    <w:p>
-      <w:pPr>
-        <w:pStyle w:val="code"/>
-        <w:ind w:left="480" w:right="480"/>
-      </w:pPr>
-      <w:r>
-        <w:t>};</w:t>
-      </w:r>
-    </w:p>
-    <w:p>
-      <w:pPr>
-        <w:pStyle w:val="code"/>
-        <w:ind w:left="480" w:right="480"/>
-      </w:pPr>
-    </w:p>
-    <w:p>
-      <w:pPr>
-        <w:pStyle w:val="code"/>
-        <w:ind w:left="480" w:right="480"/>
-      </w:pPr>
-    </w:p>
-    <w:p>
-      <w:pPr>
-        <w:pStyle w:val="code"/>
-        <w:ind w:left="480" w:right="480"/>
-      </w:pPr>
-      <w:r>
-        <w:t>module.exports = UserDao;</w:t>
-      </w:r>
-    </w:p>
-    <w:p/>
-    <w:p>
-      <w:pPr>
-        <w:rPr>
-          <w:rFonts w:hint="eastAsia"/>
-        </w:rPr>
-      </w:pPr>
-    </w:p>
-    <w:p>
-      <w:pPr>
-        <w:rPr>
-          <w:rFonts w:hint="eastAsia"/>
-        </w:rPr>
-      </w:pPr>
+      <w:r>
+        <w:br/>
+        <w:t xml:space="preserve">   })</w:t>
+      </w:r>
+      <w:r>
+        <w:br/>
+        <w:t>}</w:t>
+      </w:r>
+    </w:p>
+    <w:p>
+      <w:pPr>
+        <w:pStyle w:val="5"/>
+      </w:pPr>
+      <w:r>
+        <w:rPr>
+          <w:rFonts w:hint="eastAsia"/>
+        </w:rPr>
+        <w:t>3</w:t>
+      </w:r>
+      <w:r>
+        <w:t xml:space="preserve">.4.2  </w:t>
+      </w:r>
       <w:bookmarkStart w:id="0" w:name="_GoBack"/>
       <w:bookmarkEnd w:id="0"/>
-    </w:p>
+      <w:r>
+        <w:rPr>
+          <w:rFonts w:hint="eastAsia"/>
+        </w:rPr>
+        <w:t>针对同一个</w:t>
+      </w:r>
+      <w:r>
+        <w:rPr>
+          <w:rFonts w:hint="eastAsia"/>
+        </w:rPr>
+        <w:t>Key</w:t>
+      </w:r>
+      <w:r>
+        <w:rPr>
+          <w:rFonts w:hint="eastAsia"/>
+        </w:rPr>
+        <w:t>进行多条件查询</w:t>
+      </w:r>
+    </w:p>
+    <w:p>
+      <w:pPr>
+        <w:pStyle w:val="code"/>
+        <w:ind w:left="480" w:right="480"/>
+      </w:pPr>
+      <w:r>
+        <w:t>MetaDao.</w:t>
+      </w:r>
+      <w:r>
+        <w:rPr>
+          <w:color w:val="A6E22E"/>
+        </w:rPr>
+        <w:t xml:space="preserve">findModel </w:t>
+      </w:r>
+      <w:r>
+        <w:rPr>
+          <w:color w:val="F92672"/>
+        </w:rPr>
+        <w:t xml:space="preserve">= function </w:t>
+      </w:r>
+      <w:r>
+        <w:t>(</w:t>
+      </w:r>
+      <w:r>
+        <w:rPr>
+          <w:i/>
+          <w:iCs/>
+          <w:color w:val="FD971F"/>
+        </w:rPr>
+        <w:t>subjects</w:t>
+      </w:r>
+      <w:r>
+        <w:rPr>
+          <w:color w:val="CC7832"/>
+        </w:rPr>
+        <w:t>,</w:t>
+      </w:r>
+      <w:r>
+        <w:rPr>
+          <w:i/>
+          <w:iCs/>
+          <w:color w:val="FD971F"/>
+        </w:rPr>
+        <w:t>callback</w:t>
+      </w:r>
+      <w:r>
+        <w:t>) {</w:t>
+      </w:r>
+      <w:r>
+        <w:br/>
+        <w:t xml:space="preserve">    </w:t>
+      </w:r>
+      <w:r>
+        <w:rPr>
+          <w:color w:val="F92672"/>
+        </w:rPr>
+        <w:t>var</w:t>
+      </w:r>
+      <w:r>
+        <w:t> regExp </w:t>
+      </w:r>
+      <w:r>
+        <w:rPr>
+          <w:color w:val="F92672"/>
+        </w:rPr>
+        <w:t>=</w:t>
+      </w:r>
+      <w:r>
+        <w:t> </w:t>
+      </w:r>
+      <w:r>
+        <w:rPr>
+          <w:color w:val="F92672"/>
+        </w:rPr>
+        <w:t>new</w:t>
+      </w:r>
+      <w:r>
+        <w:t> RegExp(</w:t>
+      </w:r>
+      <w:r>
+        <w:rPr>
+          <w:color w:val="E6DB74"/>
+        </w:rPr>
+        <w:t>"("</w:t>
+      </w:r>
+      <w:r>
+        <w:t> </w:t>
+      </w:r>
+      <w:r>
+        <w:rPr>
+          <w:color w:val="F92672"/>
+        </w:rPr>
+        <w:t>+</w:t>
+      </w:r>
+      <w:r>
+        <w:t> </w:t>
+      </w:r>
+      <w:r>
+        <w:rPr>
+          <w:i/>
+          <w:iCs/>
+          <w:color w:val="FD971F"/>
+        </w:rPr>
+        <w:t>subjects</w:t>
+      </w:r>
+      <w:r>
+        <w:t>.</w:t>
+      </w:r>
+      <w:r>
+        <w:rPr>
+          <w:color w:val="A6E22E"/>
+        </w:rPr>
+        <w:t>join</w:t>
+      </w:r>
+      <w:r>
+        <w:t>(</w:t>
+      </w:r>
+      <w:r>
+        <w:rPr>
+          <w:color w:val="E6DB74"/>
+        </w:rPr>
+        <w:t>"|"</w:t>
+      </w:r>
+      <w:r>
+        <w:t>) </w:t>
+      </w:r>
+      <w:r>
+        <w:rPr>
+          <w:color w:val="F92672"/>
+        </w:rPr>
+        <w:t>+</w:t>
+      </w:r>
+      <w:r>
+        <w:t> </w:t>
+      </w:r>
+      <w:r>
+        <w:rPr>
+          <w:color w:val="E6DB74"/>
+        </w:rPr>
+        <w:t>")"</w:t>
+      </w:r>
+      <w:r>
+        <w:rPr>
+          <w:color w:val="CC7832"/>
+        </w:rPr>
+        <w:t>,</w:t>
+      </w:r>
+      <w:r>
+        <w:rPr>
+          <w:color w:val="E6DB74"/>
+        </w:rPr>
+        <w:t>'gi'</w:t>
+      </w:r>
+      <w:r>
+        <w:t>)</w:t>
+      </w:r>
+      <w:r>
+        <w:rPr>
+          <w:color w:val="CC7832"/>
+        </w:rPr>
+        <w:t>;</w:t>
+      </w:r>
+      <w:r>
+        <w:rPr>
+          <w:color w:val="CC7832"/>
+        </w:rPr>
+        <w:br/>
+        <w:t xml:space="preserve">    </w:t>
+      </w:r>
+      <w:r>
+        <w:rPr>
+          <w:color w:val="75715E"/>
+        </w:rPr>
+        <w:t>// console.log(regExp)</w:t>
+      </w:r>
+      <w:r>
+        <w:rPr>
+          <w:color w:val="75715E"/>
+        </w:rPr>
+        <w:br/>
+        <w:t xml:space="preserve">    </w:t>
+      </w:r>
+      <w:r>
+        <w:t>Meta.find({subject</w:t>
+      </w:r>
+      <w:r>
+        <w:rPr>
+          <w:color w:val="F92672"/>
+        </w:rPr>
+        <w:t>:</w:t>
+      </w:r>
+      <w:r>
+        <w:t>regExp}</w:t>
+      </w:r>
+      <w:r>
+        <w:rPr>
+          <w:color w:val="CC7832"/>
+        </w:rPr>
+        <w:t>,</w:t>
+      </w:r>
+      <w:r>
+        <w:rPr>
+          <w:color w:val="F92672"/>
+        </w:rPr>
+        <w:t xml:space="preserve">function </w:t>
+      </w:r>
+      <w:r>
+        <w:t>(</w:t>
+      </w:r>
+      <w:r>
+        <w:rPr>
+          <w:i/>
+          <w:iCs/>
+          <w:color w:val="FD971F"/>
+        </w:rPr>
+        <w:t>err</w:t>
+      </w:r>
+      <w:r>
+        <w:rPr>
+          <w:color w:val="CC7832"/>
+        </w:rPr>
+        <w:t>,</w:t>
+      </w:r>
+      <w:r>
+        <w:rPr>
+          <w:i/>
+          <w:iCs/>
+          <w:color w:val="FD971F"/>
+        </w:rPr>
+        <w:t>result</w:t>
+      </w:r>
+      <w:r>
+        <w:t>) {</w:t>
+      </w:r>
+      <w:r>
+        <w:br/>
+        <w:t xml:space="preserve">        </w:t>
+      </w:r>
+      <w:r>
+        <w:rPr>
+          <w:color w:val="F92672"/>
+        </w:rPr>
+        <w:t xml:space="preserve">var </w:t>
+      </w:r>
+      <w:r>
+        <w:t>error</w:t>
+      </w:r>
+      <w:r>
+        <w:rPr>
+          <w:color w:val="CC7832"/>
+        </w:rPr>
+        <w:t>;</w:t>
+      </w:r>
+      <w:r>
+        <w:rPr>
+          <w:color w:val="CC7832"/>
+        </w:rPr>
+        <w:br/>
+        <w:t xml:space="preserve">        </w:t>
+      </w:r>
+      <w:r>
+        <w:rPr>
+          <w:color w:val="F92672"/>
+        </w:rPr>
+        <w:t>if</w:t>
+      </w:r>
+      <w:r>
+        <w:t>(</w:t>
+      </w:r>
+      <w:r>
+        <w:rPr>
+          <w:i/>
+          <w:iCs/>
+          <w:color w:val="FD971F"/>
+        </w:rPr>
+        <w:t>err</w:t>
+      </w:r>
+      <w:r>
+        <w:t>){</w:t>
+      </w:r>
+      <w:r>
+        <w:br/>
+        <w:t xml:space="preserve">            error </w:t>
+      </w:r>
+      <w:r>
+        <w:rPr>
+          <w:color w:val="F92672"/>
+        </w:rPr>
+        <w:t xml:space="preserve">= </w:t>
+      </w:r>
+      <w:r>
+        <w:t>{</w:t>
+      </w:r>
+      <w:r>
+        <w:br/>
+        <w:t xml:space="preserve">                msg</w:t>
+      </w:r>
+      <w:r>
+        <w:rPr>
+          <w:color w:val="F92672"/>
+        </w:rPr>
+        <w:t>:</w:t>
+      </w:r>
+      <w:r>
+        <w:rPr>
+          <w:color w:val="E6DB74"/>
+        </w:rPr>
+        <w:t>"</w:t>
+      </w:r>
+      <w:r>
+        <w:rPr>
+          <w:rFonts w:ascii="宋体" w:hAnsi="宋体" w:hint="eastAsia"/>
+          <w:color w:val="E6DB74"/>
+        </w:rPr>
+        <w:t>元数据查询失败</w:t>
+      </w:r>
+      <w:r>
+        <w:rPr>
+          <w:color w:val="E6DB74"/>
+        </w:rPr>
+        <w:t>"</w:t>
+      </w:r>
+      <w:r>
+        <w:rPr>
+          <w:color w:val="CC7832"/>
+        </w:rPr>
+        <w:t>,</w:t>
+      </w:r>
+      <w:r>
+        <w:rPr>
+          <w:color w:val="CC7832"/>
+        </w:rPr>
+        <w:br/>
+        <w:t xml:space="preserve">                </w:t>
+      </w:r>
+      <w:r>
+        <w:t>_type</w:t>
+      </w:r>
+      <w:r>
+        <w:rPr>
+          <w:color w:val="F92672"/>
+        </w:rPr>
+        <w:t>:</w:t>
+      </w:r>
+      <w:r>
+        <w:rPr>
+          <w:color w:val="E6DB74"/>
+        </w:rPr>
+        <w:t>"</w:t>
+      </w:r>
+      <w:r>
+        <w:rPr>
+          <w:rFonts w:ascii="宋体" w:hAnsi="宋体" w:hint="eastAsia"/>
+          <w:color w:val="E6DB74"/>
+        </w:rPr>
+        <w:t>查询错误</w:t>
+      </w:r>
+      <w:r>
+        <w:rPr>
+          <w:color w:val="E6DB74"/>
+        </w:rPr>
+        <w:t>"</w:t>
+      </w:r>
+      <w:r>
+        <w:rPr>
+          <w:color w:val="E6DB74"/>
+        </w:rPr>
+        <w:br/>
+        <w:t xml:space="preserve">            </w:t>
+      </w:r>
+      <w:r>
+        <w:t>}</w:t>
+      </w:r>
+      <w:r>
+        <w:br/>
+        <w:t xml:space="preserve">            </w:t>
+      </w:r>
+      <w:r>
+        <w:rPr>
+          <w:i/>
+          <w:iCs/>
+          <w:color w:val="FD971F"/>
+        </w:rPr>
+        <w:t>callback</w:t>
+      </w:r>
+      <w:r>
+        <w:t>(</w:t>
+      </w:r>
+      <w:r>
+        <w:rPr>
+          <w:color w:val="F92672"/>
+        </w:rPr>
+        <w:t>false</w:t>
+      </w:r>
+      <w:r>
+        <w:rPr>
+          <w:color w:val="CC7832"/>
+        </w:rPr>
+        <w:t>,</w:t>
+      </w:r>
+      <w:r>
+        <w:t>error)</w:t>
+      </w:r>
+      <w:r>
+        <w:br/>
+      </w:r>
+      <w:r>
+        <w:lastRenderedPageBreak/>
+        <w:t xml:space="preserve">        }</w:t>
+      </w:r>
+      <w:r>
+        <w:rPr>
+          <w:color w:val="F92672"/>
+        </w:rPr>
+        <w:t>else if</w:t>
+      </w:r>
+      <w:r>
+        <w:t>(</w:t>
+      </w:r>
+      <w:r>
+        <w:rPr>
+          <w:color w:val="AE81FF"/>
+        </w:rPr>
+        <w:t>0</w:t>
+      </w:r>
+      <w:r>
+        <w:rPr>
+          <w:color w:val="F92672"/>
+        </w:rPr>
+        <w:t>!=</w:t>
+      </w:r>
+      <w:r>
+        <w:rPr>
+          <w:i/>
+          <w:iCs/>
+          <w:color w:val="FD971F"/>
+        </w:rPr>
+        <w:t>result</w:t>
+      </w:r>
+      <w:r>
+        <w:t>.length){</w:t>
+      </w:r>
+      <w:r>
+        <w:br/>
+        <w:t xml:space="preserve">            </w:t>
+      </w:r>
+      <w:r>
+        <w:rPr>
+          <w:i/>
+          <w:iCs/>
+          <w:color w:val="FD971F"/>
+        </w:rPr>
+        <w:t>callback</w:t>
+      </w:r>
+      <w:r>
+        <w:t>(</w:t>
+      </w:r>
+      <w:r>
+        <w:rPr>
+          <w:color w:val="F92672"/>
+        </w:rPr>
+        <w:t>true</w:t>
+      </w:r>
+      <w:r>
+        <w:rPr>
+          <w:color w:val="CC7832"/>
+        </w:rPr>
+        <w:t>,</w:t>
+      </w:r>
+      <w:r>
+        <w:rPr>
+          <w:i/>
+          <w:iCs/>
+          <w:color w:val="FD971F"/>
+        </w:rPr>
+        <w:t>result</w:t>
+      </w:r>
+      <w:r>
+        <w:t>)</w:t>
+      </w:r>
+      <w:r>
+        <w:rPr>
+          <w:color w:val="CC7832"/>
+        </w:rPr>
+        <w:t>;</w:t>
+      </w:r>
+      <w:r>
+        <w:rPr>
+          <w:color w:val="CC7832"/>
+        </w:rPr>
+        <w:br/>
+        <w:t xml:space="preserve">        </w:t>
+      </w:r>
+      <w:r>
+        <w:t>}</w:t>
+      </w:r>
+      <w:r>
+        <w:rPr>
+          <w:color w:val="F92672"/>
+        </w:rPr>
+        <w:t>else</w:t>
+      </w:r>
+      <w:r>
+        <w:t>{</w:t>
+      </w:r>
+      <w:r>
+        <w:br/>
+        <w:t xml:space="preserve">            error </w:t>
+      </w:r>
+      <w:r>
+        <w:rPr>
+          <w:color w:val="F92672"/>
+        </w:rPr>
+        <w:t xml:space="preserve">= </w:t>
+      </w:r>
+      <w:r>
+        <w:t>{</w:t>
+      </w:r>
+      <w:r>
+        <w:br/>
+        <w:t xml:space="preserve">                msg</w:t>
+      </w:r>
+      <w:r>
+        <w:rPr>
+          <w:color w:val="F92672"/>
+        </w:rPr>
+        <w:t>:</w:t>
+      </w:r>
+      <w:r>
+        <w:rPr>
+          <w:color w:val="E6DB74"/>
+        </w:rPr>
+        <w:t>"</w:t>
+      </w:r>
+      <w:r>
+        <w:rPr>
+          <w:rFonts w:ascii="宋体" w:hAnsi="宋体" w:hint="eastAsia"/>
+          <w:color w:val="E6DB74"/>
+        </w:rPr>
+        <w:t>查询结果为空</w:t>
+      </w:r>
+      <w:r>
+        <w:rPr>
+          <w:color w:val="E6DB74"/>
+        </w:rPr>
+        <w:t>"</w:t>
+      </w:r>
+      <w:r>
+        <w:rPr>
+          <w:color w:val="CC7832"/>
+        </w:rPr>
+        <w:t>,</w:t>
+      </w:r>
+      <w:r>
+        <w:rPr>
+          <w:color w:val="CC7832"/>
+        </w:rPr>
+        <w:br/>
+        <w:t xml:space="preserve">                </w:t>
+      </w:r>
+      <w:r>
+        <w:t>_type</w:t>
+      </w:r>
+      <w:r>
+        <w:rPr>
+          <w:color w:val="F92672"/>
+        </w:rPr>
+        <w:t>:</w:t>
+      </w:r>
+      <w:r>
+        <w:rPr>
+          <w:color w:val="E6DB74"/>
+        </w:rPr>
+        <w:t>"</w:t>
+      </w:r>
+      <w:r>
+        <w:rPr>
+          <w:rFonts w:ascii="宋体" w:hAnsi="宋体" w:hint="eastAsia"/>
+          <w:color w:val="E6DB74"/>
+        </w:rPr>
+        <w:t>空错误</w:t>
+      </w:r>
+      <w:r>
+        <w:rPr>
+          <w:color w:val="E6DB74"/>
+        </w:rPr>
+        <w:t>"</w:t>
+      </w:r>
+      <w:r>
+        <w:rPr>
+          <w:color w:val="E6DB74"/>
+        </w:rPr>
+        <w:br/>
+        <w:t xml:space="preserve">            </w:t>
+      </w:r>
+      <w:r>
+        <w:t>}</w:t>
+      </w:r>
+      <w:r>
+        <w:br/>
+        <w:t xml:space="preserve">            </w:t>
+      </w:r>
+      <w:r>
+        <w:rPr>
+          <w:i/>
+          <w:iCs/>
+          <w:color w:val="FD971F"/>
+        </w:rPr>
+        <w:t>callback</w:t>
+      </w:r>
+      <w:r>
+        <w:t>(</w:t>
+      </w:r>
+      <w:r>
+        <w:rPr>
+          <w:color w:val="F92672"/>
+        </w:rPr>
+        <w:t>false</w:t>
+      </w:r>
+      <w:r>
+        <w:rPr>
+          <w:color w:val="CC7832"/>
+        </w:rPr>
+        <w:t>,</w:t>
+      </w:r>
+      <w:r>
+        <w:t>error)</w:t>
+      </w:r>
+      <w:r>
+        <w:rPr>
+          <w:color w:val="CC7832"/>
+        </w:rPr>
+        <w:t>;</w:t>
+      </w:r>
+      <w:r>
+        <w:rPr>
+          <w:color w:val="CC7832"/>
+        </w:rPr>
+        <w:br/>
+        <w:t xml:space="preserve">        </w:t>
+      </w:r>
+      <w:r>
+        <w:t>}</w:t>
+      </w:r>
+      <w:r>
+        <w:br/>
+        <w:t xml:space="preserve">    })</w:t>
+      </w:r>
+      <w:r>
+        <w:br/>
+        <w:t>}</w:t>
+      </w:r>
+    </w:p>
+    <w:p>
+      <w:pPr>
+        <w:pStyle w:val="code"/>
+        <w:ind w:left="480" w:right="480"/>
+        <w:rPr>
+          <w:rFonts w:hint="eastAsia"/>
+        </w:rPr>
+      </w:pPr>
+    </w:p>
+    <w:p/>
+    <w:p/>
+    <w:p/>
     <w:sectPr>
       <w:footerReference w:type="default" r:id="rId44"/>
       <w:pgSz w:w="11906" w:h="16838" w:code="9"/>
@@ -20241,7 +21328,7 @@
 </file>
 
 <file path=word/endnotes.xml><?xml version="1.0" encoding="utf-8"?>
-<w:endnotes xmlns:wpc="http://schemas.microsoft.com/office/word/2010/wordprocessingCanvas" xmlns:cx="http://schemas.microsoft.com/office/drawing/2014/chartex" xmlns:mc="http://schemas.openxmlformats.org/markup-compatibility/2006" xmlns:o="urn:schemas-microsoft-com:office:office" xmlns:r="http://schemas.openxmlformats.org/officeDocument/2006/relationships" xmlns:m="http://schemas.openxmlformats.org/officeDocument/2006/math" xmlns:v="urn:schemas-microsoft-com:vml" xmlns:wp14="http://schemas.microsoft.com/office/word/2010/wordprocessingDrawing" xmlns:wp="http://schemas.openxmlformats.org/drawingml/2006/wordprocessingDrawing" xmlns:w10="urn:schemas-microsoft-com:office:word" xmlns:w="http://schemas.openxmlformats.org/wordprocessingml/2006/main" xmlns:w14="http://schemas.microsoft.com/office/word/2010/wordml" xmlns:w15="http://schemas.microsoft.com/office/word/2012/wordml" xmlns:w16se="http://schemas.microsoft.com/office/word/2015/wordml/symex" xmlns:wpg="http://schemas.microsoft.com/office/word/2010/wordprocessingGroup" xmlns:wpi="http://schemas.microsoft.com/office/word/2010/wordprocessingInk" xmlns:wne="http://schemas.microsoft.com/office/word/2006/wordml" xmlns:wps="http://schemas.microsoft.com/office/word/2010/wordprocessingShape" mc:Ignorable="w14 w15 w16se wp14">
+<w:endnotes xmlns:wpc="http://schemas.microsoft.com/office/word/2010/wordprocessingCanvas" xmlns:cx="http://schemas.microsoft.com/office/drawing/2014/chartex" xmlns:cx1="http://schemas.microsoft.com/office/drawing/2015/9/8/chartex" xmlns:cx2="http://schemas.microsoft.com/office/drawing/2015/10/21/chartex" xmlns:cx3="http://schemas.microsoft.com/office/drawing/2016/5/9/chartex" xmlns:cx4="http://schemas.microsoft.com/office/drawing/2016/5/10/chartex" xmlns:cx5="http://schemas.microsoft.com/office/drawing/2016/5/11/chartex" xmlns:cx6="http://schemas.microsoft.com/office/drawing/2016/5/12/chartex" xmlns:cx7="http://schemas.microsoft.com/office/drawing/2016/5/13/chartex" xmlns:cx8="http://schemas.microsoft.com/office/drawing/2016/5/14/chartex" xmlns:mc="http://schemas.openxmlformats.org/markup-compatibility/2006" xmlns:aink="http://schemas.microsoft.com/office/drawing/2016/ink" xmlns:am3d="http://schemas.microsoft.com/office/drawing/2017/model3d" xmlns:o="urn:schemas-microsoft-com:office:office" xmlns:r="http://schemas.openxmlformats.org/officeDocument/2006/relationships" xmlns:m="http://schemas.openxmlformats.org/officeDocument/2006/math" xmlns:v="urn:schemas-microsoft-com:vml" xmlns:wp14="http://schemas.microsoft.com/office/word/2010/wordprocessingDrawing" xmlns:wp="http://schemas.openxmlformats.org/drawingml/2006/wordprocessingDrawing" xmlns:w10="urn:schemas-microsoft-com:office:word" xmlns:w="http://schemas.openxmlformats.org/wordprocessingml/2006/main" xmlns:w14="http://schemas.microsoft.com/office/word/2010/wordml" xmlns:w15="http://schemas.microsoft.com/office/word/2012/wordml" xmlns:w16cid="http://schemas.microsoft.com/office/word/2016/wordml/cid" xmlns:w16se="http://schemas.microsoft.com/office/word/2015/wordml/symex" xmlns:wpg="http://schemas.microsoft.com/office/word/2010/wordprocessingGroup" xmlns:wpi="http://schemas.microsoft.com/office/word/2010/wordprocessingInk" xmlns:wne="http://schemas.microsoft.com/office/word/2006/wordml" xmlns:wps="http://schemas.microsoft.com/office/word/2010/wordprocessingShape" mc:Ignorable="w14 w15 w16se w16cid wp14">
   <w:endnote w:type="separator" w:id="-1">
     <w:p>
       <w:r>
@@ -20262,7 +21349,7 @@
 </file>
 
 <file path=word/footer1.xml><?xml version="1.0" encoding="utf-8"?>
-<w:ftr xmlns:wpc="http://schemas.microsoft.com/office/word/2010/wordprocessingCanvas" xmlns:cx="http://schemas.microsoft.com/office/drawing/2014/chartex" xmlns:mc="http://schemas.openxmlformats.org/markup-compatibility/2006" xmlns:o="urn:schemas-microsoft-com:office:office" xmlns:r="http://schemas.openxmlformats.org/officeDocument/2006/relationships" xmlns:m="http://schemas.openxmlformats.org/officeDocument/2006/math" xmlns:v="urn:schemas-microsoft-com:vml" xmlns:wp14="http://schemas.microsoft.com/office/word/2010/wordprocessingDrawing" xmlns:wp="http://schemas.openxmlformats.org/drawingml/2006/wordprocessingDrawing" xmlns:w10="urn:schemas-microsoft-com:office:word" xmlns:w="http://schemas.openxmlformats.org/wordprocessingml/2006/main" xmlns:w14="http://schemas.microsoft.com/office/word/2010/wordml" xmlns:w15="http://schemas.microsoft.com/office/word/2012/wordml" xmlns:w16se="http://schemas.microsoft.com/office/word/2015/wordml/symex" xmlns:wpg="http://schemas.microsoft.com/office/word/2010/wordprocessingGroup" xmlns:wpi="http://schemas.microsoft.com/office/word/2010/wordprocessingInk" xmlns:wne="http://schemas.microsoft.com/office/word/2006/wordml" xmlns:wps="http://schemas.microsoft.com/office/word/2010/wordprocessingShape" mc:Ignorable="w14 w15 w16se wp14">
+<w:ftr xmlns:wpc="http://schemas.microsoft.com/office/word/2010/wordprocessingCanvas" xmlns:cx="http://schemas.microsoft.com/office/drawing/2014/chartex" xmlns:cx1="http://schemas.microsoft.com/office/drawing/2015/9/8/chartex" xmlns:cx2="http://schemas.microsoft.com/office/drawing/2015/10/21/chartex" xmlns:cx3="http://schemas.microsoft.com/office/drawing/2016/5/9/chartex" xmlns:cx4="http://schemas.microsoft.com/office/drawing/2016/5/10/chartex" xmlns:cx5="http://schemas.microsoft.com/office/drawing/2016/5/11/chartex" xmlns:cx6="http://schemas.microsoft.com/office/drawing/2016/5/12/chartex" xmlns:cx7="http://schemas.microsoft.com/office/drawing/2016/5/13/chartex" xmlns:cx8="http://schemas.microsoft.com/office/drawing/2016/5/14/chartex" xmlns:mc="http://schemas.openxmlformats.org/markup-compatibility/2006" xmlns:aink="http://schemas.microsoft.com/office/drawing/2016/ink" xmlns:am3d="http://schemas.microsoft.com/office/drawing/2017/model3d" xmlns:o="urn:schemas-microsoft-com:office:office" xmlns:r="http://schemas.openxmlformats.org/officeDocument/2006/relationships" xmlns:m="http://schemas.openxmlformats.org/officeDocument/2006/math" xmlns:v="urn:schemas-microsoft-com:vml" xmlns:wp14="http://schemas.microsoft.com/office/word/2010/wordprocessingDrawing" xmlns:wp="http://schemas.openxmlformats.org/drawingml/2006/wordprocessingDrawing" xmlns:w10="urn:schemas-microsoft-com:office:word" xmlns:w="http://schemas.openxmlformats.org/wordprocessingml/2006/main" xmlns:w14="http://schemas.microsoft.com/office/word/2010/wordml" xmlns:w15="http://schemas.microsoft.com/office/word/2012/wordml" xmlns:w16cid="http://schemas.microsoft.com/office/word/2016/wordml/cid" xmlns:w16se="http://schemas.microsoft.com/office/word/2015/wordml/symex" xmlns:wpg="http://schemas.microsoft.com/office/word/2010/wordprocessingGroup" xmlns:wpi="http://schemas.microsoft.com/office/word/2010/wordprocessingInk" xmlns:wne="http://schemas.microsoft.com/office/word/2006/wordml" xmlns:wps="http://schemas.microsoft.com/office/word/2010/wordprocessingShape" mc:Ignorable="w14 w15 w16se w16cid wp14">
   <w:sdt>
     <w:sdtPr>
       <w:id w:val="-1200699706"/>
@@ -20304,7 +21391,7 @@
             <w:noProof/>
             <w:lang w:val="zh-CN" w:bidi="zh-CN"/>
           </w:rPr>
-          <w:t>31</w:t>
+          <w:t>29</w:t>
         </w:r>
         <w:r>
           <w:rPr>
@@ -20320,7 +21407,7 @@
 </file>
 
 <file path=word/footnotes.xml><?xml version="1.0" encoding="utf-8"?>
-<w:footnotes xmlns:wpc="http://schemas.microsoft.com/office/word/2010/wordprocessingCanvas" xmlns:cx="http://schemas.microsoft.com/office/drawing/2014/chartex" xmlns:mc="http://schemas.openxmlformats.org/markup-compatibility/2006" xmlns:o="urn:schemas-microsoft-com:office:office" xmlns:r="http://schemas.openxmlformats.org/officeDocument/2006/relationships" xmlns:m="http://schemas.openxmlformats.org/officeDocument/2006/math" xmlns:v="urn:schemas-microsoft-com:vml" xmlns:wp14="http://schemas.microsoft.com/office/word/2010/wordprocessingDrawing" xmlns:wp="http://schemas.openxmlformats.org/drawingml/2006/wordprocessingDrawing" xmlns:w10="urn:schemas-microsoft-com:office:word" xmlns:w="http://schemas.openxmlformats.org/wordprocessingml/2006/main" xmlns:w14="http://schemas.microsoft.com/office/word/2010/wordml" xmlns:w15="http://schemas.microsoft.com/office/word/2012/wordml" xmlns:w16se="http://schemas.microsoft.com/office/word/2015/wordml/symex" xmlns:wpg="http://schemas.microsoft.com/office/word/2010/wordprocessingGroup" xmlns:wpi="http://schemas.microsoft.com/office/word/2010/wordprocessingInk" xmlns:wne="http://schemas.microsoft.com/office/word/2006/wordml" xmlns:wps="http://schemas.microsoft.com/office/word/2010/wordprocessingShape" mc:Ignorable="w14 w15 w16se wp14">
+<w:footnotes xmlns:wpc="http://schemas.microsoft.com/office/word/2010/wordprocessingCanvas" xmlns:cx="http://schemas.microsoft.com/office/drawing/2014/chartex" xmlns:cx1="http://schemas.microsoft.com/office/drawing/2015/9/8/chartex" xmlns:cx2="http://schemas.microsoft.com/office/drawing/2015/10/21/chartex" xmlns:cx3="http://schemas.microsoft.com/office/drawing/2016/5/9/chartex" xmlns:cx4="http://schemas.microsoft.com/office/drawing/2016/5/10/chartex" xmlns:cx5="http://schemas.microsoft.com/office/drawing/2016/5/11/chartex" xmlns:cx6="http://schemas.microsoft.com/office/drawing/2016/5/12/chartex" xmlns:cx7="http://schemas.microsoft.com/office/drawing/2016/5/13/chartex" xmlns:cx8="http://schemas.microsoft.com/office/drawing/2016/5/14/chartex" xmlns:mc="http://schemas.openxmlformats.org/markup-compatibility/2006" xmlns:aink="http://schemas.microsoft.com/office/drawing/2016/ink" xmlns:am3d="http://schemas.microsoft.com/office/drawing/2017/model3d" xmlns:o="urn:schemas-microsoft-com:office:office" xmlns:r="http://schemas.openxmlformats.org/officeDocument/2006/relationships" xmlns:m="http://schemas.openxmlformats.org/officeDocument/2006/math" xmlns:v="urn:schemas-microsoft-com:vml" xmlns:wp14="http://schemas.microsoft.com/office/word/2010/wordprocessingDrawing" xmlns:wp="http://schemas.openxmlformats.org/drawingml/2006/wordprocessingDrawing" xmlns:w10="urn:schemas-microsoft-com:office:word" xmlns:w="http://schemas.openxmlformats.org/wordprocessingml/2006/main" xmlns:w14="http://schemas.microsoft.com/office/word/2010/wordml" xmlns:w15="http://schemas.microsoft.com/office/word/2012/wordml" xmlns:w16cid="http://schemas.microsoft.com/office/word/2016/wordml/cid" xmlns:w16se="http://schemas.microsoft.com/office/word/2015/wordml/symex" xmlns:wpg="http://schemas.microsoft.com/office/word/2010/wordprocessingGroup" xmlns:wpi="http://schemas.microsoft.com/office/word/2010/wordprocessingInk" xmlns:wne="http://schemas.microsoft.com/office/word/2006/wordml" xmlns:wps="http://schemas.microsoft.com/office/word/2010/wordprocessingShape" mc:Ignorable="w14 w15 w16se w16cid wp14">
   <w:footnote w:type="separator" w:id="-1">
     <w:p>
       <w:r>
@@ -20341,7 +21428,7 @@
 </file>
 
 <file path=word/numbering.xml><?xml version="1.0" encoding="utf-8"?>
-<w:numbering xmlns:wpc="http://schemas.microsoft.com/office/word/2010/wordprocessingCanvas" xmlns:cx="http://schemas.microsoft.com/office/drawing/2014/chartex" xmlns:mc="http://schemas.openxmlformats.org/markup-compatibility/2006" xmlns:o="urn:schemas-microsoft-com:office:office" xmlns:r="http://schemas.openxmlformats.org/officeDocument/2006/relationships" xmlns:m="http://schemas.openxmlformats.org/officeDocument/2006/math" xmlns:v="urn:schemas-microsoft-com:vml" xmlns:wp14="http://schemas.microsoft.com/office/word/2010/wordprocessingDrawing" xmlns:wp="http://schemas.openxmlformats.org/drawingml/2006/wordprocessingDrawing" xmlns:w10="urn:schemas-microsoft-com:office:word" xmlns:w="http://schemas.openxmlformats.org/wordprocessingml/2006/main" xmlns:w14="http://schemas.microsoft.com/office/word/2010/wordml" xmlns:w15="http://schemas.microsoft.com/office/word/2012/wordml" xmlns:w16se="http://schemas.microsoft.com/office/word/2015/wordml/symex" xmlns:wpg="http://schemas.microsoft.com/office/word/2010/wordprocessingGroup" xmlns:wpi="http://schemas.microsoft.com/office/word/2010/wordprocessingInk" xmlns:wne="http://schemas.microsoft.com/office/word/2006/wordml" xmlns:wps="http://schemas.microsoft.com/office/word/2010/wordprocessingShape" mc:Ignorable="w14 w15 w16se wp14">
+<w:numbering xmlns:wpc="http://schemas.microsoft.com/office/word/2010/wordprocessingCanvas" xmlns:cx="http://schemas.microsoft.com/office/drawing/2014/chartex" xmlns:cx1="http://schemas.microsoft.com/office/drawing/2015/9/8/chartex" xmlns:cx2="http://schemas.microsoft.com/office/drawing/2015/10/21/chartex" xmlns:cx3="http://schemas.microsoft.com/office/drawing/2016/5/9/chartex" xmlns:cx4="http://schemas.microsoft.com/office/drawing/2016/5/10/chartex" xmlns:cx5="http://schemas.microsoft.com/office/drawing/2016/5/11/chartex" xmlns:cx6="http://schemas.microsoft.com/office/drawing/2016/5/12/chartex" xmlns:cx7="http://schemas.microsoft.com/office/drawing/2016/5/13/chartex" xmlns:cx8="http://schemas.microsoft.com/office/drawing/2016/5/14/chartex" xmlns:mc="http://schemas.openxmlformats.org/markup-compatibility/2006" xmlns:aink="http://schemas.microsoft.com/office/drawing/2016/ink" xmlns:am3d="http://schemas.microsoft.com/office/drawing/2017/model3d" xmlns:o="urn:schemas-microsoft-com:office:office" xmlns:r="http://schemas.openxmlformats.org/officeDocument/2006/relationships" xmlns:m="http://schemas.openxmlformats.org/officeDocument/2006/math" xmlns:v="urn:schemas-microsoft-com:vml" xmlns:wp14="http://schemas.microsoft.com/office/word/2010/wordprocessingDrawing" xmlns:wp="http://schemas.openxmlformats.org/drawingml/2006/wordprocessingDrawing" xmlns:w10="urn:schemas-microsoft-com:office:word" xmlns:w="http://schemas.openxmlformats.org/wordprocessingml/2006/main" xmlns:w14="http://schemas.microsoft.com/office/word/2010/wordml" xmlns:w15="http://schemas.microsoft.com/office/word/2012/wordml" xmlns:w16cid="http://schemas.microsoft.com/office/word/2016/wordml/cid" xmlns:w16se="http://schemas.microsoft.com/office/word/2015/wordml/symex" xmlns:wpg="http://schemas.microsoft.com/office/word/2010/wordprocessingGroup" xmlns:wpi="http://schemas.microsoft.com/office/word/2010/wordprocessingInk" xmlns:wne="http://schemas.microsoft.com/office/word/2006/wordml" xmlns:wps="http://schemas.microsoft.com/office/word/2010/wordprocessingShape" mc:Ignorable="w14 w15 w16se w16cid wp14">
   <w:abstractNum w:abstractNumId="0" w15:restartNumberingAfterBreak="0">
     <w:nsid w:val="FFFFFF81"/>
     <w:multiLevelType w:val="singleLevel"/>
@@ -24361,7 +25448,7 @@
 </file>
 
 <file path=word/styles.xml><?xml version="1.0" encoding="utf-8"?>
-<w:styles xmlns:mc="http://schemas.openxmlformats.org/markup-compatibility/2006" xmlns:r="http://schemas.openxmlformats.org/officeDocument/2006/relationships" xmlns:w="http://schemas.openxmlformats.org/wordprocessingml/2006/main" xmlns:w14="http://schemas.microsoft.com/office/word/2010/wordml" xmlns:w15="http://schemas.microsoft.com/office/word/2012/wordml" xmlns:w16se="http://schemas.microsoft.com/office/word/2015/wordml/symex" mc:Ignorable="w14 w15 w16se">
+<w:styles xmlns:mc="http://schemas.openxmlformats.org/markup-compatibility/2006" xmlns:r="http://schemas.openxmlformats.org/officeDocument/2006/relationships" xmlns:w="http://schemas.openxmlformats.org/wordprocessingml/2006/main" xmlns:w14="http://schemas.microsoft.com/office/word/2010/wordml" xmlns:w15="http://schemas.microsoft.com/office/word/2012/wordml" xmlns:w16cid="http://schemas.microsoft.com/office/word/2016/wordml/cid" xmlns:w16se="http://schemas.microsoft.com/office/word/2015/wordml/symex" mc:Ignorable="w14 w15 w16se w16cid">
   <w:docDefaults>
     <w:rPrDefault>
       <w:rPr>
@@ -24378,7 +25465,7 @@
       </w:pPr>
     </w:pPrDefault>
   </w:docDefaults>
-  <w:latentStyles w:defLockedState="0" w:defUIPriority="99" w:defSemiHidden="0" w:defUnhideWhenUsed="0" w:defQFormat="0" w:count="371">
+  <w:latentStyles w:defLockedState="0" w:defUIPriority="99" w:defSemiHidden="0" w:defUnhideWhenUsed="0" w:defQFormat="0" w:count="375">
     <w:lsdException w:name="Normal" w:uiPriority="0" w:qFormat="1"/>
     <w:lsdException w:name="heading 1" w:uiPriority="9" w:qFormat="1"/>
     <w:lsdException w:name="heading 2" w:semiHidden="1" w:uiPriority="9" w:unhideWhenUsed="1" w:qFormat="1"/>
@@ -24484,7 +25571,6 @@
     <w:lsdException w:name="HTML Sample" w:semiHidden="1" w:unhideWhenUsed="1"/>
     <w:lsdException w:name="HTML Typewriter" w:semiHidden="1" w:unhideWhenUsed="1"/>
     <w:lsdException w:name="HTML Variable" w:semiHidden="1" w:unhideWhenUsed="1"/>
-    <w:lsdException w:name="Normal Table" w:semiHidden="1" w:unhideWhenUsed="1"/>
     <w:lsdException w:name="annotation subject" w:semiHidden="1" w:unhideWhenUsed="1"/>
     <w:lsdException w:name="No List" w:semiHidden="1" w:unhideWhenUsed="1"/>
     <w:lsdException w:name="Outline List 1" w:semiHidden="1" w:unhideWhenUsed="1"/>
@@ -24528,10 +25614,8 @@
     <w:lsdException w:name="Table Elegant" w:semiHidden="1" w:unhideWhenUsed="1"/>
     <w:lsdException w:name="Table Professional" w:semiHidden="1" w:unhideWhenUsed="1"/>
     <w:lsdException w:name="Table Subtle 1" w:semiHidden="1" w:unhideWhenUsed="1"/>
-    <w:lsdException w:name="Table Subtle 2" w:semiHidden="1" w:unhideWhenUsed="1"/>
     <w:lsdException w:name="Table Web 1" w:semiHidden="1" w:unhideWhenUsed="1"/>
     <w:lsdException w:name="Table Web 2" w:semiHidden="1" w:unhideWhenUsed="1"/>
-    <w:lsdException w:name="Table Web 3" w:semiHidden="1" w:unhideWhenUsed="1"/>
     <w:lsdException w:name="Balloon Text" w:semiHidden="1" w:unhideWhenUsed="1"/>
     <w:lsdException w:name="Table Grid" w:uiPriority="39"/>
     <w:lsdException w:name="Table Theme" w:semiHidden="1" w:unhideWhenUsed="1"/>
@@ -24750,6 +25834,10 @@
     <w:lsdException w:name="List Table 5 Dark Accent 6" w:uiPriority="50"/>
     <w:lsdException w:name="List Table 6 Colorful Accent 6" w:uiPriority="51"/>
     <w:lsdException w:name="List Table 7 Colorful Accent 6" w:uiPriority="52"/>
+    <w:lsdException w:name="Mention" w:semiHidden="1" w:unhideWhenUsed="1"/>
+    <w:lsdException w:name="Smart Hyperlink" w:semiHidden="1" w:unhideWhenUsed="1"/>
+    <w:lsdException w:name="Hashtag" w:semiHidden="1" w:unhideWhenUsed="1"/>
+    <w:lsdException w:name="Unresolved Mention" w:semiHidden="1" w:unhideWhenUsed="1"/>
   </w:latentStyles>
   <w:style w:type="paragraph" w:default="1" w:styleId="a2">
     <w:name w:val="Normal"/>
